--- a/DiplomaMazurova.docx
+++ b/DiplomaMazurova.docx
@@ -4795,7 +4795,6 @@
         </w:rPr>
         <w:t xml:space="preserve">та середовище розробки </w:t>
       </w:r>
-      <w:proofErr w:type="spellStart"/>
       <w:r>
         <w:rPr>
           <w:rFonts w:ascii="Times New Roman" w:hAnsi="Times New Roman"/>
@@ -4805,7 +4804,6 @@
         </w:rPr>
         <w:t>Intellij</w:t>
       </w:r>
-      <w:proofErr w:type="spellEnd"/>
       <w:r>
         <w:rPr>
           <w:rFonts w:ascii="Times New Roman" w:hAnsi="Times New Roman"/>
@@ -4974,19 +4972,19 @@
           <w:lang w:val="en-US"/>
         </w:rPr>
         <w:tab/>
-        <w:t>The solution methods are conceptual modeling of the domain, using an object-oriented approach to software application design. Java language, Spring Framework 5.0 and Spring Boot 2.0</w:t>
-      </w:r>
-      <w:proofErr w:type="gramStart"/>
-      <w:r>
+        <w:t>The solution methods are conceptual modeling of the domain, using an object-oriented approach to software application design. Java language, Spring Framework 5.0 and Spring Boot 2.0,  build tool Maven, message queue Apache Kafka and development environment Intellij IDEA were chosen as the tools of development.</w:t>
+      </w:r>
+    </w:p>
+    <w:p>
+      <w:pPr>
+        <w:spacing w:line="360" w:lineRule="auto"/>
         <w:rPr>
           <w:rFonts w:ascii="Times New Roman" w:hAnsi="Times New Roman"/>
           <w:sz w:val="24"/>
           <w:szCs w:val="24"/>
           <w:lang w:val="en-US"/>
         </w:rPr>
-        <w:t>,  build</w:t>
-      </w:r>
-      <w:proofErr w:type="gramEnd"/>
+      </w:pPr>
       <w:r>
         <w:rPr>
           <w:rFonts w:ascii="Times New Roman" w:hAnsi="Times New Roman"/>
@@ -4994,68 +4992,8 @@
           <w:szCs w:val="24"/>
           <w:lang w:val="en-US"/>
         </w:rPr>
-        <w:t xml:space="preserve"> tool Maven, message queue Apache Kafka and development environment </w:t>
-      </w:r>
-      <w:proofErr w:type="spellStart"/>
-      <w:r>
-        <w:rPr>
-          <w:rFonts w:ascii="Times New Roman" w:hAnsi="Times New Roman"/>
-          <w:sz w:val="24"/>
-          <w:szCs w:val="24"/>
-          <w:lang w:val="en-US"/>
-        </w:rPr>
-        <w:t>Intellij</w:t>
-      </w:r>
-      <w:proofErr w:type="spellEnd"/>
-      <w:r>
-        <w:rPr>
-          <w:rFonts w:ascii="Times New Roman" w:hAnsi="Times New Roman"/>
-          <w:sz w:val="24"/>
-          <w:szCs w:val="24"/>
-          <w:lang w:val="en-US"/>
-        </w:rPr>
-        <w:t xml:space="preserve"> IDEA were chosen as the tools of development.</w:t>
-      </w:r>
-    </w:p>
-    <w:p>
-      <w:pPr>
-        <w:spacing w:line="360" w:lineRule="auto"/>
-        <w:rPr>
-          <w:rFonts w:ascii="Times New Roman" w:hAnsi="Times New Roman"/>
-          <w:sz w:val="24"/>
-          <w:szCs w:val="24"/>
-          <w:lang w:val="en-US"/>
-        </w:rPr>
-      </w:pPr>
-      <w:r>
-        <w:rPr>
-          <w:rFonts w:ascii="Times New Roman" w:hAnsi="Times New Roman"/>
-          <w:sz w:val="24"/>
-          <w:szCs w:val="24"/>
-          <w:lang w:val="en-US"/>
-        </w:rPr>
         <w:tab/>
-        <w:t xml:space="preserve">The resulting work is </w:t>
-      </w:r>
-      <w:proofErr w:type="gramStart"/>
-      <w:r>
-        <w:rPr>
-          <w:rFonts w:ascii="Times New Roman" w:hAnsi="Times New Roman"/>
-          <w:sz w:val="24"/>
-          <w:szCs w:val="24"/>
-          <w:lang w:val="en-US"/>
-        </w:rPr>
-        <w:t>an</w:t>
-      </w:r>
-      <w:proofErr w:type="gramEnd"/>
-      <w:r>
-        <w:rPr>
-          <w:rFonts w:ascii="Times New Roman" w:hAnsi="Times New Roman"/>
-          <w:sz w:val="24"/>
-          <w:szCs w:val="24"/>
-          <w:lang w:val="en-US"/>
-        </w:rPr>
-        <w:t xml:space="preserve"> web-application for solving algorithmics tasks which does complexity analysis of written algorithm and gives an accurate complexity estimation.</w:t>
+        <w:t>The resulting work is an web-application for solving algorithmics tasks which does complexity analysis of written algorithm and gives an accurate complexity estimation.</w:t>
       </w:r>
     </w:p>
     <w:p>
@@ -6200,7 +6138,7 @@
                     </pic:cNvPicPr>
                   </pic:nvPicPr>
                   <pic:blipFill>
-                    <a:blip r:embed="rId6">
+                    <a:blip r:embed="rId8">
                       <a:extLst>
                         <a:ext uri="{28A0092B-C50C-407E-A947-70E740481C1C}">
                           <a14:useLocalDpi xmlns:a14="http://schemas.microsoft.com/office/drawing/2010/main" val="0"/>
@@ -6875,8 +6813,60 @@
         <w:tab/>
         <w:t>Підготовка задач для оцінки алгоритмами важлива частина дослідження, тому що не всі алгоритми підлягають оцінці лексичним алгоритмом: якщо в задачі є оператори умовного переходу – то неможливо передбачити скільки разів, або чи взагалі будуть виконани інструкції під умовним оператором</w:t>
       </w:r>
-      <w:bookmarkStart w:id="3" w:name="_GoBack"/>
-      <w:bookmarkEnd w:id="3"/>
+      <w:r>
+        <w:rPr>
+          <w:rFonts w:ascii="Times New Roman" w:hAnsi="Times New Roman"/>
+          <w:sz w:val="28"/>
+          <w:szCs w:val="28"/>
+          <w:lang w:val="ru-UA"/>
+        </w:rPr>
+        <w:t xml:space="preserve">. </w:t>
+      </w:r>
+      <w:r>
+        <w:rPr>
+          <w:rFonts w:ascii="Times New Roman" w:hAnsi="Times New Roman"/>
+          <w:sz w:val="28"/>
+          <w:szCs w:val="28"/>
+          <w:lang w:val="uk-UA"/>
+        </w:rPr>
+        <w:t>Цей висновок виходить з проблеми зупинки</w:t>
+      </w:r>
+      <w:r>
+        <w:rPr>
+          <w:rFonts w:ascii="Times New Roman" w:hAnsi="Times New Roman"/>
+          <w:sz w:val="28"/>
+          <w:szCs w:val="28"/>
+          <w:lang w:val="en-US"/>
+        </w:rPr>
+        <w:t>[4]</w:t>
+      </w:r>
+      <w:r>
+        <w:rPr>
+          <w:rFonts w:ascii="Times New Roman" w:hAnsi="Times New Roman"/>
+          <w:sz w:val="28"/>
+          <w:szCs w:val="28"/>
+          <w:lang w:val="uk-UA"/>
+        </w:rPr>
+        <w:t>, доведеної Аланом Тьюрінгом в 1936 році.</w:t>
+      </w:r>
+      <w:r>
+        <w:rPr>
+          <w:rFonts w:ascii="Times New Roman" w:hAnsi="Times New Roman"/>
+          <w:sz w:val="28"/>
+          <w:szCs w:val="28"/>
+          <w:lang w:val="en-US"/>
+        </w:rPr>
+        <w:t xml:space="preserve"> </w:t>
+      </w:r>
+      <w:r>
+        <w:rPr>
+          <w:rFonts w:ascii="Times New Roman" w:hAnsi="Times New Roman"/>
+          <w:sz w:val="28"/>
+          <w:szCs w:val="28"/>
+          <w:lang w:val="uk-UA"/>
+        </w:rPr>
+        <w:t>Тому важливо підібрати такий клас задач, які можна вирішити прямими інструкціями.</w:t>
+      </w:r>
     </w:p>
     <w:p>
       <w:pPr>
@@ -6885,79 +6875,126 @@
           <w:tab w:val="left" w:pos="851"/>
         </w:tabs>
         <w:spacing w:after="0" w:line="360" w:lineRule="auto"/>
-        <w:ind w:left="556"/>
-        <w:rPr>
-          <w:rFonts w:ascii="Times New Roman" w:hAnsi="Times New Roman"/>
-          <w:sz w:val="28"/>
-          <w:szCs w:val="28"/>
-          <w:lang w:val="uk-UA"/>
-        </w:rPr>
-      </w:pPr>
-    </w:p>
-    <w:p>
-      <w:pPr>
-        <w:spacing w:after="0" w:line="360" w:lineRule="auto"/>
-        <w:ind w:left="360"/>
-        <w:rPr>
-          <w:rFonts w:ascii="Times New Roman" w:hAnsi="Times New Roman"/>
-          <w:sz w:val="28"/>
-          <w:szCs w:val="28"/>
-          <w:lang w:val="uk-UA"/>
-        </w:rPr>
-      </w:pPr>
-    </w:p>
-    <w:p>
-      <w:pPr>
-        <w:spacing w:after="0" w:line="360" w:lineRule="auto"/>
-        <w:ind w:left="360"/>
-        <w:rPr>
-          <w:rFonts w:ascii="Times New Roman" w:hAnsi="Times New Roman"/>
-          <w:sz w:val="28"/>
-          <w:szCs w:val="28"/>
-          <w:lang w:val="uk-UA"/>
-        </w:rPr>
-      </w:pPr>
-    </w:p>
-    <w:p>
-      <w:pPr>
-        <w:spacing w:after="0" w:line="360" w:lineRule="auto"/>
-        <w:ind w:left="360"/>
-        <w:rPr>
-          <w:rFonts w:ascii="Times New Roman" w:hAnsi="Times New Roman"/>
-          <w:sz w:val="28"/>
-          <w:szCs w:val="28"/>
-          <w:lang w:val="uk-UA"/>
-        </w:rPr>
-      </w:pPr>
-    </w:p>
-    <w:p>
-      <w:pPr>
-        <w:spacing w:after="0" w:line="360" w:lineRule="auto"/>
-        <w:ind w:left="360"/>
-        <w:rPr>
-          <w:rFonts w:ascii="Times New Roman" w:hAnsi="Times New Roman"/>
-          <w:sz w:val="28"/>
-          <w:szCs w:val="28"/>
-          <w:lang w:val="uk-UA"/>
-        </w:rPr>
-      </w:pPr>
-    </w:p>
-    <w:p>
-      <w:pPr>
-        <w:spacing w:after="0" w:line="360" w:lineRule="auto"/>
-        <w:ind w:left="360"/>
-        <w:rPr>
-          <w:rFonts w:ascii="Times New Roman" w:hAnsi="Times New Roman"/>
-          <w:sz w:val="28"/>
-          <w:szCs w:val="28"/>
-          <w:lang w:val="uk-UA"/>
-        </w:rPr>
-      </w:pPr>
-    </w:p>
-    <w:p>
-      <w:pPr>
-        <w:spacing w:after="0" w:line="360" w:lineRule="auto"/>
-        <w:ind w:left="360"/>
+        <w:ind w:left="0"/>
+        <w:rPr>
+          <w:rFonts w:ascii="Times New Roman" w:hAnsi="Times New Roman"/>
+          <w:sz w:val="28"/>
+          <w:szCs w:val="28"/>
+          <w:lang w:val="uk-UA"/>
+        </w:rPr>
+      </w:pPr>
+      <w:r>
+        <w:rPr>
+          <w:rFonts w:ascii="Times New Roman" w:hAnsi="Times New Roman"/>
+          <w:sz w:val="28"/>
+          <w:szCs w:val="28"/>
+          <w:lang w:val="uk-UA"/>
+        </w:rPr>
+        <w:tab/>
+        <w:t xml:space="preserve">Для часового алгоритму – нема обмежень по структурі програми, проте важливо правильно підібрати вхідні дані для тестування. Для того, щоб визначити складність алгоритму часовим алгоритмом – необхідно виконати один і той же алгоритм </w:t>
+      </w:r>
+      <w:r>
+        <w:rPr>
+          <w:rFonts w:ascii="Times New Roman" w:hAnsi="Times New Roman"/>
+          <w:sz w:val="28"/>
+          <w:szCs w:val="28"/>
+          <w:lang w:val="uk-UA"/>
+        </w:rPr>
+        <w:t xml:space="preserve">на </w:t>
+      </w:r>
+      <w:r>
+        <w:rPr>
+          <w:rFonts w:ascii="Times New Roman" w:hAnsi="Times New Roman"/>
+          <w:sz w:val="28"/>
+          <w:szCs w:val="28"/>
+          <w:lang w:val="uk-UA"/>
+        </w:rPr>
+        <w:t xml:space="preserve">різних наборах вхідних даних, заміряти час виконання для кожного набору і побудувати графік функції </w:t>
+      </w:r>
+      <w:r>
+        <w:rPr>
+          <w:rFonts w:ascii="Times New Roman" w:hAnsi="Times New Roman"/>
+          <w:sz w:val="28"/>
+          <w:szCs w:val="28"/>
+          <w:lang w:val="en-US"/>
+        </w:rPr>
+        <w:t>f(n) = t</w:t>
+      </w:r>
+      <w:r>
+        <w:rPr>
+          <w:rFonts w:ascii="Times New Roman" w:hAnsi="Times New Roman"/>
+          <w:sz w:val="28"/>
+          <w:szCs w:val="28"/>
+          <w:lang w:val="uk-UA"/>
+        </w:rPr>
+        <w:t xml:space="preserve">, де </w:t>
+      </w:r>
+      <w:r>
+        <w:rPr>
+          <w:rFonts w:ascii="Times New Roman" w:hAnsi="Times New Roman"/>
+          <w:sz w:val="28"/>
+          <w:szCs w:val="28"/>
+          <w:lang w:val="en-US"/>
+        </w:rPr>
+        <w:t xml:space="preserve">n – </w:t>
+      </w:r>
+      <w:r>
+        <w:rPr>
+          <w:rFonts w:ascii="Times New Roman" w:hAnsi="Times New Roman"/>
+          <w:sz w:val="28"/>
+          <w:szCs w:val="28"/>
+          <w:lang w:val="uk-UA"/>
+        </w:rPr>
+        <w:t xml:space="preserve">розмір вхідних даних, </w:t>
+      </w:r>
+      <w:r>
+        <w:rPr>
+          <w:rFonts w:ascii="Times New Roman" w:hAnsi="Times New Roman"/>
+          <w:sz w:val="28"/>
+          <w:szCs w:val="28"/>
+          <w:lang w:val="en-US"/>
+        </w:rPr>
+        <w:t xml:space="preserve">t – </w:t>
+      </w:r>
+      <w:r>
+        <w:rPr>
+          <w:rFonts w:ascii="Times New Roman" w:hAnsi="Times New Roman"/>
+          <w:sz w:val="28"/>
+          <w:szCs w:val="28"/>
+          <w:lang w:val="uk-UA"/>
+        </w:rPr>
+        <w:t>час виконання.З отриманого графіку можна буде визначити формулу складності.</w:t>
+      </w:r>
+    </w:p>
+    <w:p>
+      <w:pPr>
+        <w:pStyle w:val="ListParagraph"/>
+        <w:tabs>
+          <w:tab w:val="left" w:pos="851"/>
+        </w:tabs>
+        <w:spacing w:after="0" w:line="360" w:lineRule="auto"/>
+        <w:ind w:left="0"/>
+        <w:rPr>
+          <w:rFonts w:ascii="Times New Roman" w:hAnsi="Times New Roman"/>
+          <w:sz w:val="28"/>
+          <w:szCs w:val="28"/>
+          <w:lang w:val="uk-UA"/>
+        </w:rPr>
+      </w:pPr>
+      <w:r>
+        <w:rPr>
+          <w:rFonts w:ascii="Times New Roman" w:hAnsi="Times New Roman"/>
+          <w:sz w:val="28"/>
+          <w:szCs w:val="28"/>
+          <w:lang w:val="uk-UA"/>
+        </w:rPr>
+        <w:tab/>
+        <w:t xml:space="preserve">На дані також є обмеження – вони повинні бути консистентні між собою – тобто якщо виконати алгоритм на відсортованих даних, а потім на невідсортованих – час буде різний, тому при збільшенні даних потрібно зберігати відсортованість даних, порядок чисел, тощо. </w:t>
+      </w:r>
+    </w:p>
+    <w:p>
+      <w:pPr>
+        <w:spacing w:after="0" w:line="360" w:lineRule="auto"/>
         <w:rPr>
           <w:rFonts w:ascii="Times New Roman" w:hAnsi="Times New Roman"/>
           <w:sz w:val="28"/>
@@ -7014,17 +7051,6 @@
     <w:p>
       <w:pPr>
         <w:spacing w:after="0" w:line="360" w:lineRule="auto"/>
-        <w:rPr>
-          <w:rFonts w:ascii="Times New Roman" w:hAnsi="Times New Roman"/>
-          <w:sz w:val="28"/>
-          <w:szCs w:val="28"/>
-          <w:lang w:val="uk-UA"/>
-        </w:rPr>
-      </w:pPr>
-    </w:p>
-    <w:p>
-      <w:pPr>
-        <w:spacing w:after="0" w:line="360" w:lineRule="auto"/>
         <w:jc w:val="both"/>
         <w:rPr>
           <w:rFonts w:ascii="Times New Roman" w:hAnsi="Times New Roman"/>
@@ -7110,7 +7136,6 @@
           <w:lang w:val="uk-UA"/>
         </w:rPr>
       </w:pPr>
-      <w:proofErr w:type="spellStart"/>
       <w:r>
         <w:rPr>
           <w:rFonts w:ascii="Times New Roman" w:hAnsi="Times New Roman"/>
@@ -7120,7 +7145,6 @@
         </w:rPr>
         <w:t>leetcode</w:t>
       </w:r>
-      <w:proofErr w:type="spellEnd"/>
       <w:r>
         <w:rPr>
           <w:rFonts w:ascii="Times New Roman" w:hAnsi="Times New Roman"/>
@@ -7148,7 +7172,6 @@
         </w:rPr>
         <w:t xml:space="preserve">, </w:t>
       </w:r>
-      <w:proofErr w:type="spellStart"/>
       <w:r>
         <w:rPr>
           <w:rFonts w:ascii="Times New Roman" w:hAnsi="Times New Roman"/>
@@ -7158,7 +7181,6 @@
         </w:rPr>
         <w:t>hackerrank</w:t>
       </w:r>
-      <w:proofErr w:type="spellEnd"/>
       <w:r>
         <w:rPr>
           <w:rFonts w:ascii="Times New Roman" w:hAnsi="Times New Roman"/>
@@ -7202,7 +7224,17 @@
           <w:szCs w:val="28"/>
           <w:lang w:val="uk-UA"/>
         </w:rPr>
-        <w:t xml:space="preserve"> з найвідоміших сервісів, який лише умовно порівнює час виконання алгоритму відносно інших учасників, що вирішували дану задачу. В залежності від часу доби, результати можуть буди діаметрально протилежними. У вихідні дні ввечері та у понеділок вранці виконання одного алгоритму майже точно дасть абсолютно різні результати. Через навантаженість серверу у вихідні – час виконання буде низький і може програвати гіршим алгоритмам, які були виконані в той час, коли сервер був ненавантажений і тому бистро відпрацював</w:t>
+        <w:t xml:space="preserve"> з найвідоміших сервісів, який лише умовно порівнює час виконання алгоритму відносно інших учасників, що вирішували дану задачу. В залежності від часу доби, результати можуть буди діаметрально протилежними. У вихідні дні ввечері та у понеділок вранці виконання одного алгоритму майже точно дасть абсолютно різні результати. Через навантаженість серверу у вихідні – час виконання буде низький і може програвати гіршим </w:t>
+      </w:r>
+      <w:r>
+        <w:rPr>
+          <w:rFonts w:ascii="Times New Roman" w:hAnsi="Times New Roman"/>
+          <w:sz w:val="28"/>
+          <w:szCs w:val="28"/>
+          <w:lang w:val="uk-UA"/>
+        </w:rPr>
+        <w:lastRenderedPageBreak/>
+        <w:t>алгоритмам, які були виконані в той час, коли сервер був ненавантажений і тому бистро відпрацював</w:t>
       </w:r>
       <w:r>
         <w:rPr>
@@ -7268,7 +7300,6 @@
           <w:sz w:val="28"/>
           <w:szCs w:val="28"/>
         </w:rPr>
-        <w:lastRenderedPageBreak/>
         <w:drawing>
           <wp:inline distT="0" distB="0" distL="0" distR="0" wp14:anchorId="378BC70D" wp14:editId="59C922D9">
             <wp:extent cx="6436995" cy="3536950"/>
@@ -7285,7 +7316,7 @@
                     <pic:cNvPicPr/>
                   </pic:nvPicPr>
                   <pic:blipFill>
-                    <a:blip r:embed="rId7"/>
+                    <a:blip r:embed="rId9"/>
                     <a:stretch>
                       <a:fillRect/>
                     </a:stretch>
@@ -7326,7 +7357,6 @@
         </w:rPr>
         <w:t xml:space="preserve">Рисунок 1.2 – Приклад оцінювання алгоритму на сайті </w:t>
       </w:r>
-      <w:proofErr w:type="spellStart"/>
       <w:r>
         <w:rPr>
           <w:rFonts w:ascii="Times New Roman" w:hAnsi="Times New Roman"/>
@@ -7336,7 +7366,6 @@
         </w:rPr>
         <w:t>leetcode</w:t>
       </w:r>
-      <w:proofErr w:type="spellEnd"/>
       <w:r>
         <w:rPr>
           <w:rFonts w:ascii="Times New Roman" w:hAnsi="Times New Roman"/>
@@ -7509,7 +7538,7 @@
                     <pic:cNvPicPr/>
                   </pic:nvPicPr>
                   <pic:blipFill>
-                    <a:blip r:embed="rId8"/>
+                    <a:blip r:embed="rId10"/>
                     <a:stretch>
                       <a:fillRect/>
                     </a:stretch>
@@ -7568,7 +7597,6 @@
         </w:rPr>
         <w:t>.</w:t>
       </w:r>
-      <w:proofErr w:type="spellStart"/>
       <w:r>
         <w:rPr>
           <w:rFonts w:ascii="Times New Roman" w:hAnsi="Times New Roman"/>
@@ -7578,7 +7606,6 @@
         </w:rPr>
         <w:t>ws</w:t>
       </w:r>
-      <w:proofErr w:type="spellEnd"/>
       <w:r>
         <w:rPr>
           <w:rFonts w:ascii="Times New Roman" w:hAnsi="Times New Roman"/>
@@ -7988,7 +8015,7 @@
           <w:szCs w:val="28"/>
           <w:lang w:val="uk-UA"/>
         </w:rPr>
-        <w:t>провести аналіз етапів розробки лексичного алгоритму;</w:t>
+        <w:t>провести аналіз лексичних структур для підтримки в базовій версії лексичного алгоритму;</w:t>
       </w:r>
     </w:p>
     <w:p>
@@ -8015,25 +8042,16 @@
           <w:szCs w:val="28"/>
           <w:lang w:val="uk-UA"/>
         </w:rPr>
-        <w:t>розробити базовий</w:t>
-      </w:r>
-      <w:r>
-        <w:rPr>
-          <w:rFonts w:ascii="Times New Roman" w:hAnsi="Times New Roman"/>
-          <w:sz w:val="28"/>
-          <w:szCs w:val="28"/>
-          <w:lang w:val="uk-UA"/>
-        </w:rPr>
-        <w:t xml:space="preserve"> лексичний</w:t>
-      </w:r>
-      <w:r>
-        <w:rPr>
-          <w:rFonts w:ascii="Times New Roman" w:hAnsi="Times New Roman"/>
-          <w:sz w:val="28"/>
-          <w:szCs w:val="28"/>
-          <w:lang w:val="uk-UA"/>
-        </w:rPr>
-        <w:t xml:space="preserve"> алгоритм для найпростіших конструкцій (одного зовнішнього циклу);</w:t>
+        <w:t>розробити</w:t>
+      </w:r>
+      <w:r>
+        <w:rPr>
+          <w:rFonts w:ascii="Times New Roman" w:hAnsi="Times New Roman"/>
+          <w:sz w:val="28"/>
+          <w:szCs w:val="28"/>
+          <w:lang w:val="uk-UA"/>
+        </w:rPr>
+        <w:t xml:space="preserve"> базовий лексичним алгоритм оцінки складності коду;</w:t>
       </w:r>
     </w:p>
     <w:p>
@@ -8060,7 +8078,7 @@
           <w:szCs w:val="28"/>
           <w:lang w:val="uk-UA"/>
         </w:rPr>
-        <w:t>підібрати клас задач для даного алгоритму;</w:t>
+        <w:t>підібрати клас задач з базовою лексичною структурою для оцінки;</w:t>
       </w:r>
     </w:p>
     <w:p>
@@ -8087,7 +8105,7 @@
           <w:szCs w:val="28"/>
           <w:lang w:val="uk-UA"/>
         </w:rPr>
-        <w:t>реалізувати часовий алгоритм оцінки задач;</w:t>
+        <w:t>доповнити алгоритм підтримкою більш складних лексичних структур;</w:t>
       </w:r>
     </w:p>
     <w:p>
@@ -8114,25 +8132,7 @@
           <w:szCs w:val="28"/>
           <w:lang w:val="uk-UA"/>
         </w:rPr>
-        <w:t>створити набори даних різних розмірів</w:t>
-      </w:r>
-      <w:r>
-        <w:rPr>
-          <w:rFonts w:ascii="Times New Roman" w:hAnsi="Times New Roman"/>
-          <w:sz w:val="28"/>
-          <w:szCs w:val="28"/>
-          <w:lang w:val="uk-UA"/>
-        </w:rPr>
-        <w:t>,</w:t>
-      </w:r>
-      <w:r>
-        <w:rPr>
-          <w:rFonts w:ascii="Times New Roman" w:hAnsi="Times New Roman"/>
-          <w:sz w:val="28"/>
-          <w:szCs w:val="28"/>
-          <w:lang w:val="uk-UA"/>
-        </w:rPr>
-        <w:t xml:space="preserve"> але подібної структури (наприклад: усі відсортовані, або усі довільні) для більш точного аналізу алгоритму;</w:t>
+        <w:t>проаналізувати способи реалізації часового алгоритму (кількість замірень часу, кількість даних, тощо);</w:t>
       </w:r>
     </w:p>
     <w:p>
@@ -8159,63 +8159,29 @@
           <w:szCs w:val="28"/>
           <w:lang w:val="uk-UA"/>
         </w:rPr>
-        <w:t>з’єднати алгоритми для оцінювання коду</w:t>
-      </w:r>
-      <w:r>
-        <w:rPr>
-          <w:rFonts w:ascii="Times New Roman" w:hAnsi="Times New Roman"/>
-          <w:sz w:val="28"/>
-          <w:szCs w:val="28"/>
-          <w:lang w:val="uk-UA"/>
-        </w:rPr>
-        <w:t xml:space="preserve"> (за допомогою </w:t>
-      </w:r>
-      <w:proofErr w:type="spellStart"/>
-      <w:r>
-        <w:rPr>
-          <w:rFonts w:ascii="Times New Roman" w:hAnsi="Times New Roman"/>
-          <w:sz w:val="28"/>
-          <w:szCs w:val="28"/>
-          <w:lang w:val="en-US"/>
-        </w:rPr>
-        <w:t>GoF</w:t>
-      </w:r>
-      <w:proofErr w:type="spellEnd"/>
-      <w:r>
-        <w:rPr>
-          <w:rFonts w:ascii="Times New Roman" w:hAnsi="Times New Roman"/>
-          <w:sz w:val="28"/>
-          <w:szCs w:val="28"/>
-          <w:lang w:val="en-US"/>
-        </w:rPr>
-        <w:t xml:space="preserve">[4] </w:t>
-      </w:r>
-      <w:r>
-        <w:rPr>
-          <w:rFonts w:ascii="Times New Roman" w:hAnsi="Times New Roman"/>
-          <w:sz w:val="28"/>
-          <w:szCs w:val="28"/>
-          <w:lang w:val="uk-UA"/>
-        </w:rPr>
-        <w:t xml:space="preserve">патерна проектування </w:t>
-      </w:r>
-      <w:r>
-        <w:rPr>
-          <w:rFonts w:ascii="Times New Roman" w:hAnsi="Times New Roman"/>
-          <w:sz w:val="28"/>
-          <w:szCs w:val="28"/>
-          <w:lang w:val="en-US"/>
-        </w:rPr>
-        <w:t>Chain of Responsibility[5]</w:t>
-      </w:r>
-      <w:r>
-        <w:rPr>
-          <w:rFonts w:ascii="Times New Roman" w:hAnsi="Times New Roman"/>
-          <w:sz w:val="28"/>
-          <w:szCs w:val="28"/>
-          <w:lang w:val="uk-UA"/>
-        </w:rPr>
-        <w:t>);</w:t>
+        <w:t>програмно реалізувати алгоритми.</w:t>
+      </w:r>
+    </w:p>
+    <w:p>
+      <w:pPr>
+        <w:spacing w:after="0" w:line="360" w:lineRule="auto"/>
+        <w:ind w:left="420" w:firstLine="289"/>
+        <w:jc w:val="both"/>
+        <w:rPr>
+          <w:rFonts w:ascii="Times New Roman" w:hAnsi="Times New Roman"/>
+          <w:sz w:val="28"/>
+          <w:szCs w:val="28"/>
+          <w:lang w:val="uk-UA"/>
+        </w:rPr>
+      </w:pPr>
+      <w:r>
+        <w:rPr>
+          <w:rFonts w:ascii="Times New Roman" w:hAnsi="Times New Roman"/>
+          <w:sz w:val="28"/>
+          <w:szCs w:val="28"/>
+          <w:lang w:val="uk-UA"/>
+        </w:rPr>
+        <w:t>До не функціональних вимог можна віднести технології розробки:</w:t>
       </w:r>
     </w:p>
     <w:p>
@@ -8242,7 +8208,34 @@
           <w:szCs w:val="28"/>
           <w:lang w:val="uk-UA"/>
         </w:rPr>
-        <w:t>написати задачу, яка б не підлягала оцінюванню лексичним алгоритмом, та оцінилася часовим;</w:t>
+        <w:t xml:space="preserve">реалізація основного функціоналу повинна бути виконана за допомогою мови програмування </w:t>
+      </w:r>
+      <w:r>
+        <w:rPr>
+          <w:rFonts w:ascii="Times New Roman" w:hAnsi="Times New Roman"/>
+          <w:sz w:val="28"/>
+          <w:szCs w:val="28"/>
+          <w:lang w:val="en-US"/>
+        </w:rPr>
+        <w:t xml:space="preserve">Java 11, </w:t>
+      </w:r>
+      <w:r>
+        <w:rPr>
+          <w:rFonts w:ascii="Times New Roman" w:hAnsi="Times New Roman"/>
+          <w:sz w:val="28"/>
+          <w:szCs w:val="28"/>
+          <w:lang w:val="uk-UA"/>
+        </w:rPr>
+        <w:t xml:space="preserve">фреймворну </w:t>
+      </w:r>
+      <w:r>
+        <w:rPr>
+          <w:rFonts w:ascii="Times New Roman" w:hAnsi="Times New Roman"/>
+          <w:sz w:val="28"/>
+          <w:szCs w:val="28"/>
+          <w:lang w:val="en-US"/>
+        </w:rPr>
+        <w:t>Spring Framework 5.0, Spring Boot 2.0;</w:t>
       </w:r>
     </w:p>
     <w:p>
@@ -8269,7 +8262,34 @@
           <w:szCs w:val="28"/>
           <w:lang w:val="uk-UA"/>
         </w:rPr>
-        <w:t>додати задачі до бази даних;</w:t>
+        <w:t xml:space="preserve">в якості сховища даних обрано </w:t>
+      </w:r>
+      <w:r>
+        <w:rPr>
+          <w:rFonts w:ascii="Times New Roman" w:hAnsi="Times New Roman"/>
+          <w:sz w:val="28"/>
+          <w:szCs w:val="28"/>
+          <w:lang w:val="en-US"/>
+        </w:rPr>
+        <w:t xml:space="preserve">NoSQL MongoDB </w:t>
+      </w:r>
+      <w:r>
+        <w:rPr>
+          <w:rFonts w:ascii="Times New Roman" w:hAnsi="Times New Roman"/>
+          <w:sz w:val="28"/>
+          <w:szCs w:val="28"/>
+          <w:lang w:val="uk-UA"/>
+        </w:rPr>
+        <w:t xml:space="preserve">та клауд-хостинг </w:t>
+      </w:r>
+      <w:r>
+        <w:rPr>
+          <w:rFonts w:ascii="Times New Roman" w:hAnsi="Times New Roman"/>
+          <w:sz w:val="28"/>
+          <w:szCs w:val="28"/>
+          <w:lang w:val="en-US"/>
+        </w:rPr>
+        <w:t>mLab.com;</w:t>
       </w:r>
     </w:p>
     <w:p>
@@ -8296,7 +8316,7 @@
           <w:szCs w:val="28"/>
           <w:lang w:val="uk-UA"/>
         </w:rPr>
-        <w:t>доповнити лексичний алгоритм для підтримки більш складних конструкцій (вкладені цикли, різні види циклів (</w:t>
+        <w:t xml:space="preserve">веб-частина додатку повинна бути реалізована за допомогою мови </w:t>
       </w:r>
       <w:r>
         <w:rPr>
@@ -8305,16 +8325,16 @@
           <w:szCs w:val="28"/>
           <w:lang w:val="en-US"/>
         </w:rPr>
-        <w:t>for</w:t>
-      </w:r>
-      <w:r>
-        <w:rPr>
-          <w:rFonts w:ascii="Times New Roman" w:hAnsi="Times New Roman"/>
-          <w:sz w:val="28"/>
-          <w:szCs w:val="28"/>
-          <w:lang w:val="uk-UA"/>
-        </w:rPr>
-        <w:t xml:space="preserve">[6], </w:t>
+        <w:t xml:space="preserve">JavaScript </w:t>
+      </w:r>
+      <w:r>
+        <w:rPr>
+          <w:rFonts w:ascii="Times New Roman" w:hAnsi="Times New Roman"/>
+          <w:sz w:val="28"/>
+          <w:szCs w:val="28"/>
+          <w:lang w:val="uk-UA"/>
+        </w:rPr>
+        <w:t xml:space="preserve">та фреймворку </w:t>
       </w:r>
       <w:r>
         <w:rPr>
@@ -8323,16 +8343,7 @@
           <w:szCs w:val="28"/>
           <w:lang w:val="en-US"/>
         </w:rPr>
-        <w:t>while</w:t>
-      </w:r>
-      <w:r>
-        <w:rPr>
-          <w:rFonts w:ascii="Times New Roman" w:hAnsi="Times New Roman"/>
-          <w:sz w:val="28"/>
-          <w:szCs w:val="28"/>
-          <w:lang w:val="uk-UA"/>
-        </w:rPr>
-        <w:t>[7]).</w:t>
+        <w:t>React;</w:t>
       </w:r>
     </w:p>
     <w:p>
@@ -8359,7 +8370,34 @@
           <w:szCs w:val="28"/>
           <w:lang w:val="uk-UA"/>
         </w:rPr>
-        <w:t>провести аналіз лексичних структур для підтримки в базовій версії лексичного алгоритму;</w:t>
+        <w:t xml:space="preserve">в якості </w:t>
+      </w:r>
+      <w:r>
+        <w:rPr>
+          <w:rFonts w:ascii="Times New Roman" w:hAnsi="Times New Roman"/>
+          <w:sz w:val="28"/>
+          <w:szCs w:val="28"/>
+          <w:lang w:val="en-US"/>
+        </w:rPr>
+        <w:t xml:space="preserve">API </w:t>
+      </w:r>
+      <w:r>
+        <w:rPr>
+          <w:rFonts w:ascii="Times New Roman" w:hAnsi="Times New Roman"/>
+          <w:sz w:val="28"/>
+          <w:szCs w:val="28"/>
+          <w:lang w:val="uk-UA"/>
+        </w:rPr>
+        <w:t xml:space="preserve">обрано </w:t>
+      </w:r>
+      <w:r>
+        <w:rPr>
+          <w:rFonts w:ascii="Times New Roman" w:hAnsi="Times New Roman"/>
+          <w:sz w:val="28"/>
+          <w:szCs w:val="28"/>
+          <w:lang w:val="en-US"/>
+        </w:rPr>
+        <w:t>RESTful API;</w:t>
       </w:r>
     </w:p>
     <w:p>
@@ -8386,749 +8424,74 @@
           <w:szCs w:val="28"/>
           <w:lang w:val="uk-UA"/>
         </w:rPr>
-        <w:t>розробити</w:t>
-      </w:r>
-      <w:r>
-        <w:rPr>
-          <w:rFonts w:ascii="Times New Roman" w:hAnsi="Times New Roman"/>
-          <w:sz w:val="28"/>
-          <w:szCs w:val="28"/>
-          <w:lang w:val="uk-UA"/>
-        </w:rPr>
-        <w:t xml:space="preserve"> базовий лексичним алгоритм оцінки складності коду;</w:t>
-      </w:r>
+        <w:t xml:space="preserve">в якості серверу додатків обрано </w:t>
+      </w:r>
+      <w:r>
+        <w:rPr>
+          <w:rFonts w:ascii="Times New Roman" w:hAnsi="Times New Roman"/>
+          <w:sz w:val="28"/>
+          <w:szCs w:val="28"/>
+          <w:lang w:val="en-US"/>
+        </w:rPr>
+        <w:t>Tomcat.</w:t>
+      </w:r>
+    </w:p>
+    <w:p>
+      <w:pPr>
+        <w:spacing w:after="0" w:line="360" w:lineRule="auto"/>
+        <w:jc w:val="both"/>
+        <w:rPr>
+          <w:rFonts w:ascii="Times New Roman" w:hAnsi="Times New Roman"/>
+          <w:sz w:val="28"/>
+          <w:szCs w:val="28"/>
+          <w:lang w:val="uk-UA"/>
+        </w:rPr>
+      </w:pPr>
+    </w:p>
+    <w:p>
+      <w:pPr>
+        <w:spacing w:after="0" w:line="360" w:lineRule="auto"/>
+        <w:rPr>
+          <w:rFonts w:ascii="Times New Roman" w:hAnsi="Times New Roman"/>
+          <w:sz w:val="28"/>
+          <w:szCs w:val="28"/>
+          <w:lang w:val="uk-UA"/>
+        </w:rPr>
+      </w:pPr>
+      <w:r>
+        <w:rPr>
+          <w:rFonts w:ascii="Times New Roman" w:hAnsi="Times New Roman"/>
+          <w:sz w:val="28"/>
+          <w:szCs w:val="28"/>
+          <w:lang w:val="uk-UA"/>
+        </w:rPr>
+        <w:lastRenderedPageBreak/>
+        <w:t xml:space="preserve"> </w:t>
+      </w:r>
+    </w:p>
+    <w:p>
+      <w:pPr>
+        <w:spacing w:after="0" w:line="360" w:lineRule="auto"/>
+        <w:jc w:val="both"/>
+        <w:rPr>
+          <w:rFonts w:ascii="Times New Roman" w:hAnsi="Times New Roman"/>
+          <w:sz w:val="28"/>
+          <w:szCs w:val="28"/>
+          <w:lang w:val="uk-UA"/>
+        </w:rPr>
+      </w:pPr>
     </w:p>
     <w:p>
       <w:pPr>
         <w:pStyle w:val="ListParagraph"/>
-        <w:numPr>
-          <w:ilvl w:val="0"/>
-          <w:numId w:val="8"/>
-        </w:numPr>
-        <w:spacing w:after="0" w:line="360" w:lineRule="auto"/>
-        <w:ind w:left="0" w:firstLine="709"/>
+        <w:spacing w:after="0" w:line="360" w:lineRule="auto"/>
+        <w:ind w:left="1080"/>
         <w:jc w:val="both"/>
         <w:rPr>
           <w:rFonts w:ascii="Times New Roman" w:hAnsi="Times New Roman"/>
           <w:sz w:val="28"/>
           <w:szCs w:val="28"/>
           <w:lang w:val="uk-UA"/>
-        </w:rPr>
-      </w:pPr>
-      <w:r>
-        <w:rPr>
-          <w:rFonts w:ascii="Times New Roman" w:hAnsi="Times New Roman"/>
-          <w:sz w:val="28"/>
-          <w:szCs w:val="28"/>
-          <w:lang w:val="uk-UA"/>
-        </w:rPr>
-        <w:t>підібрати клас задач з базовою лексичною структурою для оцінки;</w:t>
-      </w:r>
-    </w:p>
-    <w:p>
-      <w:pPr>
-        <w:pStyle w:val="ListParagraph"/>
-        <w:numPr>
-          <w:ilvl w:val="0"/>
-          <w:numId w:val="8"/>
-        </w:numPr>
-        <w:spacing w:after="0" w:line="360" w:lineRule="auto"/>
-        <w:ind w:left="0" w:firstLine="709"/>
-        <w:jc w:val="both"/>
-        <w:rPr>
-          <w:rFonts w:ascii="Times New Roman" w:hAnsi="Times New Roman"/>
-          <w:sz w:val="28"/>
-          <w:szCs w:val="28"/>
-          <w:lang w:val="uk-UA"/>
-        </w:rPr>
-      </w:pPr>
-      <w:r>
-        <w:rPr>
-          <w:rFonts w:ascii="Times New Roman" w:hAnsi="Times New Roman"/>
-          <w:sz w:val="28"/>
-          <w:szCs w:val="28"/>
-          <w:lang w:val="uk-UA"/>
-        </w:rPr>
-        <w:lastRenderedPageBreak/>
-        <w:t>доповнити алгоритм підтримкою більш складних лексичних структур;</w:t>
-      </w:r>
-    </w:p>
-    <w:p>
-      <w:pPr>
-        <w:pStyle w:val="ListParagraph"/>
-        <w:numPr>
-          <w:ilvl w:val="0"/>
-          <w:numId w:val="8"/>
-        </w:numPr>
-        <w:spacing w:after="0" w:line="360" w:lineRule="auto"/>
-        <w:ind w:left="0" w:firstLine="709"/>
-        <w:jc w:val="both"/>
-        <w:rPr>
-          <w:rFonts w:ascii="Times New Roman" w:hAnsi="Times New Roman"/>
-          <w:sz w:val="28"/>
-          <w:szCs w:val="28"/>
-          <w:lang w:val="uk-UA"/>
-        </w:rPr>
-      </w:pPr>
-      <w:r>
-        <w:rPr>
-          <w:rFonts w:ascii="Times New Roman" w:hAnsi="Times New Roman"/>
-          <w:sz w:val="28"/>
-          <w:szCs w:val="28"/>
-          <w:lang w:val="uk-UA"/>
-        </w:rPr>
-        <w:t>проаналізувати способи реалізації часового алгоритму (кількість замірень часу, кількість даних, тощо);</w:t>
-      </w:r>
-    </w:p>
-    <w:p>
-      <w:pPr>
-        <w:pStyle w:val="ListParagraph"/>
-        <w:numPr>
-          <w:ilvl w:val="0"/>
-          <w:numId w:val="8"/>
-        </w:numPr>
-        <w:spacing w:after="0" w:line="360" w:lineRule="auto"/>
-        <w:ind w:left="0" w:firstLine="709"/>
-        <w:jc w:val="both"/>
-        <w:rPr>
-          <w:rFonts w:ascii="Times New Roman" w:hAnsi="Times New Roman"/>
-          <w:sz w:val="28"/>
-          <w:szCs w:val="28"/>
-          <w:lang w:val="uk-UA"/>
-        </w:rPr>
-      </w:pPr>
-      <w:r>
-        <w:rPr>
-          <w:rFonts w:ascii="Times New Roman" w:hAnsi="Times New Roman"/>
-          <w:sz w:val="28"/>
-          <w:szCs w:val="28"/>
-          <w:lang w:val="uk-UA"/>
-        </w:rPr>
-        <w:t>програмно реалізувати алгоритми.</w:t>
-      </w:r>
-    </w:p>
-    <w:p>
-      <w:pPr>
-        <w:spacing w:after="0" w:line="360" w:lineRule="auto"/>
-        <w:ind w:left="420" w:firstLine="289"/>
-        <w:jc w:val="both"/>
-        <w:rPr>
-          <w:rFonts w:ascii="Times New Roman" w:hAnsi="Times New Roman"/>
-          <w:sz w:val="28"/>
-          <w:szCs w:val="28"/>
-          <w:highlight w:val="magenta"/>
-          <w:lang w:val="uk-UA"/>
-        </w:rPr>
-      </w:pPr>
-      <w:r>
-        <w:rPr>
-          <w:rFonts w:ascii="Times New Roman" w:hAnsi="Times New Roman"/>
-          <w:sz w:val="28"/>
-          <w:szCs w:val="28"/>
-          <w:highlight w:val="magenta"/>
-          <w:lang w:val="uk-UA"/>
-        </w:rPr>
-        <w:t>Это сильно подробная постановка – должно остаться 4-5</w:t>
-      </w:r>
-      <w:r>
-        <w:rPr>
-          <w:rFonts w:ascii="Times New Roman" w:hAnsi="Times New Roman"/>
-          <w:sz w:val="28"/>
-          <w:szCs w:val="28"/>
-          <w:highlight w:val="magenta"/>
-          <w:lang w:val="uk-UA"/>
-        </w:rPr>
-        <w:t xml:space="preserve"> пунктов типа: провести исследование…; разработать та дополнить алгоритм…; разработать </w:t>
-      </w:r>
-      <w:r>
-        <w:rPr>
-          <w:rFonts w:ascii="Times New Roman" w:hAnsi="Times New Roman"/>
-          <w:sz w:val="28"/>
-          <w:szCs w:val="28"/>
-          <w:highlight w:val="magenta"/>
-          <w:lang w:val="uk-UA"/>
-        </w:rPr>
-        <w:t xml:space="preserve"> </w:t>
-      </w:r>
-      <w:r>
-        <w:rPr>
-          <w:rFonts w:ascii="Times New Roman" w:hAnsi="Times New Roman"/>
-          <w:sz w:val="28"/>
-          <w:szCs w:val="28"/>
-          <w:highlight w:val="magenta"/>
-          <w:lang w:val="uk-UA"/>
-        </w:rPr>
-        <w:t>окружение для работы алгоритма (класс задач, наборы данных ….); программно реализовать ….</w:t>
-      </w:r>
-    </w:p>
-    <w:p>
-      <w:pPr>
-        <w:spacing w:after="0" w:line="360" w:lineRule="auto"/>
-        <w:ind w:left="420" w:firstLine="289"/>
-        <w:jc w:val="both"/>
-        <w:rPr>
-          <w:rFonts w:ascii="Times New Roman" w:hAnsi="Times New Roman"/>
-          <w:sz w:val="28"/>
-          <w:szCs w:val="28"/>
-          <w:highlight w:val="magenta"/>
-          <w:lang w:val="uk-UA"/>
-        </w:rPr>
-      </w:pPr>
-      <w:r>
-        <w:rPr>
-          <w:rFonts w:ascii="Times New Roman" w:hAnsi="Times New Roman"/>
-          <w:sz w:val="28"/>
-          <w:szCs w:val="28"/>
-          <w:highlight w:val="magenta"/>
-          <w:lang w:val="uk-UA"/>
-        </w:rPr>
-        <w:t>Подробности потом ниже можно отдельными абзацами описать.</w:t>
-      </w:r>
-    </w:p>
-    <w:p>
-      <w:pPr>
-        <w:spacing w:after="0" w:line="360" w:lineRule="auto"/>
-        <w:ind w:left="420" w:firstLine="289"/>
-        <w:jc w:val="both"/>
-        <w:rPr>
-          <w:rFonts w:ascii="Times New Roman" w:hAnsi="Times New Roman"/>
-          <w:sz w:val="28"/>
-          <w:szCs w:val="28"/>
-          <w:lang w:val="uk-UA"/>
-        </w:rPr>
-      </w:pPr>
-      <w:r>
-        <w:rPr>
-          <w:rFonts w:ascii="Times New Roman" w:hAnsi="Times New Roman"/>
-          <w:sz w:val="28"/>
-          <w:szCs w:val="28"/>
-          <w:highlight w:val="magenta"/>
-          <w:lang w:val="uk-UA"/>
-        </w:rPr>
-        <w:t>Кроме того, вся про необходимости выбора классов задач, наборы данных и т.п. должно быть хоть по абзацу написано в анализе, а то это появилось в постановке как-то с потолка…</w:t>
-      </w:r>
-      <w:r>
-        <w:rPr>
-          <w:rFonts w:ascii="Times New Roman" w:hAnsi="Times New Roman"/>
-          <w:sz w:val="28"/>
-          <w:szCs w:val="28"/>
-          <w:lang w:val="uk-UA"/>
-        </w:rPr>
-        <w:t xml:space="preserve"> </w:t>
-      </w:r>
-    </w:p>
-    <w:p>
-      <w:pPr>
-        <w:spacing w:after="0" w:line="360" w:lineRule="auto"/>
-        <w:ind w:left="420" w:firstLine="289"/>
-        <w:jc w:val="both"/>
-        <w:rPr>
-          <w:rFonts w:ascii="Times New Roman" w:hAnsi="Times New Roman"/>
-          <w:sz w:val="28"/>
-          <w:szCs w:val="28"/>
-          <w:lang w:val="uk-UA"/>
-        </w:rPr>
-      </w:pPr>
-      <w:r>
-        <w:rPr>
-          <w:rFonts w:ascii="Times New Roman" w:hAnsi="Times New Roman"/>
-          <w:sz w:val="28"/>
-          <w:szCs w:val="28"/>
-          <w:lang w:val="uk-UA"/>
-        </w:rPr>
-        <w:t>До не функціональних вимог можна віднести технології розробки:</w:t>
-      </w:r>
-    </w:p>
-    <w:p>
-      <w:pPr>
-        <w:pStyle w:val="ListParagraph"/>
-        <w:numPr>
-          <w:ilvl w:val="0"/>
-          <w:numId w:val="9"/>
-        </w:numPr>
-        <w:spacing w:after="0" w:line="360" w:lineRule="auto"/>
-        <w:ind w:left="360"/>
-        <w:jc w:val="both"/>
-        <w:rPr>
-          <w:rFonts w:ascii="Times New Roman" w:hAnsi="Times New Roman"/>
-          <w:sz w:val="28"/>
-          <w:szCs w:val="28"/>
-          <w:highlight w:val="cyan"/>
-          <w:lang w:val="uk-UA"/>
-        </w:rPr>
-      </w:pPr>
-      <w:r>
-        <w:rPr>
-          <w:rFonts w:ascii="Times New Roman" w:hAnsi="Times New Roman"/>
-          <w:sz w:val="28"/>
-          <w:szCs w:val="28"/>
-          <w:highlight w:val="cyan"/>
-          <w:lang w:val="uk-UA"/>
-        </w:rPr>
-        <w:t>реалізація основного функціоналу повинна бути виконана за допомогою мов</w:t>
-      </w:r>
-      <w:r>
-        <w:rPr>
-          <w:rFonts w:ascii="Times New Roman" w:hAnsi="Times New Roman"/>
-          <w:sz w:val="28"/>
-          <w:szCs w:val="28"/>
-          <w:highlight w:val="cyan"/>
-          <w:lang w:val="uk-UA"/>
-        </w:rPr>
-        <w:t xml:space="preserve">и </w:t>
-      </w:r>
-      <w:r>
-        <w:rPr>
-          <w:rFonts w:ascii="Times New Roman" w:hAnsi="Times New Roman"/>
-          <w:sz w:val="28"/>
-          <w:szCs w:val="28"/>
-          <w:highlight w:val="cyan"/>
-          <w:lang w:val="uk-UA"/>
-        </w:rPr>
-        <w:t xml:space="preserve">програмування </w:t>
-      </w:r>
-      <w:r>
-        <w:rPr>
-          <w:rFonts w:ascii="Times New Roman" w:hAnsi="Times New Roman"/>
-          <w:sz w:val="28"/>
-          <w:szCs w:val="28"/>
-          <w:highlight w:val="cyan"/>
-          <w:lang w:val="en-US"/>
-        </w:rPr>
-        <w:t>Java</w:t>
-      </w:r>
-      <w:r>
-        <w:rPr>
-          <w:rFonts w:ascii="Times New Roman" w:hAnsi="Times New Roman"/>
-          <w:sz w:val="28"/>
-          <w:szCs w:val="28"/>
-          <w:highlight w:val="cyan"/>
-          <w:lang w:val="uk-UA"/>
-        </w:rPr>
-        <w:t xml:space="preserve"> 11, фреймворку </w:t>
-      </w:r>
-      <w:r>
-        <w:rPr>
-          <w:rFonts w:ascii="Times New Roman" w:hAnsi="Times New Roman"/>
-          <w:sz w:val="28"/>
-          <w:szCs w:val="28"/>
-          <w:highlight w:val="cyan"/>
-          <w:lang w:val="en-US"/>
-        </w:rPr>
-        <w:t>Spring</w:t>
-      </w:r>
-      <w:r>
-        <w:rPr>
-          <w:rFonts w:ascii="Times New Roman" w:hAnsi="Times New Roman"/>
-          <w:sz w:val="28"/>
-          <w:szCs w:val="28"/>
-          <w:highlight w:val="cyan"/>
-          <w:lang w:val="uk-UA"/>
-        </w:rPr>
-        <w:t xml:space="preserve"> </w:t>
-      </w:r>
-      <w:r>
-        <w:rPr>
-          <w:rFonts w:ascii="Times New Roman" w:hAnsi="Times New Roman"/>
-          <w:sz w:val="28"/>
-          <w:szCs w:val="28"/>
-          <w:highlight w:val="cyan"/>
-          <w:lang w:val="en-US"/>
-        </w:rPr>
-        <w:t>Framework</w:t>
-      </w:r>
-      <w:r>
-        <w:rPr>
-          <w:rFonts w:ascii="Times New Roman" w:hAnsi="Times New Roman"/>
-          <w:sz w:val="28"/>
-          <w:szCs w:val="28"/>
-          <w:highlight w:val="cyan"/>
-          <w:lang w:val="uk-UA"/>
-        </w:rPr>
-        <w:t xml:space="preserve"> 5.0, </w:t>
-      </w:r>
-      <w:r>
-        <w:rPr>
-          <w:rFonts w:ascii="Times New Roman" w:hAnsi="Times New Roman"/>
-          <w:sz w:val="28"/>
-          <w:szCs w:val="28"/>
-          <w:highlight w:val="cyan"/>
-          <w:lang w:val="en-US"/>
-        </w:rPr>
-        <w:t>Spring</w:t>
-      </w:r>
-      <w:r>
-        <w:rPr>
-          <w:rFonts w:ascii="Times New Roman" w:hAnsi="Times New Roman"/>
-          <w:sz w:val="28"/>
-          <w:szCs w:val="28"/>
-          <w:highlight w:val="cyan"/>
-          <w:lang w:val="uk-UA"/>
-        </w:rPr>
-        <w:t xml:space="preserve"> </w:t>
-      </w:r>
-      <w:r>
-        <w:rPr>
-          <w:rFonts w:ascii="Times New Roman" w:hAnsi="Times New Roman"/>
-          <w:sz w:val="28"/>
-          <w:szCs w:val="28"/>
-          <w:highlight w:val="cyan"/>
-          <w:lang w:val="en-US"/>
-        </w:rPr>
-        <w:t>Boot</w:t>
-      </w:r>
-      <w:r>
-        <w:rPr>
-          <w:rFonts w:ascii="Times New Roman" w:hAnsi="Times New Roman"/>
-          <w:sz w:val="28"/>
-          <w:szCs w:val="28"/>
-          <w:highlight w:val="cyan"/>
-          <w:lang w:val="uk-UA"/>
-        </w:rPr>
-        <w:t xml:space="preserve"> 2.0;</w:t>
-      </w:r>
-    </w:p>
-    <w:p>
-      <w:pPr>
-        <w:pStyle w:val="ListParagraph"/>
-        <w:numPr>
-          <w:ilvl w:val="0"/>
-          <w:numId w:val="9"/>
-        </w:numPr>
-        <w:spacing w:after="0" w:line="360" w:lineRule="auto"/>
-        <w:ind w:left="360"/>
-        <w:jc w:val="both"/>
-        <w:rPr>
-          <w:rFonts w:ascii="Times New Roman" w:hAnsi="Times New Roman"/>
-          <w:sz w:val="28"/>
-          <w:szCs w:val="28"/>
-          <w:highlight w:val="cyan"/>
-          <w:lang w:val="uk-UA"/>
-        </w:rPr>
-      </w:pPr>
-      <w:r>
-        <w:rPr>
-          <w:rFonts w:ascii="Times New Roman" w:hAnsi="Times New Roman"/>
-          <w:sz w:val="28"/>
-          <w:szCs w:val="28"/>
-          <w:highlight w:val="cyan"/>
-          <w:lang w:val="uk-UA"/>
-        </w:rPr>
-        <w:t xml:space="preserve">в якості сховища даних обрано </w:t>
-      </w:r>
-      <w:r>
-        <w:rPr>
-          <w:rFonts w:ascii="Times New Roman" w:hAnsi="Times New Roman"/>
-          <w:sz w:val="28"/>
-          <w:szCs w:val="28"/>
-          <w:highlight w:val="cyan"/>
-          <w:lang w:val="en-US"/>
-        </w:rPr>
-        <w:t>NoSQL</w:t>
-      </w:r>
-      <w:r>
-        <w:rPr>
-          <w:rFonts w:ascii="Times New Roman" w:hAnsi="Times New Roman"/>
-          <w:sz w:val="28"/>
-          <w:szCs w:val="28"/>
-          <w:highlight w:val="cyan"/>
-          <w:lang w:val="uk-UA"/>
-        </w:rPr>
-        <w:t xml:space="preserve"> </w:t>
-      </w:r>
-      <w:r>
-        <w:rPr>
-          <w:rFonts w:ascii="Times New Roman" w:hAnsi="Times New Roman"/>
-          <w:sz w:val="28"/>
-          <w:szCs w:val="28"/>
-          <w:highlight w:val="cyan"/>
-          <w:lang w:val="en-US"/>
-        </w:rPr>
-        <w:t>MongoDB</w:t>
-      </w:r>
-      <w:r>
-        <w:rPr>
-          <w:rFonts w:ascii="Times New Roman" w:hAnsi="Times New Roman"/>
-          <w:sz w:val="28"/>
-          <w:szCs w:val="28"/>
-          <w:highlight w:val="cyan"/>
-          <w:lang w:val="uk-UA"/>
-        </w:rPr>
-        <w:t xml:space="preserve"> та клауд-хостинг </w:t>
-      </w:r>
-      <w:proofErr w:type="spellStart"/>
-      <w:r>
-        <w:rPr>
-          <w:rFonts w:ascii="Times New Roman" w:hAnsi="Times New Roman"/>
-          <w:sz w:val="28"/>
-          <w:szCs w:val="28"/>
-          <w:highlight w:val="cyan"/>
-          <w:lang w:val="en-US"/>
-        </w:rPr>
-        <w:t>mLab</w:t>
-      </w:r>
-      <w:proofErr w:type="spellEnd"/>
-      <w:r>
-        <w:rPr>
-          <w:rFonts w:ascii="Times New Roman" w:hAnsi="Times New Roman"/>
-          <w:sz w:val="28"/>
-          <w:szCs w:val="28"/>
-          <w:highlight w:val="cyan"/>
-          <w:lang w:val="uk-UA"/>
-        </w:rPr>
-        <w:t>.</w:t>
-      </w:r>
-      <w:r>
-        <w:rPr>
-          <w:rFonts w:ascii="Times New Roman" w:hAnsi="Times New Roman"/>
-          <w:sz w:val="28"/>
-          <w:szCs w:val="28"/>
-          <w:highlight w:val="cyan"/>
-          <w:lang w:val="en-US"/>
-        </w:rPr>
-        <w:t>com</w:t>
-      </w:r>
-      <w:r>
-        <w:rPr>
-          <w:rFonts w:ascii="Times New Roman" w:hAnsi="Times New Roman"/>
-          <w:sz w:val="28"/>
-          <w:szCs w:val="28"/>
-          <w:highlight w:val="cyan"/>
-          <w:lang w:val="uk-UA"/>
-        </w:rPr>
-        <w:t>;</w:t>
-      </w:r>
-    </w:p>
-    <w:p>
-      <w:pPr>
-        <w:pStyle w:val="ListParagraph"/>
-        <w:numPr>
-          <w:ilvl w:val="0"/>
-          <w:numId w:val="9"/>
-        </w:numPr>
-        <w:spacing w:after="0" w:line="360" w:lineRule="auto"/>
-        <w:ind w:left="360"/>
-        <w:jc w:val="both"/>
-        <w:rPr>
-          <w:rFonts w:ascii="Times New Roman" w:hAnsi="Times New Roman"/>
-          <w:sz w:val="28"/>
-          <w:szCs w:val="28"/>
-          <w:highlight w:val="cyan"/>
-          <w:lang w:val="uk-UA"/>
-        </w:rPr>
-      </w:pPr>
-      <w:r>
-        <w:rPr>
-          <w:rFonts w:ascii="Times New Roman" w:hAnsi="Times New Roman"/>
-          <w:sz w:val="28"/>
-          <w:szCs w:val="28"/>
-          <w:highlight w:val="cyan"/>
-          <w:lang w:val="uk-UA"/>
-        </w:rPr>
-        <w:t xml:space="preserve">веб-частина додатку повинна бути реалізована за допомогою мови </w:t>
-      </w:r>
-      <w:proofErr w:type="spellStart"/>
-      <w:r>
-        <w:rPr>
-          <w:rFonts w:ascii="Times New Roman" w:hAnsi="Times New Roman"/>
-          <w:sz w:val="28"/>
-          <w:szCs w:val="28"/>
-          <w:highlight w:val="cyan"/>
-          <w:lang w:val="en-US"/>
-        </w:rPr>
-        <w:t>Javascript</w:t>
-      </w:r>
-      <w:proofErr w:type="spellEnd"/>
-      <w:r>
-        <w:rPr>
-          <w:rFonts w:ascii="Times New Roman" w:hAnsi="Times New Roman"/>
-          <w:sz w:val="28"/>
-          <w:szCs w:val="28"/>
-          <w:highlight w:val="cyan"/>
-        </w:rPr>
-        <w:t xml:space="preserve"> </w:t>
-      </w:r>
-      <w:r>
-        <w:rPr>
-          <w:rFonts w:ascii="Times New Roman" w:hAnsi="Times New Roman"/>
-          <w:sz w:val="28"/>
-          <w:szCs w:val="28"/>
-          <w:highlight w:val="cyan"/>
-          <w:lang w:val="uk-UA"/>
-        </w:rPr>
-        <w:t xml:space="preserve">та фреймворку </w:t>
-      </w:r>
-      <w:r>
-        <w:rPr>
-          <w:rFonts w:ascii="Times New Roman" w:hAnsi="Times New Roman"/>
-          <w:sz w:val="28"/>
-          <w:szCs w:val="28"/>
-          <w:highlight w:val="cyan"/>
-          <w:lang w:val="en-US"/>
-        </w:rPr>
-        <w:t>React</w:t>
-      </w:r>
-      <w:r>
-        <w:rPr>
-          <w:rFonts w:ascii="Times New Roman" w:hAnsi="Times New Roman"/>
-          <w:sz w:val="28"/>
-          <w:szCs w:val="28"/>
-          <w:highlight w:val="cyan"/>
-        </w:rPr>
-        <w:t>;</w:t>
-      </w:r>
-    </w:p>
-    <w:p>
-      <w:pPr>
-        <w:pStyle w:val="ListParagraph"/>
-        <w:numPr>
-          <w:ilvl w:val="0"/>
-          <w:numId w:val="9"/>
-        </w:numPr>
-        <w:spacing w:after="0" w:line="360" w:lineRule="auto"/>
-        <w:ind w:left="360"/>
-        <w:jc w:val="both"/>
-        <w:rPr>
-          <w:rFonts w:ascii="Times New Roman" w:hAnsi="Times New Roman"/>
-          <w:sz w:val="28"/>
-          <w:szCs w:val="28"/>
-          <w:highlight w:val="cyan"/>
-          <w:lang w:val="uk-UA"/>
-        </w:rPr>
-      </w:pPr>
-      <w:r>
-        <w:rPr>
-          <w:rFonts w:ascii="Times New Roman" w:hAnsi="Times New Roman"/>
-          <w:sz w:val="28"/>
-          <w:szCs w:val="28"/>
-          <w:highlight w:val="cyan"/>
-          <w:lang w:val="uk-UA"/>
-        </w:rPr>
-        <w:t xml:space="preserve">в якості </w:t>
-      </w:r>
-      <w:r>
-        <w:rPr>
-          <w:rFonts w:ascii="Times New Roman" w:hAnsi="Times New Roman"/>
-          <w:sz w:val="28"/>
-          <w:szCs w:val="28"/>
-          <w:highlight w:val="cyan"/>
-          <w:lang w:val="en-US"/>
-        </w:rPr>
-        <w:t>API</w:t>
-      </w:r>
-      <w:r>
-        <w:rPr>
-          <w:rFonts w:ascii="Times New Roman" w:hAnsi="Times New Roman"/>
-          <w:sz w:val="28"/>
-          <w:szCs w:val="28"/>
-          <w:highlight w:val="cyan"/>
-        </w:rPr>
-        <w:t xml:space="preserve"> </w:t>
-      </w:r>
-      <w:r>
-        <w:rPr>
-          <w:rFonts w:ascii="Times New Roman" w:hAnsi="Times New Roman"/>
-          <w:sz w:val="28"/>
-          <w:szCs w:val="28"/>
-          <w:highlight w:val="cyan"/>
-          <w:lang w:val="uk-UA"/>
-        </w:rPr>
-        <w:t xml:space="preserve">обрано </w:t>
-      </w:r>
-      <w:r>
-        <w:rPr>
-          <w:rFonts w:ascii="Times New Roman" w:hAnsi="Times New Roman"/>
-          <w:sz w:val="28"/>
-          <w:szCs w:val="28"/>
-          <w:highlight w:val="cyan"/>
-          <w:lang w:val="en-US"/>
-        </w:rPr>
-        <w:t>RESTful</w:t>
-      </w:r>
-      <w:r>
-        <w:rPr>
-          <w:rFonts w:ascii="Times New Roman" w:hAnsi="Times New Roman"/>
-          <w:sz w:val="28"/>
-          <w:szCs w:val="28"/>
-          <w:highlight w:val="cyan"/>
-        </w:rPr>
-        <w:t xml:space="preserve"> </w:t>
-      </w:r>
-      <w:r>
-        <w:rPr>
-          <w:rFonts w:ascii="Times New Roman" w:hAnsi="Times New Roman"/>
-          <w:sz w:val="28"/>
-          <w:szCs w:val="28"/>
-          <w:highlight w:val="cyan"/>
-          <w:lang w:val="en-US"/>
-        </w:rPr>
-        <w:t>API</w:t>
-      </w:r>
-      <w:r>
-        <w:rPr>
-          <w:rFonts w:ascii="Times New Roman" w:hAnsi="Times New Roman"/>
-          <w:sz w:val="28"/>
-          <w:szCs w:val="28"/>
-          <w:highlight w:val="cyan"/>
-        </w:rPr>
-        <w:t>;</w:t>
-      </w:r>
-    </w:p>
-    <w:p>
-      <w:pPr>
-        <w:pStyle w:val="ListParagraph"/>
-        <w:numPr>
-          <w:ilvl w:val="0"/>
-          <w:numId w:val="9"/>
-        </w:numPr>
-        <w:spacing w:after="0" w:line="360" w:lineRule="auto"/>
-        <w:ind w:left="360"/>
-        <w:jc w:val="both"/>
-        <w:rPr>
-          <w:rFonts w:ascii="Times New Roman" w:hAnsi="Times New Roman"/>
-          <w:sz w:val="28"/>
-          <w:szCs w:val="28"/>
-          <w:highlight w:val="cyan"/>
-        </w:rPr>
-      </w:pPr>
-      <w:r>
-        <w:rPr>
-          <w:rFonts w:ascii="Times New Roman" w:hAnsi="Times New Roman"/>
-          <w:sz w:val="28"/>
-          <w:szCs w:val="28"/>
-          <w:highlight w:val="cyan"/>
-          <w:lang w:val="uk-UA"/>
-        </w:rPr>
-        <w:t xml:space="preserve">в якості серверу додатків обрано </w:t>
-      </w:r>
-      <w:r>
-        <w:rPr>
-          <w:rFonts w:ascii="Times New Roman" w:hAnsi="Times New Roman"/>
-          <w:sz w:val="28"/>
-          <w:szCs w:val="28"/>
-          <w:highlight w:val="cyan"/>
-          <w:lang w:val="en-US"/>
-        </w:rPr>
-        <w:t>Tomcat</w:t>
-      </w:r>
-      <w:r>
-        <w:rPr>
-          <w:rFonts w:ascii="Times New Roman" w:hAnsi="Times New Roman"/>
-          <w:sz w:val="28"/>
-          <w:szCs w:val="28"/>
-          <w:highlight w:val="cyan"/>
-          <w:lang w:val="uk-UA"/>
-        </w:rPr>
-        <w:t>.</w:t>
-      </w:r>
-    </w:p>
-    <w:p>
-      <w:pPr>
-        <w:spacing w:after="0" w:line="259" w:lineRule="auto"/>
-        <w:rPr>
-          <w:rFonts w:ascii="Times New Roman" w:hAnsi="Times New Roman"/>
-          <w:sz w:val="28"/>
-          <w:szCs w:val="28"/>
         </w:rPr>
       </w:pPr>
       <w:r>
@@ -9574,7 +8937,6 @@
         </w:rPr>
         <w:t xml:space="preserve">для взаємодії клієнта-сервера обрано </w:t>
       </w:r>
-      <w:proofErr w:type="gramStart"/>
       <w:r>
         <w:rPr>
           <w:rFonts w:ascii="Times New Roman" w:hAnsi="Times New Roman"/>
@@ -9590,16 +8952,7 @@
           <w:sz w:val="28"/>
           <w:szCs w:val="28"/>
         </w:rPr>
-        <w:t>[</w:t>
-      </w:r>
-      <w:proofErr w:type="gramEnd"/>
-      <w:r>
-        <w:rPr>
-          <w:rFonts w:ascii="Times New Roman" w:hAnsi="Times New Roman"/>
-          <w:sz w:val="28"/>
-          <w:szCs w:val="28"/>
-        </w:rPr>
-        <w:t>8]</w:t>
+        <w:t>[8]</w:t>
       </w:r>
       <w:r>
         <w:rPr>
@@ -10404,6 +9757,721 @@
           <w:rFonts w:ascii="Times New Roman" w:hAnsi="Times New Roman"/>
           <w:sz w:val="28"/>
           <w:szCs w:val="28"/>
+          <w:lang w:val="ru-UA" w:eastAsia="x-none"/>
+        </w:rPr>
+      </w:pPr>
+    </w:p>
+    <w:p>
+      <w:pPr>
+        <w:spacing w:after="0" w:line="360" w:lineRule="auto"/>
+        <w:ind w:firstLine="709"/>
+        <w:rPr>
+          <w:rFonts w:ascii="Times New Roman" w:hAnsi="Times New Roman"/>
+          <w:sz w:val="28"/>
+          <w:szCs w:val="28"/>
+          <w:lang w:val="uk-UA" w:eastAsia="x-none"/>
+        </w:rPr>
+      </w:pPr>
+      <w:r>
+        <w:rPr>
+          <w:rFonts w:ascii="Times New Roman" w:hAnsi="Times New Roman"/>
+          <w:sz w:val="28"/>
+          <w:szCs w:val="28"/>
+          <w:lang w:val="uk-UA" w:eastAsia="x-none"/>
+        </w:rPr>
+        <w:t>В рамках роботи необхідно провести аналіз лексичного аналізу коду програми.</w:t>
+      </w:r>
+      <w:r>
+        <w:rPr>
+          <w:rFonts w:ascii="Times New Roman" w:hAnsi="Times New Roman"/>
+          <w:sz w:val="28"/>
+          <w:szCs w:val="28"/>
+          <w:lang w:val="uk-UA" w:eastAsia="x-none"/>
+        </w:rPr>
+        <w:t xml:space="preserve"> Лексичний аналіз</w:t>
+      </w:r>
+      <w:r>
+        <w:rPr>
+          <w:rFonts w:ascii="Times New Roman" w:hAnsi="Times New Roman"/>
+          <w:sz w:val="28"/>
+          <w:szCs w:val="28"/>
+          <w:lang w:val="en-US" w:eastAsia="x-none"/>
+        </w:rPr>
+        <w:t>[5]</w:t>
+      </w:r>
+      <w:r>
+        <w:rPr>
+          <w:rFonts w:ascii="Times New Roman" w:hAnsi="Times New Roman"/>
+          <w:sz w:val="28"/>
+          <w:szCs w:val="28"/>
+          <w:lang w:val="uk-UA" w:eastAsia="x-none"/>
+        </w:rPr>
+        <w:t xml:space="preserve"> – це процес розбиття коду на послідовність лексем</w:t>
+      </w:r>
+      <w:r>
+        <w:rPr>
+          <w:rFonts w:ascii="Times New Roman" w:hAnsi="Times New Roman"/>
+          <w:sz w:val="28"/>
+          <w:szCs w:val="28"/>
+          <w:lang w:val="en-US" w:eastAsia="x-none"/>
+        </w:rPr>
+        <w:t>[6]</w:t>
+      </w:r>
+      <w:r>
+        <w:rPr>
+          <w:rFonts w:ascii="Times New Roman" w:hAnsi="Times New Roman"/>
+          <w:sz w:val="28"/>
+          <w:szCs w:val="28"/>
+          <w:lang w:val="ru-UA" w:eastAsia="x-none"/>
+        </w:rPr>
+        <w:t xml:space="preserve">. </w:t>
+      </w:r>
+      <w:r>
+        <w:rPr>
+          <w:rFonts w:ascii="Times New Roman" w:hAnsi="Times New Roman"/>
+          <w:sz w:val="28"/>
+          <w:szCs w:val="28"/>
+          <w:lang w:val="uk-UA" w:eastAsia="x-none"/>
+        </w:rPr>
+        <w:t>Цю роботу виконує лексичний аналізатор</w:t>
+      </w:r>
+      <w:r>
+        <w:rPr>
+          <w:rFonts w:ascii="Times New Roman" w:hAnsi="Times New Roman"/>
+          <w:sz w:val="28"/>
+          <w:szCs w:val="28"/>
+          <w:lang w:val="en-US" w:eastAsia="x-none"/>
+        </w:rPr>
+        <w:t xml:space="preserve">[7]. </w:t>
+      </w:r>
+      <w:r>
+        <w:rPr>
+          <w:rFonts w:ascii="Times New Roman" w:hAnsi="Times New Roman"/>
+          <w:sz w:val="28"/>
+          <w:szCs w:val="28"/>
+          <w:lang w:val="uk-UA" w:eastAsia="x-none"/>
+        </w:rPr>
+        <w:t>Він читає код символ за символом, розпізнає лексеми та отримує послідовність токенів</w:t>
+      </w:r>
+      <w:r>
+        <w:rPr>
+          <w:rFonts w:ascii="Times New Roman" w:hAnsi="Times New Roman"/>
+          <w:sz w:val="28"/>
+          <w:szCs w:val="28"/>
+          <w:lang w:val="en-US" w:eastAsia="x-none"/>
+        </w:rPr>
+        <w:t>[8]</w:t>
+      </w:r>
+      <w:r>
+        <w:rPr>
+          <w:rFonts w:ascii="Times New Roman" w:hAnsi="Times New Roman"/>
+          <w:sz w:val="28"/>
+          <w:szCs w:val="28"/>
+          <w:lang w:val="uk-UA" w:eastAsia="x-none"/>
+        </w:rPr>
+        <w:t xml:space="preserve">, що описують лексеми. </w:t>
+      </w:r>
+    </w:p>
+    <w:p>
+      <w:pPr>
+        <w:spacing w:after="0" w:line="360" w:lineRule="auto"/>
+        <w:ind w:firstLine="709"/>
+        <w:rPr>
+          <w:rFonts w:ascii="Times New Roman" w:hAnsi="Times New Roman"/>
+          <w:sz w:val="28"/>
+          <w:szCs w:val="28"/>
+          <w:lang w:val="en-US" w:eastAsia="x-none"/>
+        </w:rPr>
+      </w:pPr>
+      <w:r>
+        <w:rPr>
+          <w:rFonts w:ascii="Times New Roman" w:hAnsi="Times New Roman"/>
+          <w:sz w:val="28"/>
+          <w:szCs w:val="28"/>
+          <w:lang w:val="uk-UA" w:eastAsia="x-none"/>
+        </w:rPr>
+        <w:t>Лексема – це одиночна ідентифікуєма послідовність символів, наприклад, ключових слів (</w:t>
+      </w:r>
+      <w:r>
+        <w:rPr>
+          <w:rFonts w:ascii="Times New Roman" w:hAnsi="Times New Roman"/>
+          <w:sz w:val="28"/>
+          <w:szCs w:val="28"/>
+          <w:lang w:val="en-US" w:eastAsia="x-none"/>
+        </w:rPr>
+        <w:t>for, while, public, class, void, int)</w:t>
+      </w:r>
+      <w:r>
+        <w:rPr>
+          <w:rFonts w:ascii="Times New Roman" w:hAnsi="Times New Roman"/>
+          <w:sz w:val="28"/>
+          <w:szCs w:val="28"/>
+          <w:lang w:val="ru-UA" w:eastAsia="x-none"/>
+        </w:rPr>
+        <w:t xml:space="preserve">, </w:t>
+      </w:r>
+      <w:r>
+        <w:rPr>
+          <w:rFonts w:ascii="Times New Roman" w:hAnsi="Times New Roman"/>
+          <w:sz w:val="28"/>
+          <w:szCs w:val="28"/>
+          <w:lang w:val="uk-UA" w:eastAsia="x-none"/>
+        </w:rPr>
+        <w:t>літералів (числа, строки), ідентифікаторів, операторів або пунктуаційних символів (таких як «</w:t>
+      </w:r>
+      <w:r>
+        <w:rPr>
+          <w:rFonts w:ascii="Times New Roman" w:hAnsi="Times New Roman"/>
+          <w:sz w:val="28"/>
+          <w:szCs w:val="28"/>
+          <w:lang w:val="en-US" w:eastAsia="x-none"/>
+        </w:rPr>
+        <w:t>{</w:t>
+      </w:r>
+      <w:r>
+        <w:rPr>
+          <w:rFonts w:ascii="Times New Roman" w:hAnsi="Times New Roman"/>
+          <w:sz w:val="28"/>
+          <w:szCs w:val="28"/>
+          <w:lang w:val="uk-UA" w:eastAsia="x-none"/>
+        </w:rPr>
+        <w:t>»</w:t>
+      </w:r>
+      <w:r>
+        <w:rPr>
+          <w:rFonts w:ascii="Times New Roman" w:hAnsi="Times New Roman"/>
+          <w:sz w:val="28"/>
+          <w:szCs w:val="28"/>
+          <w:lang w:val="en-US" w:eastAsia="x-none"/>
+        </w:rPr>
+        <w:t xml:space="preserve"> </w:t>
+      </w:r>
+      <w:r>
+        <w:rPr>
+          <w:rFonts w:ascii="Times New Roman" w:hAnsi="Times New Roman"/>
+          <w:sz w:val="28"/>
+          <w:szCs w:val="28"/>
+          <w:lang w:val="uk-UA" w:eastAsia="x-none"/>
+        </w:rPr>
+        <w:t>та</w:t>
+      </w:r>
+      <w:r>
+        <w:rPr>
+          <w:rFonts w:ascii="Times New Roman" w:hAnsi="Times New Roman"/>
+          <w:sz w:val="28"/>
+          <w:szCs w:val="28"/>
+          <w:lang w:val="en-US" w:eastAsia="x-none"/>
+        </w:rPr>
+        <w:t xml:space="preserve"> </w:t>
+      </w:r>
+      <w:r>
+        <w:rPr>
+          <w:rFonts w:ascii="Times New Roman" w:hAnsi="Times New Roman"/>
+          <w:sz w:val="28"/>
+          <w:szCs w:val="28"/>
+          <w:lang w:val="uk-UA" w:eastAsia="x-none"/>
+        </w:rPr>
+        <w:t>«</w:t>
+      </w:r>
+      <w:r>
+        <w:rPr>
+          <w:rFonts w:ascii="Times New Roman" w:hAnsi="Times New Roman"/>
+          <w:sz w:val="28"/>
+          <w:szCs w:val="28"/>
+          <w:lang w:val="en-US" w:eastAsia="x-none"/>
+        </w:rPr>
+        <w:t>(</w:t>
+      </w:r>
+      <w:r>
+        <w:rPr>
+          <w:rFonts w:ascii="Times New Roman" w:hAnsi="Times New Roman"/>
+          <w:sz w:val="28"/>
+          <w:szCs w:val="28"/>
+          <w:lang w:val="uk-UA" w:eastAsia="x-none"/>
+        </w:rPr>
+        <w:t xml:space="preserve">»). </w:t>
+      </w:r>
+      <w:r>
+        <w:rPr>
+          <w:rFonts w:ascii="Times New Roman" w:hAnsi="Times New Roman"/>
+          <w:sz w:val="28"/>
+          <w:szCs w:val="28"/>
+          <w:lang w:val="en-US" w:eastAsia="x-none"/>
+        </w:rPr>
+        <w:t xml:space="preserve"> </w:t>
+      </w:r>
+    </w:p>
+    <w:p>
+      <w:pPr>
+        <w:spacing w:after="0" w:line="360" w:lineRule="auto"/>
+        <w:ind w:firstLine="709"/>
+        <w:rPr>
+          <w:rFonts w:ascii="Times New Roman" w:hAnsi="Times New Roman"/>
+          <w:sz w:val="28"/>
+          <w:szCs w:val="28"/>
+          <w:lang w:val="uk-UA" w:eastAsia="x-none"/>
+        </w:rPr>
+      </w:pPr>
+      <w:r>
+        <w:rPr>
+          <w:rFonts w:ascii="Times New Roman" w:hAnsi="Times New Roman"/>
+          <w:sz w:val="28"/>
+          <w:szCs w:val="28"/>
+          <w:lang w:val="uk-UA" w:eastAsia="x-none"/>
+        </w:rPr>
+        <w:t xml:space="preserve">Токен – це об’єкт, що описує лексему. Токен має тип (наприклад: ключове слово, літерал, ідентифікатор, оператор) та значення – справжні символи лексеми (наприклад </w:t>
+      </w:r>
+      <w:r>
+        <w:rPr>
+          <w:rFonts w:ascii="Times New Roman" w:hAnsi="Times New Roman"/>
+          <w:sz w:val="28"/>
+          <w:szCs w:val="28"/>
+          <w:lang w:val="en-US" w:eastAsia="x-none"/>
+        </w:rPr>
+        <w:t xml:space="preserve">int – </w:t>
+      </w:r>
+      <w:r>
+        <w:rPr>
+          <w:rFonts w:ascii="Times New Roman" w:hAnsi="Times New Roman"/>
+          <w:sz w:val="28"/>
+          <w:szCs w:val="28"/>
+          <w:lang w:val="uk-UA" w:eastAsia="x-none"/>
+        </w:rPr>
+        <w:t>це значення токену з типом ключове слово.</w:t>
+      </w:r>
+    </w:p>
+    <w:p>
+      <w:pPr>
+        <w:spacing w:after="0" w:line="360" w:lineRule="auto"/>
+        <w:ind w:firstLine="709"/>
+        <w:rPr>
+          <w:rFonts w:ascii="Times New Roman" w:hAnsi="Times New Roman"/>
+          <w:sz w:val="28"/>
+          <w:szCs w:val="28"/>
+          <w:lang w:val="uk-UA" w:eastAsia="x-none"/>
+        </w:rPr>
+      </w:pPr>
+      <w:r>
+        <w:rPr>
+          <w:rFonts w:ascii="Times New Roman" w:hAnsi="Times New Roman"/>
+          <w:sz w:val="28"/>
+          <w:szCs w:val="28"/>
+          <w:lang w:val="uk-UA" w:eastAsia="x-none"/>
+        </w:rPr>
+        <w:t xml:space="preserve">Для розпізнавання токенів лексичний аналізатор </w:t>
+      </w:r>
+      <w:r>
+        <w:rPr>
+          <w:rFonts w:ascii="Times New Roman" w:hAnsi="Times New Roman"/>
+          <w:sz w:val="28"/>
+          <w:szCs w:val="28"/>
+          <w:lang w:val="uk-UA" w:eastAsia="x-none"/>
+        </w:rPr>
+        <w:t>використовує лексичну граматику</w:t>
+      </w:r>
+      <w:r>
+        <w:rPr>
+          <w:rFonts w:ascii="Times New Roman" w:hAnsi="Times New Roman"/>
+          <w:sz w:val="28"/>
+          <w:szCs w:val="28"/>
+          <w:lang w:val="en-US" w:eastAsia="x-none"/>
+        </w:rPr>
+        <w:t>[8]</w:t>
+      </w:r>
+      <w:r>
+        <w:rPr>
+          <w:rFonts w:ascii="Times New Roman" w:hAnsi="Times New Roman"/>
+          <w:sz w:val="28"/>
+          <w:szCs w:val="28"/>
+          <w:lang w:val="uk-UA" w:eastAsia="x-none"/>
+        </w:rPr>
+        <w:t>, набір всіх можливих лексем, що можуть бути в коді. Правила в лексичній граматиці часто трансформуються в автомат, що називається кінцевий автомат станів. Його задача розпізнавати вхідні дані на валідність та зберігати стан і недопускати не валідні дані (наприклад закриваюча фігурна дужка не може стояти перед відкриваючою).</w:t>
+      </w:r>
+      <w:bookmarkStart w:id="3" w:name="_GoBack"/>
+      <w:bookmarkEnd w:id="3"/>
+    </w:p>
+    <w:p>
+      <w:pPr>
+        <w:spacing w:after="0" w:line="360" w:lineRule="auto"/>
+        <w:rPr>
+          <w:rFonts w:ascii="Times New Roman" w:hAnsi="Times New Roman"/>
+          <w:sz w:val="28"/>
+          <w:szCs w:val="28"/>
+          <w:lang w:val="uk-UA" w:eastAsia="x-none"/>
+        </w:rPr>
+      </w:pPr>
+    </w:p>
+    <w:p>
+      <w:pPr>
+        <w:spacing w:after="0" w:line="360" w:lineRule="auto"/>
+        <w:ind w:left="709"/>
+        <w:rPr>
+          <w:rFonts w:ascii="Times New Roman" w:hAnsi="Times New Roman"/>
+          <w:sz w:val="28"/>
+          <w:szCs w:val="28"/>
+          <w:lang w:val="uk-UA" w:eastAsia="x-none"/>
+        </w:rPr>
+      </w:pPr>
+      <w:r>
+        <w:rPr>
+          <w:rFonts w:ascii="Times New Roman" w:hAnsi="Times New Roman"/>
+          <w:sz w:val="28"/>
+          <w:szCs w:val="28"/>
+          <w:lang w:val="ru-UA" w:eastAsia="x-none"/>
+        </w:rPr>
+        <w:t xml:space="preserve">В рамках </w:t>
+      </w:r>
+      <w:r>
+        <w:rPr>
+          <w:rFonts w:ascii="Times New Roman" w:hAnsi="Times New Roman"/>
+          <w:sz w:val="28"/>
+          <w:szCs w:val="28"/>
+          <w:lang w:val="uk-UA" w:eastAsia="x-none"/>
+        </w:rPr>
+        <w:t>роботи було виділено основні пункти для дослідження:</w:t>
+      </w:r>
+    </w:p>
+    <w:p>
+      <w:pPr>
+        <w:pStyle w:val="ListParagraph"/>
+        <w:numPr>
+          <w:ilvl w:val="0"/>
+          <w:numId w:val="8"/>
+        </w:numPr>
+        <w:spacing w:after="0" w:line="360" w:lineRule="auto"/>
+        <w:ind w:left="0" w:firstLine="709"/>
+        <w:jc w:val="both"/>
+        <w:rPr>
+          <w:rFonts w:ascii="Times New Roman" w:hAnsi="Times New Roman"/>
+          <w:sz w:val="28"/>
+          <w:szCs w:val="28"/>
+          <w:lang w:val="uk-UA"/>
+        </w:rPr>
+      </w:pPr>
+      <w:r>
+        <w:rPr>
+          <w:rFonts w:ascii="Times New Roman" w:hAnsi="Times New Roman"/>
+          <w:sz w:val="28"/>
+          <w:szCs w:val="28"/>
+          <w:lang w:val="uk-UA"/>
+        </w:rPr>
+        <w:t>провести аналіз етапів розробки лексичного алгоритму;</w:t>
+      </w:r>
+    </w:p>
+    <w:p>
+      <w:pPr>
+        <w:pStyle w:val="ListParagraph"/>
+        <w:numPr>
+          <w:ilvl w:val="0"/>
+          <w:numId w:val="8"/>
+        </w:numPr>
+        <w:spacing w:after="0" w:line="360" w:lineRule="auto"/>
+        <w:ind w:left="0" w:firstLine="709"/>
+        <w:jc w:val="both"/>
+        <w:rPr>
+          <w:rFonts w:ascii="Times New Roman" w:hAnsi="Times New Roman"/>
+          <w:sz w:val="28"/>
+          <w:szCs w:val="28"/>
+          <w:lang w:val="uk-UA"/>
+        </w:rPr>
+      </w:pPr>
+      <w:r>
+        <w:rPr>
+          <w:rFonts w:ascii="Times New Roman" w:hAnsi="Times New Roman"/>
+          <w:sz w:val="28"/>
+          <w:szCs w:val="28"/>
+          <w:lang w:val="uk-UA"/>
+        </w:rPr>
+        <w:t>підібрати клас задач для даного алгоритму;</w:t>
+      </w:r>
+    </w:p>
+    <w:p>
+      <w:pPr>
+        <w:pStyle w:val="ListParagraph"/>
+        <w:numPr>
+          <w:ilvl w:val="0"/>
+          <w:numId w:val="8"/>
+        </w:numPr>
+        <w:spacing w:after="0" w:line="360" w:lineRule="auto"/>
+        <w:ind w:left="0" w:firstLine="709"/>
+        <w:jc w:val="both"/>
+        <w:rPr>
+          <w:rFonts w:ascii="Times New Roman" w:hAnsi="Times New Roman"/>
+          <w:sz w:val="28"/>
+          <w:szCs w:val="28"/>
+          <w:lang w:val="uk-UA"/>
+        </w:rPr>
+      </w:pPr>
+      <w:r>
+        <w:rPr>
+          <w:rFonts w:ascii="Times New Roman" w:hAnsi="Times New Roman"/>
+          <w:sz w:val="28"/>
+          <w:szCs w:val="28"/>
+          <w:lang w:val="uk-UA"/>
+        </w:rPr>
+        <w:t xml:space="preserve">провести аналіз часового </w:t>
+      </w:r>
+      <w:r>
+        <w:rPr>
+          <w:rFonts w:ascii="Times New Roman" w:hAnsi="Times New Roman"/>
+          <w:sz w:val="28"/>
+          <w:szCs w:val="28"/>
+          <w:lang w:val="uk-UA"/>
+        </w:rPr>
+        <w:t>алгоритм</w:t>
+      </w:r>
+      <w:r>
+        <w:rPr>
+          <w:rFonts w:ascii="Times New Roman" w:hAnsi="Times New Roman"/>
+          <w:sz w:val="28"/>
+          <w:szCs w:val="28"/>
+          <w:lang w:val="uk-UA"/>
+        </w:rPr>
+        <w:t>у</w:t>
+      </w:r>
+      <w:r>
+        <w:rPr>
+          <w:rFonts w:ascii="Times New Roman" w:hAnsi="Times New Roman"/>
+          <w:sz w:val="28"/>
+          <w:szCs w:val="28"/>
+          <w:lang w:val="uk-UA"/>
+        </w:rPr>
+        <w:t xml:space="preserve"> оцінки задач;</w:t>
+      </w:r>
+    </w:p>
+    <w:p>
+      <w:pPr>
+        <w:pStyle w:val="ListParagraph"/>
+        <w:numPr>
+          <w:ilvl w:val="0"/>
+          <w:numId w:val="8"/>
+        </w:numPr>
+        <w:spacing w:after="0" w:line="360" w:lineRule="auto"/>
+        <w:ind w:left="0" w:firstLine="709"/>
+        <w:jc w:val="both"/>
+        <w:rPr>
+          <w:rFonts w:ascii="Times New Roman" w:hAnsi="Times New Roman"/>
+          <w:sz w:val="28"/>
+          <w:szCs w:val="28"/>
+          <w:lang w:val="uk-UA"/>
+        </w:rPr>
+      </w:pPr>
+      <w:r>
+        <w:rPr>
+          <w:rFonts w:ascii="Times New Roman" w:hAnsi="Times New Roman"/>
+          <w:sz w:val="28"/>
+          <w:szCs w:val="28"/>
+          <w:lang w:val="uk-UA"/>
+        </w:rPr>
+        <w:lastRenderedPageBreak/>
+        <w:t>створити набори даних різних розмірів</w:t>
+      </w:r>
+      <w:r>
+        <w:rPr>
+          <w:rFonts w:ascii="Times New Roman" w:hAnsi="Times New Roman"/>
+          <w:sz w:val="28"/>
+          <w:szCs w:val="28"/>
+          <w:lang w:val="uk-UA"/>
+        </w:rPr>
+        <w:t>,</w:t>
+      </w:r>
+      <w:r>
+        <w:rPr>
+          <w:rFonts w:ascii="Times New Roman" w:hAnsi="Times New Roman"/>
+          <w:sz w:val="28"/>
+          <w:szCs w:val="28"/>
+          <w:lang w:val="uk-UA"/>
+        </w:rPr>
+        <w:t xml:space="preserve"> але подібної структури (наприклад: усі відсортовані, або усі довільні) для більш точного аналізу алгоритму;</w:t>
+      </w:r>
+    </w:p>
+    <w:p>
+      <w:pPr>
+        <w:pStyle w:val="ListParagraph"/>
+        <w:numPr>
+          <w:ilvl w:val="0"/>
+          <w:numId w:val="8"/>
+        </w:numPr>
+        <w:spacing w:after="0" w:line="360" w:lineRule="auto"/>
+        <w:ind w:left="0" w:firstLine="709"/>
+        <w:jc w:val="both"/>
+        <w:rPr>
+          <w:rFonts w:ascii="Times New Roman" w:hAnsi="Times New Roman"/>
+          <w:sz w:val="28"/>
+          <w:szCs w:val="28"/>
+          <w:lang w:val="uk-UA"/>
+        </w:rPr>
+      </w:pPr>
+      <w:r>
+        <w:rPr>
+          <w:rFonts w:ascii="Times New Roman" w:hAnsi="Times New Roman"/>
+          <w:sz w:val="28"/>
+          <w:szCs w:val="28"/>
+          <w:lang w:val="uk-UA"/>
+        </w:rPr>
+        <w:t xml:space="preserve">з’єднати алгоритми для оцінювання коду (за допомогою </w:t>
+      </w:r>
+      <w:r>
+        <w:rPr>
+          <w:rFonts w:ascii="Times New Roman" w:hAnsi="Times New Roman"/>
+          <w:sz w:val="28"/>
+          <w:szCs w:val="28"/>
+          <w:lang w:val="en-US"/>
+        </w:rPr>
+        <w:t xml:space="preserve">GoF[4] </w:t>
+      </w:r>
+      <w:r>
+        <w:rPr>
+          <w:rFonts w:ascii="Times New Roman" w:hAnsi="Times New Roman"/>
+          <w:sz w:val="28"/>
+          <w:szCs w:val="28"/>
+          <w:lang w:val="uk-UA"/>
+        </w:rPr>
+        <w:t xml:space="preserve">патерна проектування </w:t>
+      </w:r>
+      <w:r>
+        <w:rPr>
+          <w:rFonts w:ascii="Times New Roman" w:hAnsi="Times New Roman"/>
+          <w:sz w:val="28"/>
+          <w:szCs w:val="28"/>
+          <w:lang w:val="en-US"/>
+        </w:rPr>
+        <w:t>Chain of Responsibility[5]</w:t>
+      </w:r>
+      <w:r>
+        <w:rPr>
+          <w:rFonts w:ascii="Times New Roman" w:hAnsi="Times New Roman"/>
+          <w:sz w:val="28"/>
+          <w:szCs w:val="28"/>
+          <w:lang w:val="uk-UA"/>
+        </w:rPr>
+        <w:t>);</w:t>
+      </w:r>
+    </w:p>
+    <w:p>
+      <w:pPr>
+        <w:pStyle w:val="ListParagraph"/>
+        <w:numPr>
+          <w:ilvl w:val="0"/>
+          <w:numId w:val="8"/>
+        </w:numPr>
+        <w:spacing w:after="0" w:line="360" w:lineRule="auto"/>
+        <w:ind w:left="0" w:firstLine="709"/>
+        <w:jc w:val="both"/>
+        <w:rPr>
+          <w:rFonts w:ascii="Times New Roman" w:hAnsi="Times New Roman"/>
+          <w:sz w:val="28"/>
+          <w:szCs w:val="28"/>
+          <w:lang w:val="uk-UA"/>
+        </w:rPr>
+      </w:pPr>
+      <w:r>
+        <w:rPr>
+          <w:rFonts w:ascii="Times New Roman" w:hAnsi="Times New Roman"/>
+          <w:sz w:val="28"/>
+          <w:szCs w:val="28"/>
+          <w:lang w:val="uk-UA"/>
+        </w:rPr>
+        <w:t>написати задачу, яка б не підлягала оцінюванню лексичним алгоритмом, та оцінилася часовим;</w:t>
+      </w:r>
+    </w:p>
+    <w:p>
+      <w:pPr>
+        <w:pStyle w:val="ListParagraph"/>
+        <w:numPr>
+          <w:ilvl w:val="0"/>
+          <w:numId w:val="8"/>
+        </w:numPr>
+        <w:spacing w:after="0" w:line="360" w:lineRule="auto"/>
+        <w:ind w:left="0" w:firstLine="709"/>
+        <w:jc w:val="both"/>
+        <w:rPr>
+          <w:rFonts w:ascii="Times New Roman" w:hAnsi="Times New Roman"/>
+          <w:sz w:val="28"/>
+          <w:szCs w:val="28"/>
+          <w:lang w:val="uk-UA"/>
+        </w:rPr>
+      </w:pPr>
+      <w:r>
+        <w:rPr>
+          <w:rFonts w:ascii="Times New Roman" w:hAnsi="Times New Roman"/>
+          <w:sz w:val="28"/>
+          <w:szCs w:val="28"/>
+          <w:lang w:val="uk-UA"/>
+        </w:rPr>
+        <w:t>додати задачі до бази даних;</w:t>
+      </w:r>
+    </w:p>
+    <w:p>
+      <w:pPr>
+        <w:pStyle w:val="ListParagraph"/>
+        <w:numPr>
+          <w:ilvl w:val="0"/>
+          <w:numId w:val="8"/>
+        </w:numPr>
+        <w:spacing w:after="0" w:line="360" w:lineRule="auto"/>
+        <w:ind w:left="0" w:firstLine="709"/>
+        <w:jc w:val="both"/>
+        <w:rPr>
+          <w:rFonts w:ascii="Times New Roman" w:hAnsi="Times New Roman"/>
+          <w:sz w:val="28"/>
+          <w:szCs w:val="28"/>
+          <w:lang w:val="uk-UA"/>
+        </w:rPr>
+      </w:pPr>
+      <w:r>
+        <w:rPr>
+          <w:rFonts w:ascii="Times New Roman" w:hAnsi="Times New Roman"/>
+          <w:sz w:val="28"/>
+          <w:szCs w:val="28"/>
+          <w:lang w:val="uk-UA"/>
+        </w:rPr>
+        <w:t>доповнити лексичний алгоритм для підтримки більш складних конструкцій (вкладені цикли, різні види циклів (</w:t>
+      </w:r>
+      <w:r>
+        <w:rPr>
+          <w:rFonts w:ascii="Times New Roman" w:hAnsi="Times New Roman"/>
+          <w:sz w:val="28"/>
+          <w:szCs w:val="28"/>
+          <w:lang w:val="en-US"/>
+        </w:rPr>
+        <w:t>for</w:t>
+      </w:r>
+      <w:r>
+        <w:rPr>
+          <w:rFonts w:ascii="Times New Roman" w:hAnsi="Times New Roman"/>
+          <w:sz w:val="28"/>
+          <w:szCs w:val="28"/>
+          <w:lang w:val="uk-UA"/>
+        </w:rPr>
+        <w:t xml:space="preserve">[6], </w:t>
+      </w:r>
+      <w:r>
+        <w:rPr>
+          <w:rFonts w:ascii="Times New Roman" w:hAnsi="Times New Roman"/>
+          <w:sz w:val="28"/>
+          <w:szCs w:val="28"/>
+          <w:lang w:val="en-US"/>
+        </w:rPr>
+        <w:t>while</w:t>
+      </w:r>
+      <w:r>
+        <w:rPr>
+          <w:rFonts w:ascii="Times New Roman" w:hAnsi="Times New Roman"/>
+          <w:sz w:val="28"/>
+          <w:szCs w:val="28"/>
+          <w:lang w:val="uk-UA"/>
+        </w:rPr>
+        <w:t>[7]).</w:t>
+      </w:r>
+    </w:p>
+    <w:p>
+      <w:pPr>
+        <w:spacing w:after="0" w:line="360" w:lineRule="auto"/>
+        <w:rPr>
+          <w:rFonts w:ascii="Times New Roman" w:hAnsi="Times New Roman"/>
+          <w:sz w:val="28"/>
+          <w:szCs w:val="28"/>
           <w:lang w:val="uk-UA" w:eastAsia="x-none"/>
         </w:rPr>
       </w:pPr>
@@ -10784,6 +10852,7 @@
           <w:szCs w:val="28"/>
           <w:lang w:val="uk-UA" w:eastAsia="x-none"/>
         </w:rPr>
+        <w:lastRenderedPageBreak/>
         <w:t xml:space="preserve">аналіз обробки вкладених циклічних операторів (наприклад: якщо всередині циклу є цикл з кількістю ітерацій </w:t>
       </w:r>
       <w:r>
@@ -10906,7 +10975,6 @@
           <w:szCs w:val="28"/>
           <w:lang w:val="uk-UA" w:eastAsia="x-none"/>
         </w:rPr>
-        <w:lastRenderedPageBreak/>
         <w:t>аналіз мапінгу кількості операцій до формули складності;</w:t>
       </w:r>
     </w:p>
@@ -11485,6 +11553,7 @@
           <w:szCs w:val="28"/>
           <w:lang w:val="uk-UA"/>
         </w:rPr>
+        <w:lastRenderedPageBreak/>
         <w:t xml:space="preserve">Розробка </w:t>
       </w:r>
       <w:r>
@@ -11679,7 +11748,6 @@
           <w:szCs w:val="28"/>
           <w:lang w:val="uk-UA" w:eastAsia="x-none"/>
         </w:rPr>
-        <w:lastRenderedPageBreak/>
         <w:t xml:space="preserve">А потом еще должен біть раздел </w:t>
       </w:r>
     </w:p>
@@ -11934,6 +12002,56 @@
     </w:sectPr>
   </w:body>
 </w:document>
+</file>
+
+<file path=word/endnotes.xml><?xml version="1.0" encoding="utf-8"?>
+<w:endnotes xmlns:wpc="http://schemas.microsoft.com/office/word/2010/wordprocessingCanvas" xmlns:cx="http://schemas.microsoft.com/office/drawing/2014/chartex" xmlns:cx1="http://schemas.microsoft.com/office/drawing/2015/9/8/chartex" xmlns:cx2="http://schemas.microsoft.com/office/drawing/2015/10/21/chartex" xmlns:cx3="http://schemas.microsoft.com/office/drawing/2016/5/9/chartex" xmlns:cx4="http://schemas.microsoft.com/office/drawing/2016/5/10/chartex" xmlns:cx5="http://schemas.microsoft.com/office/drawing/2016/5/11/chartex" xmlns:cx6="http://schemas.microsoft.com/office/drawing/2016/5/12/chartex" xmlns:cx7="http://schemas.microsoft.com/office/drawing/2016/5/13/chartex" xmlns:cx8="http://schemas.microsoft.com/office/drawing/2016/5/14/chartex" xmlns:mc="http://schemas.openxmlformats.org/markup-compatibility/2006" xmlns:aink="http://schemas.microsoft.com/office/drawing/2016/ink" xmlns:am3d="http://schemas.microsoft.com/office/drawing/2017/model3d" xmlns:o="urn:schemas-microsoft-com:office:office" xmlns:r="http://schemas.openxmlformats.org/officeDocument/2006/relationships" xmlns:m="http://schemas.openxmlformats.org/officeDocument/2006/math" xmlns:v="urn:schemas-microsoft-com:vml" xmlns:wp14="http://schemas.microsoft.com/office/word/2010/wordprocessingDrawing" xmlns:wp="http://schemas.openxmlformats.org/drawingml/2006/wordprocessingDrawing" xmlns:w10="urn:schemas-microsoft-com:office:word" xmlns:w="http://schemas.openxmlformats.org/wordprocessingml/2006/main" xmlns:w14="http://schemas.microsoft.com/office/word/2010/wordml" xmlns:w15="http://schemas.microsoft.com/office/word/2012/wordml" xmlns:w16cid="http://schemas.microsoft.com/office/word/2016/wordml/cid" xmlns:w16se="http://schemas.microsoft.com/office/word/2015/wordml/symex" xmlns:wpg="http://schemas.microsoft.com/office/word/2010/wordprocessingGroup" xmlns:wpi="http://schemas.microsoft.com/office/word/2010/wordprocessingInk" xmlns:wne="http://schemas.microsoft.com/office/word/2006/wordml" xmlns:wps="http://schemas.microsoft.com/office/word/2010/wordprocessingShape" mc:Ignorable="w14 w15 w16se w16cid wp14">
+  <w:endnote w:type="separator" w:id="-1">
+    <w:p>
+      <w:pPr>
+        <w:spacing w:after="0" w:line="240" w:lineRule="auto"/>
+      </w:pPr>
+      <w:r>
+        <w:separator/>
+      </w:r>
+    </w:p>
+  </w:endnote>
+  <w:endnote w:type="continuationSeparator" w:id="0">
+    <w:p>
+      <w:pPr>
+        <w:spacing w:after="0" w:line="240" w:lineRule="auto"/>
+      </w:pPr>
+      <w:r>
+        <w:continuationSeparator/>
+      </w:r>
+    </w:p>
+  </w:endnote>
+</w:endnotes>
+</file>
+
+<file path=word/footnotes.xml><?xml version="1.0" encoding="utf-8"?>
+<w:footnotes xmlns:wpc="http://schemas.microsoft.com/office/word/2010/wordprocessingCanvas" xmlns:cx="http://schemas.microsoft.com/office/drawing/2014/chartex" xmlns:cx1="http://schemas.microsoft.com/office/drawing/2015/9/8/chartex" xmlns:cx2="http://schemas.microsoft.com/office/drawing/2015/10/21/chartex" xmlns:cx3="http://schemas.microsoft.com/office/drawing/2016/5/9/chartex" xmlns:cx4="http://schemas.microsoft.com/office/drawing/2016/5/10/chartex" xmlns:cx5="http://schemas.microsoft.com/office/drawing/2016/5/11/chartex" xmlns:cx6="http://schemas.microsoft.com/office/drawing/2016/5/12/chartex" xmlns:cx7="http://schemas.microsoft.com/office/drawing/2016/5/13/chartex" xmlns:cx8="http://schemas.microsoft.com/office/drawing/2016/5/14/chartex" xmlns:mc="http://schemas.openxmlformats.org/markup-compatibility/2006" xmlns:aink="http://schemas.microsoft.com/office/drawing/2016/ink" xmlns:am3d="http://schemas.microsoft.com/office/drawing/2017/model3d" xmlns:o="urn:schemas-microsoft-com:office:office" xmlns:r="http://schemas.openxmlformats.org/officeDocument/2006/relationships" xmlns:m="http://schemas.openxmlformats.org/officeDocument/2006/math" xmlns:v="urn:schemas-microsoft-com:vml" xmlns:wp14="http://schemas.microsoft.com/office/word/2010/wordprocessingDrawing" xmlns:wp="http://schemas.openxmlformats.org/drawingml/2006/wordprocessingDrawing" xmlns:w10="urn:schemas-microsoft-com:office:word" xmlns:w="http://schemas.openxmlformats.org/wordprocessingml/2006/main" xmlns:w14="http://schemas.microsoft.com/office/word/2010/wordml" xmlns:w15="http://schemas.microsoft.com/office/word/2012/wordml" xmlns:w16cid="http://schemas.microsoft.com/office/word/2016/wordml/cid" xmlns:w16se="http://schemas.microsoft.com/office/word/2015/wordml/symex" xmlns:wpg="http://schemas.microsoft.com/office/word/2010/wordprocessingGroup" xmlns:wpi="http://schemas.microsoft.com/office/word/2010/wordprocessingInk" xmlns:wne="http://schemas.microsoft.com/office/word/2006/wordml" xmlns:wps="http://schemas.microsoft.com/office/word/2010/wordprocessingShape" mc:Ignorable="w14 w15 w16se w16cid wp14">
+  <w:footnote w:type="separator" w:id="-1">
+    <w:p>
+      <w:pPr>
+        <w:spacing w:after="0" w:line="240" w:lineRule="auto"/>
+      </w:pPr>
+      <w:r>
+        <w:separator/>
+      </w:r>
+    </w:p>
+  </w:footnote>
+  <w:footnote w:type="continuationSeparator" w:id="0">
+    <w:p>
+      <w:pPr>
+        <w:spacing w:after="0" w:line="240" w:lineRule="auto"/>
+      </w:pPr>
+      <w:r>
+        <w:continuationSeparator/>
+      </w:r>
+    </w:p>
+  </w:footnote>
+</w:footnotes>
 </file>
 
 <file path=word/numbering.xml><?xml version="1.0" encoding="utf-8"?>
@@ -11948,7 +12066,7 @@
       <w:lvlText w:val="–"/>
       <w:lvlJc w:val="left"/>
       <w:pPr>
-        <w:ind w:left="3960" w:hanging="360"/>
+        <w:ind w:left="5760" w:hanging="360"/>
       </w:pPr>
       <w:rPr>
         <w:rFonts w:ascii="Times New Roman" w:eastAsia="Calibri" w:hAnsi="Times New Roman" w:cs="Times New Roman" w:hint="default"/>
@@ -11960,7 +12078,7 @@
       <w:lvlText w:val="o"/>
       <w:lvlJc w:val="left"/>
       <w:pPr>
-        <w:ind w:left="4680" w:hanging="360"/>
+        <w:ind w:left="6480" w:hanging="360"/>
       </w:pPr>
       <w:rPr>
         <w:rFonts w:ascii="Courier New" w:hAnsi="Courier New" w:cs="Courier New" w:hint="default"/>
@@ -11972,7 +12090,7 @@
       <w:lvlText w:val=""/>
       <w:lvlJc w:val="left"/>
       <w:pPr>
-        <w:ind w:left="5400" w:hanging="360"/>
+        <w:ind w:left="7200" w:hanging="360"/>
       </w:pPr>
       <w:rPr>
         <w:rFonts w:ascii="Wingdings" w:hAnsi="Wingdings" w:hint="default"/>
@@ -11984,7 +12102,7 @@
       <w:lvlText w:val=""/>
       <w:lvlJc w:val="left"/>
       <w:pPr>
-        <w:ind w:left="6120" w:hanging="360"/>
+        <w:ind w:left="7920" w:hanging="360"/>
       </w:pPr>
       <w:rPr>
         <w:rFonts w:ascii="Symbol" w:hAnsi="Symbol" w:hint="default"/>
@@ -11996,7 +12114,7 @@
       <w:lvlText w:val="o"/>
       <w:lvlJc w:val="left"/>
       <w:pPr>
-        <w:ind w:left="6840" w:hanging="360"/>
+        <w:ind w:left="8640" w:hanging="360"/>
       </w:pPr>
       <w:rPr>
         <w:rFonts w:ascii="Courier New" w:hAnsi="Courier New" w:cs="Courier New" w:hint="default"/>
@@ -12008,7 +12126,7 @@
       <w:lvlText w:val=""/>
       <w:lvlJc w:val="left"/>
       <w:pPr>
-        <w:ind w:left="7560" w:hanging="360"/>
+        <w:ind w:left="9360" w:hanging="360"/>
       </w:pPr>
       <w:rPr>
         <w:rFonts w:ascii="Wingdings" w:hAnsi="Wingdings" w:hint="default"/>
@@ -12020,7 +12138,7 @@
       <w:lvlText w:val=""/>
       <w:lvlJc w:val="left"/>
       <w:pPr>
-        <w:ind w:left="8280" w:hanging="360"/>
+        <w:ind w:left="10080" w:hanging="360"/>
       </w:pPr>
       <w:rPr>
         <w:rFonts w:ascii="Symbol" w:hAnsi="Symbol" w:hint="default"/>
@@ -12032,7 +12150,7 @@
       <w:lvlText w:val="o"/>
       <w:lvlJc w:val="left"/>
       <w:pPr>
-        <w:ind w:left="9000" w:hanging="360"/>
+        <w:ind w:left="10800" w:hanging="360"/>
       </w:pPr>
       <w:rPr>
         <w:rFonts w:ascii="Courier New" w:hAnsi="Courier New" w:cs="Courier New" w:hint="default"/>
@@ -12044,7 +12162,7 @@
       <w:lvlText w:val=""/>
       <w:lvlJc w:val="left"/>
       <w:pPr>
-        <w:ind w:left="9720" w:hanging="360"/>
+        <w:ind w:left="11520" w:hanging="360"/>
       </w:pPr>
       <w:rPr>
         <w:rFonts w:ascii="Wingdings" w:hAnsi="Wingdings" w:hint="default"/>
@@ -12730,16 +12848,16 @@
     </w:lvl>
   </w:abstractNum>
   <w:abstractNum w:abstractNumId="7" w15:restartNumberingAfterBreak="0">
-    <w:nsid w:val="2FE77AC9"/>
+    <w:nsid w:val="2F853854"/>
     <w:multiLevelType w:val="hybridMultilevel"/>
-    <w:tmpl w:val="FBE4F882"/>
+    <w:tmpl w:val="4BFEE7E4"/>
     <w:lvl w:ilvl="0" w:tplc="F93E7812">
       <w:start w:val="2014"/>
       <w:numFmt w:val="bullet"/>
       <w:lvlText w:val="–"/>
       <w:lvlJc w:val="left"/>
       <w:pPr>
-        <w:ind w:left="2280" w:hanging="360"/>
+        <w:ind w:left="3216" w:hanging="360"/>
       </w:pPr>
       <w:rPr>
         <w:rFonts w:ascii="Times New Roman" w:eastAsia="Calibri" w:hAnsi="Times New Roman" w:cs="Times New Roman" w:hint="default"/>
@@ -12751,7 +12869,7 @@
       <w:lvlText w:val="o"/>
       <w:lvlJc w:val="left"/>
       <w:pPr>
-        <w:ind w:left="2580" w:hanging="360"/>
+        <w:ind w:left="3936" w:hanging="360"/>
       </w:pPr>
       <w:rPr>
         <w:rFonts w:ascii="Courier New" w:hAnsi="Courier New" w:cs="Courier New" w:hint="default"/>
@@ -12763,7 +12881,7 @@
       <w:lvlText w:val=""/>
       <w:lvlJc w:val="left"/>
       <w:pPr>
-        <w:ind w:left="3300" w:hanging="360"/>
+        <w:ind w:left="4656" w:hanging="360"/>
       </w:pPr>
       <w:rPr>
         <w:rFonts w:ascii="Wingdings" w:hAnsi="Wingdings" w:hint="default"/>
@@ -12775,7 +12893,7 @@
       <w:lvlText w:val=""/>
       <w:lvlJc w:val="left"/>
       <w:pPr>
-        <w:ind w:left="4020" w:hanging="360"/>
+        <w:ind w:left="5376" w:hanging="360"/>
       </w:pPr>
       <w:rPr>
         <w:rFonts w:ascii="Symbol" w:hAnsi="Symbol" w:hint="default"/>
@@ -12787,7 +12905,7 @@
       <w:lvlText w:val="o"/>
       <w:lvlJc w:val="left"/>
       <w:pPr>
-        <w:ind w:left="4740" w:hanging="360"/>
+        <w:ind w:left="6096" w:hanging="360"/>
       </w:pPr>
       <w:rPr>
         <w:rFonts w:ascii="Courier New" w:hAnsi="Courier New" w:cs="Courier New" w:hint="default"/>
@@ -12799,7 +12917,7 @@
       <w:lvlText w:val=""/>
       <w:lvlJc w:val="left"/>
       <w:pPr>
-        <w:ind w:left="5460" w:hanging="360"/>
+        <w:ind w:left="6816" w:hanging="360"/>
       </w:pPr>
       <w:rPr>
         <w:rFonts w:ascii="Wingdings" w:hAnsi="Wingdings" w:hint="default"/>
@@ -12811,7 +12929,7 @@
       <w:lvlText w:val=""/>
       <w:lvlJc w:val="left"/>
       <w:pPr>
-        <w:ind w:left="6180" w:hanging="360"/>
+        <w:ind w:left="7536" w:hanging="360"/>
       </w:pPr>
       <w:rPr>
         <w:rFonts w:ascii="Symbol" w:hAnsi="Symbol" w:hint="default"/>
@@ -12823,7 +12941,7 @@
       <w:lvlText w:val="o"/>
       <w:lvlJc w:val="left"/>
       <w:pPr>
-        <w:ind w:left="6900" w:hanging="360"/>
+        <w:ind w:left="8256" w:hanging="360"/>
       </w:pPr>
       <w:rPr>
         <w:rFonts w:ascii="Courier New" w:hAnsi="Courier New" w:cs="Courier New" w:hint="default"/>
@@ -12835,7 +12953,7 @@
       <w:lvlText w:val=""/>
       <w:lvlJc w:val="left"/>
       <w:pPr>
-        <w:ind w:left="7620" w:hanging="360"/>
+        <w:ind w:left="8976" w:hanging="360"/>
       </w:pPr>
       <w:rPr>
         <w:rFonts w:ascii="Wingdings" w:hAnsi="Wingdings" w:hint="default"/>
@@ -12843,6 +12961,119 @@
     </w:lvl>
   </w:abstractNum>
   <w:abstractNum w:abstractNumId="8" w15:restartNumberingAfterBreak="0">
+    <w:nsid w:val="2FE77AC9"/>
+    <w:multiLevelType w:val="hybridMultilevel"/>
+    <w:tmpl w:val="FBE4F882"/>
+    <w:lvl w:ilvl="0" w:tplc="F93E7812">
+      <w:start w:val="2014"/>
+      <w:numFmt w:val="bullet"/>
+      <w:lvlText w:val="–"/>
+      <w:lvlJc w:val="left"/>
+      <w:pPr>
+        <w:ind w:left="2280" w:hanging="360"/>
+      </w:pPr>
+      <w:rPr>
+        <w:rFonts w:ascii="Times New Roman" w:eastAsia="Calibri" w:hAnsi="Times New Roman" w:cs="Times New Roman" w:hint="default"/>
+      </w:rPr>
+    </w:lvl>
+    <w:lvl w:ilvl="1" w:tplc="04090003" w:tentative="1">
+      <w:start w:val="1"/>
+      <w:numFmt w:val="bullet"/>
+      <w:lvlText w:val="o"/>
+      <w:lvlJc w:val="left"/>
+      <w:pPr>
+        <w:ind w:left="2580" w:hanging="360"/>
+      </w:pPr>
+      <w:rPr>
+        <w:rFonts w:ascii="Courier New" w:hAnsi="Courier New" w:cs="Courier New" w:hint="default"/>
+      </w:rPr>
+    </w:lvl>
+    <w:lvl w:ilvl="2" w:tplc="04090005" w:tentative="1">
+      <w:start w:val="1"/>
+      <w:numFmt w:val="bullet"/>
+      <w:lvlText w:val=""/>
+      <w:lvlJc w:val="left"/>
+      <w:pPr>
+        <w:ind w:left="3300" w:hanging="360"/>
+      </w:pPr>
+      <w:rPr>
+        <w:rFonts w:ascii="Wingdings" w:hAnsi="Wingdings" w:hint="default"/>
+      </w:rPr>
+    </w:lvl>
+    <w:lvl w:ilvl="3" w:tplc="04090001" w:tentative="1">
+      <w:start w:val="1"/>
+      <w:numFmt w:val="bullet"/>
+      <w:lvlText w:val=""/>
+      <w:lvlJc w:val="left"/>
+      <w:pPr>
+        <w:ind w:left="4020" w:hanging="360"/>
+      </w:pPr>
+      <w:rPr>
+        <w:rFonts w:ascii="Symbol" w:hAnsi="Symbol" w:hint="default"/>
+      </w:rPr>
+    </w:lvl>
+    <w:lvl w:ilvl="4" w:tplc="04090003" w:tentative="1">
+      <w:start w:val="1"/>
+      <w:numFmt w:val="bullet"/>
+      <w:lvlText w:val="o"/>
+      <w:lvlJc w:val="left"/>
+      <w:pPr>
+        <w:ind w:left="4740" w:hanging="360"/>
+      </w:pPr>
+      <w:rPr>
+        <w:rFonts w:ascii="Courier New" w:hAnsi="Courier New" w:cs="Courier New" w:hint="default"/>
+      </w:rPr>
+    </w:lvl>
+    <w:lvl w:ilvl="5" w:tplc="04090005" w:tentative="1">
+      <w:start w:val="1"/>
+      <w:numFmt w:val="bullet"/>
+      <w:lvlText w:val=""/>
+      <w:lvlJc w:val="left"/>
+      <w:pPr>
+        <w:ind w:left="5460" w:hanging="360"/>
+      </w:pPr>
+      <w:rPr>
+        <w:rFonts w:ascii="Wingdings" w:hAnsi="Wingdings" w:hint="default"/>
+      </w:rPr>
+    </w:lvl>
+    <w:lvl w:ilvl="6" w:tplc="04090001" w:tentative="1">
+      <w:start w:val="1"/>
+      <w:numFmt w:val="bullet"/>
+      <w:lvlText w:val=""/>
+      <w:lvlJc w:val="left"/>
+      <w:pPr>
+        <w:ind w:left="6180" w:hanging="360"/>
+      </w:pPr>
+      <w:rPr>
+        <w:rFonts w:ascii="Symbol" w:hAnsi="Symbol" w:hint="default"/>
+      </w:rPr>
+    </w:lvl>
+    <w:lvl w:ilvl="7" w:tplc="04090003" w:tentative="1">
+      <w:start w:val="1"/>
+      <w:numFmt w:val="bullet"/>
+      <w:lvlText w:val="o"/>
+      <w:lvlJc w:val="left"/>
+      <w:pPr>
+        <w:ind w:left="6900" w:hanging="360"/>
+      </w:pPr>
+      <w:rPr>
+        <w:rFonts w:ascii="Courier New" w:hAnsi="Courier New" w:cs="Courier New" w:hint="default"/>
+      </w:rPr>
+    </w:lvl>
+    <w:lvl w:ilvl="8" w:tplc="04090005" w:tentative="1">
+      <w:start w:val="1"/>
+      <w:numFmt w:val="bullet"/>
+      <w:lvlText w:val=""/>
+      <w:lvlJc w:val="left"/>
+      <w:pPr>
+        <w:ind w:left="7620" w:hanging="360"/>
+      </w:pPr>
+      <w:rPr>
+        <w:rFonts w:ascii="Wingdings" w:hAnsi="Wingdings" w:hint="default"/>
+      </w:rPr>
+    </w:lvl>
+  </w:abstractNum>
+  <w:abstractNum w:abstractNumId="9" w15:restartNumberingAfterBreak="0">
     <w:nsid w:val="51014EE6"/>
     <w:multiLevelType w:val="hybridMultilevel"/>
     <w:tmpl w:val="5BEA7322"/>
@@ -12955,7 +13186,7 @@
       </w:rPr>
     </w:lvl>
   </w:abstractNum>
-  <w:abstractNum w:abstractNumId="9" w15:restartNumberingAfterBreak="0">
+  <w:abstractNum w:abstractNumId="10" w15:restartNumberingAfterBreak="0">
     <w:nsid w:val="59B7095A"/>
     <w:multiLevelType w:val="hybridMultilevel"/>
     <w:tmpl w:val="0FD0E926"/>
@@ -13068,7 +13299,7 @@
       </w:rPr>
     </w:lvl>
   </w:abstractNum>
-  <w:abstractNum w:abstractNumId="10" w15:restartNumberingAfterBreak="0">
+  <w:abstractNum w:abstractNumId="11" w15:restartNumberingAfterBreak="0">
     <w:nsid w:val="5B301963"/>
     <w:multiLevelType w:val="multilevel"/>
     <w:tmpl w:val="345AB06A"/>
@@ -13181,17 +13412,17 @@
       </w:rPr>
     </w:lvl>
   </w:abstractNum>
-  <w:abstractNum w:abstractNumId="11" w15:restartNumberingAfterBreak="0">
-    <w:nsid w:val="6E2C4CC3"/>
+  <w:abstractNum w:abstractNumId="12" w15:restartNumberingAfterBreak="0">
+    <w:nsid w:val="6D2F7693"/>
     <w:multiLevelType w:val="hybridMultilevel"/>
-    <w:tmpl w:val="57803EE0"/>
+    <w:tmpl w:val="7D8834BC"/>
     <w:lvl w:ilvl="0" w:tplc="F93E7812">
       <w:start w:val="2014"/>
       <w:numFmt w:val="bullet"/>
       <w:lvlText w:val="–"/>
       <w:lvlJc w:val="left"/>
       <w:pPr>
-        <w:ind w:left="720" w:hanging="360"/>
+        <w:ind w:left="1080" w:hanging="360"/>
       </w:pPr>
       <w:rPr>
         <w:rFonts w:ascii="Times New Roman" w:eastAsia="Calibri" w:hAnsi="Times New Roman" w:cs="Times New Roman" w:hint="default"/>
@@ -13203,7 +13434,7 @@
       <w:lvlText w:val="o"/>
       <w:lvlJc w:val="left"/>
       <w:pPr>
-        <w:ind w:left="1440" w:hanging="360"/>
+        <w:ind w:left="1800" w:hanging="360"/>
       </w:pPr>
       <w:rPr>
         <w:rFonts w:ascii="Courier New" w:hAnsi="Courier New" w:cs="Courier New" w:hint="default"/>
@@ -13215,7 +13446,7 @@
       <w:lvlText w:val=""/>
       <w:lvlJc w:val="left"/>
       <w:pPr>
-        <w:ind w:left="2160" w:hanging="360"/>
+        <w:ind w:left="2520" w:hanging="360"/>
       </w:pPr>
       <w:rPr>
         <w:rFonts w:ascii="Wingdings" w:hAnsi="Wingdings" w:hint="default"/>
@@ -13227,7 +13458,7 @@
       <w:lvlText w:val=""/>
       <w:lvlJc w:val="left"/>
       <w:pPr>
-        <w:ind w:left="2880" w:hanging="360"/>
+        <w:ind w:left="3240" w:hanging="360"/>
       </w:pPr>
       <w:rPr>
         <w:rFonts w:ascii="Symbol" w:hAnsi="Symbol" w:hint="default"/>
@@ -13239,7 +13470,7 @@
       <w:lvlText w:val="o"/>
       <w:lvlJc w:val="left"/>
       <w:pPr>
-        <w:ind w:left="3600" w:hanging="360"/>
+        <w:ind w:left="3960" w:hanging="360"/>
       </w:pPr>
       <w:rPr>
         <w:rFonts w:ascii="Courier New" w:hAnsi="Courier New" w:cs="Courier New" w:hint="default"/>
@@ -13251,7 +13482,7 @@
       <w:lvlText w:val=""/>
       <w:lvlJc w:val="left"/>
       <w:pPr>
-        <w:ind w:left="4320" w:hanging="360"/>
+        <w:ind w:left="4680" w:hanging="360"/>
       </w:pPr>
       <w:rPr>
         <w:rFonts w:ascii="Wingdings" w:hAnsi="Wingdings" w:hint="default"/>
@@ -13263,7 +13494,7 @@
       <w:lvlText w:val=""/>
       <w:lvlJc w:val="left"/>
       <w:pPr>
-        <w:ind w:left="5040" w:hanging="360"/>
+        <w:ind w:left="5400" w:hanging="360"/>
       </w:pPr>
       <w:rPr>
         <w:rFonts w:ascii="Symbol" w:hAnsi="Symbol" w:hint="default"/>
@@ -13275,7 +13506,7 @@
       <w:lvlText w:val="o"/>
       <w:lvlJc w:val="left"/>
       <w:pPr>
-        <w:ind w:left="5760" w:hanging="360"/>
+        <w:ind w:left="6120" w:hanging="360"/>
       </w:pPr>
       <w:rPr>
         <w:rFonts w:ascii="Courier New" w:hAnsi="Courier New" w:cs="Courier New" w:hint="default"/>
@@ -13287,14 +13518,240 @@
       <w:lvlText w:val=""/>
       <w:lvlJc w:val="left"/>
       <w:pPr>
-        <w:ind w:left="6480" w:hanging="360"/>
+        <w:ind w:left="6840" w:hanging="360"/>
       </w:pPr>
       <w:rPr>
         <w:rFonts w:ascii="Wingdings" w:hAnsi="Wingdings" w:hint="default"/>
       </w:rPr>
     </w:lvl>
   </w:abstractNum>
-  <w:abstractNum w:abstractNumId="12" w15:restartNumberingAfterBreak="0">
+  <w:abstractNum w:abstractNumId="13" w15:restartNumberingAfterBreak="0">
+    <w:nsid w:val="6E2C4CC3"/>
+    <w:multiLevelType w:val="hybridMultilevel"/>
+    <w:tmpl w:val="57803EE0"/>
+    <w:lvl w:ilvl="0" w:tplc="F93E7812">
+      <w:start w:val="2014"/>
+      <w:numFmt w:val="bullet"/>
+      <w:lvlText w:val="–"/>
+      <w:lvlJc w:val="left"/>
+      <w:pPr>
+        <w:ind w:left="720" w:hanging="360"/>
+      </w:pPr>
+      <w:rPr>
+        <w:rFonts w:ascii="Times New Roman" w:eastAsia="Calibri" w:hAnsi="Times New Roman" w:cs="Times New Roman" w:hint="default"/>
+      </w:rPr>
+    </w:lvl>
+    <w:lvl w:ilvl="1" w:tplc="04090003" w:tentative="1">
+      <w:start w:val="1"/>
+      <w:numFmt w:val="bullet"/>
+      <w:lvlText w:val="o"/>
+      <w:lvlJc w:val="left"/>
+      <w:pPr>
+        <w:ind w:left="1440" w:hanging="360"/>
+      </w:pPr>
+      <w:rPr>
+        <w:rFonts w:ascii="Courier New" w:hAnsi="Courier New" w:cs="Courier New" w:hint="default"/>
+      </w:rPr>
+    </w:lvl>
+    <w:lvl w:ilvl="2" w:tplc="04090005" w:tentative="1">
+      <w:start w:val="1"/>
+      <w:numFmt w:val="bullet"/>
+      <w:lvlText w:val=""/>
+      <w:lvlJc w:val="left"/>
+      <w:pPr>
+        <w:ind w:left="2160" w:hanging="360"/>
+      </w:pPr>
+      <w:rPr>
+        <w:rFonts w:ascii="Wingdings" w:hAnsi="Wingdings" w:hint="default"/>
+      </w:rPr>
+    </w:lvl>
+    <w:lvl w:ilvl="3" w:tplc="04090001" w:tentative="1">
+      <w:start w:val="1"/>
+      <w:numFmt w:val="bullet"/>
+      <w:lvlText w:val=""/>
+      <w:lvlJc w:val="left"/>
+      <w:pPr>
+        <w:ind w:left="2880" w:hanging="360"/>
+      </w:pPr>
+      <w:rPr>
+        <w:rFonts w:ascii="Symbol" w:hAnsi="Symbol" w:hint="default"/>
+      </w:rPr>
+    </w:lvl>
+    <w:lvl w:ilvl="4" w:tplc="04090003" w:tentative="1">
+      <w:start w:val="1"/>
+      <w:numFmt w:val="bullet"/>
+      <w:lvlText w:val="o"/>
+      <w:lvlJc w:val="left"/>
+      <w:pPr>
+        <w:ind w:left="3600" w:hanging="360"/>
+      </w:pPr>
+      <w:rPr>
+        <w:rFonts w:ascii="Courier New" w:hAnsi="Courier New" w:cs="Courier New" w:hint="default"/>
+      </w:rPr>
+    </w:lvl>
+    <w:lvl w:ilvl="5" w:tplc="04090005" w:tentative="1">
+      <w:start w:val="1"/>
+      <w:numFmt w:val="bullet"/>
+      <w:lvlText w:val=""/>
+      <w:lvlJc w:val="left"/>
+      <w:pPr>
+        <w:ind w:left="4320" w:hanging="360"/>
+      </w:pPr>
+      <w:rPr>
+        <w:rFonts w:ascii="Wingdings" w:hAnsi="Wingdings" w:hint="default"/>
+      </w:rPr>
+    </w:lvl>
+    <w:lvl w:ilvl="6" w:tplc="04090001" w:tentative="1">
+      <w:start w:val="1"/>
+      <w:numFmt w:val="bullet"/>
+      <w:lvlText w:val=""/>
+      <w:lvlJc w:val="left"/>
+      <w:pPr>
+        <w:ind w:left="5040" w:hanging="360"/>
+      </w:pPr>
+      <w:rPr>
+        <w:rFonts w:ascii="Symbol" w:hAnsi="Symbol" w:hint="default"/>
+      </w:rPr>
+    </w:lvl>
+    <w:lvl w:ilvl="7" w:tplc="04090003" w:tentative="1">
+      <w:start w:val="1"/>
+      <w:numFmt w:val="bullet"/>
+      <w:lvlText w:val="o"/>
+      <w:lvlJc w:val="left"/>
+      <w:pPr>
+        <w:ind w:left="5760" w:hanging="360"/>
+      </w:pPr>
+      <w:rPr>
+        <w:rFonts w:ascii="Courier New" w:hAnsi="Courier New" w:cs="Courier New" w:hint="default"/>
+      </w:rPr>
+    </w:lvl>
+    <w:lvl w:ilvl="8" w:tplc="04090005" w:tentative="1">
+      <w:start w:val="1"/>
+      <w:numFmt w:val="bullet"/>
+      <w:lvlText w:val=""/>
+      <w:lvlJc w:val="left"/>
+      <w:pPr>
+        <w:ind w:left="6480" w:hanging="360"/>
+      </w:pPr>
+      <w:rPr>
+        <w:rFonts w:ascii="Wingdings" w:hAnsi="Wingdings" w:hint="default"/>
+      </w:rPr>
+    </w:lvl>
+  </w:abstractNum>
+  <w:abstractNum w:abstractNumId="14" w15:restartNumberingAfterBreak="0">
+    <w:nsid w:val="7D7679D9"/>
+    <w:multiLevelType w:val="hybridMultilevel"/>
+    <w:tmpl w:val="B83C814C"/>
+    <w:lvl w:ilvl="0" w:tplc="F93E7812">
+      <w:start w:val="2014"/>
+      <w:numFmt w:val="bullet"/>
+      <w:lvlText w:val="–"/>
+      <w:lvlJc w:val="left"/>
+      <w:pPr>
+        <w:ind w:left="1849" w:hanging="360"/>
+      </w:pPr>
+      <w:rPr>
+        <w:rFonts w:ascii="Times New Roman" w:eastAsia="Calibri" w:hAnsi="Times New Roman" w:cs="Times New Roman" w:hint="default"/>
+      </w:rPr>
+    </w:lvl>
+    <w:lvl w:ilvl="1" w:tplc="04090003" w:tentative="1">
+      <w:start w:val="1"/>
+      <w:numFmt w:val="bullet"/>
+      <w:lvlText w:val="o"/>
+      <w:lvlJc w:val="left"/>
+      <w:pPr>
+        <w:ind w:left="2569" w:hanging="360"/>
+      </w:pPr>
+      <w:rPr>
+        <w:rFonts w:ascii="Courier New" w:hAnsi="Courier New" w:cs="Courier New" w:hint="default"/>
+      </w:rPr>
+    </w:lvl>
+    <w:lvl w:ilvl="2" w:tplc="04090005" w:tentative="1">
+      <w:start w:val="1"/>
+      <w:numFmt w:val="bullet"/>
+      <w:lvlText w:val=""/>
+      <w:lvlJc w:val="left"/>
+      <w:pPr>
+        <w:ind w:left="3289" w:hanging="360"/>
+      </w:pPr>
+      <w:rPr>
+        <w:rFonts w:ascii="Wingdings" w:hAnsi="Wingdings" w:hint="default"/>
+      </w:rPr>
+    </w:lvl>
+    <w:lvl w:ilvl="3" w:tplc="04090001" w:tentative="1">
+      <w:start w:val="1"/>
+      <w:numFmt w:val="bullet"/>
+      <w:lvlText w:val=""/>
+      <w:lvlJc w:val="left"/>
+      <w:pPr>
+        <w:ind w:left="4009" w:hanging="360"/>
+      </w:pPr>
+      <w:rPr>
+        <w:rFonts w:ascii="Symbol" w:hAnsi="Symbol" w:hint="default"/>
+      </w:rPr>
+    </w:lvl>
+    <w:lvl w:ilvl="4" w:tplc="04090003" w:tentative="1">
+      <w:start w:val="1"/>
+      <w:numFmt w:val="bullet"/>
+      <w:lvlText w:val="o"/>
+      <w:lvlJc w:val="left"/>
+      <w:pPr>
+        <w:ind w:left="4729" w:hanging="360"/>
+      </w:pPr>
+      <w:rPr>
+        <w:rFonts w:ascii="Courier New" w:hAnsi="Courier New" w:cs="Courier New" w:hint="default"/>
+      </w:rPr>
+    </w:lvl>
+    <w:lvl w:ilvl="5" w:tplc="04090005" w:tentative="1">
+      <w:start w:val="1"/>
+      <w:numFmt w:val="bullet"/>
+      <w:lvlText w:val=""/>
+      <w:lvlJc w:val="left"/>
+      <w:pPr>
+        <w:ind w:left="5449" w:hanging="360"/>
+      </w:pPr>
+      <w:rPr>
+        <w:rFonts w:ascii="Wingdings" w:hAnsi="Wingdings" w:hint="default"/>
+      </w:rPr>
+    </w:lvl>
+    <w:lvl w:ilvl="6" w:tplc="04090001" w:tentative="1">
+      <w:start w:val="1"/>
+      <w:numFmt w:val="bullet"/>
+      <w:lvlText w:val=""/>
+      <w:lvlJc w:val="left"/>
+      <w:pPr>
+        <w:ind w:left="6169" w:hanging="360"/>
+      </w:pPr>
+      <w:rPr>
+        <w:rFonts w:ascii="Symbol" w:hAnsi="Symbol" w:hint="default"/>
+      </w:rPr>
+    </w:lvl>
+    <w:lvl w:ilvl="7" w:tplc="04090003" w:tentative="1">
+      <w:start w:val="1"/>
+      <w:numFmt w:val="bullet"/>
+      <w:lvlText w:val="o"/>
+      <w:lvlJc w:val="left"/>
+      <w:pPr>
+        <w:ind w:left="6889" w:hanging="360"/>
+      </w:pPr>
+      <w:rPr>
+        <w:rFonts w:ascii="Courier New" w:hAnsi="Courier New" w:cs="Courier New" w:hint="default"/>
+      </w:rPr>
+    </w:lvl>
+    <w:lvl w:ilvl="8" w:tplc="04090005" w:tentative="1">
+      <w:start w:val="1"/>
+      <w:numFmt w:val="bullet"/>
+      <w:lvlText w:val=""/>
+      <w:lvlJc w:val="left"/>
+      <w:pPr>
+        <w:ind w:left="7609" w:hanging="360"/>
+      </w:pPr>
+      <w:rPr>
+        <w:rFonts w:ascii="Wingdings" w:hAnsi="Wingdings" w:hint="default"/>
+      </w:rPr>
+    </w:lvl>
+  </w:abstractNum>
+  <w:abstractNum w:abstractNumId="15" w15:restartNumberingAfterBreak="0">
     <w:nsid w:val="7DCD6C78"/>
     <w:multiLevelType w:val="multilevel"/>
     <w:tmpl w:val="0409001F"/>
@@ -13438,10 +13895,10 @@
     </w:lvlOverride>
   </w:num>
   <w:num w:numId="2">
-    <w:abstractNumId w:val="11"/>
+    <w:abstractNumId w:val="13"/>
   </w:num>
   <w:num w:numId="3">
-    <w:abstractNumId w:val="10"/>
+    <w:abstractNumId w:val="11"/>
   </w:num>
   <w:num w:numId="4">
     <w:abstractNumId w:val="2"/>
@@ -13450,13 +13907,13 @@
     <w:abstractNumId w:val="4"/>
   </w:num>
   <w:num w:numId="6">
+    <w:abstractNumId w:val="9"/>
+  </w:num>
+  <w:num w:numId="7">
     <w:abstractNumId w:val="8"/>
   </w:num>
-  <w:num w:numId="7">
-    <w:abstractNumId w:val="7"/>
-  </w:num>
   <w:num w:numId="8">
-    <w:abstractNumId w:val="9"/>
+    <w:abstractNumId w:val="10"/>
   </w:num>
   <w:num w:numId="9">
     <w:abstractNumId w:val="0"/>
@@ -13465,13 +13922,22 @@
     <w:abstractNumId w:val="5"/>
   </w:num>
   <w:num w:numId="11">
-    <w:abstractNumId w:val="12"/>
+    <w:abstractNumId w:val="15"/>
   </w:num>
   <w:num w:numId="12">
     <w:abstractNumId w:val="3"/>
   </w:num>
   <w:num w:numId="13">
     <w:abstractNumId w:val="1"/>
+  </w:num>
+  <w:num w:numId="14">
+    <w:abstractNumId w:val="14"/>
+  </w:num>
+  <w:num w:numId="15">
+    <w:abstractNumId w:val="7"/>
+  </w:num>
+  <w:num w:numId="16">
+    <w:abstractNumId w:val="12"/>
   </w:num>
 </w:numbering>
 </file>
@@ -14042,6 +14508,43 @@
       <w:lang w:val="ru-RU" w:eastAsia="ru-RU"/>
     </w:rPr>
   </w:style>
+  <w:style w:type="paragraph" w:styleId="EndnoteText">
+    <w:name w:val="endnote text"/>
+    <w:basedOn w:val="Normal"/>
+    <w:link w:val="EndnoteTextChar"/>
+    <w:uiPriority w:val="99"/>
+    <w:semiHidden/>
+    <w:unhideWhenUsed/>
+    <w:rsid w:val="003B074F"/>
+    <w:pPr>
+      <w:spacing w:after="0" w:line="240" w:lineRule="auto"/>
+    </w:pPr>
+  </w:style>
+  <w:style w:type="character" w:customStyle="1" w:styleId="EndnoteTextChar">
+    <w:name w:val="Endnote Text Char"/>
+    <w:basedOn w:val="DefaultParagraphFont"/>
+    <w:link w:val="EndnoteText"/>
+    <w:uiPriority w:val="99"/>
+    <w:semiHidden/>
+    <w:rsid w:val="003B074F"/>
+    <w:rPr>
+      <w:rFonts w:ascii="Calibri" w:eastAsia="Times New Roman" w:hAnsi="Calibri" w:cs="Times New Roman"/>
+      <w:sz w:val="20"/>
+      <w:szCs w:val="20"/>
+      <w:lang w:val="ru-RU" w:eastAsia="ru-RU"/>
+    </w:rPr>
+  </w:style>
+  <w:style w:type="character" w:styleId="EndnoteReference">
+    <w:name w:val="endnote reference"/>
+    <w:basedOn w:val="DefaultParagraphFont"/>
+    <w:uiPriority w:val="99"/>
+    <w:semiHidden/>
+    <w:unhideWhenUsed/>
+    <w:rsid w:val="003B074F"/>
+    <w:rPr>
+      <w:vertAlign w:val="superscript"/>
+    </w:rPr>
+  </w:style>
 </w:styles>
 </file>
 
@@ -14345,7 +14848,7 @@
 </file>
 
 <file path=customXml/itemProps1.xml><?xml version="1.0" encoding="utf-8"?>
-<ds:datastoreItem xmlns:ds="http://schemas.openxmlformats.org/officeDocument/2006/customXml" ds:itemID="{400416E1-368A-45F8-BBF4-03BB7FB9B3D0}">
+<ds:datastoreItem xmlns:ds="http://schemas.openxmlformats.org/officeDocument/2006/customXml" ds:itemID="{72C922D9-F780-4E10-A72A-8407113F14C0}">
   <ds:schemaRefs>
     <ds:schemaRef ds:uri="http://schemas.openxmlformats.org/officeDocument/2006/bibliography"/>
   </ds:schemaRefs>

--- a/DiplomaMazurova.docx
+++ b/DiplomaMazurova.docx
@@ -4795,6 +4795,7 @@
         </w:rPr>
         <w:t xml:space="preserve">та середовище розробки </w:t>
       </w:r>
+      <w:proofErr w:type="spellStart"/>
       <w:r>
         <w:rPr>
           <w:rFonts w:ascii="Times New Roman" w:hAnsi="Times New Roman"/>
@@ -4804,6 +4805,7 @@
         </w:rPr>
         <w:t>Intellij</w:t>
       </w:r>
+      <w:proofErr w:type="spellEnd"/>
       <w:r>
         <w:rPr>
           <w:rFonts w:ascii="Times New Roman" w:hAnsi="Times New Roman"/>
@@ -4972,7 +4974,47 @@
           <w:lang w:val="en-US"/>
         </w:rPr>
         <w:tab/>
-        <w:t>The solution methods are conceptual modeling of the domain, using an object-oriented approach to software application design. Java language, Spring Framework 5.0 and Spring Boot 2.0,  build tool Maven, message queue Apache Kafka and development environment Intellij IDEA were chosen as the tools of development.</w:t>
+        <w:t>The solution methods are conceptual modeling of the domain, using an object-oriented approach to software application design. Java language, Spring Framework 5.0 and Spring Boot 2.0</w:t>
+      </w:r>
+      <w:proofErr w:type="gramStart"/>
+      <w:r>
+        <w:rPr>
+          <w:rFonts w:ascii="Times New Roman" w:hAnsi="Times New Roman"/>
+          <w:sz w:val="24"/>
+          <w:szCs w:val="24"/>
+          <w:lang w:val="en-US"/>
+        </w:rPr>
+        <w:t>,  build</w:t>
+      </w:r>
+      <w:proofErr w:type="gramEnd"/>
+      <w:r>
+        <w:rPr>
+          <w:rFonts w:ascii="Times New Roman" w:hAnsi="Times New Roman"/>
+          <w:sz w:val="24"/>
+          <w:szCs w:val="24"/>
+          <w:lang w:val="en-US"/>
+        </w:rPr>
+        <w:t xml:space="preserve"> tool Maven, message queue Apache Kafka and development environment </w:t>
+      </w:r>
+      <w:proofErr w:type="spellStart"/>
+      <w:r>
+        <w:rPr>
+          <w:rFonts w:ascii="Times New Roman" w:hAnsi="Times New Roman"/>
+          <w:sz w:val="24"/>
+          <w:szCs w:val="24"/>
+          <w:lang w:val="en-US"/>
+        </w:rPr>
+        <w:t>Intellij</w:t>
+      </w:r>
+      <w:proofErr w:type="spellEnd"/>
+      <w:r>
+        <w:rPr>
+          <w:rFonts w:ascii="Times New Roman" w:hAnsi="Times New Roman"/>
+          <w:sz w:val="24"/>
+          <w:szCs w:val="24"/>
+          <w:lang w:val="en-US"/>
+        </w:rPr>
+        <w:t xml:space="preserve"> IDEA were chosen as the tools of development.</w:t>
       </w:r>
     </w:p>
     <w:p>
@@ -4993,7 +5035,27 @@
           <w:lang w:val="en-US"/>
         </w:rPr>
         <w:tab/>
-        <w:t>The resulting work is an web-application for solving algorithmics tasks which does complexity analysis of written algorithm and gives an accurate complexity estimation.</w:t>
+        <w:t xml:space="preserve">The resulting work is </w:t>
+      </w:r>
+      <w:proofErr w:type="gramStart"/>
+      <w:r>
+        <w:rPr>
+          <w:rFonts w:ascii="Times New Roman" w:hAnsi="Times New Roman"/>
+          <w:sz w:val="24"/>
+          <w:szCs w:val="24"/>
+          <w:lang w:val="en-US"/>
+        </w:rPr>
+        <w:t>an</w:t>
+      </w:r>
+      <w:proofErr w:type="gramEnd"/>
+      <w:r>
+        <w:rPr>
+          <w:rFonts w:ascii="Times New Roman" w:hAnsi="Times New Roman"/>
+          <w:sz w:val="24"/>
+          <w:szCs w:val="24"/>
+          <w:lang w:val="en-US"/>
+        </w:rPr>
+        <w:t xml:space="preserve"> web-application for solving algorithmics tasks which does complexity analysis of written algorithm and gives an accurate complexity estimation.</w:t>
       </w:r>
     </w:p>
     <w:p>
@@ -7136,6 +7198,7 @@
           <w:lang w:val="uk-UA"/>
         </w:rPr>
       </w:pPr>
+      <w:proofErr w:type="spellStart"/>
       <w:r>
         <w:rPr>
           <w:rFonts w:ascii="Times New Roman" w:hAnsi="Times New Roman"/>
@@ -7145,6 +7208,7 @@
         </w:rPr>
         <w:t>leetcode</w:t>
       </w:r>
+      <w:proofErr w:type="spellEnd"/>
       <w:r>
         <w:rPr>
           <w:rFonts w:ascii="Times New Roman" w:hAnsi="Times New Roman"/>
@@ -7172,6 +7236,7 @@
         </w:rPr>
         <w:t xml:space="preserve">, </w:t>
       </w:r>
+      <w:proofErr w:type="spellStart"/>
       <w:r>
         <w:rPr>
           <w:rFonts w:ascii="Times New Roman" w:hAnsi="Times New Roman"/>
@@ -7181,6 +7246,7 @@
         </w:rPr>
         <w:t>hackerrank</w:t>
       </w:r>
+      <w:proofErr w:type="spellEnd"/>
       <w:r>
         <w:rPr>
           <w:rFonts w:ascii="Times New Roman" w:hAnsi="Times New Roman"/>
@@ -7357,6 +7423,7 @@
         </w:rPr>
         <w:t xml:space="preserve">Рисунок 1.2 – Приклад оцінювання алгоритму на сайті </w:t>
       </w:r>
+      <w:proofErr w:type="spellStart"/>
       <w:r>
         <w:rPr>
           <w:rFonts w:ascii="Times New Roman" w:hAnsi="Times New Roman"/>
@@ -7366,6 +7433,7 @@
         </w:rPr>
         <w:t>leetcode</w:t>
       </w:r>
+      <w:proofErr w:type="spellEnd"/>
       <w:r>
         <w:rPr>
           <w:rFonts w:ascii="Times New Roman" w:hAnsi="Times New Roman"/>
@@ -7597,6 +7665,7 @@
         </w:rPr>
         <w:t>.</w:t>
       </w:r>
+      <w:proofErr w:type="spellStart"/>
       <w:r>
         <w:rPr>
           <w:rFonts w:ascii="Times New Roman" w:hAnsi="Times New Roman"/>
@@ -7606,6 +7675,7 @@
         </w:rPr>
         <w:t>ws</w:t>
       </w:r>
+      <w:proofErr w:type="spellEnd"/>
       <w:r>
         <w:rPr>
           <w:rFonts w:ascii="Times New Roman" w:hAnsi="Times New Roman"/>
@@ -8937,6 +9007,7 @@
         </w:rPr>
         <w:t xml:space="preserve">для взаємодії клієнта-сервера обрано </w:t>
       </w:r>
+      <w:proofErr w:type="gramStart"/>
       <w:r>
         <w:rPr>
           <w:rFonts w:ascii="Times New Roman" w:hAnsi="Times New Roman"/>
@@ -8952,7 +9023,16 @@
           <w:sz w:val="28"/>
           <w:szCs w:val="28"/>
         </w:rPr>
-        <w:t>[8]</w:t>
+        <w:t>[</w:t>
+      </w:r>
+      <w:proofErr w:type="gramEnd"/>
+      <w:r>
+        <w:rPr>
+          <w:rFonts w:ascii="Times New Roman" w:hAnsi="Times New Roman"/>
+          <w:sz w:val="28"/>
+          <w:szCs w:val="28"/>
+        </w:rPr>
+        <w:t>8]</w:t>
       </w:r>
       <w:r>
         <w:rPr>
@@ -10085,33 +10165,870 @@
           <w:szCs w:val="28"/>
           <w:lang w:val="uk-UA" w:eastAsia="x-none"/>
         </w:rPr>
-        <w:t>, набір всіх можливих лексем, що можуть бути в коді. Правила в лексичній граматиці часто трансформуються в автомат, що називається кінцевий автомат станів. Його задача розпізнавати вхідні дані на валідність та зберігати стан і недопускати не валідні дані (наприклад закриваюча фігурна дужка не може стояти перед відкриваючою).</w:t>
-      </w:r>
+        <w:t xml:space="preserve">, набір всіх можливих лексем, що можуть бути в коді. Правила в лексичній граматиці часто трансформуються в автомат, що називається кінцевий автомат станів. </w:t>
+      </w:r>
+    </w:p>
+    <w:p>
+      <w:pPr>
+        <w:spacing w:after="0" w:line="360" w:lineRule="auto"/>
+        <w:ind w:firstLine="709"/>
+        <w:rPr>
+          <w:rFonts w:ascii="Times New Roman" w:hAnsi="Times New Roman"/>
+          <w:sz w:val="28"/>
+          <w:szCs w:val="28"/>
+          <w:lang w:val="uk-UA" w:eastAsia="x-none"/>
+        </w:rPr>
+      </w:pPr>
+      <w:r>
+        <w:rPr>
+          <w:rFonts w:ascii="Times New Roman" w:hAnsi="Times New Roman"/>
+          <w:sz w:val="28"/>
+          <w:szCs w:val="28"/>
+          <w:lang w:val="uk-UA" w:eastAsia="x-none"/>
+        </w:rPr>
+        <w:t>Його задача розпізнавати вхідні дані на валідність та зберігати стан і недопускати не валідні дані (наприклад закриваюча фігурна дужка не може стояти перед відкриваючою).</w:t>
+      </w:r>
+    </w:p>
+    <w:p>
+      <w:pPr>
+        <w:spacing w:after="0" w:line="360" w:lineRule="auto"/>
+        <w:ind w:firstLine="709"/>
+        <w:rPr>
+          <w:rFonts w:ascii="Times New Roman" w:hAnsi="Times New Roman"/>
+          <w:sz w:val="28"/>
+          <w:szCs w:val="28"/>
+          <w:lang w:val="en-US" w:eastAsia="x-none"/>
+        </w:rPr>
+      </w:pPr>
+      <w:r>
+        <w:rPr>
+          <w:rFonts w:ascii="Times New Roman" w:hAnsi="Times New Roman"/>
+          <w:sz w:val="28"/>
+          <w:szCs w:val="28"/>
+          <w:lang w:val="uk-UA" w:eastAsia="x-none"/>
+        </w:rPr>
+        <w:t xml:space="preserve">Лексична граматика в мовах програмування – це набір формальних правил, що визначає як валідна лексема в даній мові програмування може бути побудована. Наприклад, правила можуть заявляти, що строка це будь яка послідовність символів, що оточується подвійними кавичками з обох сторін, або те, що </w:t>
+      </w:r>
+      <w:r>
+        <w:rPr>
+          <w:rFonts w:ascii="Times New Roman" w:hAnsi="Times New Roman"/>
+          <w:sz w:val="28"/>
+          <w:szCs w:val="28"/>
+          <w:lang w:val="uk-UA" w:eastAsia="x-none"/>
+        </w:rPr>
+        <w:lastRenderedPageBreak/>
+        <w:t xml:space="preserve">ідентифікатор не може починатися з цифри. Правила лексичної граматики часто виражаються з набором регулярних визначень (з англ. </w:t>
+      </w:r>
+      <w:r>
+        <w:rPr>
+          <w:rFonts w:ascii="Times New Roman" w:hAnsi="Times New Roman"/>
+          <w:sz w:val="28"/>
+          <w:szCs w:val="28"/>
+          <w:lang w:val="en-US" w:eastAsia="x-none"/>
+        </w:rPr>
+        <w:t xml:space="preserve">regular </w:t>
+      </w:r>
+      <w:proofErr w:type="gramStart"/>
+      <w:r>
+        <w:rPr>
+          <w:rFonts w:ascii="Times New Roman" w:hAnsi="Times New Roman"/>
+          <w:sz w:val="28"/>
+          <w:szCs w:val="28"/>
+          <w:lang w:val="en-US" w:eastAsia="x-none"/>
+        </w:rPr>
+        <w:t>definitions[</w:t>
+      </w:r>
+      <w:proofErr w:type="gramEnd"/>
+      <w:r>
+        <w:rPr>
+          <w:rFonts w:ascii="Times New Roman" w:hAnsi="Times New Roman"/>
+          <w:sz w:val="28"/>
+          <w:szCs w:val="28"/>
+          <w:lang w:val="en-US" w:eastAsia="x-none"/>
+        </w:rPr>
+        <w:t xml:space="preserve">9]). </w:t>
+      </w:r>
+    </w:p>
+    <w:p>
+      <w:pPr>
+        <w:spacing w:after="0" w:line="360" w:lineRule="auto"/>
+        <w:ind w:firstLine="709"/>
+        <w:rPr>
+          <w:rFonts w:ascii="Times New Roman" w:hAnsi="Times New Roman"/>
+          <w:sz w:val="28"/>
+          <w:szCs w:val="28"/>
+          <w:lang w:val="uk-UA" w:eastAsia="x-none"/>
+        </w:rPr>
+      </w:pPr>
+      <w:r>
+        <w:rPr>
+          <w:rFonts w:ascii="Times New Roman" w:hAnsi="Times New Roman"/>
+          <w:sz w:val="28"/>
+          <w:szCs w:val="28"/>
+          <w:lang w:val="uk-UA" w:eastAsia="x-none"/>
+        </w:rPr>
+        <w:t xml:space="preserve">Регулярне визначення може виражатися регулярним виразом в даній мові </w:t>
+      </w:r>
+      <w:r>
+        <w:rPr>
+          <w:rFonts w:ascii="Times New Roman" w:hAnsi="Times New Roman"/>
+          <w:sz w:val="28"/>
+          <w:szCs w:val="28"/>
+          <w:lang w:val="uk-UA" w:eastAsia="x-none"/>
+        </w:rPr>
+        <w:t>програмування (див. рис. 3.1)</w:t>
+      </w:r>
+    </w:p>
+    <w:p>
+      <w:pPr>
+        <w:spacing w:after="0" w:line="360" w:lineRule="auto"/>
+        <w:ind w:firstLine="709"/>
+        <w:rPr>
+          <w:rFonts w:ascii="Times New Roman" w:hAnsi="Times New Roman"/>
+          <w:sz w:val="28"/>
+          <w:szCs w:val="28"/>
+          <w:lang w:val="uk-UA" w:eastAsia="x-none"/>
+        </w:rPr>
+      </w:pPr>
+    </w:p>
+    <w:p>
+      <w:pPr>
+        <w:spacing w:after="0" w:line="360" w:lineRule="auto"/>
+        <w:ind w:firstLine="709"/>
+        <w:jc w:val="center"/>
+        <w:rPr>
+          <w:rFonts w:ascii="Times New Roman" w:hAnsi="Times New Roman"/>
+          <w:sz w:val="28"/>
+          <w:szCs w:val="28"/>
+          <w:lang w:val="uk-UA" w:eastAsia="x-none"/>
+        </w:rPr>
+      </w:pPr>
+      <w:r>
+        <w:rPr>
+          <w:noProof/>
+        </w:rPr>
+        <w:drawing>
+          <wp:inline distT="0" distB="0" distL="0" distR="0" wp14:anchorId="6132CBCE" wp14:editId="05F20030">
+            <wp:extent cx="2633345" cy="434972"/>
+            <wp:effectExtent l="0" t="0" r="0" b="0"/>
+            <wp:docPr id="5" name="Picture 5"/>
+            <wp:cNvGraphicFramePr>
+              <a:graphicFrameLocks xmlns:a="http://schemas.openxmlformats.org/drawingml/2006/main" noChangeAspect="1"/>
+            </wp:cNvGraphicFramePr>
+            <a:graphic xmlns:a="http://schemas.openxmlformats.org/drawingml/2006/main">
+              <a:graphicData uri="http://schemas.openxmlformats.org/drawingml/2006/picture">
+                <pic:pic xmlns:pic="http://schemas.openxmlformats.org/drawingml/2006/picture">
+                  <pic:nvPicPr>
+                    <pic:cNvPr id="0" name="Picture 11"/>
+                    <pic:cNvPicPr>
+                      <a:picLocks noChangeAspect="1" noChangeArrowheads="1"/>
+                    </pic:cNvPicPr>
+                  </pic:nvPicPr>
+                  <pic:blipFill>
+                    <a:blip r:embed="rId11">
+                      <a:extLst>
+                        <a:ext uri="{28A0092B-C50C-407E-A947-70E740481C1C}">
+                          <a14:useLocalDpi xmlns:a14="http://schemas.microsoft.com/office/drawing/2010/main" val="0"/>
+                        </a:ext>
+                      </a:extLst>
+                    </a:blip>
+                    <a:srcRect/>
+                    <a:stretch>
+                      <a:fillRect/>
+                    </a:stretch>
+                  </pic:blipFill>
+                  <pic:spPr bwMode="auto">
+                    <a:xfrm>
+                      <a:off x="0" y="0"/>
+                      <a:ext cx="2726083" cy="450290"/>
+                    </a:xfrm>
+                    <a:prstGeom prst="rect">
+                      <a:avLst/>
+                    </a:prstGeom>
+                    <a:noFill/>
+                    <a:ln>
+                      <a:noFill/>
+                    </a:ln>
+                  </pic:spPr>
+                </pic:pic>
+              </a:graphicData>
+            </a:graphic>
+          </wp:inline>
+        </w:drawing>
+      </w:r>
+    </w:p>
+    <w:p>
+      <w:pPr>
+        <w:spacing w:after="0" w:line="360" w:lineRule="auto"/>
+        <w:ind w:firstLine="709"/>
+        <w:jc w:val="center"/>
+        <w:rPr>
+          <w:rFonts w:ascii="Times New Roman" w:hAnsi="Times New Roman"/>
+          <w:sz w:val="28"/>
+          <w:szCs w:val="28"/>
+          <w:lang w:val="uk-UA" w:eastAsia="x-none"/>
+        </w:rPr>
+      </w:pPr>
+      <w:r>
+        <w:rPr>
+          <w:rFonts w:ascii="Times New Roman" w:hAnsi="Times New Roman"/>
+          <w:sz w:val="28"/>
+          <w:szCs w:val="28"/>
+          <w:lang w:val="uk-UA" w:eastAsia="x-none"/>
+        </w:rPr>
+        <w:t>Рисунок 3.1. – Регулярний вираз описуючий букву алфавіту латиниці нижнього та верхнього регістру.</w:t>
+      </w:r>
+    </w:p>
+    <w:p>
+      <w:pPr>
+        <w:spacing w:after="0" w:line="360" w:lineRule="auto"/>
+        <w:ind w:firstLine="709"/>
+        <w:jc w:val="center"/>
+        <w:rPr>
+          <w:rFonts w:ascii="Times New Roman" w:hAnsi="Times New Roman"/>
+          <w:sz w:val="28"/>
+          <w:szCs w:val="28"/>
+          <w:lang w:val="uk-UA" w:eastAsia="x-none"/>
+        </w:rPr>
+      </w:pPr>
+    </w:p>
+    <w:p>
+      <w:pPr>
+        <w:spacing w:after="0" w:line="360" w:lineRule="auto"/>
+        <w:ind w:firstLine="709"/>
+        <w:rPr>
+          <w:rFonts w:ascii="Times New Roman" w:hAnsi="Times New Roman"/>
+          <w:sz w:val="28"/>
+          <w:szCs w:val="28"/>
+          <w:lang w:val="uk-UA" w:eastAsia="x-none"/>
+        </w:rPr>
+      </w:pPr>
+      <w:r>
+        <w:rPr>
+          <w:rFonts w:ascii="Times New Roman" w:hAnsi="Times New Roman"/>
+          <w:sz w:val="28"/>
+          <w:szCs w:val="28"/>
+          <w:lang w:val="uk-UA" w:eastAsia="x-none"/>
+        </w:rPr>
+        <w:t>Регулярне визначення може використовуватися в регулярному виразі для будь-якого елементу в рамках тієї ж лексичної граматики:</w:t>
+      </w:r>
+    </w:p>
+    <w:p>
+      <w:pPr>
+        <w:spacing w:after="0" w:line="360" w:lineRule="auto"/>
+        <w:ind w:firstLine="709"/>
+        <w:rPr>
+          <w:rFonts w:ascii="Times New Roman" w:hAnsi="Times New Roman"/>
+          <w:sz w:val="28"/>
+          <w:szCs w:val="28"/>
+          <w:lang w:val="uk-UA" w:eastAsia="x-none"/>
+        </w:rPr>
+      </w:pPr>
+    </w:p>
+    <w:p>
+      <w:pPr>
+        <w:spacing w:after="0" w:line="360" w:lineRule="auto"/>
+        <w:ind w:firstLine="709"/>
+        <w:jc w:val="center"/>
+        <w:rPr>
+          <w:rFonts w:ascii="Times New Roman" w:hAnsi="Times New Roman"/>
+          <w:sz w:val="28"/>
+          <w:szCs w:val="28"/>
+          <w:lang w:val="uk-UA" w:eastAsia="x-none"/>
+        </w:rPr>
+      </w:pPr>
+      <w:r>
+        <w:rPr>
+          <w:noProof/>
+        </w:rPr>
+        <w:drawing>
+          <wp:inline distT="0" distB="0" distL="0" distR="0" wp14:anchorId="1FB2D561" wp14:editId="65F453AC">
+            <wp:extent cx="6186287" cy="845820"/>
+            <wp:effectExtent l="0" t="0" r="5080" b="0"/>
+            <wp:docPr id="7" name="Picture 7"/>
+            <wp:cNvGraphicFramePr>
+              <a:graphicFrameLocks xmlns:a="http://schemas.openxmlformats.org/drawingml/2006/main" noChangeAspect="1"/>
+            </wp:cNvGraphicFramePr>
+            <a:graphic xmlns:a="http://schemas.openxmlformats.org/drawingml/2006/main">
+              <a:graphicData uri="http://schemas.openxmlformats.org/drawingml/2006/picture">
+                <pic:pic xmlns:pic="http://schemas.openxmlformats.org/drawingml/2006/picture">
+                  <pic:nvPicPr>
+                    <pic:cNvPr id="0" name="Picture 13"/>
+                    <pic:cNvPicPr>
+                      <a:picLocks noChangeAspect="1" noChangeArrowheads="1"/>
+                    </pic:cNvPicPr>
+                  </pic:nvPicPr>
+                  <pic:blipFill>
+                    <a:blip r:embed="rId12">
+                      <a:extLst>
+                        <a:ext uri="{28A0092B-C50C-407E-A947-70E740481C1C}">
+                          <a14:useLocalDpi xmlns:a14="http://schemas.microsoft.com/office/drawing/2010/main" val="0"/>
+                        </a:ext>
+                      </a:extLst>
+                    </a:blip>
+                    <a:srcRect/>
+                    <a:stretch>
+                      <a:fillRect/>
+                    </a:stretch>
+                  </pic:blipFill>
+                  <pic:spPr bwMode="auto">
+                    <a:xfrm>
+                      <a:off x="0" y="0"/>
+                      <a:ext cx="6195204" cy="847039"/>
+                    </a:xfrm>
+                    <a:prstGeom prst="rect">
+                      <a:avLst/>
+                    </a:prstGeom>
+                    <a:noFill/>
+                    <a:ln>
+                      <a:noFill/>
+                    </a:ln>
+                  </pic:spPr>
+                </pic:pic>
+              </a:graphicData>
+            </a:graphic>
+          </wp:inline>
+        </w:drawing>
+      </w:r>
+    </w:p>
+    <w:p>
+      <w:pPr>
+        <w:spacing w:after="0" w:line="360" w:lineRule="auto"/>
+        <w:ind w:firstLine="709"/>
+        <w:jc w:val="center"/>
+        <w:rPr>
+          <w:rFonts w:ascii="Times New Roman" w:hAnsi="Times New Roman"/>
+          <w:sz w:val="28"/>
+          <w:szCs w:val="28"/>
+          <w:lang w:val="uk-UA" w:eastAsia="x-none"/>
+        </w:rPr>
+      </w:pPr>
+      <w:r>
+        <w:rPr>
+          <w:rFonts w:ascii="Times New Roman" w:hAnsi="Times New Roman"/>
+          <w:sz w:val="28"/>
+          <w:szCs w:val="28"/>
+          <w:lang w:val="uk-UA" w:eastAsia="x-none"/>
+        </w:rPr>
+        <w:t>Рисунок 3.2. – Регулярний вираз описуючий правило для визначення валідного ідентифікатора.</w:t>
+      </w:r>
+    </w:p>
+    <w:p>
+      <w:pPr>
+        <w:spacing w:after="0" w:line="360" w:lineRule="auto"/>
+        <w:ind w:firstLine="709"/>
+        <w:rPr>
+          <w:rFonts w:ascii="Times New Roman" w:hAnsi="Times New Roman"/>
+          <w:sz w:val="28"/>
+          <w:szCs w:val="28"/>
+          <w:lang w:val="uk-UA" w:eastAsia="x-none"/>
+        </w:rPr>
+      </w:pPr>
+    </w:p>
+    <w:p>
+      <w:pPr>
+        <w:spacing w:after="0" w:line="360" w:lineRule="auto"/>
+        <w:ind w:firstLine="709"/>
+        <w:rPr>
+          <w:rFonts w:ascii="Times New Roman" w:hAnsi="Times New Roman"/>
+          <w:sz w:val="28"/>
+          <w:szCs w:val="28"/>
+          <w:lang w:val="uk-UA" w:eastAsia="x-none"/>
+        </w:rPr>
+      </w:pPr>
+      <w:r>
+        <w:rPr>
+          <w:rFonts w:ascii="Times New Roman" w:hAnsi="Times New Roman"/>
+          <w:sz w:val="28"/>
+          <w:szCs w:val="28"/>
+          <w:lang w:val="uk-UA" w:eastAsia="x-none"/>
+        </w:rPr>
+        <w:t>Як видно з рисунку вище, в регулярному визначенні ідентифікатор використовує визначення символа та цифри в своєму правилі для того, щоб визначити що ідентифікатор це будь яка строка, що починається з символу або нижнього підкреслення за яким слідує символ, цифра або знак нижнього підкреслення, яке можна використати від нуля до бескінечної кількості разів.</w:t>
+      </w:r>
+    </w:p>
+    <w:p>
+      <w:pPr>
+        <w:spacing w:after="0" w:line="360" w:lineRule="auto"/>
+        <w:ind w:firstLine="709"/>
+        <w:rPr>
+          <w:rFonts w:ascii="Times New Roman" w:hAnsi="Times New Roman"/>
+          <w:sz w:val="28"/>
+          <w:szCs w:val="28"/>
+          <w:lang w:val="uk-UA" w:eastAsia="x-none"/>
+        </w:rPr>
+      </w:pPr>
+    </w:p>
+    <w:p>
+      <w:pPr>
+        <w:pStyle w:val="Heading2"/>
+        <w:numPr>
+          <w:ilvl w:val="1"/>
+          <w:numId w:val="3"/>
+        </w:numPr>
+        <w:ind w:left="0" w:firstLine="709"/>
+        <w:rPr>
+          <w:sz w:val="28"/>
+          <w:szCs w:val="28"/>
+          <w:lang w:val="uk-UA"/>
+        </w:rPr>
+      </w:pPr>
+      <w:r>
+        <w:rPr>
+          <w:sz w:val="28"/>
+          <w:szCs w:val="28"/>
+          <w:lang w:val="uk-UA"/>
+        </w:rPr>
+        <w:t xml:space="preserve">Дослідження </w:t>
+      </w:r>
+      <w:r>
+        <w:rPr>
+          <w:sz w:val="28"/>
+          <w:szCs w:val="28"/>
+          <w:lang w:val="uk-UA"/>
+        </w:rPr>
+        <w:t>роботи кінечного автомату станів для реалізації лексичних правил для парсингу коду.</w:t>
+      </w:r>
+    </w:p>
+    <w:p>
+      <w:pPr>
+        <w:rPr>
+          <w:lang w:val="uk-UA" w:eastAsia="x-none"/>
+        </w:rPr>
+      </w:pPr>
+    </w:p>
+    <w:p>
+      <w:pPr>
+        <w:spacing w:after="0" w:line="360" w:lineRule="auto"/>
+        <w:ind w:firstLine="709"/>
+        <w:rPr>
+          <w:rFonts w:ascii="Times New Roman" w:hAnsi="Times New Roman"/>
+          <w:sz w:val="28"/>
+          <w:szCs w:val="28"/>
+          <w:lang w:val="uk-UA" w:eastAsia="x-none"/>
+        </w:rPr>
+      </w:pPr>
+      <w:r>
+        <w:rPr>
+          <w:rFonts w:ascii="Times New Roman" w:hAnsi="Times New Roman"/>
+          <w:sz w:val="28"/>
+          <w:szCs w:val="28"/>
+          <w:lang w:val="uk-UA" w:eastAsia="x-none"/>
+        </w:rPr>
+        <w:lastRenderedPageBreak/>
+        <w:t xml:space="preserve">Для того щоб розпізнати токен описаний регулярним визначення, регулярний вираз в визначенні часто трансформується в КАСи – </w:t>
+      </w:r>
+      <w:r>
+        <w:rPr>
+          <w:rFonts w:ascii="Times New Roman" w:hAnsi="Times New Roman"/>
+          <w:sz w:val="28"/>
+          <w:szCs w:val="28"/>
+          <w:lang w:val="ru-UA" w:eastAsia="x-none"/>
+        </w:rPr>
+        <w:t>к</w:t>
+      </w:r>
+      <w:r>
+        <w:rPr>
+          <w:rFonts w:ascii="Times New Roman" w:hAnsi="Times New Roman"/>
+          <w:sz w:val="28"/>
+          <w:szCs w:val="28"/>
+          <w:lang w:val="uk-UA" w:eastAsia="x-none"/>
+        </w:rPr>
+        <w:t>інечні автомати станів (</w:t>
+      </w:r>
+      <w:r>
+        <w:rPr>
+          <w:rFonts w:ascii="Times New Roman" w:hAnsi="Times New Roman"/>
+          <w:sz w:val="28"/>
+          <w:szCs w:val="28"/>
+          <w:lang w:val="en-US" w:eastAsia="x-none"/>
+        </w:rPr>
+        <w:t>FSMs – Finite State Machines[10])</w:t>
+      </w:r>
+      <w:r>
+        <w:rPr>
+          <w:rFonts w:ascii="Times New Roman" w:hAnsi="Times New Roman"/>
+          <w:sz w:val="28"/>
+          <w:szCs w:val="28"/>
+          <w:lang w:val="uk-UA" w:eastAsia="x-none"/>
+        </w:rPr>
+        <w:t>.</w:t>
+      </w:r>
+      <w:r>
+        <w:rPr>
+          <w:rFonts w:ascii="Times New Roman" w:hAnsi="Times New Roman"/>
+          <w:sz w:val="28"/>
+          <w:szCs w:val="28"/>
+          <w:lang w:val="en-US" w:eastAsia="x-none"/>
+        </w:rPr>
+        <w:t xml:space="preserve">  </w:t>
+      </w:r>
+      <w:r>
+        <w:rPr>
+          <w:rFonts w:ascii="Times New Roman" w:hAnsi="Times New Roman"/>
+          <w:sz w:val="28"/>
+          <w:szCs w:val="28"/>
+          <w:lang w:val="uk-UA" w:eastAsia="x-none"/>
+        </w:rPr>
+        <w:t>Результуючий КАС має кінечний набір станів, що включає начальний стан та набір можливих станів.</w:t>
+      </w:r>
+    </w:p>
+    <w:p>
+      <w:pPr>
+        <w:spacing w:after="0" w:line="360" w:lineRule="auto"/>
+        <w:ind w:firstLine="709"/>
+        <w:rPr>
+          <w:rFonts w:ascii="Times New Roman" w:hAnsi="Times New Roman"/>
+          <w:sz w:val="28"/>
+          <w:szCs w:val="28"/>
+          <w:lang w:val="uk-UA" w:eastAsia="x-none"/>
+        </w:rPr>
+      </w:pPr>
+      <w:r>
+        <w:rPr>
+          <w:rFonts w:ascii="Times New Roman" w:hAnsi="Times New Roman"/>
+          <w:sz w:val="28"/>
+          <w:szCs w:val="28"/>
+          <w:lang w:val="uk-UA" w:eastAsia="x-none"/>
+        </w:rPr>
+        <w:t xml:space="preserve">КАС переходить від одного стану до іншого шляхом «поїдання» одного з символів або елементів регулярного виразу. </w:t>
+      </w:r>
+      <w:r>
+        <w:rPr>
+          <w:rFonts w:ascii="Times New Roman" w:hAnsi="Times New Roman"/>
+          <w:sz w:val="28"/>
+          <w:szCs w:val="28"/>
+          <w:lang w:val="uk-UA" w:eastAsia="x-none"/>
+        </w:rPr>
+        <w:t>Після переходу з початкового стану в один з приймаючих станів виходить дійсний рядок, описаний регулярним виразом.</w:t>
+      </w:r>
+    </w:p>
+    <w:p>
+      <w:pPr>
+        <w:spacing w:after="0" w:line="360" w:lineRule="auto"/>
+        <w:ind w:firstLine="709"/>
+        <w:rPr>
+          <w:rFonts w:ascii="Times New Roman" w:hAnsi="Times New Roman"/>
+          <w:sz w:val="28"/>
+          <w:szCs w:val="28"/>
+          <w:lang w:val="uk-UA" w:eastAsia="x-none"/>
+        </w:rPr>
+      </w:pPr>
+      <w:r>
+        <w:rPr>
+          <w:rFonts w:ascii="Times New Roman" w:hAnsi="Times New Roman"/>
+          <w:sz w:val="28"/>
+          <w:szCs w:val="28"/>
+          <w:lang w:val="uk-UA" w:eastAsia="x-none"/>
+        </w:rPr>
+        <w:t xml:space="preserve">Наприклад, регулярний вираз </w:t>
+      </w:r>
+      <w:r>
+        <w:rPr>
+          <w:rFonts w:ascii="Times New Roman" w:hAnsi="Times New Roman"/>
+          <w:sz w:val="28"/>
+          <w:szCs w:val="28"/>
+          <w:lang w:val="en-US" w:eastAsia="x-none"/>
+        </w:rPr>
+        <w:t>«a | b» (</w:t>
+      </w:r>
+      <w:r>
+        <w:rPr>
+          <w:rFonts w:ascii="Times New Roman" w:hAnsi="Times New Roman"/>
+          <w:sz w:val="28"/>
+          <w:szCs w:val="28"/>
+          <w:lang w:val="ru-UA" w:eastAsia="x-none"/>
+        </w:rPr>
+        <w:t xml:space="preserve">а чи </w:t>
+      </w:r>
+      <w:r>
+        <w:rPr>
+          <w:rFonts w:ascii="Times New Roman" w:hAnsi="Times New Roman"/>
+          <w:sz w:val="28"/>
+          <w:szCs w:val="28"/>
+          <w:lang w:val="en-US" w:eastAsia="x-none"/>
+        </w:rPr>
+        <w:t>b)</w:t>
+      </w:r>
+      <w:r>
+        <w:rPr>
+          <w:rFonts w:ascii="Times New Roman" w:hAnsi="Times New Roman"/>
+          <w:sz w:val="28"/>
+          <w:szCs w:val="28"/>
+          <w:lang w:val="uk-UA" w:eastAsia="x-none"/>
+        </w:rPr>
+        <w:t xml:space="preserve"> може бути представлений у вигляді наступного КАСу:</w:t>
+      </w:r>
+    </w:p>
+    <w:p>
+      <w:pPr>
+        <w:spacing w:after="0" w:line="360" w:lineRule="auto"/>
+        <w:ind w:firstLine="709"/>
+        <w:jc w:val="center"/>
+        <w:rPr>
+          <w:rFonts w:ascii="Times New Roman" w:hAnsi="Times New Roman"/>
+          <w:sz w:val="28"/>
+          <w:szCs w:val="28"/>
+          <w:lang w:val="uk-UA" w:eastAsia="x-none"/>
+        </w:rPr>
+      </w:pPr>
+      <w:r>
+        <w:rPr>
+          <w:noProof/>
+        </w:rPr>
+        <w:drawing>
+          <wp:inline distT="0" distB="0" distL="0" distR="0" wp14:anchorId="15529876" wp14:editId="77A85BB9">
+            <wp:extent cx="2202180" cy="1249680"/>
+            <wp:effectExtent l="0" t="0" r="7620" b="0"/>
+            <wp:docPr id="8" name="Picture 8"/>
+            <wp:cNvGraphicFramePr>
+              <a:graphicFrameLocks xmlns:a="http://schemas.openxmlformats.org/drawingml/2006/main" noChangeAspect="1"/>
+            </wp:cNvGraphicFramePr>
+            <a:graphic xmlns:a="http://schemas.openxmlformats.org/drawingml/2006/main">
+              <a:graphicData uri="http://schemas.openxmlformats.org/drawingml/2006/picture">
+                <pic:pic xmlns:pic="http://schemas.openxmlformats.org/drawingml/2006/picture">
+                  <pic:nvPicPr>
+                    <pic:cNvPr id="0" name="Picture 15"/>
+                    <pic:cNvPicPr>
+                      <a:picLocks noChangeAspect="1" noChangeArrowheads="1"/>
+                    </pic:cNvPicPr>
+                  </pic:nvPicPr>
+                  <pic:blipFill>
+                    <a:blip r:embed="rId13">
+                      <a:extLst>
+                        <a:ext uri="{28A0092B-C50C-407E-A947-70E740481C1C}">
+                          <a14:useLocalDpi xmlns:a14="http://schemas.microsoft.com/office/drawing/2010/main" val="0"/>
+                        </a:ext>
+                      </a:extLst>
+                    </a:blip>
+                    <a:srcRect/>
+                    <a:stretch>
+                      <a:fillRect/>
+                    </a:stretch>
+                  </pic:blipFill>
+                  <pic:spPr bwMode="auto">
+                    <a:xfrm>
+                      <a:off x="0" y="0"/>
+                      <a:ext cx="2202180" cy="1249680"/>
+                    </a:xfrm>
+                    <a:prstGeom prst="rect">
+                      <a:avLst/>
+                    </a:prstGeom>
+                    <a:noFill/>
+                    <a:ln>
+                      <a:noFill/>
+                    </a:ln>
+                  </pic:spPr>
+                </pic:pic>
+              </a:graphicData>
+            </a:graphic>
+          </wp:inline>
+        </w:drawing>
+      </w:r>
+    </w:p>
+    <w:p>
+      <w:pPr>
+        <w:spacing w:after="0" w:line="360" w:lineRule="auto"/>
+        <w:ind w:firstLine="709"/>
+        <w:jc w:val="center"/>
+        <w:rPr>
+          <w:rFonts w:ascii="Times New Roman" w:hAnsi="Times New Roman"/>
+          <w:sz w:val="28"/>
+          <w:szCs w:val="28"/>
+          <w:lang w:val="uk-UA" w:eastAsia="x-none"/>
+        </w:rPr>
+      </w:pPr>
+      <w:r>
+        <w:rPr>
+          <w:rFonts w:ascii="Times New Roman" w:hAnsi="Times New Roman"/>
+          <w:sz w:val="28"/>
+          <w:szCs w:val="28"/>
+          <w:lang w:val="uk-UA" w:eastAsia="x-none"/>
+        </w:rPr>
+        <w:t>Рисунок 3.3 – Кінечний автомат станів для регулярного виразу «</w:t>
+      </w:r>
+      <w:r>
+        <w:rPr>
+          <w:rFonts w:ascii="Times New Roman" w:hAnsi="Times New Roman"/>
+          <w:sz w:val="28"/>
+          <w:szCs w:val="28"/>
+          <w:lang w:val="en-US" w:eastAsia="x-none"/>
+        </w:rPr>
+        <w:t>a | b</w:t>
+      </w:r>
+      <w:r>
+        <w:rPr>
+          <w:rFonts w:ascii="Times New Roman" w:hAnsi="Times New Roman"/>
+          <w:sz w:val="28"/>
+          <w:szCs w:val="28"/>
+          <w:lang w:val="uk-UA" w:eastAsia="x-none"/>
+        </w:rPr>
+        <w:t>»</w:t>
+      </w:r>
+    </w:p>
+    <w:p>
+      <w:pPr>
+        <w:spacing w:after="0" w:line="360" w:lineRule="auto"/>
+        <w:ind w:firstLine="709"/>
+        <w:jc w:val="center"/>
+        <w:rPr>
+          <w:rFonts w:ascii="Times New Roman" w:hAnsi="Times New Roman"/>
+          <w:sz w:val="28"/>
+          <w:szCs w:val="28"/>
+          <w:lang w:val="uk-UA" w:eastAsia="x-none"/>
+        </w:rPr>
+      </w:pPr>
+    </w:p>
+    <w:p>
+      <w:pPr>
+        <w:spacing w:after="0" w:line="360" w:lineRule="auto"/>
+        <w:ind w:firstLine="709"/>
+        <w:jc w:val="both"/>
+        <w:rPr>
+          <w:rFonts w:ascii="Times New Roman" w:hAnsi="Times New Roman"/>
+          <w:sz w:val="28"/>
+          <w:szCs w:val="28"/>
+          <w:lang w:val="uk-UA" w:eastAsia="x-none"/>
+        </w:rPr>
+      </w:pPr>
+      <w:r>
+        <w:rPr>
+          <w:rFonts w:ascii="Times New Roman" w:hAnsi="Times New Roman"/>
+          <w:sz w:val="28"/>
+          <w:szCs w:val="28"/>
+          <w:lang w:val="uk-UA" w:eastAsia="x-none"/>
+        </w:rPr>
+        <w:t>Вищепредставлений КАС має два стани помічених номерами 1 і 2. Стрілка що вказує на 1 і приходить нізвідки означає, що 1 – це початковий стан, а внутрішнє коло в стані 2 означає, що 2 – це приймаючий стан цього КАСу.</w:t>
+      </w:r>
+    </w:p>
+    <w:p>
+      <w:pPr>
+        <w:spacing w:after="0" w:line="360" w:lineRule="auto"/>
+        <w:jc w:val="both"/>
+        <w:rPr>
+          <w:rFonts w:ascii="Times New Roman" w:hAnsi="Times New Roman"/>
+          <w:sz w:val="28"/>
+          <w:szCs w:val="28"/>
+          <w:lang w:val="uk-UA" w:eastAsia="x-none"/>
+        </w:rPr>
+      </w:pPr>
+      <w:r>
+        <w:rPr>
+          <w:rFonts w:ascii="Times New Roman" w:hAnsi="Times New Roman"/>
+          <w:sz w:val="28"/>
+          <w:szCs w:val="28"/>
+          <w:lang w:val="uk-UA" w:eastAsia="x-none"/>
+        </w:rPr>
+        <w:tab/>
+        <w:t>Для ідентифікаторів, чисел, дужок та операторів нижче описані наступні регулярні визначення:</w:t>
+      </w:r>
+    </w:p>
+    <w:p>
+      <w:pPr>
+        <w:spacing w:after="0" w:line="360" w:lineRule="auto"/>
+        <w:jc w:val="center"/>
+        <w:rPr>
+          <w:rFonts w:ascii="Times New Roman" w:hAnsi="Times New Roman"/>
+          <w:sz w:val="28"/>
+          <w:szCs w:val="28"/>
+          <w:lang w:val="uk-UA" w:eastAsia="x-none"/>
+        </w:rPr>
+      </w:pPr>
+      <w:r>
+        <w:rPr>
+          <w:noProof/>
+        </w:rPr>
+        <w:drawing>
+          <wp:inline distT="0" distB="0" distL="0" distR="0" wp14:anchorId="02D59B3F" wp14:editId="50B42FB7">
+            <wp:extent cx="5377543" cy="1981200"/>
+            <wp:effectExtent l="0" t="0" r="0" b="0"/>
+            <wp:docPr id="9" name="Picture 9"/>
+            <wp:cNvGraphicFramePr>
+              <a:graphicFrameLocks xmlns:a="http://schemas.openxmlformats.org/drawingml/2006/main" noChangeAspect="1"/>
+            </wp:cNvGraphicFramePr>
+            <a:graphic xmlns:a="http://schemas.openxmlformats.org/drawingml/2006/main">
+              <a:graphicData uri="http://schemas.openxmlformats.org/drawingml/2006/picture">
+                <pic:pic xmlns:pic="http://schemas.openxmlformats.org/drawingml/2006/picture">
+                  <pic:nvPicPr>
+                    <pic:cNvPr id="0" name="Picture 17"/>
+                    <pic:cNvPicPr>
+                      <a:picLocks noChangeAspect="1" noChangeArrowheads="1"/>
+                    </pic:cNvPicPr>
+                  </pic:nvPicPr>
+                  <pic:blipFill>
+                    <a:blip r:embed="rId14">
+                      <a:extLst>
+                        <a:ext uri="{28A0092B-C50C-407E-A947-70E740481C1C}">
+                          <a14:useLocalDpi xmlns:a14="http://schemas.microsoft.com/office/drawing/2010/main" val="0"/>
+                        </a:ext>
+                      </a:extLst>
+                    </a:blip>
+                    <a:srcRect/>
+                    <a:stretch>
+                      <a:fillRect/>
+                    </a:stretch>
+                  </pic:blipFill>
+                  <pic:spPr bwMode="auto">
+                    <a:xfrm>
+                      <a:off x="0" y="0"/>
+                      <a:ext cx="5381358" cy="1982606"/>
+                    </a:xfrm>
+                    <a:prstGeom prst="rect">
+                      <a:avLst/>
+                    </a:prstGeom>
+                    <a:noFill/>
+                    <a:ln>
+                      <a:noFill/>
+                    </a:ln>
+                  </pic:spPr>
+                </pic:pic>
+              </a:graphicData>
+            </a:graphic>
+          </wp:inline>
+        </w:drawing>
+      </w:r>
+    </w:p>
+    <w:p>
+      <w:pPr>
+        <w:ind w:left="709"/>
+        <w:jc w:val="center"/>
+        <w:rPr>
+          <w:rFonts w:ascii="Times New Roman" w:hAnsi="Times New Roman"/>
+          <w:sz w:val="28"/>
+          <w:szCs w:val="28"/>
+          <w:lang w:val="uk-UA" w:eastAsia="x-none"/>
+        </w:rPr>
+      </w:pPr>
+      <w:r>
+        <w:rPr>
+          <w:rFonts w:ascii="Times New Roman" w:hAnsi="Times New Roman"/>
+          <w:sz w:val="28"/>
+          <w:szCs w:val="28"/>
+          <w:lang w:val="uk-UA" w:eastAsia="x-none"/>
+        </w:rPr>
+        <w:t>Рисунок 3.4 – Регулярні визначення описуючі валідниі лексеми.</w:t>
+      </w:r>
+    </w:p>
+    <w:p>
+      <w:pPr>
+        <w:spacing w:after="160" w:line="259" w:lineRule="auto"/>
+        <w:rPr>
+          <w:rFonts w:ascii="Times New Roman" w:hAnsi="Times New Roman"/>
+          <w:sz w:val="28"/>
+          <w:szCs w:val="28"/>
+          <w:lang w:val="uk-UA" w:eastAsia="x-none"/>
+        </w:rPr>
+      </w:pPr>
       <w:bookmarkStart w:id="3" w:name="_GoBack"/>
       <w:bookmarkEnd w:id="3"/>
-    </w:p>
-    <w:p>
-      <w:pPr>
-        <w:spacing w:after="0" w:line="360" w:lineRule="auto"/>
+      <w:r>
         <w:rPr>
           <w:rFonts w:ascii="Times New Roman" w:hAnsi="Times New Roman"/>
           <w:sz w:val="28"/>
           <w:szCs w:val="28"/>
           <w:lang w:val="uk-UA" w:eastAsia="x-none"/>
         </w:rPr>
-      </w:pPr>
-    </w:p>
-    <w:p>
-      <w:pPr>
-        <w:spacing w:after="0" w:line="360" w:lineRule="auto"/>
-        <w:ind w:left="709"/>
-        <w:rPr>
-          <w:rFonts w:ascii="Times New Roman" w:hAnsi="Times New Roman"/>
-          <w:sz w:val="28"/>
-          <w:szCs w:val="28"/>
-          <w:lang w:val="uk-UA" w:eastAsia="x-none"/>
-        </w:rPr>
-      </w:pPr>
+        <w:br w:type="page"/>
+      </w:r>
       <w:r>
         <w:rPr>
           <w:rFonts w:ascii="Times New Roman" w:hAnsi="Times New Roman"/>
@@ -10119,6 +11036,7 @@
           <w:szCs w:val="28"/>
           <w:lang w:val="ru-UA" w:eastAsia="x-none"/>
         </w:rPr>
+        <w:lastRenderedPageBreak/>
         <w:t xml:space="preserve">В рамках </w:t>
       </w:r>
       <w:r>
@@ -10263,7 +11181,6 @@
           <w:szCs w:val="28"/>
           <w:lang w:val="uk-UA"/>
         </w:rPr>
-        <w:lastRenderedPageBreak/>
         <w:t>створити набори даних різних розмірів</w:t>
       </w:r>
       <w:r>
@@ -10311,6 +11228,7 @@
         </w:rPr>
         <w:t xml:space="preserve">з’єднати алгоритми для оцінювання коду (за допомогою </w:t>
       </w:r>
+      <w:proofErr w:type="spellStart"/>
       <w:r>
         <w:rPr>
           <w:rFonts w:ascii="Times New Roman" w:hAnsi="Times New Roman"/>
@@ -10318,7 +11236,17 @@
           <w:szCs w:val="28"/>
           <w:lang w:val="en-US"/>
         </w:rPr>
-        <w:t xml:space="preserve">GoF[4] </w:t>
+        <w:t>GoF</w:t>
+      </w:r>
+      <w:proofErr w:type="spellEnd"/>
+      <w:r>
+        <w:rPr>
+          <w:rFonts w:ascii="Times New Roman" w:hAnsi="Times New Roman"/>
+          <w:sz w:val="28"/>
+          <w:szCs w:val="28"/>
+          <w:lang w:val="en-US"/>
+        </w:rPr>
+        <w:t xml:space="preserve">[4] </w:t>
       </w:r>
       <w:r>
         <w:rPr>
@@ -10468,55 +11396,14 @@
     <w:p>
       <w:pPr>
         <w:spacing w:after="0" w:line="360" w:lineRule="auto"/>
-        <w:rPr>
-          <w:rFonts w:ascii="Times New Roman" w:hAnsi="Times New Roman"/>
-          <w:sz w:val="28"/>
-          <w:szCs w:val="28"/>
-          <w:lang w:val="uk-UA" w:eastAsia="x-none"/>
-        </w:rPr>
-      </w:pPr>
-    </w:p>
-    <w:p>
-      <w:pPr>
-        <w:spacing w:after="0" w:line="360" w:lineRule="auto"/>
-        <w:rPr>
-          <w:rFonts w:ascii="Times New Roman" w:hAnsi="Times New Roman"/>
-          <w:sz w:val="28"/>
-          <w:szCs w:val="28"/>
-          <w:lang w:val="uk-UA" w:eastAsia="x-none"/>
-        </w:rPr>
-      </w:pPr>
-    </w:p>
-    <w:p>
-      <w:pPr>
-        <w:spacing w:after="0" w:line="360" w:lineRule="auto"/>
-        <w:rPr>
-          <w:rFonts w:ascii="Times New Roman" w:hAnsi="Times New Roman"/>
-          <w:sz w:val="28"/>
-          <w:szCs w:val="28"/>
-          <w:lang w:eastAsia="x-none"/>
-        </w:rPr>
-      </w:pPr>
-      <w:r>
-        <w:rPr>
-          <w:rFonts w:ascii="Times New Roman" w:hAnsi="Times New Roman"/>
-          <w:sz w:val="28"/>
-          <w:szCs w:val="28"/>
-          <w:highlight w:val="magenta"/>
-          <w:lang w:val="uk-UA" w:eastAsia="x-none"/>
-        </w:rPr>
-        <w:t xml:space="preserve">То что </w:t>
-      </w:r>
-      <w:r>
-        <w:rPr>
-          <w:rFonts w:ascii="Times New Roman" w:hAnsi="Times New Roman"/>
-          <w:sz w:val="28"/>
-          <w:szCs w:val="28"/>
-          <w:highlight w:val="magenta"/>
-          <w:lang w:eastAsia="x-none"/>
-        </w:rPr>
-        <w:t>написано ниже это уже структурированный (не по ГОСТам) результат исследования, которое должно быть сначала. Т.е. Вы должна на 5-6 страниц провести анализ разных аспектов, которые Вы рассмотрели и из которых вытащили именно те особенности, что приведены ниже…</w:t>
-      </w:r>
+        <w:jc w:val="both"/>
+        <w:rPr>
+          <w:rFonts w:ascii="Times New Roman" w:hAnsi="Times New Roman"/>
+          <w:sz w:val="28"/>
+          <w:szCs w:val="28"/>
+          <w:lang w:val="uk-UA"/>
+        </w:rPr>
+      </w:pPr>
     </w:p>
     <w:p>
       <w:pPr>
@@ -11993,6 +12880,77 @@
         </w:rPr>
         <w:tab/>
       </w:r>
+    </w:p>
+    <w:p>
+      <w:pPr>
+        <w:spacing w:after="160" w:line="259" w:lineRule="auto"/>
+        <w:rPr>
+          <w:rFonts w:ascii="Times New Roman" w:hAnsi="Times New Roman"/>
+          <w:sz w:val="28"/>
+          <w:szCs w:val="28"/>
+          <w:lang w:val="uk-UA"/>
+        </w:rPr>
+      </w:pPr>
+      <w:r>
+        <w:rPr>
+          <w:rFonts w:ascii="Times New Roman" w:hAnsi="Times New Roman"/>
+          <w:sz w:val="28"/>
+          <w:szCs w:val="28"/>
+          <w:lang w:val="uk-UA"/>
+        </w:rPr>
+        <w:br w:type="page"/>
+      </w:r>
+    </w:p>
+    <w:p>
+      <w:pPr>
+        <w:spacing w:after="0" w:line="360" w:lineRule="auto"/>
+        <w:jc w:val="both"/>
+        <w:rPr>
+          <w:rFonts w:ascii="Times New Roman" w:hAnsi="Times New Roman"/>
+          <w:sz w:val="28"/>
+          <w:szCs w:val="28"/>
+          <w:lang w:val="uk-UA"/>
+        </w:rPr>
+      </w:pPr>
+      <w:r>
+        <w:rPr>
+          <w:rFonts w:ascii="Times New Roman" w:hAnsi="Times New Roman"/>
+          <w:sz w:val="28"/>
+          <w:szCs w:val="28"/>
+          <w:lang w:val="uk-UA"/>
+        </w:rPr>
+        <w:lastRenderedPageBreak/>
+        <w:t>Источники:</w:t>
+      </w:r>
+    </w:p>
+    <w:p>
+      <w:pPr>
+        <w:spacing w:after="0" w:line="360" w:lineRule="auto"/>
+        <w:jc w:val="both"/>
+        <w:rPr>
+          <w:rFonts w:ascii="Times New Roman" w:hAnsi="Times New Roman"/>
+          <w:sz w:val="28"/>
+          <w:szCs w:val="28"/>
+          <w:lang w:val="uk-UA"/>
+        </w:rPr>
+      </w:pPr>
+      <w:r>
+        <w:rPr>
+          <w:rFonts w:ascii="Times New Roman" w:hAnsi="Times New Roman"/>
+          <w:sz w:val="28"/>
+          <w:szCs w:val="28"/>
+          <w:lang w:val="uk-UA"/>
+        </w:rPr>
+        <w:t xml:space="preserve">9 - </w:t>
+      </w:r>
+      <w:hyperlink r:id="rId15" w:history="1">
+        <w:r>
+          <w:rPr>
+            <w:rStyle w:val="Hyperlink"/>
+          </w:rPr>
+          <w:t>https://hackernoon.com/lexical-analysis-861b8bfe4cb0</w:t>
+        </w:r>
+      </w:hyperlink>
     </w:p>
     <w:sectPr>
       <w:pgSz w:w="12240" w:h="15840"/>
@@ -14545,6 +15503,18 @@
       <w:vertAlign w:val="superscript"/>
     </w:rPr>
   </w:style>
+  <w:style w:type="character" w:styleId="Hyperlink">
+    <w:name w:val="Hyperlink"/>
+    <w:basedOn w:val="DefaultParagraphFont"/>
+    <w:uiPriority w:val="99"/>
+    <w:semiHidden/>
+    <w:unhideWhenUsed/>
+    <w:rsid w:val="00B363F2"/>
+    <w:rPr>
+      <w:color w:val="0000FF"/>
+      <w:u w:val="single"/>
+    </w:rPr>
+  </w:style>
 </w:styles>
 </file>
 
@@ -14848,7 +15818,7 @@
 </file>
 
 <file path=customXml/itemProps1.xml><?xml version="1.0" encoding="utf-8"?>
-<ds:datastoreItem xmlns:ds="http://schemas.openxmlformats.org/officeDocument/2006/customXml" ds:itemID="{72C922D9-F780-4E10-A72A-8407113F14C0}">
+<ds:datastoreItem xmlns:ds="http://schemas.openxmlformats.org/officeDocument/2006/customXml" ds:itemID="{4481839E-2C0C-4C94-8DB0-92596BFD25AC}">
   <ds:schemaRefs>
     <ds:schemaRef ds:uri="http://schemas.openxmlformats.org/officeDocument/2006/bibliography"/>
   </ds:schemaRefs>

--- a/DiplomaMazurova.docx
+++ b/DiplomaMazurova.docx
@@ -4974,27 +4974,7 @@
           <w:lang w:val="en-US"/>
         </w:rPr>
         <w:tab/>
-        <w:t>The solution methods are conceptual modeling of the domain, using an object-oriented approach to software application design. Java language, Spring Framework 5.0 and Spring Boot 2.0</w:t>
-      </w:r>
-      <w:proofErr w:type="gramStart"/>
-      <w:r>
-        <w:rPr>
-          <w:rFonts w:ascii="Times New Roman" w:hAnsi="Times New Roman"/>
-          <w:sz w:val="24"/>
-          <w:szCs w:val="24"/>
-          <w:lang w:val="en-US"/>
-        </w:rPr>
-        <w:t>,  build</w:t>
-      </w:r>
-      <w:proofErr w:type="gramEnd"/>
-      <w:r>
-        <w:rPr>
-          <w:rFonts w:ascii="Times New Roman" w:hAnsi="Times New Roman"/>
-          <w:sz w:val="24"/>
-          <w:szCs w:val="24"/>
-          <w:lang w:val="en-US"/>
-        </w:rPr>
-        <w:t xml:space="preserve"> tool Maven, message queue Apache Kafka and development environment </w:t>
+        <w:t xml:space="preserve">The solution methods are conceptual modeling of the domain, using an object-oriented approach to software application design. Java language, Spring Framework 5.0 and Spring Boot 2.0,  build tool Maven, message queue Apache Kafka and development environment </w:t>
       </w:r>
       <w:proofErr w:type="spellStart"/>
       <w:r>
@@ -9007,7 +8987,6 @@
         </w:rPr>
         <w:t xml:space="preserve">для взаємодії клієнта-сервера обрано </w:t>
       </w:r>
-      <w:proofErr w:type="gramStart"/>
       <w:r>
         <w:rPr>
           <w:rFonts w:ascii="Times New Roman" w:hAnsi="Times New Roman"/>
@@ -9023,16 +9002,7 @@
           <w:sz w:val="28"/>
           <w:szCs w:val="28"/>
         </w:rPr>
-        <w:t>[</w:t>
-      </w:r>
-      <w:proofErr w:type="gramEnd"/>
-      <w:r>
-        <w:rPr>
-          <w:rFonts w:ascii="Times New Roman" w:hAnsi="Times New Roman"/>
-          <w:sz w:val="28"/>
-          <w:szCs w:val="28"/>
-        </w:rPr>
-        <w:t>8]</w:t>
+        <w:t>[8]</w:t>
       </w:r>
       <w:r>
         <w:rPr>
@@ -10226,27 +10196,7 @@
           <w:szCs w:val="28"/>
           <w:lang w:val="en-US" w:eastAsia="x-none"/>
         </w:rPr>
-        <w:t xml:space="preserve">regular </w:t>
-      </w:r>
-      <w:proofErr w:type="gramStart"/>
-      <w:r>
-        <w:rPr>
-          <w:rFonts w:ascii="Times New Roman" w:hAnsi="Times New Roman"/>
-          <w:sz w:val="28"/>
-          <w:szCs w:val="28"/>
-          <w:lang w:val="en-US" w:eastAsia="x-none"/>
-        </w:rPr>
-        <w:t>definitions[</w:t>
-      </w:r>
-      <w:proofErr w:type="gramEnd"/>
-      <w:r>
-        <w:rPr>
-          <w:rFonts w:ascii="Times New Roman" w:hAnsi="Times New Roman"/>
-          <w:sz w:val="28"/>
-          <w:szCs w:val="28"/>
-          <w:lang w:val="en-US" w:eastAsia="x-none"/>
-        </w:rPr>
-        <w:t xml:space="preserve">9]). </w:t>
+        <w:t xml:space="preserve">regular definitions[9]). </w:t>
       </w:r>
     </w:p>
     <w:p>
@@ -10308,8 +10258,8 @@
           <w:noProof/>
         </w:rPr>
         <w:drawing>
-          <wp:inline distT="0" distB="0" distL="0" distR="0" wp14:anchorId="6132CBCE" wp14:editId="05F20030">
-            <wp:extent cx="2633345" cy="434972"/>
+          <wp:inline distT="0" distB="0" distL="0" distR="0" wp14:anchorId="6132CBCE" wp14:editId="39654088">
+            <wp:extent cx="2453640" cy="405288"/>
             <wp:effectExtent l="0" t="0" r="0" b="0"/>
             <wp:docPr id="5" name="Picture 5"/>
             <wp:cNvGraphicFramePr>
@@ -10340,7 +10290,7 @@
                   <pic:spPr bwMode="auto">
                     <a:xfrm>
                       <a:off x="0" y="0"/>
-                      <a:ext cx="2726083" cy="450290"/>
+                      <a:ext cx="2549392" cy="421104"/>
                     </a:xfrm>
                     <a:prstGeom prst="rect">
                       <a:avLst/>
@@ -11005,12 +10955,13 @@
           <w:szCs w:val="28"/>
           <w:lang w:val="uk-UA" w:eastAsia="x-none"/>
         </w:rPr>
-        <w:t>Рисунок 3.4 – Регулярні визначення описуючі валідниі лексеми.</w:t>
-      </w:r>
-    </w:p>
-    <w:p>
-      <w:pPr>
-        <w:spacing w:after="160" w:line="259" w:lineRule="auto"/>
+        <w:t>Рисунок 3.4 – Регулярні визначення описуючі валідні лексеми.</w:t>
+      </w:r>
+    </w:p>
+    <w:p>
+      <w:pPr>
+        <w:spacing w:after="160" w:line="360" w:lineRule="auto"/>
+        <w:ind w:firstLine="709"/>
         <w:rPr>
           <w:rFonts w:ascii="Times New Roman" w:hAnsi="Times New Roman"/>
           <w:sz w:val="28"/>
@@ -11018,36 +10969,323 @@
           <w:lang w:val="uk-UA" w:eastAsia="x-none"/>
         </w:rPr>
       </w:pPr>
+      <w:r>
+        <w:rPr>
+          <w:rFonts w:ascii="Times New Roman" w:hAnsi="Times New Roman"/>
+          <w:sz w:val="28"/>
+          <w:szCs w:val="28"/>
+          <w:lang w:val="uk-UA" w:eastAsia="x-none"/>
+        </w:rPr>
+        <w:br w:type="page"/>
+      </w:r>
+      <w:r>
+        <w:rPr>
+          <w:rFonts w:ascii="Times New Roman" w:hAnsi="Times New Roman"/>
+          <w:sz w:val="28"/>
+          <w:szCs w:val="28"/>
+          <w:lang w:val="ru-UA" w:eastAsia="x-none"/>
+        </w:rPr>
+        <w:lastRenderedPageBreak/>
+        <w:t xml:space="preserve">В рамках </w:t>
+      </w:r>
+      <w:r>
+        <w:rPr>
+          <w:rFonts w:ascii="Times New Roman" w:hAnsi="Times New Roman"/>
+          <w:sz w:val="28"/>
+          <w:szCs w:val="28"/>
+          <w:lang w:val="uk-UA" w:eastAsia="x-none"/>
+        </w:rPr>
+        <w:t xml:space="preserve">аналізу базового лексичного аналізатору для даного алгоритму необхідно на основі розпаршених лексем навчитись добувати інформацію про значення змінних та підставляти їх у </w:t>
+      </w:r>
+      <w:r>
+        <w:rPr>
+          <w:rFonts w:ascii="Times New Roman" w:hAnsi="Times New Roman"/>
+          <w:sz w:val="28"/>
+          <w:szCs w:val="28"/>
+          <w:lang w:val="uk-UA" w:eastAsia="x-none"/>
+        </w:rPr>
+        <w:t>оператори циклів.</w:t>
+      </w:r>
+    </w:p>
+    <w:p>
+      <w:pPr>
+        <w:spacing w:after="160" w:line="360" w:lineRule="auto"/>
+        <w:ind w:firstLine="709"/>
+        <w:rPr>
+          <w:rFonts w:ascii="Times New Roman" w:hAnsi="Times New Roman"/>
+          <w:sz w:val="28"/>
+          <w:szCs w:val="28"/>
+          <w:lang w:val="uk-UA" w:eastAsia="x-none"/>
+        </w:rPr>
+      </w:pPr>
+      <w:r>
+        <w:rPr>
+          <w:rFonts w:ascii="Times New Roman" w:hAnsi="Times New Roman"/>
+          <w:sz w:val="28"/>
+          <w:szCs w:val="28"/>
+          <w:lang w:val="uk-UA" w:eastAsia="x-none"/>
+        </w:rPr>
+        <w:t>При пошуці лексеми з типом ідентифікатор необхідно створити об’єкт, що буде зберігати його значення.</w:t>
+      </w:r>
+    </w:p>
+    <w:p>
+      <w:pPr>
+        <w:spacing w:after="160" w:line="360" w:lineRule="auto"/>
+        <w:ind w:firstLine="709"/>
+        <w:rPr>
+          <w:rFonts w:ascii="Times New Roman" w:hAnsi="Times New Roman"/>
+          <w:sz w:val="28"/>
+          <w:szCs w:val="28"/>
+          <w:lang w:val="uk-UA" w:eastAsia="x-none"/>
+        </w:rPr>
+      </w:pPr>
+      <w:r>
+        <w:rPr>
+          <w:rFonts w:ascii="Times New Roman" w:hAnsi="Times New Roman"/>
+          <w:sz w:val="28"/>
+          <w:szCs w:val="28"/>
+          <w:lang w:val="uk-UA" w:eastAsia="x-none"/>
+        </w:rPr>
+        <w:t>Для обробки циклу, необхідно створити окреме регулярне визначення, що його описує:</w:t>
+      </w:r>
+    </w:p>
+    <w:p>
+      <w:pPr>
+        <w:spacing w:after="160" w:line="360" w:lineRule="auto"/>
+        <w:rPr>
+          <w:rFonts w:ascii="Times New Roman" w:hAnsi="Times New Roman"/>
+          <w:sz w:val="28"/>
+          <w:szCs w:val="28"/>
+          <w:lang w:val="en-US" w:eastAsia="x-none"/>
+        </w:rPr>
+      </w:pPr>
+      <w:r>
+        <w:rPr>
+          <w:rFonts w:ascii="Times New Roman" w:hAnsi="Times New Roman"/>
+          <w:sz w:val="28"/>
+          <w:szCs w:val="28"/>
+          <w:lang w:val="en-US" w:eastAsia="x-none"/>
+        </w:rPr>
+        <w:drawing>
+          <wp:inline distT="0" distB="0" distL="0" distR="0" wp14:anchorId="3070E3CA" wp14:editId="2565081A">
+            <wp:extent cx="6501096" cy="1996440"/>
+            <wp:effectExtent l="0" t="0" r="0" b="3810"/>
+            <wp:docPr id="18" name="Picture 18"/>
+            <wp:cNvGraphicFramePr>
+              <a:graphicFrameLocks xmlns:a="http://schemas.openxmlformats.org/drawingml/2006/main" noChangeAspect="1"/>
+            </wp:cNvGraphicFramePr>
+            <a:graphic xmlns:a="http://schemas.openxmlformats.org/drawingml/2006/main">
+              <a:graphicData uri="http://schemas.openxmlformats.org/drawingml/2006/picture">
+                <pic:pic xmlns:pic="http://schemas.openxmlformats.org/drawingml/2006/picture">
+                  <pic:nvPicPr>
+                    <pic:cNvPr id="1" name=""/>
+                    <pic:cNvPicPr/>
+                  </pic:nvPicPr>
+                  <pic:blipFill>
+                    <a:blip r:embed="rId15"/>
+                    <a:stretch>
+                      <a:fillRect/>
+                    </a:stretch>
+                  </pic:blipFill>
+                  <pic:spPr>
+                    <a:xfrm>
+                      <a:off x="0" y="0"/>
+                      <a:ext cx="6502367" cy="1996830"/>
+                    </a:xfrm>
+                    <a:prstGeom prst="rect">
+                      <a:avLst/>
+                    </a:prstGeom>
+                  </pic:spPr>
+                </pic:pic>
+              </a:graphicData>
+            </a:graphic>
+          </wp:inline>
+        </w:drawing>
+      </w:r>
+    </w:p>
+    <w:p>
+      <w:pPr>
+        <w:spacing w:after="160" w:line="360" w:lineRule="auto"/>
+        <w:jc w:val="center"/>
+        <w:rPr>
+          <w:rFonts w:ascii="Times New Roman" w:hAnsi="Times New Roman"/>
+          <w:sz w:val="28"/>
+          <w:szCs w:val="28"/>
+          <w:lang w:val="en-US" w:eastAsia="x-none"/>
+        </w:rPr>
+      </w:pPr>
+      <w:r>
+        <w:rPr>
+          <w:rFonts w:ascii="Times New Roman" w:hAnsi="Times New Roman"/>
+          <w:sz w:val="28"/>
+          <w:szCs w:val="28"/>
+          <w:lang w:val="uk-UA" w:eastAsia="x-none"/>
+        </w:rPr>
+        <w:t xml:space="preserve">Рисунок 3.5 – Регулярні визначення, що описують правила для циклу </w:t>
+      </w:r>
+      <w:r>
+        <w:rPr>
+          <w:rFonts w:ascii="Times New Roman" w:hAnsi="Times New Roman"/>
+          <w:sz w:val="28"/>
+          <w:szCs w:val="28"/>
+          <w:lang w:val="en-US" w:eastAsia="x-none"/>
+        </w:rPr>
+        <w:t>for.</w:t>
+      </w:r>
+    </w:p>
+    <w:p>
+      <w:pPr>
+        <w:spacing w:after="160" w:line="360" w:lineRule="auto"/>
+        <w:ind w:firstLine="709"/>
+        <w:jc w:val="both"/>
+        <w:rPr>
+          <w:rFonts w:ascii="Times New Roman" w:hAnsi="Times New Roman"/>
+          <w:sz w:val="28"/>
+          <w:szCs w:val="28"/>
+          <w:lang w:val="uk-UA" w:eastAsia="x-none"/>
+        </w:rPr>
+      </w:pPr>
+      <w:r>
+        <w:rPr>
+          <w:rFonts w:ascii="Times New Roman" w:hAnsi="Times New Roman"/>
+          <w:sz w:val="28"/>
+          <w:szCs w:val="28"/>
+          <w:lang w:val="uk-UA" w:eastAsia="x-none"/>
+        </w:rPr>
+        <w:t xml:space="preserve">Як видно з рисунку – для того, щоб описати оператор циклу – необхідно описати правила для всіх лексем, що використовуються при роботі з циклом. На першому етапі буде додана підтримка тільки для оператору циклу </w:t>
+      </w:r>
+      <w:r>
+        <w:rPr>
+          <w:rFonts w:ascii="Times New Roman" w:hAnsi="Times New Roman"/>
+          <w:sz w:val="28"/>
+          <w:szCs w:val="28"/>
+          <w:lang w:val="en-US" w:eastAsia="x-none"/>
+        </w:rPr>
+        <w:t>for</w:t>
+      </w:r>
+      <w:r>
+        <w:rPr>
+          <w:rFonts w:ascii="Times New Roman" w:hAnsi="Times New Roman"/>
+          <w:sz w:val="28"/>
+          <w:szCs w:val="28"/>
+          <w:lang w:val="uk-UA" w:eastAsia="x-none"/>
+        </w:rPr>
+        <w:t>. Регулярний вираз покриває не всі, але переважну більшість використань циклу в реальному житті, таких як:</w:t>
+      </w:r>
+    </w:p>
+    <w:p>
+      <w:pPr>
+        <w:pStyle w:val="ListParagraph"/>
+        <w:numPr>
+          <w:ilvl w:val="0"/>
+          <w:numId w:val="17"/>
+        </w:numPr>
+        <w:spacing w:after="160" w:line="360" w:lineRule="auto"/>
+        <w:jc w:val="both"/>
+        <w:rPr>
+          <w:rFonts w:ascii="Times New Roman" w:hAnsi="Times New Roman"/>
+          <w:sz w:val="28"/>
+          <w:szCs w:val="28"/>
+          <w:lang w:val="en-US" w:eastAsia="x-none"/>
+        </w:rPr>
+      </w:pPr>
+      <w:r>
+        <w:rPr>
+          <w:rFonts w:ascii="Times New Roman" w:hAnsi="Times New Roman"/>
+          <w:sz w:val="28"/>
+          <w:szCs w:val="28"/>
+          <w:lang w:val="en-US" w:eastAsia="x-none"/>
+        </w:rPr>
+        <w:t xml:space="preserve">for (int </w:t>
+      </w:r>
+      <w:proofErr w:type="spellStart"/>
+      <w:r>
+        <w:rPr>
+          <w:rFonts w:ascii="Times New Roman" w:hAnsi="Times New Roman"/>
+          <w:sz w:val="28"/>
+          <w:szCs w:val="28"/>
+          <w:lang w:val="en-US" w:eastAsia="x-none"/>
+        </w:rPr>
+        <w:t>i</w:t>
+      </w:r>
+      <w:proofErr w:type="spellEnd"/>
+      <w:r>
+        <w:rPr>
+          <w:rFonts w:ascii="Times New Roman" w:hAnsi="Times New Roman"/>
+          <w:sz w:val="28"/>
+          <w:szCs w:val="28"/>
+          <w:lang w:val="en-US" w:eastAsia="x-none"/>
+        </w:rPr>
+        <w:t xml:space="preserve"> = 0; </w:t>
+      </w:r>
+      <w:proofErr w:type="spellStart"/>
+      <w:r>
+        <w:rPr>
+          <w:rFonts w:ascii="Times New Roman" w:hAnsi="Times New Roman"/>
+          <w:sz w:val="28"/>
+          <w:szCs w:val="28"/>
+          <w:lang w:val="en-US" w:eastAsia="x-none"/>
+        </w:rPr>
+        <w:t>i</w:t>
+      </w:r>
+      <w:proofErr w:type="spellEnd"/>
+      <w:r>
+        <w:rPr>
+          <w:rFonts w:ascii="Times New Roman" w:hAnsi="Times New Roman"/>
+          <w:sz w:val="28"/>
+          <w:szCs w:val="28"/>
+          <w:lang w:val="en-US" w:eastAsia="x-none"/>
+        </w:rPr>
+        <w:t xml:space="preserve"> &lt;= 1000; </w:t>
+      </w:r>
+      <w:proofErr w:type="spellStart"/>
+      <w:r>
+        <w:rPr>
+          <w:rFonts w:ascii="Times New Roman" w:hAnsi="Times New Roman"/>
+          <w:sz w:val="28"/>
+          <w:szCs w:val="28"/>
+          <w:lang w:val="en-US" w:eastAsia="x-none"/>
+        </w:rPr>
+        <w:t>i</w:t>
+      </w:r>
+      <w:proofErr w:type="spellEnd"/>
+      <w:r>
+        <w:rPr>
+          <w:rFonts w:ascii="Times New Roman" w:hAnsi="Times New Roman"/>
+          <w:sz w:val="28"/>
+          <w:szCs w:val="28"/>
+          <w:lang w:val="en-US" w:eastAsia="x-none"/>
+        </w:rPr>
+        <w:t>++)</w:t>
+      </w:r>
+    </w:p>
+    <w:p>
+      <w:pPr>
+        <w:pStyle w:val="ListParagraph"/>
+        <w:numPr>
+          <w:ilvl w:val="0"/>
+          <w:numId w:val="17"/>
+        </w:numPr>
+        <w:spacing w:after="160" w:line="360" w:lineRule="auto"/>
+        <w:jc w:val="both"/>
+        <w:rPr>
+          <w:rFonts w:ascii="Times New Roman" w:hAnsi="Times New Roman"/>
+          <w:sz w:val="28"/>
+          <w:szCs w:val="28"/>
+          <w:lang w:val="en-US" w:eastAsia="x-none"/>
+        </w:rPr>
+      </w:pPr>
+      <w:r>
+        <w:rPr>
+          <w:rFonts w:ascii="Times New Roman" w:hAnsi="Times New Roman"/>
+          <w:sz w:val="28"/>
+          <w:szCs w:val="28"/>
+          <w:lang w:val="en-US" w:eastAsia="x-none"/>
+        </w:rPr>
+        <w:t>for (x</w:t>
+      </w:r>
       <w:bookmarkStart w:id="3" w:name="_GoBack"/>
       <w:bookmarkEnd w:id="3"/>
-      <w:r>
-        <w:rPr>
-          <w:rFonts w:ascii="Times New Roman" w:hAnsi="Times New Roman"/>
-          <w:sz w:val="28"/>
-          <w:szCs w:val="28"/>
-          <w:lang w:val="uk-UA" w:eastAsia="x-none"/>
-        </w:rPr>
-        <w:br w:type="page"/>
-      </w:r>
-      <w:r>
-        <w:rPr>
-          <w:rFonts w:ascii="Times New Roman" w:hAnsi="Times New Roman"/>
-          <w:sz w:val="28"/>
-          <w:szCs w:val="28"/>
-          <w:lang w:val="ru-UA" w:eastAsia="x-none"/>
-        </w:rPr>
-        <w:lastRenderedPageBreak/>
-        <w:t xml:space="preserve">В рамках </w:t>
-      </w:r>
-      <w:r>
-        <w:rPr>
-          <w:rFonts w:ascii="Times New Roman" w:hAnsi="Times New Roman"/>
-          <w:sz w:val="28"/>
-          <w:szCs w:val="28"/>
-          <w:lang w:val="uk-UA" w:eastAsia="x-none"/>
-        </w:rPr>
-        <w:t>роботи було виділено основні пункти для дослідження:</w:t>
-      </w:r>
     </w:p>
     <w:p>
       <w:pPr>
@@ -11181,6 +11419,7 @@
           <w:szCs w:val="28"/>
           <w:lang w:val="uk-UA"/>
         </w:rPr>
+        <w:lastRenderedPageBreak/>
         <w:t>створити набори даних різних розмірів</w:t>
       </w:r>
       <w:r>
@@ -11739,7 +11978,6 @@
           <w:szCs w:val="28"/>
           <w:lang w:val="uk-UA" w:eastAsia="x-none"/>
         </w:rPr>
-        <w:lastRenderedPageBreak/>
         <w:t xml:space="preserve">аналіз обробки вкладених циклічних операторів (наприклад: якщо всередині циклу є цикл з кількістю ітерацій </w:t>
       </w:r>
       <w:r>
@@ -11862,6 +12100,7 @@
           <w:szCs w:val="28"/>
           <w:lang w:val="uk-UA" w:eastAsia="x-none"/>
         </w:rPr>
+        <w:lastRenderedPageBreak/>
         <w:t>аналіз мапінгу кількості операцій до формули складності;</w:t>
       </w:r>
     </w:p>
@@ -12440,7 +12679,6 @@
           <w:szCs w:val="28"/>
           <w:lang w:val="uk-UA"/>
         </w:rPr>
-        <w:lastRenderedPageBreak/>
         <w:t xml:space="preserve">Розробка </w:t>
       </w:r>
       <w:r>
@@ -12635,6 +12873,7 @@
           <w:szCs w:val="28"/>
           <w:lang w:val="uk-UA" w:eastAsia="x-none"/>
         </w:rPr>
+        <w:lastRenderedPageBreak/>
         <w:t xml:space="preserve">А потом еще должен біть раздел </w:t>
       </w:r>
     </w:p>
@@ -12943,7 +13182,7 @@
         </w:rPr>
         <w:t xml:space="preserve">9 - </w:t>
       </w:r>
-      <w:hyperlink r:id="rId15" w:history="1">
+      <w:hyperlink r:id="rId16" w:history="1">
         <w:r>
           <w:rPr>
             <w:rStyle w:val="Hyperlink"/>
@@ -14145,16 +14384,16 @@
     </w:lvl>
   </w:abstractNum>
   <w:abstractNum w:abstractNumId="10" w15:restartNumberingAfterBreak="0">
-    <w:nsid w:val="59B7095A"/>
+    <w:nsid w:val="58365D65"/>
     <w:multiLevelType w:val="hybridMultilevel"/>
-    <w:tmpl w:val="0FD0E926"/>
+    <w:tmpl w:val="5FF481EE"/>
     <w:lvl w:ilvl="0" w:tplc="F93E7812">
       <w:start w:val="2014"/>
       <w:numFmt w:val="bullet"/>
       <w:lvlText w:val="–"/>
       <w:lvlJc w:val="left"/>
       <w:pPr>
-        <w:ind w:left="780" w:hanging="360"/>
+        <w:ind w:left="1440" w:hanging="360"/>
       </w:pPr>
       <w:rPr>
         <w:rFonts w:ascii="Times New Roman" w:eastAsia="Calibri" w:hAnsi="Times New Roman" w:cs="Times New Roman" w:hint="default"/>
@@ -14166,7 +14405,7 @@
       <w:lvlText w:val="o"/>
       <w:lvlJc w:val="left"/>
       <w:pPr>
-        <w:ind w:left="1500" w:hanging="360"/>
+        <w:ind w:left="2160" w:hanging="360"/>
       </w:pPr>
       <w:rPr>
         <w:rFonts w:ascii="Courier New" w:hAnsi="Courier New" w:cs="Courier New" w:hint="default"/>
@@ -14178,7 +14417,7 @@
       <w:lvlText w:val=""/>
       <w:lvlJc w:val="left"/>
       <w:pPr>
-        <w:ind w:left="2220" w:hanging="360"/>
+        <w:ind w:left="2880" w:hanging="360"/>
       </w:pPr>
       <w:rPr>
         <w:rFonts w:ascii="Wingdings" w:hAnsi="Wingdings" w:hint="default"/>
@@ -14190,7 +14429,7 @@
       <w:lvlText w:val=""/>
       <w:lvlJc w:val="left"/>
       <w:pPr>
-        <w:ind w:left="2940" w:hanging="360"/>
+        <w:ind w:left="3600" w:hanging="360"/>
       </w:pPr>
       <w:rPr>
         <w:rFonts w:ascii="Symbol" w:hAnsi="Symbol" w:hint="default"/>
@@ -14202,7 +14441,7 @@
       <w:lvlText w:val="o"/>
       <w:lvlJc w:val="left"/>
       <w:pPr>
-        <w:ind w:left="3660" w:hanging="360"/>
+        <w:ind w:left="4320" w:hanging="360"/>
       </w:pPr>
       <w:rPr>
         <w:rFonts w:ascii="Courier New" w:hAnsi="Courier New" w:cs="Courier New" w:hint="default"/>
@@ -14214,7 +14453,7 @@
       <w:lvlText w:val=""/>
       <w:lvlJc w:val="left"/>
       <w:pPr>
-        <w:ind w:left="4380" w:hanging="360"/>
+        <w:ind w:left="5040" w:hanging="360"/>
       </w:pPr>
       <w:rPr>
         <w:rFonts w:ascii="Wingdings" w:hAnsi="Wingdings" w:hint="default"/>
@@ -14226,7 +14465,7 @@
       <w:lvlText w:val=""/>
       <w:lvlJc w:val="left"/>
       <w:pPr>
-        <w:ind w:left="5100" w:hanging="360"/>
+        <w:ind w:left="5760" w:hanging="360"/>
       </w:pPr>
       <w:rPr>
         <w:rFonts w:ascii="Symbol" w:hAnsi="Symbol" w:hint="default"/>
@@ -14238,7 +14477,7 @@
       <w:lvlText w:val="o"/>
       <w:lvlJc w:val="left"/>
       <w:pPr>
-        <w:ind w:left="5820" w:hanging="360"/>
+        <w:ind w:left="6480" w:hanging="360"/>
       </w:pPr>
       <w:rPr>
         <w:rFonts w:ascii="Courier New" w:hAnsi="Courier New" w:cs="Courier New" w:hint="default"/>
@@ -14250,7 +14489,7 @@
       <w:lvlText w:val=""/>
       <w:lvlJc w:val="left"/>
       <w:pPr>
-        <w:ind w:left="6540" w:hanging="360"/>
+        <w:ind w:left="7200" w:hanging="360"/>
       </w:pPr>
       <w:rPr>
         <w:rFonts w:ascii="Wingdings" w:hAnsi="Wingdings" w:hint="default"/>
@@ -14258,6 +14497,119 @@
     </w:lvl>
   </w:abstractNum>
   <w:abstractNum w:abstractNumId="11" w15:restartNumberingAfterBreak="0">
+    <w:nsid w:val="59B7095A"/>
+    <w:multiLevelType w:val="hybridMultilevel"/>
+    <w:tmpl w:val="0FD0E926"/>
+    <w:lvl w:ilvl="0" w:tplc="F93E7812">
+      <w:start w:val="2014"/>
+      <w:numFmt w:val="bullet"/>
+      <w:lvlText w:val="–"/>
+      <w:lvlJc w:val="left"/>
+      <w:pPr>
+        <w:ind w:left="780" w:hanging="360"/>
+      </w:pPr>
+      <w:rPr>
+        <w:rFonts w:ascii="Times New Roman" w:eastAsia="Calibri" w:hAnsi="Times New Roman" w:cs="Times New Roman" w:hint="default"/>
+      </w:rPr>
+    </w:lvl>
+    <w:lvl w:ilvl="1" w:tplc="04090003" w:tentative="1">
+      <w:start w:val="1"/>
+      <w:numFmt w:val="bullet"/>
+      <w:lvlText w:val="o"/>
+      <w:lvlJc w:val="left"/>
+      <w:pPr>
+        <w:ind w:left="1500" w:hanging="360"/>
+      </w:pPr>
+      <w:rPr>
+        <w:rFonts w:ascii="Courier New" w:hAnsi="Courier New" w:cs="Courier New" w:hint="default"/>
+      </w:rPr>
+    </w:lvl>
+    <w:lvl w:ilvl="2" w:tplc="04090005" w:tentative="1">
+      <w:start w:val="1"/>
+      <w:numFmt w:val="bullet"/>
+      <w:lvlText w:val=""/>
+      <w:lvlJc w:val="left"/>
+      <w:pPr>
+        <w:ind w:left="2220" w:hanging="360"/>
+      </w:pPr>
+      <w:rPr>
+        <w:rFonts w:ascii="Wingdings" w:hAnsi="Wingdings" w:hint="default"/>
+      </w:rPr>
+    </w:lvl>
+    <w:lvl w:ilvl="3" w:tplc="04090001" w:tentative="1">
+      <w:start w:val="1"/>
+      <w:numFmt w:val="bullet"/>
+      <w:lvlText w:val=""/>
+      <w:lvlJc w:val="left"/>
+      <w:pPr>
+        <w:ind w:left="2940" w:hanging="360"/>
+      </w:pPr>
+      <w:rPr>
+        <w:rFonts w:ascii="Symbol" w:hAnsi="Symbol" w:hint="default"/>
+      </w:rPr>
+    </w:lvl>
+    <w:lvl w:ilvl="4" w:tplc="04090003" w:tentative="1">
+      <w:start w:val="1"/>
+      <w:numFmt w:val="bullet"/>
+      <w:lvlText w:val="o"/>
+      <w:lvlJc w:val="left"/>
+      <w:pPr>
+        <w:ind w:left="3660" w:hanging="360"/>
+      </w:pPr>
+      <w:rPr>
+        <w:rFonts w:ascii="Courier New" w:hAnsi="Courier New" w:cs="Courier New" w:hint="default"/>
+      </w:rPr>
+    </w:lvl>
+    <w:lvl w:ilvl="5" w:tplc="04090005" w:tentative="1">
+      <w:start w:val="1"/>
+      <w:numFmt w:val="bullet"/>
+      <w:lvlText w:val=""/>
+      <w:lvlJc w:val="left"/>
+      <w:pPr>
+        <w:ind w:left="4380" w:hanging="360"/>
+      </w:pPr>
+      <w:rPr>
+        <w:rFonts w:ascii="Wingdings" w:hAnsi="Wingdings" w:hint="default"/>
+      </w:rPr>
+    </w:lvl>
+    <w:lvl w:ilvl="6" w:tplc="04090001" w:tentative="1">
+      <w:start w:val="1"/>
+      <w:numFmt w:val="bullet"/>
+      <w:lvlText w:val=""/>
+      <w:lvlJc w:val="left"/>
+      <w:pPr>
+        <w:ind w:left="5100" w:hanging="360"/>
+      </w:pPr>
+      <w:rPr>
+        <w:rFonts w:ascii="Symbol" w:hAnsi="Symbol" w:hint="default"/>
+      </w:rPr>
+    </w:lvl>
+    <w:lvl w:ilvl="7" w:tplc="04090003" w:tentative="1">
+      <w:start w:val="1"/>
+      <w:numFmt w:val="bullet"/>
+      <w:lvlText w:val="o"/>
+      <w:lvlJc w:val="left"/>
+      <w:pPr>
+        <w:ind w:left="5820" w:hanging="360"/>
+      </w:pPr>
+      <w:rPr>
+        <w:rFonts w:ascii="Courier New" w:hAnsi="Courier New" w:cs="Courier New" w:hint="default"/>
+      </w:rPr>
+    </w:lvl>
+    <w:lvl w:ilvl="8" w:tplc="04090005" w:tentative="1">
+      <w:start w:val="1"/>
+      <w:numFmt w:val="bullet"/>
+      <w:lvlText w:val=""/>
+      <w:lvlJc w:val="left"/>
+      <w:pPr>
+        <w:ind w:left="6540" w:hanging="360"/>
+      </w:pPr>
+      <w:rPr>
+        <w:rFonts w:ascii="Wingdings" w:hAnsi="Wingdings" w:hint="default"/>
+      </w:rPr>
+    </w:lvl>
+  </w:abstractNum>
+  <w:abstractNum w:abstractNumId="12" w15:restartNumberingAfterBreak="0">
     <w:nsid w:val="5B301963"/>
     <w:multiLevelType w:val="multilevel"/>
     <w:tmpl w:val="345AB06A"/>
@@ -14370,7 +14722,7 @@
       </w:rPr>
     </w:lvl>
   </w:abstractNum>
-  <w:abstractNum w:abstractNumId="12" w15:restartNumberingAfterBreak="0">
+  <w:abstractNum w:abstractNumId="13" w15:restartNumberingAfterBreak="0">
     <w:nsid w:val="6D2F7693"/>
     <w:multiLevelType w:val="hybridMultilevel"/>
     <w:tmpl w:val="7D8834BC"/>
@@ -14483,7 +14835,7 @@
       </w:rPr>
     </w:lvl>
   </w:abstractNum>
-  <w:abstractNum w:abstractNumId="13" w15:restartNumberingAfterBreak="0">
+  <w:abstractNum w:abstractNumId="14" w15:restartNumberingAfterBreak="0">
     <w:nsid w:val="6E2C4CC3"/>
     <w:multiLevelType w:val="hybridMultilevel"/>
     <w:tmpl w:val="57803EE0"/>
@@ -14596,7 +14948,7 @@
       </w:rPr>
     </w:lvl>
   </w:abstractNum>
-  <w:abstractNum w:abstractNumId="14" w15:restartNumberingAfterBreak="0">
+  <w:abstractNum w:abstractNumId="15" w15:restartNumberingAfterBreak="0">
     <w:nsid w:val="7D7679D9"/>
     <w:multiLevelType w:val="hybridMultilevel"/>
     <w:tmpl w:val="B83C814C"/>
@@ -14709,7 +15061,7 @@
       </w:rPr>
     </w:lvl>
   </w:abstractNum>
-  <w:abstractNum w:abstractNumId="15" w15:restartNumberingAfterBreak="0">
+  <w:abstractNum w:abstractNumId="16" w15:restartNumberingAfterBreak="0">
     <w:nsid w:val="7DCD6C78"/>
     <w:multiLevelType w:val="multilevel"/>
     <w:tmpl w:val="0409001F"/>
@@ -14853,10 +15205,10 @@
     </w:lvlOverride>
   </w:num>
   <w:num w:numId="2">
-    <w:abstractNumId w:val="13"/>
+    <w:abstractNumId w:val="14"/>
   </w:num>
   <w:num w:numId="3">
-    <w:abstractNumId w:val="11"/>
+    <w:abstractNumId w:val="12"/>
   </w:num>
   <w:num w:numId="4">
     <w:abstractNumId w:val="2"/>
@@ -14871,7 +15223,7 @@
     <w:abstractNumId w:val="8"/>
   </w:num>
   <w:num w:numId="8">
-    <w:abstractNumId w:val="10"/>
+    <w:abstractNumId w:val="11"/>
   </w:num>
   <w:num w:numId="9">
     <w:abstractNumId w:val="0"/>
@@ -14880,7 +15232,7 @@
     <w:abstractNumId w:val="5"/>
   </w:num>
   <w:num w:numId="11">
-    <w:abstractNumId w:val="15"/>
+    <w:abstractNumId w:val="16"/>
   </w:num>
   <w:num w:numId="12">
     <w:abstractNumId w:val="3"/>
@@ -14889,13 +15241,16 @@
     <w:abstractNumId w:val="1"/>
   </w:num>
   <w:num w:numId="14">
-    <w:abstractNumId w:val="14"/>
+    <w:abstractNumId w:val="15"/>
   </w:num>
   <w:num w:numId="15">
     <w:abstractNumId w:val="7"/>
   </w:num>
   <w:num w:numId="16">
-    <w:abstractNumId w:val="12"/>
+    <w:abstractNumId w:val="13"/>
+  </w:num>
+  <w:num w:numId="17">
+    <w:abstractNumId w:val="10"/>
   </w:num>
 </w:numbering>
 </file>
@@ -15507,12 +15862,23 @@
     <w:name w:val="Hyperlink"/>
     <w:basedOn w:val="DefaultParagraphFont"/>
     <w:uiPriority w:val="99"/>
-    <w:semiHidden/>
     <w:unhideWhenUsed/>
     <w:rsid w:val="00B363F2"/>
     <w:rPr>
       <w:color w:val="0000FF"/>
       <w:u w:val="single"/>
+    </w:rPr>
+  </w:style>
+  <w:style w:type="character" w:styleId="UnresolvedMention">
+    <w:name w:val="Unresolved Mention"/>
+    <w:basedOn w:val="DefaultParagraphFont"/>
+    <w:uiPriority w:val="99"/>
+    <w:semiHidden/>
+    <w:unhideWhenUsed/>
+    <w:rsid w:val="00B24812"/>
+    <w:rPr>
+      <w:color w:val="605E5C"/>
+      <w:shd w:val="clear" w:color="auto" w:fill="E1DFDD"/>
     </w:rPr>
   </w:style>
 </w:styles>
@@ -15818,7 +16184,7 @@
 </file>
 
 <file path=customXml/itemProps1.xml><?xml version="1.0" encoding="utf-8"?>
-<ds:datastoreItem xmlns:ds="http://schemas.openxmlformats.org/officeDocument/2006/customXml" ds:itemID="{4481839E-2C0C-4C94-8DB0-92596BFD25AC}">
+<ds:datastoreItem xmlns:ds="http://schemas.openxmlformats.org/officeDocument/2006/customXml" ds:itemID="{B047FCA8-D50C-4090-BF0D-E8FB37A67D9F}">
   <ds:schemaRefs>
     <ds:schemaRef ds:uri="http://schemas.openxmlformats.org/officeDocument/2006/bibliography"/>
   </ds:schemaRefs>

--- a/DiplomaMazurova.docx
+++ b/DiplomaMazurova.docx
@@ -11067,10 +11067,10 @@
           <w:lang w:val="en-US" w:eastAsia="x-none"/>
         </w:rPr>
         <w:drawing>
-          <wp:inline distT="0" distB="0" distL="0" distR="0" wp14:anchorId="3070E3CA" wp14:editId="2565081A">
-            <wp:extent cx="6501096" cy="1996440"/>
-            <wp:effectExtent l="0" t="0" r="0" b="3810"/>
-            <wp:docPr id="18" name="Picture 18"/>
+          <wp:inline distT="0" distB="0" distL="0" distR="0" wp14:anchorId="4B6364A0" wp14:editId="1EE79ABA">
+            <wp:extent cx="6729095" cy="2743200"/>
+            <wp:effectExtent l="0" t="0" r="0" b="0"/>
+            <wp:docPr id="19" name="Picture 19"/>
             <wp:cNvGraphicFramePr>
               <a:graphicFrameLocks xmlns:a="http://schemas.openxmlformats.org/drawingml/2006/main" noChangeAspect="1"/>
             </wp:cNvGraphicFramePr>
@@ -11090,7 +11090,7 @@
                   <pic:spPr>
                     <a:xfrm>
                       <a:off x="0" y="0"/>
-                      <a:ext cx="6502367" cy="1996830"/>
+                      <a:ext cx="6733449" cy="2744975"/>
                     </a:xfrm>
                     <a:prstGeom prst="rect">
                       <a:avLst/>
@@ -11258,6 +11258,15 @@
         </w:rPr>
         <w:t>++)</w:t>
       </w:r>
+      <w:r>
+        <w:rPr>
+          <w:rFonts w:ascii="Times New Roman" w:hAnsi="Times New Roman"/>
+          <w:sz w:val="28"/>
+          <w:szCs w:val="28"/>
+          <w:lang w:val="uk-UA" w:eastAsia="x-none"/>
+        </w:rPr>
+        <w:t>;</w:t>
+      </w:r>
     </w:p>
     <w:p>
       <w:pPr>
@@ -11284,8 +11293,713 @@
         </w:rPr>
         <w:t>for (x</w:t>
       </w:r>
+      <w:r>
+        <w:rPr>
+          <w:rFonts w:ascii="Times New Roman" w:hAnsi="Times New Roman"/>
+          <w:sz w:val="28"/>
+          <w:szCs w:val="28"/>
+          <w:lang w:val="en-US" w:eastAsia="x-none"/>
+        </w:rPr>
+        <w:t>; x &gt; 5; x -= 1)</w:t>
+      </w:r>
+      <w:r>
+        <w:rPr>
+          <w:rFonts w:ascii="Times New Roman" w:hAnsi="Times New Roman"/>
+          <w:sz w:val="28"/>
+          <w:szCs w:val="28"/>
+          <w:lang w:val="uk-UA" w:eastAsia="x-none"/>
+        </w:rPr>
+        <w:t>;</w:t>
+      </w:r>
+    </w:p>
+    <w:p>
+      <w:pPr>
+        <w:pStyle w:val="ListParagraph"/>
+        <w:numPr>
+          <w:ilvl w:val="0"/>
+          <w:numId w:val="17"/>
+        </w:numPr>
+        <w:spacing w:after="160" w:line="360" w:lineRule="auto"/>
+        <w:jc w:val="both"/>
+        <w:rPr>
+          <w:rFonts w:ascii="Times New Roman" w:hAnsi="Times New Roman"/>
+          <w:sz w:val="28"/>
+          <w:szCs w:val="28"/>
+          <w:lang w:val="en-US" w:eastAsia="x-none"/>
+        </w:rPr>
+      </w:pPr>
+      <w:r>
+        <w:rPr>
+          <w:rFonts w:ascii="Times New Roman" w:hAnsi="Times New Roman"/>
+          <w:sz w:val="28"/>
+          <w:szCs w:val="28"/>
+          <w:lang w:val="en-US" w:eastAsia="x-none"/>
+        </w:rPr>
+        <w:t>for (y+1; y &gt; -5; y/2)</w:t>
+      </w:r>
+      <w:r>
+        <w:rPr>
+          <w:rFonts w:ascii="Times New Roman" w:hAnsi="Times New Roman"/>
+          <w:sz w:val="28"/>
+          <w:szCs w:val="28"/>
+          <w:lang w:val="uk-UA" w:eastAsia="x-none"/>
+        </w:rPr>
+        <w:t>.</w:t>
+      </w:r>
+    </w:p>
+    <w:p>
+      <w:pPr>
+        <w:pStyle w:val="ListParagraph"/>
+        <w:spacing w:after="160" w:line="360" w:lineRule="auto"/>
+        <w:ind w:left="1440"/>
+        <w:jc w:val="both"/>
+        <w:rPr>
+          <w:rFonts w:ascii="Times New Roman" w:hAnsi="Times New Roman"/>
+          <w:sz w:val="28"/>
+          <w:szCs w:val="28"/>
+          <w:lang w:val="en-US" w:eastAsia="x-none"/>
+        </w:rPr>
+      </w:pPr>
+    </w:p>
+    <w:p>
+      <w:pPr>
+        <w:spacing w:after="160" w:line="360" w:lineRule="auto"/>
+        <w:ind w:firstLine="709"/>
+        <w:jc w:val="both"/>
+        <w:rPr>
+          <w:rFonts w:ascii="Times New Roman" w:hAnsi="Times New Roman"/>
+          <w:sz w:val="28"/>
+          <w:szCs w:val="28"/>
+          <w:lang w:val="uk-UA" w:eastAsia="x-none"/>
+        </w:rPr>
+      </w:pPr>
+      <w:r>
+        <w:rPr>
+          <w:rFonts w:ascii="Times New Roman" w:hAnsi="Times New Roman"/>
+          <w:sz w:val="28"/>
+          <w:szCs w:val="28"/>
+          <w:lang w:val="uk-UA" w:eastAsia="x-none"/>
+        </w:rPr>
+        <w:lastRenderedPageBreak/>
+        <w:t xml:space="preserve">Програмна реалізація регулярного виразу та </w:t>
+      </w:r>
+      <w:r>
+        <w:rPr>
+          <w:rFonts w:ascii="Times New Roman" w:hAnsi="Times New Roman"/>
+          <w:sz w:val="28"/>
+          <w:szCs w:val="28"/>
+          <w:lang w:val="uk-UA" w:eastAsia="x-none"/>
+        </w:rPr>
+        <w:t>парсингу операторів циклів буде описана в далі.</w:t>
+      </w:r>
+    </w:p>
+    <w:p>
+      <w:pPr>
+        <w:spacing w:after="160" w:line="360" w:lineRule="auto"/>
+        <w:ind w:firstLine="709"/>
+        <w:jc w:val="both"/>
+        <w:rPr>
+          <w:rFonts w:ascii="Times New Roman" w:hAnsi="Times New Roman"/>
+          <w:sz w:val="28"/>
+          <w:szCs w:val="28"/>
+          <w:lang w:val="uk-UA" w:eastAsia="x-none"/>
+        </w:rPr>
+      </w:pPr>
+    </w:p>
+    <w:p>
+      <w:pPr>
+        <w:pStyle w:val="Heading2"/>
+        <w:numPr>
+          <w:ilvl w:val="1"/>
+          <w:numId w:val="3"/>
+        </w:numPr>
+        <w:ind w:left="0" w:firstLine="709"/>
+        <w:rPr>
+          <w:sz w:val="28"/>
+          <w:szCs w:val="28"/>
+          <w:lang w:val="uk-UA"/>
+        </w:rPr>
+      </w:pPr>
+      <w:r>
+        <w:rPr>
+          <w:sz w:val="28"/>
+          <w:szCs w:val="28"/>
+          <w:lang w:val="uk-UA"/>
+        </w:rPr>
+        <w:t>Аналіз обмежень, що накладаються на код для оцінки його лексичним алгоритмом</w:t>
+      </w:r>
+    </w:p>
+    <w:p>
+      <w:pPr>
+        <w:spacing w:after="160" w:line="360" w:lineRule="auto"/>
+        <w:ind w:firstLine="709"/>
+        <w:jc w:val="both"/>
+        <w:rPr>
+          <w:rFonts w:ascii="Times New Roman" w:hAnsi="Times New Roman"/>
+          <w:sz w:val="28"/>
+          <w:szCs w:val="28"/>
+          <w:lang w:val="uk-UA" w:eastAsia="x-none"/>
+        </w:rPr>
+      </w:pPr>
+      <w:r>
+        <w:rPr>
+          <w:rFonts w:ascii="Times New Roman" w:hAnsi="Times New Roman"/>
+          <w:sz w:val="28"/>
+          <w:szCs w:val="28"/>
+          <w:lang w:val="uk-UA" w:eastAsia="x-none"/>
+        </w:rPr>
+        <w:t>Оскільки доведено, що проблему зупинки</w:t>
+      </w:r>
+      <w:r>
+        <w:rPr>
+          <w:rFonts w:ascii="Times New Roman" w:hAnsi="Times New Roman"/>
+          <w:sz w:val="28"/>
+          <w:szCs w:val="28"/>
+          <w:lang w:val="en-US" w:eastAsia="x-none"/>
+        </w:rPr>
+        <w:t xml:space="preserve">[11] </w:t>
+      </w:r>
+      <w:r>
+        <w:rPr>
+          <w:rFonts w:ascii="Times New Roman" w:hAnsi="Times New Roman"/>
+          <w:sz w:val="28"/>
+          <w:szCs w:val="28"/>
+          <w:lang w:val="uk-UA" w:eastAsia="x-none"/>
+        </w:rPr>
+        <w:t>вирішити неможливо, тобто неможливо визначити чи завершить програма своє виконання чи ні, а саме ця проблема і є основною перешкодою у написанні універсального алгоритму для оцінки складності написаного коду – було прийнято рішення проаналізувати усі причини, які роблять цю проблему актуальною та накласти обмеження у вигляді заборони використання певних конструкцій в аналізуємому коді.</w:t>
+      </w:r>
+    </w:p>
+    <w:p>
+      <w:pPr>
+        <w:spacing w:after="160" w:line="360" w:lineRule="auto"/>
+        <w:ind w:firstLine="709"/>
+        <w:jc w:val="both"/>
+        <w:rPr>
+          <w:rFonts w:ascii="Times New Roman" w:hAnsi="Times New Roman"/>
+          <w:sz w:val="28"/>
+          <w:szCs w:val="28"/>
+          <w:lang w:val="uk-UA" w:eastAsia="x-none"/>
+        </w:rPr>
+      </w:pPr>
+      <w:r>
+        <w:rPr>
+          <w:rFonts w:ascii="Times New Roman" w:hAnsi="Times New Roman"/>
+          <w:sz w:val="28"/>
+          <w:szCs w:val="28"/>
+          <w:lang w:val="uk-UA" w:eastAsia="x-none"/>
+        </w:rPr>
+        <w:t xml:space="preserve">Хоча ці обмеження не можуть гарантувати, що програма точно завершить своє виконання і тому можливо порахувати кількість операцій (ітерацій) – це значно підвищить шанс, що програма буде валідною для даного алгоритму. У разі, якщо обмеження не зможуть надати достатньої гарантії – є сенс ввести затримку на виконання алгоритму, перевищуючи яку – можна припустити, що програма попадає під класифікацію </w:t>
+      </w:r>
+      <w:r>
+        <w:rPr>
+          <w:rFonts w:ascii="Times New Roman" w:hAnsi="Times New Roman"/>
+          <w:sz w:val="28"/>
+          <w:szCs w:val="28"/>
+          <w:lang w:val="en-US" w:eastAsia="x-none"/>
+        </w:rPr>
+        <w:t>undecidable[12]</w:t>
+      </w:r>
+      <w:r>
+        <w:rPr>
+          <w:rFonts w:ascii="Times New Roman" w:hAnsi="Times New Roman"/>
+          <w:sz w:val="28"/>
+          <w:szCs w:val="28"/>
+          <w:lang w:val="ru-UA" w:eastAsia="x-none"/>
+        </w:rPr>
+        <w:t xml:space="preserve">, </w:t>
+      </w:r>
+      <w:r>
+        <w:rPr>
+          <w:rFonts w:ascii="Times New Roman" w:hAnsi="Times New Roman"/>
+          <w:sz w:val="28"/>
+          <w:szCs w:val="28"/>
+          <w:lang w:val="uk-UA" w:eastAsia="x-none"/>
+        </w:rPr>
+        <w:t>тобто такі, які неможливо визначити.</w:t>
+      </w:r>
+    </w:p>
+    <w:p>
+      <w:pPr>
+        <w:spacing w:after="160" w:line="360" w:lineRule="auto"/>
+        <w:jc w:val="both"/>
+        <w:rPr>
+          <w:rFonts w:ascii="Times New Roman" w:hAnsi="Times New Roman"/>
+          <w:sz w:val="28"/>
+          <w:szCs w:val="28"/>
+          <w:lang w:val="uk-UA" w:eastAsia="x-none"/>
+        </w:rPr>
+      </w:pPr>
+      <w:r>
+        <w:rPr>
+          <w:rFonts w:ascii="Times New Roman" w:hAnsi="Times New Roman"/>
+          <w:sz w:val="28"/>
+          <w:szCs w:val="28"/>
+          <w:lang w:val="uk-UA" w:eastAsia="x-none"/>
+        </w:rPr>
+        <w:tab/>
+        <w:t>До обмежень можна віднести:</w:t>
+      </w:r>
+    </w:p>
+    <w:p>
+      <w:pPr>
+        <w:pStyle w:val="ListParagraph"/>
+        <w:numPr>
+          <w:ilvl w:val="0"/>
+          <w:numId w:val="19"/>
+        </w:numPr>
+        <w:spacing w:after="160" w:line="360" w:lineRule="auto"/>
+        <w:jc w:val="both"/>
+        <w:rPr>
+          <w:rFonts w:ascii="Times New Roman" w:hAnsi="Times New Roman"/>
+          <w:sz w:val="28"/>
+          <w:szCs w:val="28"/>
+          <w:lang w:val="uk-UA" w:eastAsia="x-none"/>
+        </w:rPr>
+      </w:pPr>
+      <w:r>
+        <w:rPr>
+          <w:rFonts w:ascii="Times New Roman" w:hAnsi="Times New Roman"/>
+          <w:sz w:val="28"/>
+          <w:szCs w:val="28"/>
+          <w:lang w:val="uk-UA" w:eastAsia="x-none"/>
+        </w:rPr>
+        <w:t>будь-які оператори умовного переходу (</w:t>
+      </w:r>
+      <w:r>
+        <w:rPr>
+          <w:rFonts w:ascii="Times New Roman" w:hAnsi="Times New Roman"/>
+          <w:sz w:val="28"/>
+          <w:szCs w:val="28"/>
+          <w:lang w:val="en-US" w:eastAsia="x-none"/>
+        </w:rPr>
+        <w:t xml:space="preserve">if, else, </w:t>
+      </w:r>
+      <w:r>
+        <w:rPr>
+          <w:rFonts w:ascii="Times New Roman" w:hAnsi="Times New Roman"/>
+          <w:sz w:val="28"/>
+          <w:szCs w:val="28"/>
+          <w:lang w:val="uk-UA" w:eastAsia="x-none"/>
+        </w:rPr>
+        <w:t>тернарні оператори, тощо)</w:t>
+      </w:r>
+      <w:r>
+        <w:rPr>
+          <w:rFonts w:ascii="Times New Roman" w:hAnsi="Times New Roman"/>
+          <w:sz w:val="28"/>
+          <w:szCs w:val="28"/>
+          <w:lang w:val="uk-UA" w:eastAsia="x-none"/>
+        </w:rPr>
+        <w:t>;</w:t>
+      </w:r>
+    </w:p>
+    <w:p>
+      <w:pPr>
+        <w:pStyle w:val="ListParagraph"/>
+        <w:numPr>
+          <w:ilvl w:val="0"/>
+          <w:numId w:val="19"/>
+        </w:numPr>
+        <w:spacing w:after="160" w:line="360" w:lineRule="auto"/>
+        <w:jc w:val="both"/>
+        <w:rPr>
+          <w:rFonts w:ascii="Times New Roman" w:hAnsi="Times New Roman"/>
+          <w:sz w:val="28"/>
+          <w:szCs w:val="28"/>
+          <w:lang w:val="uk-UA" w:eastAsia="x-none"/>
+        </w:rPr>
+      </w:pPr>
+      <w:r>
+        <w:rPr>
+          <w:rFonts w:ascii="Times New Roman" w:hAnsi="Times New Roman"/>
+          <w:sz w:val="28"/>
+          <w:szCs w:val="28"/>
+          <w:lang w:val="uk-UA" w:eastAsia="x-none"/>
+        </w:rPr>
+        <w:t xml:space="preserve">виклики функцій з середини оцінюємої функції – неможливо передбачити, що </w:t>
+      </w:r>
+      <w:r>
+        <w:rPr>
+          <w:rFonts w:ascii="Times New Roman" w:hAnsi="Times New Roman"/>
+          <w:sz w:val="28"/>
+          <w:szCs w:val="28"/>
+          <w:lang w:val="uk-UA" w:eastAsia="x-none"/>
+        </w:rPr>
+        <w:t xml:space="preserve">в результаті ця функція не буде циклічною; </w:t>
+      </w:r>
+    </w:p>
+    <w:p>
+      <w:pPr>
+        <w:pStyle w:val="ListParagraph"/>
+        <w:numPr>
+          <w:ilvl w:val="0"/>
+          <w:numId w:val="19"/>
+        </w:numPr>
+        <w:spacing w:after="160" w:line="360" w:lineRule="auto"/>
+        <w:jc w:val="both"/>
+        <w:rPr>
+          <w:rFonts w:ascii="Times New Roman" w:hAnsi="Times New Roman"/>
+          <w:sz w:val="28"/>
+          <w:szCs w:val="28"/>
+          <w:lang w:val="uk-UA" w:eastAsia="x-none"/>
+        </w:rPr>
+      </w:pPr>
+      <w:r>
+        <w:rPr>
+          <w:rFonts w:ascii="Times New Roman" w:hAnsi="Times New Roman"/>
+          <w:sz w:val="28"/>
+          <w:szCs w:val="28"/>
+          <w:lang w:val="uk-UA" w:eastAsia="x-none"/>
+        </w:rPr>
+        <w:t>ярликові вирази (</w:t>
+      </w:r>
+      <w:r>
+        <w:rPr>
+          <w:rFonts w:ascii="Times New Roman" w:hAnsi="Times New Roman"/>
+          <w:sz w:val="28"/>
+          <w:szCs w:val="28"/>
+          <w:lang w:val="en-US" w:eastAsia="x-none"/>
+        </w:rPr>
+        <w:t>label statements[12])</w:t>
+      </w:r>
+      <w:r>
+        <w:rPr>
+          <w:rFonts w:ascii="Times New Roman" w:hAnsi="Times New Roman"/>
+          <w:sz w:val="28"/>
+          <w:szCs w:val="28"/>
+          <w:lang w:val="uk-UA" w:eastAsia="x-none"/>
+        </w:rPr>
+        <w:t xml:space="preserve">, такі як </w:t>
+      </w:r>
+      <w:r>
+        <w:rPr>
+          <w:rFonts w:ascii="Times New Roman" w:hAnsi="Times New Roman"/>
+          <w:sz w:val="28"/>
+          <w:szCs w:val="28"/>
+          <w:lang w:val="en-US" w:eastAsia="x-none"/>
+        </w:rPr>
+        <w:t xml:space="preserve">break label </w:t>
+      </w:r>
+      <w:r>
+        <w:rPr>
+          <w:rFonts w:ascii="Times New Roman" w:hAnsi="Times New Roman"/>
+          <w:sz w:val="28"/>
+          <w:szCs w:val="28"/>
+          <w:lang w:val="uk-UA" w:eastAsia="x-none"/>
+        </w:rPr>
+        <w:t xml:space="preserve">та </w:t>
+      </w:r>
+      <w:r>
+        <w:rPr>
+          <w:rFonts w:ascii="Times New Roman" w:hAnsi="Times New Roman"/>
+          <w:sz w:val="28"/>
+          <w:szCs w:val="28"/>
+          <w:lang w:val="en-US" w:eastAsia="x-none"/>
+        </w:rPr>
+        <w:t>continue label</w:t>
+      </w:r>
+      <w:r>
+        <w:rPr>
+          <w:rFonts w:ascii="Times New Roman" w:hAnsi="Times New Roman"/>
+          <w:sz w:val="28"/>
+          <w:szCs w:val="28"/>
+          <w:lang w:val="uk-UA" w:eastAsia="x-none"/>
+        </w:rPr>
+        <w:t>;</w:t>
+      </w:r>
+    </w:p>
+    <w:p>
+      <w:pPr>
+        <w:pStyle w:val="ListParagraph"/>
+        <w:numPr>
+          <w:ilvl w:val="0"/>
+          <w:numId w:val="19"/>
+        </w:numPr>
+        <w:spacing w:after="160" w:line="360" w:lineRule="auto"/>
+        <w:jc w:val="both"/>
+        <w:rPr>
+          <w:rFonts w:ascii="Times New Roman" w:hAnsi="Times New Roman"/>
+          <w:sz w:val="28"/>
+          <w:szCs w:val="28"/>
+          <w:lang w:val="uk-UA" w:eastAsia="x-none"/>
+        </w:rPr>
+      </w:pPr>
+      <w:r>
+        <w:rPr>
+          <w:rFonts w:ascii="Times New Roman" w:hAnsi="Times New Roman"/>
+          <w:sz w:val="28"/>
+          <w:szCs w:val="28"/>
+          <w:lang w:val="uk-UA" w:eastAsia="x-none"/>
+        </w:rPr>
+        <w:t>вічні цикли (неможливо точно розпізнати, чи є даний цикл вічним, проте можна виділити більшість очевидних способів задання вічних циклів (див. рис.3.6)</w:t>
+      </w:r>
+    </w:p>
+    <w:p>
+      <w:pPr>
+        <w:spacing w:after="160" w:line="360" w:lineRule="auto"/>
+        <w:jc w:val="center"/>
+        <w:rPr>
+          <w:rFonts w:ascii="Times New Roman" w:hAnsi="Times New Roman"/>
+          <w:sz w:val="28"/>
+          <w:szCs w:val="28"/>
+          <w:lang w:val="uk-UA" w:eastAsia="x-none"/>
+        </w:rPr>
+      </w:pPr>
+      <w:r>
+        <w:rPr>
+          <w:rFonts w:ascii="Times New Roman" w:hAnsi="Times New Roman"/>
+          <w:sz w:val="28"/>
+          <w:szCs w:val="28"/>
+          <w:lang w:val="uk-UA" w:eastAsia="x-none"/>
+        </w:rPr>
+        <w:lastRenderedPageBreak/>
+        <w:drawing>
+          <wp:inline distT="0" distB="0" distL="0" distR="0" wp14:anchorId="76E5E374" wp14:editId="5FE56909">
+            <wp:extent cx="5049415" cy="2910840"/>
+            <wp:effectExtent l="0" t="0" r="0" b="3810"/>
+            <wp:docPr id="21" name="Picture 21"/>
+            <wp:cNvGraphicFramePr>
+              <a:graphicFrameLocks xmlns:a="http://schemas.openxmlformats.org/drawingml/2006/main" noChangeAspect="1"/>
+            </wp:cNvGraphicFramePr>
+            <a:graphic xmlns:a="http://schemas.openxmlformats.org/drawingml/2006/main">
+              <a:graphicData uri="http://schemas.openxmlformats.org/drawingml/2006/picture">
+                <pic:pic xmlns:pic="http://schemas.openxmlformats.org/drawingml/2006/picture">
+                  <pic:nvPicPr>
+                    <pic:cNvPr id="1" name=""/>
+                    <pic:cNvPicPr/>
+                  </pic:nvPicPr>
+                  <pic:blipFill>
+                    <a:blip r:embed="rId16"/>
+                    <a:stretch>
+                      <a:fillRect/>
+                    </a:stretch>
+                  </pic:blipFill>
+                  <pic:spPr>
+                    <a:xfrm>
+                      <a:off x="0" y="0"/>
+                      <a:ext cx="5062483" cy="2918374"/>
+                    </a:xfrm>
+                    <a:prstGeom prst="rect">
+                      <a:avLst/>
+                    </a:prstGeom>
+                  </pic:spPr>
+                </pic:pic>
+              </a:graphicData>
+            </a:graphic>
+          </wp:inline>
+        </w:drawing>
+      </w:r>
+    </w:p>
+    <w:p>
+      <w:pPr>
+        <w:spacing w:after="160" w:line="360" w:lineRule="auto"/>
+        <w:jc w:val="center"/>
+        <w:rPr>
+          <w:rFonts w:ascii="Times New Roman" w:hAnsi="Times New Roman"/>
+          <w:sz w:val="28"/>
+          <w:szCs w:val="28"/>
+          <w:lang w:val="uk-UA" w:eastAsia="x-none"/>
+        </w:rPr>
+      </w:pPr>
+      <w:r>
+        <w:rPr>
+          <w:rFonts w:ascii="Times New Roman" w:hAnsi="Times New Roman"/>
+          <w:sz w:val="28"/>
+          <w:szCs w:val="28"/>
+          <w:lang w:val="uk-UA" w:eastAsia="x-none"/>
+        </w:rPr>
+        <w:t>Рисунок 3.6 – Приклади вічних циклів.</w:t>
+      </w:r>
+    </w:p>
+    <w:p>
+      <w:pPr>
+        <w:spacing w:after="160" w:line="360" w:lineRule="auto"/>
+        <w:jc w:val="center"/>
+        <w:rPr>
+          <w:rFonts w:ascii="Times New Roman" w:hAnsi="Times New Roman"/>
+          <w:sz w:val="28"/>
+          <w:szCs w:val="28"/>
+          <w:lang w:val="uk-UA" w:eastAsia="x-none"/>
+        </w:rPr>
+      </w:pPr>
+    </w:p>
+    <w:p>
+      <w:pPr>
+        <w:pStyle w:val="Heading2"/>
+        <w:numPr>
+          <w:ilvl w:val="1"/>
+          <w:numId w:val="3"/>
+        </w:numPr>
+        <w:rPr>
+          <w:sz w:val="28"/>
+          <w:szCs w:val="28"/>
+          <w:lang w:val="uk-UA"/>
+        </w:rPr>
+      </w:pPr>
+      <w:r>
+        <w:rPr>
+          <w:sz w:val="28"/>
+          <w:szCs w:val="28"/>
+          <w:lang w:val="uk-UA"/>
+        </w:rPr>
+        <w:t>Дослідження та а</w:t>
+      </w:r>
+      <w:r>
+        <w:rPr>
+          <w:sz w:val="28"/>
+          <w:szCs w:val="28"/>
+          <w:lang w:val="uk-UA"/>
+        </w:rPr>
+        <w:t xml:space="preserve">наліз </w:t>
+      </w:r>
+      <w:r>
+        <w:rPr>
+          <w:sz w:val="28"/>
+          <w:szCs w:val="28"/>
+          <w:lang w:val="uk-UA"/>
+        </w:rPr>
+        <w:t>способів реалізації часового алгоритму</w:t>
+      </w:r>
+    </w:p>
+    <w:p>
+      <w:pPr>
+        <w:rPr>
+          <w:lang w:val="uk-UA" w:eastAsia="x-none"/>
+        </w:rPr>
+      </w:pPr>
+    </w:p>
+    <w:p>
+      <w:pPr>
+        <w:spacing w:after="160" w:line="360" w:lineRule="auto"/>
+        <w:ind w:firstLine="709"/>
+        <w:jc w:val="both"/>
+        <w:rPr>
+          <w:rFonts w:ascii="Times New Roman" w:hAnsi="Times New Roman"/>
+          <w:sz w:val="28"/>
+          <w:szCs w:val="28"/>
+          <w:lang w:val="uk-UA" w:eastAsia="x-none"/>
+        </w:rPr>
+      </w:pPr>
+      <w:r>
+        <w:rPr>
+          <w:rFonts w:ascii="Times New Roman" w:hAnsi="Times New Roman"/>
+          <w:sz w:val="28"/>
+          <w:szCs w:val="28"/>
+          <w:lang w:val="uk-UA" w:eastAsia="x-none"/>
+        </w:rPr>
+        <w:t xml:space="preserve">Ті алгоритми, які попали під класифікацію </w:t>
+      </w:r>
+      <w:r>
+        <w:rPr>
+          <w:rFonts w:ascii="Times New Roman" w:hAnsi="Times New Roman"/>
+          <w:sz w:val="28"/>
+          <w:szCs w:val="28"/>
+          <w:lang w:val="en-US" w:eastAsia="x-none"/>
+        </w:rPr>
+        <w:t xml:space="preserve">undecidable </w:t>
+      </w:r>
+      <w:r>
+        <w:rPr>
+          <w:rFonts w:ascii="Times New Roman" w:hAnsi="Times New Roman"/>
+          <w:sz w:val="28"/>
+          <w:szCs w:val="28"/>
+          <w:lang w:val="uk-UA" w:eastAsia="x-none"/>
+        </w:rPr>
+        <w:t xml:space="preserve">і не змогли бути оцінені лексичним алгоритмом – переходять на виконання до часового алгоритму. </w:t>
+      </w:r>
+    </w:p>
+    <w:p>
+      <w:pPr>
+        <w:spacing w:after="160" w:line="360" w:lineRule="auto"/>
+        <w:rPr>
+          <w:rFonts w:ascii="Times New Roman" w:hAnsi="Times New Roman"/>
+          <w:sz w:val="28"/>
+          <w:szCs w:val="28"/>
+          <w:lang w:val="uk-UA" w:eastAsia="x-none"/>
+        </w:rPr>
+      </w:pPr>
+      <w:r>
+        <w:rPr>
+          <w:rFonts w:ascii="Times New Roman" w:hAnsi="Times New Roman"/>
+          <w:sz w:val="28"/>
+          <w:szCs w:val="28"/>
+          <w:lang w:val="uk-UA" w:eastAsia="x-none"/>
+        </w:rPr>
+        <w:tab/>
+      </w:r>
       <w:bookmarkStart w:id="3" w:name="_GoBack"/>
       <w:bookmarkEnd w:id="3"/>
+    </w:p>
+    <w:p>
+      <w:pPr>
+        <w:spacing w:after="160" w:line="360" w:lineRule="auto"/>
+        <w:jc w:val="center"/>
+        <w:rPr>
+          <w:rFonts w:ascii="Times New Roman" w:hAnsi="Times New Roman"/>
+          <w:sz w:val="28"/>
+          <w:szCs w:val="28"/>
+          <w:lang w:val="uk-UA" w:eastAsia="x-none"/>
+        </w:rPr>
+      </w:pPr>
+    </w:p>
+    <w:p>
+      <w:pPr>
+        <w:pStyle w:val="Heading2"/>
+        <w:numPr>
+          <w:ilvl w:val="1"/>
+          <w:numId w:val="20"/>
+        </w:numPr>
+        <w:ind w:left="0" w:firstLine="709"/>
+        <w:rPr>
+          <w:sz w:val="28"/>
+          <w:szCs w:val="28"/>
+          <w:lang w:val="uk-UA"/>
+        </w:rPr>
+      </w:pPr>
+      <w:r>
+        <w:rPr>
+          <w:sz w:val="28"/>
+          <w:szCs w:val="28"/>
+          <w:lang w:val="uk-UA"/>
+        </w:rPr>
+        <w:t>Математичне моделювання</w:t>
+      </w:r>
+    </w:p>
+    <w:p>
+      <w:pPr>
+        <w:rPr>
+          <w:lang w:val="uk-UA" w:eastAsia="x-none"/>
+        </w:rPr>
+      </w:pPr>
+    </w:p>
+    <w:p>
+      <w:pPr>
+        <w:ind w:firstLine="709"/>
+        <w:rPr>
+          <w:rFonts w:ascii="Times New Roman" w:hAnsi="Times New Roman"/>
+          <w:sz w:val="28"/>
+          <w:szCs w:val="28"/>
+          <w:lang w:val="uk-UA" w:eastAsia="x-none"/>
+        </w:rPr>
+      </w:pPr>
+      <w:r>
+        <w:rPr>
+          <w:rFonts w:ascii="Times New Roman" w:hAnsi="Times New Roman"/>
+          <w:sz w:val="28"/>
+          <w:szCs w:val="28"/>
+          <w:lang w:val="uk-UA" w:eastAsia="x-none"/>
+        </w:rPr>
+        <w:t xml:space="preserve">Беручи до уваги вищеописаний аналіз, можна виділити наступні етапи розробки </w:t>
+      </w:r>
+      <w:r>
+        <w:rPr>
+          <w:rFonts w:ascii="Times New Roman" w:hAnsi="Times New Roman"/>
+          <w:sz w:val="28"/>
+          <w:szCs w:val="28"/>
+          <w:lang w:val="uk-UA" w:eastAsia="x-none"/>
+        </w:rPr>
+        <w:t>лексичного та часового алгоритму:</w:t>
+      </w:r>
     </w:p>
     <w:p>
       <w:pPr>
@@ -11311,7 +12025,7 @@
           <w:szCs w:val="28"/>
           <w:lang w:val="uk-UA"/>
         </w:rPr>
-        <w:t>провести аналіз етапів розробки лексичного алгоритму;</w:t>
+        <w:t>розробити правила для парсингу коду для його оцінки</w:t>
       </w:r>
     </w:p>
     <w:p>
@@ -11419,7 +12133,6 @@
           <w:szCs w:val="28"/>
           <w:lang w:val="uk-UA"/>
         </w:rPr>
-        <w:lastRenderedPageBreak/>
         <w:t>створити набори даних різних розмірів</w:t>
       </w:r>
       <w:r>
@@ -11465,6 +12178,7 @@
           <w:szCs w:val="28"/>
           <w:lang w:val="uk-UA"/>
         </w:rPr>
+        <w:lastRenderedPageBreak/>
         <w:t xml:space="preserve">з’єднати алгоритми для оцінювання коду (за допомогою </w:t>
       </w:r>
       <w:proofErr w:type="spellStart"/>
@@ -12100,7 +12814,6 @@
           <w:szCs w:val="28"/>
           <w:lang w:val="uk-UA" w:eastAsia="x-none"/>
         </w:rPr>
-        <w:lastRenderedPageBreak/>
         <w:t>аналіз мапінгу кількості операцій до формули складності;</w:t>
       </w:r>
     </w:p>
@@ -12151,6 +12864,7 @@
           <w:szCs w:val="28"/>
           <w:lang w:val="uk-UA" w:eastAsia="x-none"/>
         </w:rPr>
+        <w:lastRenderedPageBreak/>
         <w:t xml:space="preserve">аналіз </w:t>
       </w:r>
       <w:r>
@@ -12386,7 +13100,7 @@
         <w:pStyle w:val="ListParagraph"/>
         <w:numPr>
           <w:ilvl w:val="1"/>
-          <w:numId w:val="3"/>
+          <w:numId w:val="20"/>
         </w:numPr>
         <w:spacing w:after="0" w:line="360" w:lineRule="auto"/>
         <w:jc w:val="both"/>
@@ -12493,7 +13207,7 @@
         <w:pStyle w:val="ListParagraph"/>
         <w:numPr>
           <w:ilvl w:val="1"/>
-          <w:numId w:val="3"/>
+          <w:numId w:val="20"/>
         </w:numPr>
         <w:spacing w:after="0" w:line="360" w:lineRule="auto"/>
         <w:jc w:val="both"/>
@@ -12573,7 +13287,7 @@
         <w:pStyle w:val="ListParagraph"/>
         <w:numPr>
           <w:ilvl w:val="1"/>
-          <w:numId w:val="3"/>
+          <w:numId w:val="20"/>
         </w:numPr>
         <w:spacing w:after="0" w:line="360" w:lineRule="auto"/>
         <w:jc w:val="both"/>
@@ -12626,7 +13340,7 @@
         <w:pStyle w:val="ListParagraph"/>
         <w:numPr>
           <w:ilvl w:val="1"/>
-          <w:numId w:val="3"/>
+          <w:numId w:val="20"/>
         </w:numPr>
         <w:spacing w:after="0" w:line="360" w:lineRule="auto"/>
         <w:jc w:val="both"/>
@@ -12661,7 +13375,7 @@
         <w:pStyle w:val="ListParagraph"/>
         <w:numPr>
           <w:ilvl w:val="1"/>
-          <w:numId w:val="3"/>
+          <w:numId w:val="20"/>
         </w:numPr>
         <w:spacing w:after="0" w:line="360" w:lineRule="auto"/>
         <w:jc w:val="both"/>
@@ -12741,7 +13455,7 @@
         <w:pStyle w:val="ListParagraph"/>
         <w:numPr>
           <w:ilvl w:val="1"/>
-          <w:numId w:val="3"/>
+          <w:numId w:val="20"/>
         </w:numPr>
         <w:spacing w:after="0" w:line="360" w:lineRule="auto"/>
         <w:jc w:val="both"/>
@@ -12873,7 +13587,6 @@
           <w:szCs w:val="28"/>
           <w:lang w:val="uk-UA" w:eastAsia="x-none"/>
         </w:rPr>
-        <w:lastRenderedPageBreak/>
         <w:t xml:space="preserve">А потом еще должен біть раздел </w:t>
       </w:r>
     </w:p>
@@ -12882,7 +13595,7 @@
         <w:pStyle w:val="ListParagraph"/>
         <w:numPr>
           <w:ilvl w:val="0"/>
-          <w:numId w:val="3"/>
+          <w:numId w:val="20"/>
         </w:numPr>
         <w:spacing w:after="0" w:line="360" w:lineRule="auto"/>
         <w:rPr>
@@ -12907,7 +13620,7 @@
         <w:pStyle w:val="ListParagraph"/>
         <w:numPr>
           <w:ilvl w:val="1"/>
-          <w:numId w:val="3"/>
+          <w:numId w:val="20"/>
         </w:numPr>
         <w:spacing w:after="0" w:line="360" w:lineRule="auto"/>
         <w:rPr>
@@ -12924,6 +13637,7 @@
           <w:szCs w:val="28"/>
           <w:lang w:val="uk-UA" w:eastAsia="x-none"/>
         </w:rPr>
+        <w:lastRenderedPageBreak/>
         <w:t>Розробка бази даних для …..????</w:t>
       </w:r>
     </w:p>
@@ -12932,7 +13646,7 @@
         <w:pStyle w:val="ListParagraph"/>
         <w:numPr>
           <w:ilvl w:val="1"/>
-          <w:numId w:val="3"/>
+          <w:numId w:val="20"/>
         </w:numPr>
         <w:spacing w:after="0" w:line="360" w:lineRule="auto"/>
         <w:rPr>
@@ -13020,7 +13734,7 @@
         <w:pStyle w:val="ListParagraph"/>
         <w:numPr>
           <w:ilvl w:val="1"/>
-          <w:numId w:val="3"/>
+          <w:numId w:val="20"/>
         </w:numPr>
         <w:spacing w:after="0" w:line="360" w:lineRule="auto"/>
         <w:rPr>
@@ -13182,7 +13896,7 @@
         </w:rPr>
         <w:t xml:space="preserve">9 - </w:t>
       </w:r>
-      <w:hyperlink r:id="rId16" w:history="1">
+      <w:hyperlink r:id="rId17" w:history="1">
         <w:r>
           <w:rPr>
             <w:rStyle w:val="Hyperlink"/>
@@ -14045,6 +14759,119 @@
     </w:lvl>
   </w:abstractNum>
   <w:abstractNum w:abstractNumId="7" w15:restartNumberingAfterBreak="0">
+    <w:nsid w:val="25FF54B5"/>
+    <w:multiLevelType w:val="multilevel"/>
+    <w:tmpl w:val="345AB06A"/>
+    <w:lvl w:ilvl="0">
+      <w:start w:val="1"/>
+      <w:numFmt w:val="decimal"/>
+      <w:lvlText w:val="%1"/>
+      <w:lvlJc w:val="left"/>
+      <w:pPr>
+        <w:ind w:left="420" w:hanging="420"/>
+      </w:pPr>
+      <w:rPr>
+        <w:rFonts w:hint="default"/>
+      </w:rPr>
+    </w:lvl>
+    <w:lvl w:ilvl="1">
+      <w:start w:val="1"/>
+      <w:numFmt w:val="decimal"/>
+      <w:lvlText w:val="%1.%2"/>
+      <w:lvlJc w:val="left"/>
+      <w:pPr>
+        <w:ind w:left="1129" w:hanging="420"/>
+      </w:pPr>
+      <w:rPr>
+        <w:rFonts w:hint="default"/>
+      </w:rPr>
+    </w:lvl>
+    <w:lvl w:ilvl="2">
+      <w:start w:val="1"/>
+      <w:numFmt w:val="decimal"/>
+      <w:lvlText w:val="%1.%2.%3"/>
+      <w:lvlJc w:val="left"/>
+      <w:pPr>
+        <w:ind w:left="2138" w:hanging="720"/>
+      </w:pPr>
+      <w:rPr>
+        <w:rFonts w:hint="default"/>
+      </w:rPr>
+    </w:lvl>
+    <w:lvl w:ilvl="3">
+      <w:start w:val="1"/>
+      <w:numFmt w:val="decimal"/>
+      <w:lvlText w:val="%1.%2.%3.%4"/>
+      <w:lvlJc w:val="left"/>
+      <w:pPr>
+        <w:ind w:left="2847" w:hanging="720"/>
+      </w:pPr>
+      <w:rPr>
+        <w:rFonts w:hint="default"/>
+      </w:rPr>
+    </w:lvl>
+    <w:lvl w:ilvl="4">
+      <w:start w:val="1"/>
+      <w:numFmt w:val="decimal"/>
+      <w:lvlText w:val="%1.%2.%3.%4.%5"/>
+      <w:lvlJc w:val="left"/>
+      <w:pPr>
+        <w:ind w:left="3556" w:hanging="720"/>
+      </w:pPr>
+      <w:rPr>
+        <w:rFonts w:hint="default"/>
+      </w:rPr>
+    </w:lvl>
+    <w:lvl w:ilvl="5">
+      <w:start w:val="1"/>
+      <w:numFmt w:val="decimal"/>
+      <w:lvlText w:val="%1.%2.%3.%4.%5.%6"/>
+      <w:lvlJc w:val="left"/>
+      <w:pPr>
+        <w:ind w:left="4625" w:hanging="1080"/>
+      </w:pPr>
+      <w:rPr>
+        <w:rFonts w:hint="default"/>
+      </w:rPr>
+    </w:lvl>
+    <w:lvl w:ilvl="6">
+      <w:start w:val="1"/>
+      <w:numFmt w:val="decimal"/>
+      <w:lvlText w:val="%1.%2.%3.%4.%5.%6.%7"/>
+      <w:lvlJc w:val="left"/>
+      <w:pPr>
+        <w:ind w:left="5334" w:hanging="1080"/>
+      </w:pPr>
+      <w:rPr>
+        <w:rFonts w:hint="default"/>
+      </w:rPr>
+    </w:lvl>
+    <w:lvl w:ilvl="7">
+      <w:start w:val="1"/>
+      <w:numFmt w:val="decimal"/>
+      <w:lvlText w:val="%1.%2.%3.%4.%5.%6.%7.%8"/>
+      <w:lvlJc w:val="left"/>
+      <w:pPr>
+        <w:ind w:left="6403" w:hanging="1440"/>
+      </w:pPr>
+      <w:rPr>
+        <w:rFonts w:hint="default"/>
+      </w:rPr>
+    </w:lvl>
+    <w:lvl w:ilvl="8">
+      <w:start w:val="1"/>
+      <w:numFmt w:val="decimal"/>
+      <w:lvlText w:val="%1.%2.%3.%4.%5.%6.%7.%8.%9"/>
+      <w:lvlJc w:val="left"/>
+      <w:pPr>
+        <w:ind w:left="7112" w:hanging="1440"/>
+      </w:pPr>
+      <w:rPr>
+        <w:rFonts w:hint="default"/>
+      </w:rPr>
+    </w:lvl>
+  </w:abstractNum>
+  <w:abstractNum w:abstractNumId="8" w15:restartNumberingAfterBreak="0">
     <w:nsid w:val="2F853854"/>
     <w:multiLevelType w:val="hybridMultilevel"/>
     <w:tmpl w:val="4BFEE7E4"/>
@@ -14157,7 +14984,7 @@
       </w:rPr>
     </w:lvl>
   </w:abstractNum>
-  <w:abstractNum w:abstractNumId="8" w15:restartNumberingAfterBreak="0">
+  <w:abstractNum w:abstractNumId="9" w15:restartNumberingAfterBreak="0">
     <w:nsid w:val="2FE77AC9"/>
     <w:multiLevelType w:val="hybridMultilevel"/>
     <w:tmpl w:val="FBE4F882"/>
@@ -14270,7 +15097,233 @@
       </w:rPr>
     </w:lvl>
   </w:abstractNum>
-  <w:abstractNum w:abstractNumId="9" w15:restartNumberingAfterBreak="0">
+  <w:abstractNum w:abstractNumId="10" w15:restartNumberingAfterBreak="0">
+    <w:nsid w:val="39AB222F"/>
+    <w:multiLevelType w:val="hybridMultilevel"/>
+    <w:tmpl w:val="27F0790C"/>
+    <w:lvl w:ilvl="0" w:tplc="F93E7812">
+      <w:start w:val="2014"/>
+      <w:numFmt w:val="bullet"/>
+      <w:lvlText w:val="–"/>
+      <w:lvlJc w:val="left"/>
+      <w:pPr>
+        <w:ind w:left="1429" w:hanging="360"/>
+      </w:pPr>
+      <w:rPr>
+        <w:rFonts w:ascii="Times New Roman" w:eastAsia="Calibri" w:hAnsi="Times New Roman" w:cs="Times New Roman" w:hint="default"/>
+      </w:rPr>
+    </w:lvl>
+    <w:lvl w:ilvl="1" w:tplc="04090003" w:tentative="1">
+      <w:start w:val="1"/>
+      <w:numFmt w:val="bullet"/>
+      <w:lvlText w:val="o"/>
+      <w:lvlJc w:val="left"/>
+      <w:pPr>
+        <w:ind w:left="2149" w:hanging="360"/>
+      </w:pPr>
+      <w:rPr>
+        <w:rFonts w:ascii="Courier New" w:hAnsi="Courier New" w:cs="Courier New" w:hint="default"/>
+      </w:rPr>
+    </w:lvl>
+    <w:lvl w:ilvl="2" w:tplc="04090005" w:tentative="1">
+      <w:start w:val="1"/>
+      <w:numFmt w:val="bullet"/>
+      <w:lvlText w:val=""/>
+      <w:lvlJc w:val="left"/>
+      <w:pPr>
+        <w:ind w:left="2869" w:hanging="360"/>
+      </w:pPr>
+      <w:rPr>
+        <w:rFonts w:ascii="Wingdings" w:hAnsi="Wingdings" w:hint="default"/>
+      </w:rPr>
+    </w:lvl>
+    <w:lvl w:ilvl="3" w:tplc="04090001" w:tentative="1">
+      <w:start w:val="1"/>
+      <w:numFmt w:val="bullet"/>
+      <w:lvlText w:val=""/>
+      <w:lvlJc w:val="left"/>
+      <w:pPr>
+        <w:ind w:left="3589" w:hanging="360"/>
+      </w:pPr>
+      <w:rPr>
+        <w:rFonts w:ascii="Symbol" w:hAnsi="Symbol" w:hint="default"/>
+      </w:rPr>
+    </w:lvl>
+    <w:lvl w:ilvl="4" w:tplc="04090003" w:tentative="1">
+      <w:start w:val="1"/>
+      <w:numFmt w:val="bullet"/>
+      <w:lvlText w:val="o"/>
+      <w:lvlJc w:val="left"/>
+      <w:pPr>
+        <w:ind w:left="4309" w:hanging="360"/>
+      </w:pPr>
+      <w:rPr>
+        <w:rFonts w:ascii="Courier New" w:hAnsi="Courier New" w:cs="Courier New" w:hint="default"/>
+      </w:rPr>
+    </w:lvl>
+    <w:lvl w:ilvl="5" w:tplc="04090005" w:tentative="1">
+      <w:start w:val="1"/>
+      <w:numFmt w:val="bullet"/>
+      <w:lvlText w:val=""/>
+      <w:lvlJc w:val="left"/>
+      <w:pPr>
+        <w:ind w:left="5029" w:hanging="360"/>
+      </w:pPr>
+      <w:rPr>
+        <w:rFonts w:ascii="Wingdings" w:hAnsi="Wingdings" w:hint="default"/>
+      </w:rPr>
+    </w:lvl>
+    <w:lvl w:ilvl="6" w:tplc="04090001" w:tentative="1">
+      <w:start w:val="1"/>
+      <w:numFmt w:val="bullet"/>
+      <w:lvlText w:val=""/>
+      <w:lvlJc w:val="left"/>
+      <w:pPr>
+        <w:ind w:left="5749" w:hanging="360"/>
+      </w:pPr>
+      <w:rPr>
+        <w:rFonts w:ascii="Symbol" w:hAnsi="Symbol" w:hint="default"/>
+      </w:rPr>
+    </w:lvl>
+    <w:lvl w:ilvl="7" w:tplc="04090003" w:tentative="1">
+      <w:start w:val="1"/>
+      <w:numFmt w:val="bullet"/>
+      <w:lvlText w:val="o"/>
+      <w:lvlJc w:val="left"/>
+      <w:pPr>
+        <w:ind w:left="6469" w:hanging="360"/>
+      </w:pPr>
+      <w:rPr>
+        <w:rFonts w:ascii="Courier New" w:hAnsi="Courier New" w:cs="Courier New" w:hint="default"/>
+      </w:rPr>
+    </w:lvl>
+    <w:lvl w:ilvl="8" w:tplc="04090005" w:tentative="1">
+      <w:start w:val="1"/>
+      <w:numFmt w:val="bullet"/>
+      <w:lvlText w:val=""/>
+      <w:lvlJc w:val="left"/>
+      <w:pPr>
+        <w:ind w:left="7189" w:hanging="360"/>
+      </w:pPr>
+      <w:rPr>
+        <w:rFonts w:ascii="Wingdings" w:hAnsi="Wingdings" w:hint="default"/>
+      </w:rPr>
+    </w:lvl>
+  </w:abstractNum>
+  <w:abstractNum w:abstractNumId="11" w15:restartNumberingAfterBreak="0">
+    <w:nsid w:val="4C8301DD"/>
+    <w:multiLevelType w:val="hybridMultilevel"/>
+    <w:tmpl w:val="35D0C760"/>
+    <w:lvl w:ilvl="0" w:tplc="F93E7812">
+      <w:start w:val="2014"/>
+      <w:numFmt w:val="bullet"/>
+      <w:lvlText w:val="–"/>
+      <w:lvlJc w:val="left"/>
+      <w:pPr>
+        <w:ind w:left="720" w:hanging="360"/>
+      </w:pPr>
+      <w:rPr>
+        <w:rFonts w:ascii="Times New Roman" w:eastAsia="Calibri" w:hAnsi="Times New Roman" w:cs="Times New Roman" w:hint="default"/>
+      </w:rPr>
+    </w:lvl>
+    <w:lvl w:ilvl="1" w:tplc="04090003" w:tentative="1">
+      <w:start w:val="1"/>
+      <w:numFmt w:val="bullet"/>
+      <w:lvlText w:val="o"/>
+      <w:lvlJc w:val="left"/>
+      <w:pPr>
+        <w:ind w:left="1440" w:hanging="360"/>
+      </w:pPr>
+      <w:rPr>
+        <w:rFonts w:ascii="Courier New" w:hAnsi="Courier New" w:cs="Courier New" w:hint="default"/>
+      </w:rPr>
+    </w:lvl>
+    <w:lvl w:ilvl="2" w:tplc="04090005" w:tentative="1">
+      <w:start w:val="1"/>
+      <w:numFmt w:val="bullet"/>
+      <w:lvlText w:val=""/>
+      <w:lvlJc w:val="left"/>
+      <w:pPr>
+        <w:ind w:left="2160" w:hanging="360"/>
+      </w:pPr>
+      <w:rPr>
+        <w:rFonts w:ascii="Wingdings" w:hAnsi="Wingdings" w:hint="default"/>
+      </w:rPr>
+    </w:lvl>
+    <w:lvl w:ilvl="3" w:tplc="04090001" w:tentative="1">
+      <w:start w:val="1"/>
+      <w:numFmt w:val="bullet"/>
+      <w:lvlText w:val=""/>
+      <w:lvlJc w:val="left"/>
+      <w:pPr>
+        <w:ind w:left="2880" w:hanging="360"/>
+      </w:pPr>
+      <w:rPr>
+        <w:rFonts w:ascii="Symbol" w:hAnsi="Symbol" w:hint="default"/>
+      </w:rPr>
+    </w:lvl>
+    <w:lvl w:ilvl="4" w:tplc="04090003" w:tentative="1">
+      <w:start w:val="1"/>
+      <w:numFmt w:val="bullet"/>
+      <w:lvlText w:val="o"/>
+      <w:lvlJc w:val="left"/>
+      <w:pPr>
+        <w:ind w:left="3600" w:hanging="360"/>
+      </w:pPr>
+      <w:rPr>
+        <w:rFonts w:ascii="Courier New" w:hAnsi="Courier New" w:cs="Courier New" w:hint="default"/>
+      </w:rPr>
+    </w:lvl>
+    <w:lvl w:ilvl="5" w:tplc="04090005" w:tentative="1">
+      <w:start w:val="1"/>
+      <w:numFmt w:val="bullet"/>
+      <w:lvlText w:val=""/>
+      <w:lvlJc w:val="left"/>
+      <w:pPr>
+        <w:ind w:left="4320" w:hanging="360"/>
+      </w:pPr>
+      <w:rPr>
+        <w:rFonts w:ascii="Wingdings" w:hAnsi="Wingdings" w:hint="default"/>
+      </w:rPr>
+    </w:lvl>
+    <w:lvl w:ilvl="6" w:tplc="04090001" w:tentative="1">
+      <w:start w:val="1"/>
+      <w:numFmt w:val="bullet"/>
+      <w:lvlText w:val=""/>
+      <w:lvlJc w:val="left"/>
+      <w:pPr>
+        <w:ind w:left="5040" w:hanging="360"/>
+      </w:pPr>
+      <w:rPr>
+        <w:rFonts w:ascii="Symbol" w:hAnsi="Symbol" w:hint="default"/>
+      </w:rPr>
+    </w:lvl>
+    <w:lvl w:ilvl="7" w:tplc="04090003" w:tentative="1">
+      <w:start w:val="1"/>
+      <w:numFmt w:val="bullet"/>
+      <w:lvlText w:val="o"/>
+      <w:lvlJc w:val="left"/>
+      <w:pPr>
+        <w:ind w:left="5760" w:hanging="360"/>
+      </w:pPr>
+      <w:rPr>
+        <w:rFonts w:ascii="Courier New" w:hAnsi="Courier New" w:cs="Courier New" w:hint="default"/>
+      </w:rPr>
+    </w:lvl>
+    <w:lvl w:ilvl="8" w:tplc="04090005" w:tentative="1">
+      <w:start w:val="1"/>
+      <w:numFmt w:val="bullet"/>
+      <w:lvlText w:val=""/>
+      <w:lvlJc w:val="left"/>
+      <w:pPr>
+        <w:ind w:left="6480" w:hanging="360"/>
+      </w:pPr>
+      <w:rPr>
+        <w:rFonts w:ascii="Wingdings" w:hAnsi="Wingdings" w:hint="default"/>
+      </w:rPr>
+    </w:lvl>
+  </w:abstractNum>
+  <w:abstractNum w:abstractNumId="12" w15:restartNumberingAfterBreak="0">
     <w:nsid w:val="51014EE6"/>
     <w:multiLevelType w:val="hybridMultilevel"/>
     <w:tmpl w:val="5BEA7322"/>
@@ -14383,7 +15436,7 @@
       </w:rPr>
     </w:lvl>
   </w:abstractNum>
-  <w:abstractNum w:abstractNumId="10" w15:restartNumberingAfterBreak="0">
+  <w:abstractNum w:abstractNumId="13" w15:restartNumberingAfterBreak="0">
     <w:nsid w:val="58365D65"/>
     <w:multiLevelType w:val="hybridMultilevel"/>
     <w:tmpl w:val="5FF481EE"/>
@@ -14496,7 +15549,7 @@
       </w:rPr>
     </w:lvl>
   </w:abstractNum>
-  <w:abstractNum w:abstractNumId="11" w15:restartNumberingAfterBreak="0">
+  <w:abstractNum w:abstractNumId="14" w15:restartNumberingAfterBreak="0">
     <w:nsid w:val="59B7095A"/>
     <w:multiLevelType w:val="hybridMultilevel"/>
     <w:tmpl w:val="0FD0E926"/>
@@ -14609,7 +15662,7 @@
       </w:rPr>
     </w:lvl>
   </w:abstractNum>
-  <w:abstractNum w:abstractNumId="12" w15:restartNumberingAfterBreak="0">
+  <w:abstractNum w:abstractNumId="15" w15:restartNumberingAfterBreak="0">
     <w:nsid w:val="5B301963"/>
     <w:multiLevelType w:val="multilevel"/>
     <w:tmpl w:val="345AB06A"/>
@@ -14722,7 +15775,7 @@
       </w:rPr>
     </w:lvl>
   </w:abstractNum>
-  <w:abstractNum w:abstractNumId="13" w15:restartNumberingAfterBreak="0">
+  <w:abstractNum w:abstractNumId="16" w15:restartNumberingAfterBreak="0">
     <w:nsid w:val="6D2F7693"/>
     <w:multiLevelType w:val="hybridMultilevel"/>
     <w:tmpl w:val="7D8834BC"/>
@@ -14835,7 +15888,7 @@
       </w:rPr>
     </w:lvl>
   </w:abstractNum>
-  <w:abstractNum w:abstractNumId="14" w15:restartNumberingAfterBreak="0">
+  <w:abstractNum w:abstractNumId="17" w15:restartNumberingAfterBreak="0">
     <w:nsid w:val="6E2C4CC3"/>
     <w:multiLevelType w:val="hybridMultilevel"/>
     <w:tmpl w:val="57803EE0"/>
@@ -14948,7 +16001,120 @@
       </w:rPr>
     </w:lvl>
   </w:abstractNum>
-  <w:abstractNum w:abstractNumId="15" w15:restartNumberingAfterBreak="0">
+  <w:abstractNum w:abstractNumId="18" w15:restartNumberingAfterBreak="0">
+    <w:nsid w:val="7C006278"/>
+    <w:multiLevelType w:val="multilevel"/>
+    <w:tmpl w:val="BF4E8D34"/>
+    <w:lvl w:ilvl="0">
+      <w:start w:val="3"/>
+      <w:numFmt w:val="decimal"/>
+      <w:lvlText w:val="%1."/>
+      <w:lvlJc w:val="left"/>
+      <w:pPr>
+        <w:ind w:left="432" w:hanging="432"/>
+      </w:pPr>
+      <w:rPr>
+        <w:rFonts w:hint="default"/>
+      </w:rPr>
+    </w:lvl>
+    <w:lvl w:ilvl="1">
+      <w:start w:val="4"/>
+      <w:numFmt w:val="decimal"/>
+      <w:lvlText w:val="%1.%2."/>
+      <w:lvlJc w:val="left"/>
+      <w:pPr>
+        <w:ind w:left="1849" w:hanging="720"/>
+      </w:pPr>
+      <w:rPr>
+        <w:rFonts w:hint="default"/>
+      </w:rPr>
+    </w:lvl>
+    <w:lvl w:ilvl="2">
+      <w:start w:val="1"/>
+      <w:numFmt w:val="decimal"/>
+      <w:lvlText w:val="%1.%2.%3."/>
+      <w:lvlJc w:val="left"/>
+      <w:pPr>
+        <w:ind w:left="2978" w:hanging="720"/>
+      </w:pPr>
+      <w:rPr>
+        <w:rFonts w:hint="default"/>
+      </w:rPr>
+    </w:lvl>
+    <w:lvl w:ilvl="3">
+      <w:start w:val="1"/>
+      <w:numFmt w:val="decimal"/>
+      <w:lvlText w:val="%1.%2.%3.%4."/>
+      <w:lvlJc w:val="left"/>
+      <w:pPr>
+        <w:ind w:left="4467" w:hanging="1080"/>
+      </w:pPr>
+      <w:rPr>
+        <w:rFonts w:hint="default"/>
+      </w:rPr>
+    </w:lvl>
+    <w:lvl w:ilvl="4">
+      <w:start w:val="1"/>
+      <w:numFmt w:val="decimal"/>
+      <w:lvlText w:val="%1.%2.%3.%4.%5."/>
+      <w:lvlJc w:val="left"/>
+      <w:pPr>
+        <w:ind w:left="5596" w:hanging="1080"/>
+      </w:pPr>
+      <w:rPr>
+        <w:rFonts w:hint="default"/>
+      </w:rPr>
+    </w:lvl>
+    <w:lvl w:ilvl="5">
+      <w:start w:val="1"/>
+      <w:numFmt w:val="decimal"/>
+      <w:lvlText w:val="%1.%2.%3.%4.%5.%6."/>
+      <w:lvlJc w:val="left"/>
+      <w:pPr>
+        <w:ind w:left="7085" w:hanging="1440"/>
+      </w:pPr>
+      <w:rPr>
+        <w:rFonts w:hint="default"/>
+      </w:rPr>
+    </w:lvl>
+    <w:lvl w:ilvl="6">
+      <w:start w:val="1"/>
+      <w:numFmt w:val="decimal"/>
+      <w:lvlText w:val="%1.%2.%3.%4.%5.%6.%7."/>
+      <w:lvlJc w:val="left"/>
+      <w:pPr>
+        <w:ind w:left="8574" w:hanging="1800"/>
+      </w:pPr>
+      <w:rPr>
+        <w:rFonts w:hint="default"/>
+      </w:rPr>
+    </w:lvl>
+    <w:lvl w:ilvl="7">
+      <w:start w:val="1"/>
+      <w:numFmt w:val="decimal"/>
+      <w:lvlText w:val="%1.%2.%3.%4.%5.%6.%7.%8."/>
+      <w:lvlJc w:val="left"/>
+      <w:pPr>
+        <w:ind w:left="9703" w:hanging="1800"/>
+      </w:pPr>
+      <w:rPr>
+        <w:rFonts w:hint="default"/>
+      </w:rPr>
+    </w:lvl>
+    <w:lvl w:ilvl="8">
+      <w:start w:val="1"/>
+      <w:numFmt w:val="decimal"/>
+      <w:lvlText w:val="%1.%2.%3.%4.%5.%6.%7.%8.%9."/>
+      <w:lvlJc w:val="left"/>
+      <w:pPr>
+        <w:ind w:left="11192" w:hanging="2160"/>
+      </w:pPr>
+      <w:rPr>
+        <w:rFonts w:hint="default"/>
+      </w:rPr>
+    </w:lvl>
+  </w:abstractNum>
+  <w:abstractNum w:abstractNumId="19" w15:restartNumberingAfterBreak="0">
     <w:nsid w:val="7D7679D9"/>
     <w:multiLevelType w:val="hybridMultilevel"/>
     <w:tmpl w:val="B83C814C"/>
@@ -15061,7 +16227,7 @@
       </w:rPr>
     </w:lvl>
   </w:abstractNum>
-  <w:abstractNum w:abstractNumId="16" w15:restartNumberingAfterBreak="0">
+  <w:abstractNum w:abstractNumId="20" w15:restartNumberingAfterBreak="0">
     <w:nsid w:val="7DCD6C78"/>
     <w:multiLevelType w:val="multilevel"/>
     <w:tmpl w:val="0409001F"/>
@@ -15205,10 +16371,10 @@
     </w:lvlOverride>
   </w:num>
   <w:num w:numId="2">
-    <w:abstractNumId w:val="14"/>
+    <w:abstractNumId w:val="17"/>
   </w:num>
   <w:num w:numId="3">
-    <w:abstractNumId w:val="12"/>
+    <w:abstractNumId w:val="15"/>
   </w:num>
   <w:num w:numId="4">
     <w:abstractNumId w:val="2"/>
@@ -15217,13 +16383,13 @@
     <w:abstractNumId w:val="4"/>
   </w:num>
   <w:num w:numId="6">
+    <w:abstractNumId w:val="12"/>
+  </w:num>
+  <w:num w:numId="7">
     <w:abstractNumId w:val="9"/>
   </w:num>
-  <w:num w:numId="7">
-    <w:abstractNumId w:val="8"/>
-  </w:num>
   <w:num w:numId="8">
-    <w:abstractNumId w:val="11"/>
+    <w:abstractNumId w:val="14"/>
   </w:num>
   <w:num w:numId="9">
     <w:abstractNumId w:val="0"/>
@@ -15232,7 +16398,7 @@
     <w:abstractNumId w:val="5"/>
   </w:num>
   <w:num w:numId="11">
-    <w:abstractNumId w:val="16"/>
+    <w:abstractNumId w:val="20"/>
   </w:num>
   <w:num w:numId="12">
     <w:abstractNumId w:val="3"/>
@@ -15241,16 +16407,28 @@
     <w:abstractNumId w:val="1"/>
   </w:num>
   <w:num w:numId="14">
-    <w:abstractNumId w:val="15"/>
+    <w:abstractNumId w:val="19"/>
   </w:num>
   <w:num w:numId="15">
+    <w:abstractNumId w:val="8"/>
+  </w:num>
+  <w:num w:numId="16">
+    <w:abstractNumId w:val="16"/>
+  </w:num>
+  <w:num w:numId="17">
+    <w:abstractNumId w:val="13"/>
+  </w:num>
+  <w:num w:numId="18">
+    <w:abstractNumId w:val="10"/>
+  </w:num>
+  <w:num w:numId="19">
+    <w:abstractNumId w:val="11"/>
+  </w:num>
+  <w:num w:numId="20">
     <w:abstractNumId w:val="7"/>
   </w:num>
-  <w:num w:numId="16">
-    <w:abstractNumId w:val="13"/>
-  </w:num>
-  <w:num w:numId="17">
-    <w:abstractNumId w:val="10"/>
+  <w:num w:numId="21">
+    <w:abstractNumId w:val="18"/>
   </w:num>
 </w:numbering>
 </file>
@@ -16184,7 +17362,7 @@
 </file>
 
 <file path=customXml/itemProps1.xml><?xml version="1.0" encoding="utf-8"?>
-<ds:datastoreItem xmlns:ds="http://schemas.openxmlformats.org/officeDocument/2006/customXml" ds:itemID="{B047FCA8-D50C-4090-BF0D-E8FB37A67D9F}">
+<ds:datastoreItem xmlns:ds="http://schemas.openxmlformats.org/officeDocument/2006/customXml" ds:itemID="{3757A2A8-FB7D-42B5-BB96-4B6AF1A1362A}">
   <ds:schemaRefs>
     <ds:schemaRef ds:uri="http://schemas.openxmlformats.org/officeDocument/2006/bibliography"/>
   </ds:schemaRefs>

--- a/DiplomaMazurova.docx
+++ b/DiplomaMazurova.docx
@@ -4795,7 +4795,6 @@
         </w:rPr>
         <w:t xml:space="preserve">та середовище розробки </w:t>
       </w:r>
-      <w:proofErr w:type="spellStart"/>
       <w:r>
         <w:rPr>
           <w:rFonts w:ascii="Times New Roman" w:hAnsi="Times New Roman"/>
@@ -4805,7 +4804,6 @@
         </w:rPr>
         <w:t>Intellij</w:t>
       </w:r>
-      <w:proofErr w:type="spellEnd"/>
       <w:r>
         <w:rPr>
           <w:rFonts w:ascii="Times New Roman" w:hAnsi="Times New Roman"/>
@@ -4974,19 +4972,19 @@
           <w:lang w:val="en-US"/>
         </w:rPr>
         <w:tab/>
-        <w:t xml:space="preserve">The solution methods are conceptual modeling of the domain, using an object-oriented approach to software application design. Java language, Spring Framework 5.0 and Spring Boot 2.0,  build tool Maven, message queue Apache Kafka and development environment </w:t>
-      </w:r>
-      <w:proofErr w:type="spellStart"/>
-      <w:r>
+        <w:t>The solution methods are conceptual modeling of the domain, using an object-oriented approach to software application design. Java language, Spring Framework 5.0 and Spring Boot 2.0,  build tool Maven, message queue Apache Kafka and development environment Intellij IDEA were chosen as the tools of development.</w:t>
+      </w:r>
+    </w:p>
+    <w:p>
+      <w:pPr>
+        <w:spacing w:line="360" w:lineRule="auto"/>
         <w:rPr>
           <w:rFonts w:ascii="Times New Roman" w:hAnsi="Times New Roman"/>
           <w:sz w:val="24"/>
           <w:szCs w:val="24"/>
           <w:lang w:val="en-US"/>
         </w:rPr>
-        <w:t>Intellij</w:t>
-      </w:r>
-      <w:proofErr w:type="spellEnd"/>
+      </w:pPr>
       <w:r>
         <w:rPr>
           <w:rFonts w:ascii="Times New Roman" w:hAnsi="Times New Roman"/>
@@ -4994,48 +4992,8 @@
           <w:szCs w:val="24"/>
           <w:lang w:val="en-US"/>
         </w:rPr>
-        <w:t xml:space="preserve"> IDEA were chosen as the tools of development.</w:t>
-      </w:r>
-    </w:p>
-    <w:p>
-      <w:pPr>
-        <w:spacing w:line="360" w:lineRule="auto"/>
-        <w:rPr>
-          <w:rFonts w:ascii="Times New Roman" w:hAnsi="Times New Roman"/>
-          <w:sz w:val="24"/>
-          <w:szCs w:val="24"/>
-          <w:lang w:val="en-US"/>
-        </w:rPr>
-      </w:pPr>
-      <w:r>
-        <w:rPr>
-          <w:rFonts w:ascii="Times New Roman" w:hAnsi="Times New Roman"/>
-          <w:sz w:val="24"/>
-          <w:szCs w:val="24"/>
-          <w:lang w:val="en-US"/>
-        </w:rPr>
         <w:tab/>
-        <w:t xml:space="preserve">The resulting work is </w:t>
-      </w:r>
-      <w:proofErr w:type="gramStart"/>
-      <w:r>
-        <w:rPr>
-          <w:rFonts w:ascii="Times New Roman" w:hAnsi="Times New Roman"/>
-          <w:sz w:val="24"/>
-          <w:szCs w:val="24"/>
-          <w:lang w:val="en-US"/>
-        </w:rPr>
-        <w:t>an</w:t>
-      </w:r>
-      <w:proofErr w:type="gramEnd"/>
-      <w:r>
-        <w:rPr>
-          <w:rFonts w:ascii="Times New Roman" w:hAnsi="Times New Roman"/>
-          <w:sz w:val="24"/>
-          <w:szCs w:val="24"/>
-          <w:lang w:val="en-US"/>
-        </w:rPr>
-        <w:t xml:space="preserve"> web-application for solving algorithmics tasks which does complexity analysis of written algorithm and gives an accurate complexity estimation.</w:t>
+        <w:t>The resulting work is an web-application for solving algorithmics tasks which does complexity analysis of written algorithm and gives an accurate complexity estimation.</w:t>
       </w:r>
     </w:p>
     <w:p>
@@ -7178,7 +7136,6 @@
           <w:lang w:val="uk-UA"/>
         </w:rPr>
       </w:pPr>
-      <w:proofErr w:type="spellStart"/>
       <w:r>
         <w:rPr>
           <w:rFonts w:ascii="Times New Roman" w:hAnsi="Times New Roman"/>
@@ -7188,7 +7145,6 @@
         </w:rPr>
         <w:t>leetcode</w:t>
       </w:r>
-      <w:proofErr w:type="spellEnd"/>
       <w:r>
         <w:rPr>
           <w:rFonts w:ascii="Times New Roman" w:hAnsi="Times New Roman"/>
@@ -7216,7 +7172,6 @@
         </w:rPr>
         <w:t xml:space="preserve">, </w:t>
       </w:r>
-      <w:proofErr w:type="spellStart"/>
       <w:r>
         <w:rPr>
           <w:rFonts w:ascii="Times New Roman" w:hAnsi="Times New Roman"/>
@@ -7226,7 +7181,6 @@
         </w:rPr>
         <w:t>hackerrank</w:t>
       </w:r>
-      <w:proofErr w:type="spellEnd"/>
       <w:r>
         <w:rPr>
           <w:rFonts w:ascii="Times New Roman" w:hAnsi="Times New Roman"/>
@@ -7403,7 +7357,6 @@
         </w:rPr>
         <w:t xml:space="preserve">Рисунок 1.2 – Приклад оцінювання алгоритму на сайті </w:t>
       </w:r>
-      <w:proofErr w:type="spellStart"/>
       <w:r>
         <w:rPr>
           <w:rFonts w:ascii="Times New Roman" w:hAnsi="Times New Roman"/>
@@ -7413,7 +7366,6 @@
         </w:rPr>
         <w:t>leetcode</w:t>
       </w:r>
-      <w:proofErr w:type="spellEnd"/>
       <w:r>
         <w:rPr>
           <w:rFonts w:ascii="Times New Roman" w:hAnsi="Times New Roman"/>
@@ -7645,7 +7597,6 @@
         </w:rPr>
         <w:t>.</w:t>
       </w:r>
-      <w:proofErr w:type="spellStart"/>
       <w:r>
         <w:rPr>
           <w:rFonts w:ascii="Times New Roman" w:hAnsi="Times New Roman"/>
@@ -7655,7 +7606,6 @@
         </w:rPr>
         <w:t>ws</w:t>
       </w:r>
-      <w:proofErr w:type="spellEnd"/>
       <w:r>
         <w:rPr>
           <w:rFonts w:ascii="Times New Roman" w:hAnsi="Times New Roman"/>
@@ -9227,27 +9177,35 @@
         <w:pStyle w:val="ListParagraph"/>
         <w:numPr>
           <w:ilvl w:val="0"/>
-          <w:numId w:val="11"/>
+          <w:numId w:val="8"/>
         </w:numPr>
         <w:spacing w:after="0" w:line="360" w:lineRule="auto"/>
+        <w:ind w:left="0" w:firstLine="709"/>
         <w:jc w:val="both"/>
         <w:rPr>
           <w:rFonts w:ascii="Times New Roman" w:hAnsi="Times New Roman"/>
           <w:sz w:val="28"/>
           <w:szCs w:val="28"/>
-          <w:highlight w:val="cyan"/>
-          <w:lang w:val="uk-UA"/>
-        </w:rPr>
-      </w:pPr>
-      <w:r>
-        <w:rPr>
-          <w:rFonts w:ascii="Times New Roman" w:hAnsi="Times New Roman"/>
-          <w:sz w:val="28"/>
-          <w:szCs w:val="28"/>
-          <w:highlight w:val="cyan"/>
-          <w:lang w:val="uk-UA"/>
-        </w:rPr>
-        <w:t>виведення на екран списку доступних задач для вирішення (в основному, направлених на практику конкретних алгоритмів);</w:t>
+          <w:lang w:val="uk-UA"/>
+        </w:rPr>
+      </w:pPr>
+      <w:r>
+        <w:rPr>
+          <w:rFonts w:ascii="Times New Roman" w:hAnsi="Times New Roman"/>
+          <w:sz w:val="28"/>
+          <w:szCs w:val="28"/>
+          <w:lang w:val="ru-UA"/>
+        </w:rPr>
+        <w:t>виведення на екран списку доступних задач для вир</w:t>
+      </w:r>
+      <w:r>
+        <w:rPr>
+          <w:rFonts w:ascii="Times New Roman" w:hAnsi="Times New Roman"/>
+          <w:sz w:val="28"/>
+          <w:szCs w:val="28"/>
+          <w:lang w:val="uk-UA"/>
+        </w:rPr>
+        <w:t>ішення;</w:t>
       </w:r>
     </w:p>
     <w:p>
@@ -9255,251 +9213,26 @@
         <w:pStyle w:val="ListParagraph"/>
         <w:numPr>
           <w:ilvl w:val="0"/>
-          <w:numId w:val="11"/>
+          <w:numId w:val="8"/>
         </w:numPr>
         <w:spacing w:after="0" w:line="360" w:lineRule="auto"/>
+        <w:ind w:left="0" w:firstLine="709"/>
         <w:jc w:val="both"/>
         <w:rPr>
           <w:rFonts w:ascii="Times New Roman" w:hAnsi="Times New Roman"/>
           <w:sz w:val="28"/>
           <w:szCs w:val="28"/>
-          <w:highlight w:val="cyan"/>
-          <w:lang w:val="uk-UA"/>
-        </w:rPr>
-      </w:pPr>
-      <w:r>
-        <w:rPr>
-          <w:rFonts w:ascii="Times New Roman" w:hAnsi="Times New Roman"/>
-          <w:sz w:val="28"/>
-          <w:szCs w:val="28"/>
-          <w:highlight w:val="cyan"/>
-          <w:lang w:val="uk-UA"/>
-        </w:rPr>
-        <w:t>зчитування написаного коду та аналіз складності:</w:t>
-      </w:r>
-    </w:p>
-    <w:p>
-      <w:pPr>
-        <w:pStyle w:val="ListParagraph"/>
-        <w:numPr>
-          <w:ilvl w:val="1"/>
-          <w:numId w:val="11"/>
-        </w:numPr>
-        <w:spacing w:after="0" w:line="360" w:lineRule="auto"/>
-        <w:jc w:val="both"/>
-        <w:rPr>
-          <w:rFonts w:ascii="Times New Roman" w:hAnsi="Times New Roman"/>
-          <w:sz w:val="28"/>
-          <w:szCs w:val="28"/>
-          <w:highlight w:val="cyan"/>
-          <w:lang w:val="uk-UA"/>
-        </w:rPr>
-      </w:pPr>
-      <w:r>
-        <w:rPr>
-          <w:rFonts w:ascii="Times New Roman" w:hAnsi="Times New Roman"/>
-          <w:sz w:val="28"/>
-          <w:szCs w:val="28"/>
-          <w:highlight w:val="cyan"/>
-          <w:lang w:val="uk-UA"/>
-        </w:rPr>
-        <w:t>пошук структур, які не підтримуються лексичним алгоритмом;</w:t>
-      </w:r>
-    </w:p>
-    <w:p>
-      <w:pPr>
-        <w:pStyle w:val="ListParagraph"/>
-        <w:numPr>
-          <w:ilvl w:val="1"/>
-          <w:numId w:val="11"/>
-        </w:numPr>
-        <w:spacing w:after="0" w:line="360" w:lineRule="auto"/>
-        <w:jc w:val="both"/>
-        <w:rPr>
-          <w:rFonts w:ascii="Times New Roman" w:hAnsi="Times New Roman"/>
-          <w:sz w:val="28"/>
-          <w:szCs w:val="28"/>
-          <w:highlight w:val="cyan"/>
-          <w:lang w:val="uk-UA"/>
-        </w:rPr>
-      </w:pPr>
-      <w:r>
-        <w:rPr>
-          <w:rFonts w:ascii="Times New Roman" w:hAnsi="Times New Roman"/>
-          <w:sz w:val="28"/>
-          <w:szCs w:val="28"/>
-          <w:highlight w:val="cyan"/>
-          <w:lang w:val="uk-UA"/>
-        </w:rPr>
-        <w:t>розбиття коду на лексеми та обробка лексем (підрахунок кількості операцій);</w:t>
-      </w:r>
-    </w:p>
-    <w:p>
-      <w:pPr>
-        <w:pStyle w:val="ListParagraph"/>
-        <w:numPr>
-          <w:ilvl w:val="1"/>
-          <w:numId w:val="11"/>
-        </w:numPr>
-        <w:spacing w:after="0" w:line="360" w:lineRule="auto"/>
-        <w:jc w:val="both"/>
-        <w:rPr>
-          <w:rFonts w:ascii="Times New Roman" w:hAnsi="Times New Roman"/>
-          <w:sz w:val="28"/>
-          <w:szCs w:val="28"/>
-          <w:highlight w:val="cyan"/>
-          <w:lang w:val="uk-UA"/>
-        </w:rPr>
-      </w:pPr>
-      <w:r>
-        <w:rPr>
-          <w:rFonts w:ascii="Times New Roman" w:hAnsi="Times New Roman"/>
-          <w:sz w:val="28"/>
-          <w:szCs w:val="28"/>
-          <w:highlight w:val="cyan"/>
-          <w:lang w:val="uk-UA"/>
-        </w:rPr>
-        <w:t>спроба отримати результат (у випадку невдачі – перехід до наступного пункту);</w:t>
-      </w:r>
-    </w:p>
-    <w:p>
-      <w:pPr>
-        <w:pStyle w:val="ListParagraph"/>
-        <w:numPr>
-          <w:ilvl w:val="1"/>
-          <w:numId w:val="11"/>
-        </w:numPr>
-        <w:spacing w:after="0" w:line="360" w:lineRule="auto"/>
-        <w:jc w:val="both"/>
-        <w:rPr>
-          <w:rFonts w:ascii="Times New Roman" w:hAnsi="Times New Roman"/>
-          <w:sz w:val="28"/>
-          <w:szCs w:val="28"/>
-          <w:highlight w:val="cyan"/>
-          <w:lang w:val="uk-UA"/>
-        </w:rPr>
-      </w:pPr>
-      <w:r>
-        <w:rPr>
-          <w:rFonts w:ascii="Times New Roman" w:hAnsi="Times New Roman"/>
-          <w:sz w:val="28"/>
-          <w:szCs w:val="28"/>
-          <w:highlight w:val="cyan"/>
-          <w:lang w:val="uk-UA"/>
-        </w:rPr>
-        <w:t>оцінка коду часовим алгоритмом:</w:t>
-      </w:r>
-    </w:p>
-    <w:p>
-      <w:pPr>
-        <w:pStyle w:val="ListParagraph"/>
-        <w:numPr>
-          <w:ilvl w:val="2"/>
-          <w:numId w:val="11"/>
-        </w:numPr>
-        <w:spacing w:after="0" w:line="360" w:lineRule="auto"/>
-        <w:jc w:val="both"/>
-        <w:rPr>
-          <w:rFonts w:ascii="Times New Roman" w:hAnsi="Times New Roman"/>
-          <w:sz w:val="28"/>
-          <w:szCs w:val="28"/>
-          <w:highlight w:val="cyan"/>
-          <w:lang w:val="uk-UA"/>
-        </w:rPr>
-      </w:pPr>
-      <w:r>
-        <w:rPr>
-          <w:rFonts w:ascii="Times New Roman" w:hAnsi="Times New Roman"/>
-          <w:sz w:val="28"/>
-          <w:szCs w:val="28"/>
-          <w:highlight w:val="cyan"/>
-          <w:lang w:val="uk-UA"/>
-        </w:rPr>
-        <w:t>виконання програми на різних наборах даних різних розмірів;</w:t>
-      </w:r>
-    </w:p>
-    <w:p>
-      <w:pPr>
-        <w:pStyle w:val="ListParagraph"/>
-        <w:numPr>
-          <w:ilvl w:val="2"/>
-          <w:numId w:val="11"/>
-        </w:numPr>
-        <w:spacing w:after="0" w:line="360" w:lineRule="auto"/>
-        <w:jc w:val="both"/>
-        <w:rPr>
-          <w:rFonts w:ascii="Times New Roman" w:hAnsi="Times New Roman"/>
-          <w:sz w:val="28"/>
-          <w:szCs w:val="28"/>
-          <w:highlight w:val="cyan"/>
-          <w:lang w:val="uk-UA"/>
-        </w:rPr>
-      </w:pPr>
-      <w:r>
-        <w:rPr>
-          <w:rFonts w:ascii="Times New Roman" w:hAnsi="Times New Roman"/>
-          <w:sz w:val="28"/>
-          <w:szCs w:val="28"/>
-          <w:highlight w:val="cyan"/>
-          <w:lang w:val="uk-UA"/>
-        </w:rPr>
-        <w:t>підрахунок часу на виконання програми на кожному набору даних;</w:t>
-      </w:r>
-    </w:p>
-    <w:p>
-      <w:pPr>
-        <w:pStyle w:val="ListParagraph"/>
-        <w:numPr>
-          <w:ilvl w:val="2"/>
-          <w:numId w:val="11"/>
-        </w:numPr>
-        <w:spacing w:after="0" w:line="360" w:lineRule="auto"/>
-        <w:jc w:val="both"/>
-        <w:rPr>
-          <w:rFonts w:ascii="Times New Roman" w:hAnsi="Times New Roman"/>
-          <w:sz w:val="28"/>
-          <w:szCs w:val="28"/>
-          <w:highlight w:val="cyan"/>
-          <w:lang w:val="uk-UA"/>
-        </w:rPr>
-      </w:pPr>
-      <w:r>
-        <w:rPr>
-          <w:rFonts w:ascii="Times New Roman" w:hAnsi="Times New Roman"/>
-          <w:sz w:val="28"/>
-          <w:szCs w:val="28"/>
-          <w:highlight w:val="cyan"/>
-          <w:lang w:val="uk-UA"/>
-        </w:rPr>
-        <w:t>вичислення формули росту часу від кількості даних;</w:t>
-      </w:r>
-    </w:p>
-    <w:p>
-      <w:pPr>
-        <w:pStyle w:val="ListParagraph"/>
-        <w:numPr>
-          <w:ilvl w:val="2"/>
-          <w:numId w:val="11"/>
-        </w:numPr>
-        <w:spacing w:after="0" w:line="360" w:lineRule="auto"/>
-        <w:jc w:val="both"/>
-        <w:rPr>
-          <w:rFonts w:ascii="Times New Roman" w:hAnsi="Times New Roman"/>
-          <w:sz w:val="28"/>
-          <w:szCs w:val="28"/>
-          <w:highlight w:val="cyan"/>
-          <w:lang w:val="uk-UA"/>
-        </w:rPr>
-      </w:pPr>
-      <w:r>
-        <w:rPr>
-          <w:rFonts w:ascii="Times New Roman" w:hAnsi="Times New Roman"/>
-          <w:sz w:val="28"/>
-          <w:szCs w:val="28"/>
-          <w:highlight w:val="cyan"/>
-          <w:lang w:val="uk-UA"/>
-        </w:rPr>
-        <w:t>поверненя оцінки складності;</w:t>
+          <w:lang w:val="uk-UA"/>
+        </w:rPr>
+      </w:pPr>
+      <w:r>
+        <w:rPr>
+          <w:rFonts w:ascii="Times New Roman" w:hAnsi="Times New Roman"/>
+          <w:sz w:val="28"/>
+          <w:szCs w:val="28"/>
+          <w:lang w:val="uk-UA"/>
+        </w:rPr>
+        <w:t>зчитування написаного коду;</w:t>
       </w:r>
     </w:p>
     <w:p>
@@ -9507,27 +9240,138 @@
         <w:pStyle w:val="ListParagraph"/>
         <w:numPr>
           <w:ilvl w:val="0"/>
-          <w:numId w:val="11"/>
+          <w:numId w:val="8"/>
         </w:numPr>
         <w:spacing w:after="0" w:line="360" w:lineRule="auto"/>
+        <w:ind w:left="0" w:firstLine="709"/>
         <w:jc w:val="both"/>
         <w:rPr>
           <w:rFonts w:ascii="Times New Roman" w:hAnsi="Times New Roman"/>
           <w:sz w:val="28"/>
           <w:szCs w:val="28"/>
-          <w:highlight w:val="cyan"/>
-          <w:lang w:val="uk-UA"/>
-        </w:rPr>
-      </w:pPr>
-      <w:r>
-        <w:rPr>
-          <w:rFonts w:ascii="Times New Roman" w:hAnsi="Times New Roman"/>
-          <w:sz w:val="28"/>
-          <w:szCs w:val="28"/>
-          <w:highlight w:val="cyan"/>
-          <w:lang w:val="uk-UA"/>
-        </w:rPr>
-        <w:t>повернення результату про складність алгоритму користувачеві.</w:t>
+          <w:lang w:val="uk-UA"/>
+        </w:rPr>
+      </w:pPr>
+      <w:r>
+        <w:rPr>
+          <w:rFonts w:ascii="Times New Roman" w:hAnsi="Times New Roman"/>
+          <w:sz w:val="28"/>
+          <w:szCs w:val="28"/>
+          <w:lang w:val="uk-UA"/>
+        </w:rPr>
+        <w:t>розбиття коду лексичним аналізатором та обробка лексем;</w:t>
+      </w:r>
+    </w:p>
+    <w:p>
+      <w:pPr>
+        <w:pStyle w:val="ListParagraph"/>
+        <w:numPr>
+          <w:ilvl w:val="0"/>
+          <w:numId w:val="8"/>
+        </w:numPr>
+        <w:spacing w:after="0" w:line="360" w:lineRule="auto"/>
+        <w:ind w:left="0" w:firstLine="709"/>
+        <w:jc w:val="both"/>
+        <w:rPr>
+          <w:rFonts w:ascii="Times New Roman" w:hAnsi="Times New Roman"/>
+          <w:sz w:val="28"/>
+          <w:szCs w:val="28"/>
+          <w:lang w:val="uk-UA"/>
+        </w:rPr>
+      </w:pPr>
+      <w:r>
+        <w:rPr>
+          <w:rFonts w:ascii="Times New Roman" w:hAnsi="Times New Roman"/>
+          <w:sz w:val="28"/>
+          <w:szCs w:val="28"/>
+          <w:lang w:val="uk-UA"/>
+        </w:rPr>
+        <w:t>оцінювання коду лексичним алгоритмом;</w:t>
+      </w:r>
+    </w:p>
+    <w:p>
+      <w:pPr>
+        <w:pStyle w:val="ListParagraph"/>
+        <w:numPr>
+          <w:ilvl w:val="0"/>
+          <w:numId w:val="8"/>
+        </w:numPr>
+        <w:spacing w:after="0" w:line="360" w:lineRule="auto"/>
+        <w:ind w:left="0" w:firstLine="709"/>
+        <w:jc w:val="both"/>
+        <w:rPr>
+          <w:rFonts w:ascii="Times New Roman" w:hAnsi="Times New Roman"/>
+          <w:sz w:val="28"/>
+          <w:szCs w:val="28"/>
+          <w:lang w:val="uk-UA"/>
+        </w:rPr>
+      </w:pPr>
+      <w:r>
+        <w:rPr>
+          <w:rFonts w:ascii="Times New Roman" w:hAnsi="Times New Roman"/>
+          <w:sz w:val="28"/>
+          <w:szCs w:val="28"/>
+          <w:lang w:val="uk-UA"/>
+        </w:rPr>
+        <w:t>оцінювання коду часовим алгоритмом у разі, якщо лексичний не зміг оцінити</w:t>
+      </w:r>
+      <w:r>
+        <w:rPr>
+          <w:rFonts w:ascii="Times New Roman" w:hAnsi="Times New Roman"/>
+          <w:sz w:val="28"/>
+          <w:szCs w:val="28"/>
+          <w:lang w:val="uk-UA"/>
+        </w:rPr>
+        <w:t>;</w:t>
+      </w:r>
+    </w:p>
+    <w:p>
+      <w:pPr>
+        <w:pStyle w:val="ListParagraph"/>
+        <w:numPr>
+          <w:ilvl w:val="0"/>
+          <w:numId w:val="8"/>
+        </w:numPr>
+        <w:spacing w:after="0" w:line="360" w:lineRule="auto"/>
+        <w:ind w:left="0" w:firstLine="709"/>
+        <w:jc w:val="both"/>
+        <w:rPr>
+          <w:rFonts w:ascii="Times New Roman" w:hAnsi="Times New Roman"/>
+          <w:sz w:val="28"/>
+          <w:szCs w:val="28"/>
+          <w:lang w:val="uk-UA"/>
+        </w:rPr>
+      </w:pPr>
+      <w:r>
+        <w:rPr>
+          <w:rFonts w:ascii="Times New Roman" w:hAnsi="Times New Roman"/>
+          <w:sz w:val="28"/>
+          <w:szCs w:val="28"/>
+          <w:lang w:val="uk-UA"/>
+        </w:rPr>
+        <w:t>відображення результатів оцінювання;</w:t>
+      </w:r>
+    </w:p>
+    <w:p>
+      <w:pPr>
+        <w:spacing w:after="0" w:line="360" w:lineRule="auto"/>
+        <w:ind w:left="360" w:firstLine="349"/>
+        <w:jc w:val="both"/>
+        <w:rPr>
+          <w:rFonts w:ascii="Times New Roman" w:hAnsi="Times New Roman"/>
+          <w:sz w:val="28"/>
+          <w:szCs w:val="28"/>
+          <w:lang w:val="uk-UA"/>
+        </w:rPr>
+      </w:pPr>
+      <w:r>
+        <w:rPr>
+          <w:rFonts w:ascii="Times New Roman" w:hAnsi="Times New Roman"/>
+          <w:sz w:val="28"/>
+          <w:szCs w:val="28"/>
+          <w:lang w:val="uk-UA"/>
+        </w:rPr>
+        <w:t>Отже, у ході розробки програмної системи необхідно проаналізувати предметну область лексичного аналізу коду, проаналізувати методи оцінювання вкладених інструкцій (використання спеціальних структур даних для зберігання стану даної лексеми), проаналізувати найпоширеніші функції складності та навчитись правильно переводити кількість операцій у функцію складності.</w:t>
       </w:r>
     </w:p>
     <w:p>
@@ -9542,29 +9386,6 @@
           <w:lang w:val="uk-UA"/>
         </w:rPr>
       </w:pPr>
-      <w:r>
-        <w:rPr>
-          <w:rFonts w:ascii="Times New Roman" w:hAnsi="Times New Roman"/>
-          <w:sz w:val="28"/>
-          <w:szCs w:val="28"/>
-          <w:highlight w:val="cyan"/>
-          <w:lang w:val="uk-UA"/>
-        </w:rPr>
-        <w:t>Отже, у ході розробки програмної системи необхідно проаналізувати предметну область лексичного аналізу коду, проаналізувати методи оцінювання вкладених інструкцій (використання спеціальних структур даних для зберігання стану даної лексеми), проаналізувати найпоширеніші функції складності та навчитись правильно переводити кількість операцій у функцію складності.</w:t>
-      </w:r>
-    </w:p>
-    <w:p>
-      <w:pPr>
-        <w:spacing w:after="0" w:line="360" w:lineRule="auto"/>
-        <w:ind w:left="360"/>
-        <w:jc w:val="both"/>
-        <w:rPr>
-          <w:rFonts w:ascii="Times New Roman" w:hAnsi="Times New Roman"/>
-          <w:sz w:val="28"/>
-          <w:szCs w:val="28"/>
-          <w:lang w:val="uk-UA"/>
-        </w:rPr>
-      </w:pPr>
     </w:p>
     <w:p>
       <w:pPr>
@@ -9582,7 +9403,6 @@
           <w:szCs w:val="28"/>
           <w:lang w:val="uk-UA"/>
         </w:rPr>
-        <w:lastRenderedPageBreak/>
         <w:t>2.3 Вимоги до клієнта</w:t>
       </w:r>
     </w:p>
@@ -9646,6 +9466,17 @@
         </w:rPr>
         <w:t>додатку, що не потребує спеціального програмного забезпечення або високих вимог до апаратного обладнання для користування з системою. До переліку вимог можна віднести:</w:t>
       </w:r>
+    </w:p>
+    <w:p>
+      <w:pPr>
+        <w:spacing w:after="0" w:line="360" w:lineRule="auto"/>
+        <w:rPr>
+          <w:rFonts w:ascii="Times New Roman" w:hAnsi="Times New Roman"/>
+          <w:sz w:val="28"/>
+          <w:szCs w:val="28"/>
+          <w:lang w:val="uk-UA" w:eastAsia="x-none"/>
+        </w:rPr>
+      </w:pPr>
     </w:p>
     <w:p>
       <w:pPr>
@@ -9669,6 +9500,7 @@
           <w:szCs w:val="28"/>
           <w:lang w:val="uk-UA" w:eastAsia="x-none"/>
         </w:rPr>
+        <w:lastRenderedPageBreak/>
         <w:t>наявність веб-браузеру;</w:t>
       </w:r>
     </w:p>
@@ -11196,67 +11028,7 @@
           <w:szCs w:val="28"/>
           <w:lang w:val="en-US" w:eastAsia="x-none"/>
         </w:rPr>
-        <w:t xml:space="preserve">for (int </w:t>
-      </w:r>
-      <w:proofErr w:type="spellStart"/>
-      <w:r>
-        <w:rPr>
-          <w:rFonts w:ascii="Times New Roman" w:hAnsi="Times New Roman"/>
-          <w:sz w:val="28"/>
-          <w:szCs w:val="28"/>
-          <w:lang w:val="en-US" w:eastAsia="x-none"/>
-        </w:rPr>
-        <w:t>i</w:t>
-      </w:r>
-      <w:proofErr w:type="spellEnd"/>
-      <w:r>
-        <w:rPr>
-          <w:rFonts w:ascii="Times New Roman" w:hAnsi="Times New Roman"/>
-          <w:sz w:val="28"/>
-          <w:szCs w:val="28"/>
-          <w:lang w:val="en-US" w:eastAsia="x-none"/>
-        </w:rPr>
-        <w:t xml:space="preserve"> = 0; </w:t>
-      </w:r>
-      <w:proofErr w:type="spellStart"/>
-      <w:r>
-        <w:rPr>
-          <w:rFonts w:ascii="Times New Roman" w:hAnsi="Times New Roman"/>
-          <w:sz w:val="28"/>
-          <w:szCs w:val="28"/>
-          <w:lang w:val="en-US" w:eastAsia="x-none"/>
-        </w:rPr>
-        <w:t>i</w:t>
-      </w:r>
-      <w:proofErr w:type="spellEnd"/>
-      <w:r>
-        <w:rPr>
-          <w:rFonts w:ascii="Times New Roman" w:hAnsi="Times New Roman"/>
-          <w:sz w:val="28"/>
-          <w:szCs w:val="28"/>
-          <w:lang w:val="en-US" w:eastAsia="x-none"/>
-        </w:rPr>
-        <w:t xml:space="preserve"> &lt;= 1000; </w:t>
-      </w:r>
-      <w:proofErr w:type="spellStart"/>
-      <w:r>
-        <w:rPr>
-          <w:rFonts w:ascii="Times New Roman" w:hAnsi="Times New Roman"/>
-          <w:sz w:val="28"/>
-          <w:szCs w:val="28"/>
-          <w:lang w:val="en-US" w:eastAsia="x-none"/>
-        </w:rPr>
-        <w:t>i</w:t>
-      </w:r>
-      <w:proofErr w:type="spellEnd"/>
-      <w:r>
-        <w:rPr>
-          <w:rFonts w:ascii="Times New Roman" w:hAnsi="Times New Roman"/>
-          <w:sz w:val="28"/>
-          <w:szCs w:val="28"/>
-          <w:lang w:val="en-US" w:eastAsia="x-none"/>
-        </w:rPr>
-        <w:t>++)</w:t>
+        <w:t>for (int i = 0; i &lt;= 1000; i++)</w:t>
       </w:r>
       <w:r>
         <w:rPr>
@@ -11827,6 +11599,4270 @@
       <w:pPr>
         <w:pStyle w:val="Heading2"/>
         <w:numPr>
+          <w:ilvl w:val="2"/>
+          <w:numId w:val="3"/>
+        </w:numPr>
+        <w:rPr>
+          <w:sz w:val="28"/>
+          <w:szCs w:val="28"/>
+          <w:lang w:val="uk-UA"/>
+        </w:rPr>
+      </w:pPr>
+      <w:r>
+        <w:rPr>
+          <w:sz w:val="28"/>
+          <w:szCs w:val="28"/>
+          <w:lang w:val="uk-UA"/>
+        </w:rPr>
+        <w:t>Дослідження та а</w:t>
+      </w:r>
+      <w:r>
+        <w:rPr>
+          <w:sz w:val="28"/>
+          <w:szCs w:val="28"/>
+          <w:lang w:val="uk-UA"/>
+        </w:rPr>
+        <w:t xml:space="preserve">наліз </w:t>
+      </w:r>
+      <w:r>
+        <w:rPr>
+          <w:sz w:val="28"/>
+          <w:szCs w:val="28"/>
+          <w:lang w:val="uk-UA"/>
+        </w:rPr>
+        <w:t>способів реалізації часового алгоритму</w:t>
+      </w:r>
+    </w:p>
+    <w:p>
+      <w:pPr>
+        <w:rPr>
+          <w:lang w:val="uk-UA" w:eastAsia="x-none"/>
+        </w:rPr>
+      </w:pPr>
+    </w:p>
+    <w:p>
+      <w:pPr>
+        <w:spacing w:after="160" w:line="360" w:lineRule="auto"/>
+        <w:ind w:firstLine="709"/>
+        <w:jc w:val="both"/>
+        <w:rPr>
+          <w:rFonts w:ascii="Times New Roman" w:hAnsi="Times New Roman"/>
+          <w:sz w:val="28"/>
+          <w:szCs w:val="28"/>
+          <w:lang w:val="uk-UA" w:eastAsia="x-none"/>
+        </w:rPr>
+      </w:pPr>
+      <w:r>
+        <w:rPr>
+          <w:rFonts w:ascii="Times New Roman" w:hAnsi="Times New Roman"/>
+          <w:sz w:val="28"/>
+          <w:szCs w:val="28"/>
+          <w:lang w:val="uk-UA" w:eastAsia="x-none"/>
+        </w:rPr>
+        <w:t xml:space="preserve">Ті алгоритми, які попали під класифікацію </w:t>
+      </w:r>
+      <w:r>
+        <w:rPr>
+          <w:rFonts w:ascii="Times New Roman" w:hAnsi="Times New Roman"/>
+          <w:sz w:val="28"/>
+          <w:szCs w:val="28"/>
+          <w:lang w:val="en-US" w:eastAsia="x-none"/>
+        </w:rPr>
+        <w:t xml:space="preserve">undecidable </w:t>
+      </w:r>
+      <w:r>
+        <w:rPr>
+          <w:rFonts w:ascii="Times New Roman" w:hAnsi="Times New Roman"/>
+          <w:sz w:val="28"/>
+          <w:szCs w:val="28"/>
+          <w:lang w:val="uk-UA" w:eastAsia="x-none"/>
+        </w:rPr>
+        <w:t xml:space="preserve">і не змогли бути оцінені лексичним алгоритмом – переходять на виконання до часового алгоритму. </w:t>
+      </w:r>
+    </w:p>
+    <w:p>
+      <w:pPr>
+        <w:spacing w:after="160" w:line="360" w:lineRule="auto"/>
+        <w:rPr>
+          <w:rFonts w:ascii="Times New Roman" w:hAnsi="Times New Roman"/>
+          <w:sz w:val="28"/>
+          <w:szCs w:val="28"/>
+          <w:lang w:val="uk-UA" w:eastAsia="x-none"/>
+        </w:rPr>
+      </w:pPr>
+      <w:r>
+        <w:rPr>
+          <w:rFonts w:ascii="Times New Roman" w:hAnsi="Times New Roman"/>
+          <w:sz w:val="28"/>
+          <w:szCs w:val="28"/>
+          <w:lang w:val="uk-UA" w:eastAsia="x-none"/>
+        </w:rPr>
+        <w:tab/>
+      </w:r>
+      <w:r>
+        <w:rPr>
+          <w:rFonts w:ascii="Times New Roman" w:hAnsi="Times New Roman"/>
+          <w:sz w:val="28"/>
+          <w:szCs w:val="28"/>
+          <w:lang w:val="uk-UA" w:eastAsia="x-none"/>
+        </w:rPr>
+        <w:t>Задача часового алгоритму – засікти час виконання даної програми декілька разів для побудування графіку графіку росту функції, з якого можна буде визначити формулу, тобто коефіцієнт з яким зростає час виконання програми залежно від зростання кількості даних.</w:t>
+      </w:r>
+    </w:p>
+    <w:p>
+      <w:pPr>
+        <w:spacing w:after="160" w:line="360" w:lineRule="auto"/>
+        <w:ind w:firstLine="709"/>
+        <w:rPr>
+          <w:rFonts w:ascii="Times New Roman" w:hAnsi="Times New Roman"/>
+          <w:sz w:val="28"/>
+          <w:szCs w:val="28"/>
+          <w:lang w:val="uk-UA" w:eastAsia="x-none"/>
+        </w:rPr>
+      </w:pPr>
+      <w:r>
+        <w:rPr>
+          <w:rFonts w:ascii="Times New Roman" w:hAnsi="Times New Roman"/>
+          <w:sz w:val="28"/>
+          <w:szCs w:val="28"/>
+          <w:lang w:val="uk-UA" w:eastAsia="x-none"/>
+        </w:rPr>
+        <w:t xml:space="preserve">Аналіз часу виконання </w:t>
+      </w:r>
+      <w:r>
+        <w:rPr>
+          <w:rFonts w:ascii="Times New Roman" w:hAnsi="Times New Roman"/>
+          <w:sz w:val="28"/>
+          <w:szCs w:val="28"/>
+          <w:lang w:val="en-US" w:eastAsia="x-none"/>
+        </w:rPr>
+        <w:t>(Run-time analysis[13]) –</w:t>
+      </w:r>
+      <w:r>
+        <w:rPr>
+          <w:rFonts w:ascii="Times New Roman" w:hAnsi="Times New Roman"/>
+          <w:sz w:val="28"/>
+          <w:szCs w:val="28"/>
+          <w:lang w:val="uk-UA" w:eastAsia="x-none"/>
+        </w:rPr>
+        <w:t xml:space="preserve"> це теоретична класифікація, яка оцінює і передбачає збільшення часу виконання (або часу виконання) алгоритму в міру збільшення його вхідного розміру (зазвичай позначається як n).</w:t>
+      </w:r>
+    </w:p>
+    <w:p>
+      <w:pPr>
+        <w:spacing w:after="160" w:line="360" w:lineRule="auto"/>
+        <w:ind w:firstLine="709"/>
+        <w:rPr>
+          <w:rFonts w:ascii="Times New Roman" w:hAnsi="Times New Roman"/>
+          <w:sz w:val="28"/>
+          <w:szCs w:val="28"/>
+          <w:lang w:val="en-US" w:eastAsia="x-none"/>
+        </w:rPr>
+      </w:pPr>
+      <w:r>
+        <w:rPr>
+          <w:rFonts w:ascii="Times New Roman" w:hAnsi="Times New Roman"/>
+          <w:sz w:val="28"/>
+          <w:szCs w:val="28"/>
+          <w:lang w:val="uk-UA" w:eastAsia="x-none"/>
+        </w:rPr>
+        <w:t xml:space="preserve">Ефективність виконання часу є великою цікавістю в галузі інформатики. Програма може зайняти секунди, години, а то й роки, щоб закінчити виконання, залежно від того, який алгоритм використовується. Хоча методи програмного </w:t>
+      </w:r>
+      <w:r>
+        <w:rPr>
+          <w:rFonts w:ascii="Times New Roman" w:hAnsi="Times New Roman"/>
+          <w:sz w:val="28"/>
+          <w:szCs w:val="28"/>
+          <w:lang w:val="uk-UA" w:eastAsia="x-none"/>
+        </w:rPr>
+        <w:lastRenderedPageBreak/>
+        <w:t>профілювання можуть використовуватися для вимірювання часу виконання алгоритму на практиці, вони не можуть надати дані про терміни для всіх нескінченно багатьох можливих входів; останнього можна досягти лише теоретичними методами аналізу часу виконання.</w:t>
+      </w:r>
+    </w:p>
+    <w:p>
+      <w:pPr>
+        <w:spacing w:after="160" w:line="360" w:lineRule="auto"/>
+        <w:ind w:firstLine="709"/>
+        <w:rPr>
+          <w:rFonts w:ascii="Times New Roman" w:hAnsi="Times New Roman"/>
+          <w:sz w:val="28"/>
+          <w:szCs w:val="28"/>
+          <w:lang w:val="uk-UA" w:eastAsia="x-none"/>
+        </w:rPr>
+      </w:pPr>
+      <w:r>
+        <w:rPr>
+          <w:rFonts w:ascii="Times New Roman" w:hAnsi="Times New Roman"/>
+          <w:sz w:val="28"/>
+          <w:szCs w:val="28"/>
+          <w:lang w:val="en-US" w:eastAsia="x-none"/>
+        </w:rPr>
+        <w:t xml:space="preserve">Оскільки алгоритми не залежать від платформи (тобто даний алгоритм може бути реалізований на довільній мові програмування на довільному комп'ютері, на якому працює довільна операційна система), </w:t>
+      </w:r>
+      <w:r>
+        <w:rPr>
+          <w:rFonts w:ascii="Times New Roman" w:hAnsi="Times New Roman"/>
+          <w:sz w:val="28"/>
+          <w:szCs w:val="28"/>
+          <w:lang w:val="uk-UA" w:eastAsia="x-none"/>
+        </w:rPr>
+        <w:t>то дуже важливо не просто опиратися на час виконання програми, а дивится на те, як зростає час виконання в залежності від зростання даних.</w:t>
+      </w:r>
+    </w:p>
+    <w:p>
+      <w:pPr>
+        <w:spacing w:after="160" w:line="360" w:lineRule="auto"/>
+        <w:ind w:firstLine="709"/>
+        <w:rPr>
+          <w:rFonts w:ascii="Times New Roman" w:hAnsi="Times New Roman"/>
+          <w:sz w:val="28"/>
+          <w:szCs w:val="28"/>
+          <w:lang w:val="uk-UA" w:eastAsia="x-none"/>
+        </w:rPr>
+      </w:pPr>
+      <w:r>
+        <w:rPr>
+          <w:rFonts w:ascii="Times New Roman" w:hAnsi="Times New Roman"/>
+          <w:sz w:val="28"/>
+          <w:szCs w:val="28"/>
+          <w:lang w:val="en-US" w:eastAsia="x-none"/>
+        </w:rPr>
+        <w:t>Візьмемо для прикладу програму, яка шукає конкретний запис у відсортованому списку розміром n. Припустимо, ця програма була реалізована на комп’ютері A, найсучаснішій машині, що використовує лінійний алгоритм пошуку, та на комп'ютері B, набагато повільнішій машині, використовуючи алгоритм двійкового пошуку. Тестування на двох комп’ютерах, на яких запущені відповідні програми, може виглядати приблизно так</w:t>
+      </w:r>
+      <w:r>
+        <w:rPr>
+          <w:rFonts w:ascii="Times New Roman" w:hAnsi="Times New Roman"/>
+          <w:sz w:val="28"/>
+          <w:szCs w:val="28"/>
+          <w:lang w:val="uk-UA" w:eastAsia="x-none"/>
+        </w:rPr>
+        <w:t>:</w:t>
+      </w:r>
+    </w:p>
+    <w:tbl>
+      <w:tblPr>
+        <w:tblW w:w="0" w:type="auto"/>
+        <w:jc w:val="center"/>
+        <w:tblBorders>
+          <w:top w:val="single" w:sz="6" w:space="0" w:color="A2A9B1"/>
+          <w:left w:val="single" w:sz="6" w:space="0" w:color="A2A9B1"/>
+          <w:bottom w:val="single" w:sz="6" w:space="0" w:color="A2A9B1"/>
+          <w:right w:val="single" w:sz="6" w:space="0" w:color="A2A9B1"/>
+        </w:tblBorders>
+        <w:shd w:val="clear" w:color="auto" w:fill="F8F9FA"/>
+        <w:tblCellMar>
+          <w:top w:w="15" w:type="dxa"/>
+          <w:left w:w="15" w:type="dxa"/>
+          <w:bottom w:w="15" w:type="dxa"/>
+          <w:right w:w="15" w:type="dxa"/>
+        </w:tblCellMar>
+        <w:tblLook w:val="04A0" w:firstRow="1" w:lastRow="0" w:firstColumn="1" w:lastColumn="0" w:noHBand="0" w:noVBand="1"/>
+      </w:tblPr>
+      <w:tblGrid>
+        <w:gridCol w:w="1992"/>
+        <w:gridCol w:w="3110"/>
+        <w:gridCol w:w="3110"/>
+      </w:tblGrid>
+      <w:tr>
+        <w:trPr>
+          <w:jc w:val="center"/>
+        </w:trPr>
+        <w:tc>
+          <w:tcPr>
+            <w:tcW w:w="0" w:type="auto"/>
+            <w:tcBorders>
+              <w:top w:val="single" w:sz="6" w:space="0" w:color="A2A9B1"/>
+              <w:left w:val="single" w:sz="6" w:space="0" w:color="A2A9B1"/>
+              <w:bottom w:val="single" w:sz="6" w:space="0" w:color="A2A9B1"/>
+              <w:right w:val="single" w:sz="6" w:space="0" w:color="A2A9B1"/>
+            </w:tcBorders>
+            <w:shd w:val="clear" w:color="auto" w:fill="EAECF0"/>
+            <w:tcMar>
+              <w:top w:w="48" w:type="dxa"/>
+              <w:left w:w="96" w:type="dxa"/>
+              <w:bottom w:w="48" w:type="dxa"/>
+              <w:right w:w="96" w:type="dxa"/>
+            </w:tcMar>
+            <w:vAlign w:val="center"/>
+            <w:hideMark/>
+          </w:tcPr>
+          <w:p>
+            <w:pPr>
+              <w:spacing w:before="240" w:after="240" w:line="240" w:lineRule="auto"/>
+              <w:jc w:val="center"/>
+              <w:rPr>
+                <w:rFonts w:ascii="Arial" w:hAnsi="Arial" w:cs="Arial"/>
+                <w:b/>
+                <w:bCs/>
+                <w:color w:val="222222"/>
+                <w:sz w:val="21"/>
+                <w:szCs w:val="21"/>
+                <w:lang w:val="en-US" w:eastAsia="en-US"/>
+              </w:rPr>
+            </w:pPr>
+            <w:r>
+              <w:rPr>
+                <w:rFonts w:ascii="Arial" w:hAnsi="Arial" w:cs="Arial"/>
+                <w:b/>
+                <w:bCs/>
+                <w:i/>
+                <w:iCs/>
+                <w:color w:val="222222"/>
+                <w:sz w:val="21"/>
+                <w:szCs w:val="21"/>
+              </w:rPr>
+              <w:t>n</w:t>
+            </w:r>
+            <w:r>
+              <w:rPr>
+                <w:rFonts w:ascii="Arial" w:hAnsi="Arial" w:cs="Arial"/>
+                <w:b/>
+                <w:bCs/>
+                <w:color w:val="222222"/>
+                <w:sz w:val="21"/>
+                <w:szCs w:val="21"/>
+              </w:rPr>
+              <w:t> (</w:t>
+            </w:r>
+            <w:r>
+              <w:rPr>
+                <w:rFonts w:ascii="Arial" w:hAnsi="Arial" w:cs="Arial"/>
+                <w:b/>
+                <w:bCs/>
+                <w:color w:val="222222"/>
+                <w:sz w:val="21"/>
+                <w:szCs w:val="21"/>
+                <w:lang w:val="uk-UA"/>
+              </w:rPr>
+              <w:t>розмір списку</w:t>
+            </w:r>
+            <w:r>
+              <w:rPr>
+                <w:rFonts w:ascii="Arial" w:hAnsi="Arial" w:cs="Arial"/>
+                <w:b/>
+                <w:bCs/>
+                <w:color w:val="222222"/>
+                <w:sz w:val="21"/>
+                <w:szCs w:val="21"/>
+              </w:rPr>
+              <w:t>)</w:t>
+            </w:r>
+          </w:p>
+        </w:tc>
+        <w:tc>
+          <w:tcPr>
+            <w:tcW w:w="0" w:type="auto"/>
+            <w:tcBorders>
+              <w:top w:val="single" w:sz="6" w:space="0" w:color="A2A9B1"/>
+              <w:left w:val="single" w:sz="6" w:space="0" w:color="A2A9B1"/>
+              <w:bottom w:val="single" w:sz="6" w:space="0" w:color="A2A9B1"/>
+              <w:right w:val="single" w:sz="6" w:space="0" w:color="A2A9B1"/>
+            </w:tcBorders>
+            <w:shd w:val="clear" w:color="auto" w:fill="EAECF0"/>
+            <w:tcMar>
+              <w:top w:w="48" w:type="dxa"/>
+              <w:left w:w="96" w:type="dxa"/>
+              <w:bottom w:w="48" w:type="dxa"/>
+              <w:right w:w="96" w:type="dxa"/>
+            </w:tcMar>
+            <w:vAlign w:val="center"/>
+            <w:hideMark/>
+          </w:tcPr>
+          <w:p>
+            <w:pPr>
+              <w:spacing w:before="240" w:after="240"/>
+              <w:jc w:val="center"/>
+              <w:rPr>
+                <w:rFonts w:ascii="Arial" w:hAnsi="Arial" w:cs="Arial"/>
+                <w:b/>
+                <w:bCs/>
+                <w:color w:val="222222"/>
+                <w:sz w:val="21"/>
+                <w:szCs w:val="21"/>
+              </w:rPr>
+            </w:pPr>
+            <w:r>
+              <w:rPr>
+                <w:rFonts w:ascii="Arial" w:hAnsi="Arial" w:cs="Arial"/>
+                <w:b/>
+                <w:bCs/>
+                <w:color w:val="222222"/>
+                <w:sz w:val="21"/>
+                <w:szCs w:val="21"/>
+                <w:lang w:val="uk-UA"/>
+              </w:rPr>
+              <w:t>Комп’ютер</w:t>
+            </w:r>
+            <w:r>
+              <w:rPr>
+                <w:rFonts w:ascii="Arial" w:hAnsi="Arial" w:cs="Arial"/>
+                <w:b/>
+                <w:bCs/>
+                <w:color w:val="222222"/>
+                <w:sz w:val="21"/>
+                <w:szCs w:val="21"/>
+              </w:rPr>
+              <w:t xml:space="preserve"> A </w:t>
+            </w:r>
+            <w:r>
+              <w:rPr>
+                <w:rFonts w:ascii="Arial" w:hAnsi="Arial" w:cs="Arial"/>
+                <w:b/>
+                <w:bCs/>
+                <w:color w:val="222222"/>
+                <w:sz w:val="21"/>
+                <w:szCs w:val="21"/>
+                <w:lang w:val="uk-UA"/>
+              </w:rPr>
+              <w:t>час виконання</w:t>
+            </w:r>
+            <w:r>
+              <w:rPr>
+                <w:rFonts w:ascii="Arial" w:hAnsi="Arial" w:cs="Arial"/>
+                <w:b/>
+                <w:bCs/>
+                <w:color w:val="222222"/>
+                <w:sz w:val="21"/>
+                <w:szCs w:val="21"/>
+              </w:rPr>
+              <w:br/>
+              <w:t>(</w:t>
+            </w:r>
+            <w:r>
+              <w:rPr>
+                <w:rFonts w:ascii="Arial" w:hAnsi="Arial" w:cs="Arial"/>
+                <w:b/>
+                <w:bCs/>
+                <w:color w:val="222222"/>
+                <w:sz w:val="21"/>
+                <w:szCs w:val="21"/>
+                <w:lang w:val="uk-UA"/>
+              </w:rPr>
+              <w:t>в наносекундах</w:t>
+            </w:r>
+            <w:r>
+              <w:rPr>
+                <w:rFonts w:ascii="Arial" w:hAnsi="Arial" w:cs="Arial"/>
+                <w:b/>
+                <w:bCs/>
+                <w:color w:val="222222"/>
+                <w:sz w:val="21"/>
+                <w:szCs w:val="21"/>
+              </w:rPr>
+              <w:t>)</w:t>
+            </w:r>
+          </w:p>
+        </w:tc>
+        <w:tc>
+          <w:tcPr>
+            <w:tcW w:w="0" w:type="auto"/>
+            <w:tcBorders>
+              <w:top w:val="single" w:sz="6" w:space="0" w:color="A2A9B1"/>
+              <w:left w:val="single" w:sz="6" w:space="0" w:color="A2A9B1"/>
+              <w:bottom w:val="single" w:sz="6" w:space="0" w:color="A2A9B1"/>
+              <w:right w:val="single" w:sz="6" w:space="0" w:color="A2A9B1"/>
+            </w:tcBorders>
+            <w:shd w:val="clear" w:color="auto" w:fill="EAECF0"/>
+            <w:tcMar>
+              <w:top w:w="48" w:type="dxa"/>
+              <w:left w:w="96" w:type="dxa"/>
+              <w:bottom w:w="48" w:type="dxa"/>
+              <w:right w:w="96" w:type="dxa"/>
+            </w:tcMar>
+            <w:vAlign w:val="center"/>
+            <w:hideMark/>
+          </w:tcPr>
+          <w:p>
+            <w:pPr>
+              <w:spacing w:before="240" w:after="240"/>
+              <w:jc w:val="center"/>
+              <w:rPr>
+                <w:rFonts w:ascii="Arial" w:hAnsi="Arial" w:cs="Arial"/>
+                <w:b/>
+                <w:bCs/>
+                <w:color w:val="222222"/>
+                <w:sz w:val="21"/>
+                <w:szCs w:val="21"/>
+              </w:rPr>
+            </w:pPr>
+            <w:r>
+              <w:rPr>
+                <w:rFonts w:ascii="Arial" w:hAnsi="Arial" w:cs="Arial"/>
+                <w:b/>
+                <w:bCs/>
+                <w:color w:val="222222"/>
+                <w:sz w:val="21"/>
+                <w:szCs w:val="21"/>
+                <w:lang w:val="uk-UA"/>
+              </w:rPr>
+              <w:t>Комп’ютер</w:t>
+            </w:r>
+            <w:r>
+              <w:rPr>
+                <w:rFonts w:ascii="Arial" w:hAnsi="Arial" w:cs="Arial"/>
+                <w:b/>
+                <w:bCs/>
+                <w:color w:val="222222"/>
+                <w:sz w:val="21"/>
+                <w:szCs w:val="21"/>
+              </w:rPr>
+              <w:t xml:space="preserve"> B </w:t>
+            </w:r>
+            <w:r>
+              <w:rPr>
+                <w:rFonts w:ascii="Arial" w:hAnsi="Arial" w:cs="Arial"/>
+                <w:b/>
+                <w:bCs/>
+                <w:color w:val="222222"/>
+                <w:sz w:val="21"/>
+                <w:szCs w:val="21"/>
+                <w:lang w:val="uk-UA"/>
+              </w:rPr>
+              <w:t>час виконання</w:t>
+            </w:r>
+            <w:r>
+              <w:rPr>
+                <w:rFonts w:ascii="Arial" w:hAnsi="Arial" w:cs="Arial"/>
+                <w:b/>
+                <w:bCs/>
+                <w:color w:val="222222"/>
+                <w:sz w:val="21"/>
+                <w:szCs w:val="21"/>
+              </w:rPr>
+              <w:br/>
+              <w:t>(</w:t>
+            </w:r>
+            <w:r>
+              <w:rPr>
+                <w:rFonts w:ascii="Arial" w:hAnsi="Arial" w:cs="Arial"/>
+                <w:b/>
+                <w:bCs/>
+                <w:color w:val="222222"/>
+                <w:sz w:val="21"/>
+                <w:szCs w:val="21"/>
+                <w:lang w:val="uk-UA"/>
+              </w:rPr>
+              <w:t>в наносекундах</w:t>
+            </w:r>
+            <w:r>
+              <w:rPr>
+                <w:rFonts w:ascii="Arial" w:hAnsi="Arial" w:cs="Arial"/>
+                <w:b/>
+                <w:bCs/>
+                <w:color w:val="222222"/>
+                <w:sz w:val="21"/>
+                <w:szCs w:val="21"/>
+              </w:rPr>
+              <w:t>)</w:t>
+            </w:r>
+          </w:p>
+        </w:tc>
+      </w:tr>
+      <w:tr>
+        <w:trPr>
+          <w:jc w:val="center"/>
+        </w:trPr>
+        <w:tc>
+          <w:tcPr>
+            <w:tcW w:w="0" w:type="auto"/>
+            <w:tcBorders>
+              <w:top w:val="single" w:sz="6" w:space="0" w:color="A2A9B1"/>
+              <w:left w:val="single" w:sz="6" w:space="0" w:color="A2A9B1"/>
+              <w:bottom w:val="single" w:sz="6" w:space="0" w:color="A2A9B1"/>
+              <w:right w:val="single" w:sz="6" w:space="0" w:color="A2A9B1"/>
+            </w:tcBorders>
+            <w:shd w:val="clear" w:color="auto" w:fill="F8F9FA"/>
+            <w:tcMar>
+              <w:top w:w="48" w:type="dxa"/>
+              <w:left w:w="96" w:type="dxa"/>
+              <w:bottom w:w="48" w:type="dxa"/>
+              <w:right w:w="96" w:type="dxa"/>
+            </w:tcMar>
+            <w:vAlign w:val="center"/>
+            <w:hideMark/>
+          </w:tcPr>
+          <w:p>
+            <w:pPr>
+              <w:spacing w:before="240" w:after="240"/>
+              <w:jc w:val="center"/>
+              <w:rPr>
+                <w:rFonts w:ascii="Arial" w:hAnsi="Arial" w:cs="Arial"/>
+                <w:color w:val="222222"/>
+                <w:sz w:val="21"/>
+                <w:szCs w:val="21"/>
+              </w:rPr>
+            </w:pPr>
+            <w:r>
+              <w:rPr>
+                <w:rFonts w:ascii="Arial" w:hAnsi="Arial" w:cs="Arial"/>
+                <w:color w:val="222222"/>
+                <w:sz w:val="21"/>
+                <w:szCs w:val="21"/>
+              </w:rPr>
+              <w:t>16</w:t>
+            </w:r>
+          </w:p>
+        </w:tc>
+        <w:tc>
+          <w:tcPr>
+            <w:tcW w:w="0" w:type="auto"/>
+            <w:tcBorders>
+              <w:top w:val="single" w:sz="6" w:space="0" w:color="A2A9B1"/>
+              <w:left w:val="single" w:sz="6" w:space="0" w:color="A2A9B1"/>
+              <w:bottom w:val="single" w:sz="6" w:space="0" w:color="A2A9B1"/>
+              <w:right w:val="single" w:sz="6" w:space="0" w:color="A2A9B1"/>
+            </w:tcBorders>
+            <w:shd w:val="clear" w:color="auto" w:fill="F8F9FA"/>
+            <w:tcMar>
+              <w:top w:w="48" w:type="dxa"/>
+              <w:left w:w="96" w:type="dxa"/>
+              <w:bottom w:w="48" w:type="dxa"/>
+              <w:right w:w="96" w:type="dxa"/>
+            </w:tcMar>
+            <w:vAlign w:val="center"/>
+            <w:hideMark/>
+          </w:tcPr>
+          <w:p>
+            <w:pPr>
+              <w:spacing w:before="240" w:after="240"/>
+              <w:jc w:val="center"/>
+              <w:rPr>
+                <w:rFonts w:ascii="Arial" w:hAnsi="Arial" w:cs="Arial"/>
+                <w:color w:val="222222"/>
+                <w:sz w:val="21"/>
+                <w:szCs w:val="21"/>
+              </w:rPr>
+            </w:pPr>
+            <w:r>
+              <w:rPr>
+                <w:rFonts w:ascii="Arial" w:hAnsi="Arial" w:cs="Arial"/>
+                <w:color w:val="222222"/>
+                <w:sz w:val="21"/>
+                <w:szCs w:val="21"/>
+              </w:rPr>
+              <w:t>8</w:t>
+            </w:r>
+          </w:p>
+        </w:tc>
+        <w:tc>
+          <w:tcPr>
+            <w:tcW w:w="0" w:type="auto"/>
+            <w:tcBorders>
+              <w:top w:val="single" w:sz="6" w:space="0" w:color="A2A9B1"/>
+              <w:left w:val="single" w:sz="6" w:space="0" w:color="A2A9B1"/>
+              <w:bottom w:val="single" w:sz="6" w:space="0" w:color="A2A9B1"/>
+              <w:right w:val="single" w:sz="6" w:space="0" w:color="A2A9B1"/>
+            </w:tcBorders>
+            <w:shd w:val="clear" w:color="auto" w:fill="F8F9FA"/>
+            <w:tcMar>
+              <w:top w:w="48" w:type="dxa"/>
+              <w:left w:w="96" w:type="dxa"/>
+              <w:bottom w:w="48" w:type="dxa"/>
+              <w:right w:w="96" w:type="dxa"/>
+            </w:tcMar>
+            <w:vAlign w:val="center"/>
+            <w:hideMark/>
+          </w:tcPr>
+          <w:p>
+            <w:pPr>
+              <w:spacing w:before="240" w:after="240"/>
+              <w:jc w:val="center"/>
+              <w:rPr>
+                <w:rFonts w:ascii="Arial" w:hAnsi="Arial" w:cs="Arial"/>
+                <w:color w:val="222222"/>
+                <w:sz w:val="21"/>
+                <w:szCs w:val="21"/>
+              </w:rPr>
+            </w:pPr>
+            <w:r>
+              <w:rPr>
+                <w:rFonts w:ascii="Arial" w:hAnsi="Arial" w:cs="Arial"/>
+                <w:color w:val="222222"/>
+                <w:sz w:val="21"/>
+                <w:szCs w:val="21"/>
+              </w:rPr>
+              <w:t>100,000</w:t>
+            </w:r>
+          </w:p>
+        </w:tc>
+      </w:tr>
+      <w:tr>
+        <w:trPr>
+          <w:jc w:val="center"/>
+        </w:trPr>
+        <w:tc>
+          <w:tcPr>
+            <w:tcW w:w="0" w:type="auto"/>
+            <w:tcBorders>
+              <w:top w:val="single" w:sz="6" w:space="0" w:color="A2A9B1"/>
+              <w:left w:val="single" w:sz="6" w:space="0" w:color="A2A9B1"/>
+              <w:bottom w:val="single" w:sz="6" w:space="0" w:color="A2A9B1"/>
+              <w:right w:val="single" w:sz="6" w:space="0" w:color="A2A9B1"/>
+            </w:tcBorders>
+            <w:shd w:val="clear" w:color="auto" w:fill="F8F9FA"/>
+            <w:tcMar>
+              <w:top w:w="48" w:type="dxa"/>
+              <w:left w:w="96" w:type="dxa"/>
+              <w:bottom w:w="48" w:type="dxa"/>
+              <w:right w:w="96" w:type="dxa"/>
+            </w:tcMar>
+            <w:vAlign w:val="center"/>
+            <w:hideMark/>
+          </w:tcPr>
+          <w:p>
+            <w:pPr>
+              <w:spacing w:before="240" w:after="240"/>
+              <w:jc w:val="center"/>
+              <w:rPr>
+                <w:rFonts w:ascii="Arial" w:hAnsi="Arial" w:cs="Arial"/>
+                <w:color w:val="222222"/>
+                <w:sz w:val="21"/>
+                <w:szCs w:val="21"/>
+              </w:rPr>
+            </w:pPr>
+            <w:r>
+              <w:rPr>
+                <w:rFonts w:ascii="Arial" w:hAnsi="Arial" w:cs="Arial"/>
+                <w:color w:val="222222"/>
+                <w:sz w:val="21"/>
+                <w:szCs w:val="21"/>
+              </w:rPr>
+              <w:t>63</w:t>
+            </w:r>
+          </w:p>
+        </w:tc>
+        <w:tc>
+          <w:tcPr>
+            <w:tcW w:w="0" w:type="auto"/>
+            <w:tcBorders>
+              <w:top w:val="single" w:sz="6" w:space="0" w:color="A2A9B1"/>
+              <w:left w:val="single" w:sz="6" w:space="0" w:color="A2A9B1"/>
+              <w:bottom w:val="single" w:sz="6" w:space="0" w:color="A2A9B1"/>
+              <w:right w:val="single" w:sz="6" w:space="0" w:color="A2A9B1"/>
+            </w:tcBorders>
+            <w:shd w:val="clear" w:color="auto" w:fill="F8F9FA"/>
+            <w:tcMar>
+              <w:top w:w="48" w:type="dxa"/>
+              <w:left w:w="96" w:type="dxa"/>
+              <w:bottom w:w="48" w:type="dxa"/>
+              <w:right w:w="96" w:type="dxa"/>
+            </w:tcMar>
+            <w:vAlign w:val="center"/>
+            <w:hideMark/>
+          </w:tcPr>
+          <w:p>
+            <w:pPr>
+              <w:spacing w:before="240" w:after="240"/>
+              <w:jc w:val="center"/>
+              <w:rPr>
+                <w:rFonts w:ascii="Arial" w:hAnsi="Arial" w:cs="Arial"/>
+                <w:color w:val="222222"/>
+                <w:sz w:val="21"/>
+                <w:szCs w:val="21"/>
+              </w:rPr>
+            </w:pPr>
+            <w:r>
+              <w:rPr>
+                <w:rFonts w:ascii="Arial" w:hAnsi="Arial" w:cs="Arial"/>
+                <w:color w:val="222222"/>
+                <w:sz w:val="21"/>
+                <w:szCs w:val="21"/>
+              </w:rPr>
+              <w:t>32</w:t>
+            </w:r>
+          </w:p>
+        </w:tc>
+        <w:tc>
+          <w:tcPr>
+            <w:tcW w:w="0" w:type="auto"/>
+            <w:tcBorders>
+              <w:top w:val="single" w:sz="6" w:space="0" w:color="A2A9B1"/>
+              <w:left w:val="single" w:sz="6" w:space="0" w:color="A2A9B1"/>
+              <w:bottom w:val="single" w:sz="6" w:space="0" w:color="A2A9B1"/>
+              <w:right w:val="single" w:sz="6" w:space="0" w:color="A2A9B1"/>
+            </w:tcBorders>
+            <w:shd w:val="clear" w:color="auto" w:fill="F8F9FA"/>
+            <w:tcMar>
+              <w:top w:w="48" w:type="dxa"/>
+              <w:left w:w="96" w:type="dxa"/>
+              <w:bottom w:w="48" w:type="dxa"/>
+              <w:right w:w="96" w:type="dxa"/>
+            </w:tcMar>
+            <w:vAlign w:val="center"/>
+            <w:hideMark/>
+          </w:tcPr>
+          <w:p>
+            <w:pPr>
+              <w:spacing w:before="240" w:after="240"/>
+              <w:jc w:val="center"/>
+              <w:rPr>
+                <w:rFonts w:ascii="Arial" w:hAnsi="Arial" w:cs="Arial"/>
+                <w:color w:val="222222"/>
+                <w:sz w:val="21"/>
+                <w:szCs w:val="21"/>
+              </w:rPr>
+            </w:pPr>
+            <w:r>
+              <w:rPr>
+                <w:rFonts w:ascii="Arial" w:hAnsi="Arial" w:cs="Arial"/>
+                <w:color w:val="222222"/>
+                <w:sz w:val="21"/>
+                <w:szCs w:val="21"/>
+              </w:rPr>
+              <w:t>150,000</w:t>
+            </w:r>
+          </w:p>
+        </w:tc>
+      </w:tr>
+      <w:tr>
+        <w:trPr>
+          <w:jc w:val="center"/>
+        </w:trPr>
+        <w:tc>
+          <w:tcPr>
+            <w:tcW w:w="0" w:type="auto"/>
+            <w:tcBorders>
+              <w:top w:val="single" w:sz="6" w:space="0" w:color="A2A9B1"/>
+              <w:left w:val="single" w:sz="6" w:space="0" w:color="A2A9B1"/>
+              <w:bottom w:val="single" w:sz="6" w:space="0" w:color="A2A9B1"/>
+              <w:right w:val="single" w:sz="6" w:space="0" w:color="A2A9B1"/>
+            </w:tcBorders>
+            <w:shd w:val="clear" w:color="auto" w:fill="F8F9FA"/>
+            <w:tcMar>
+              <w:top w:w="48" w:type="dxa"/>
+              <w:left w:w="96" w:type="dxa"/>
+              <w:bottom w:w="48" w:type="dxa"/>
+              <w:right w:w="96" w:type="dxa"/>
+            </w:tcMar>
+            <w:vAlign w:val="center"/>
+            <w:hideMark/>
+          </w:tcPr>
+          <w:p>
+            <w:pPr>
+              <w:spacing w:before="240" w:after="240"/>
+              <w:jc w:val="center"/>
+              <w:rPr>
+                <w:rFonts w:ascii="Arial" w:hAnsi="Arial" w:cs="Arial"/>
+                <w:color w:val="222222"/>
+                <w:sz w:val="21"/>
+                <w:szCs w:val="21"/>
+              </w:rPr>
+            </w:pPr>
+            <w:r>
+              <w:rPr>
+                <w:rFonts w:ascii="Arial" w:hAnsi="Arial" w:cs="Arial"/>
+                <w:color w:val="222222"/>
+                <w:sz w:val="21"/>
+                <w:szCs w:val="21"/>
+              </w:rPr>
+              <w:t>250</w:t>
+            </w:r>
+          </w:p>
+        </w:tc>
+        <w:tc>
+          <w:tcPr>
+            <w:tcW w:w="0" w:type="auto"/>
+            <w:tcBorders>
+              <w:top w:val="single" w:sz="6" w:space="0" w:color="A2A9B1"/>
+              <w:left w:val="single" w:sz="6" w:space="0" w:color="A2A9B1"/>
+              <w:bottom w:val="single" w:sz="6" w:space="0" w:color="A2A9B1"/>
+              <w:right w:val="single" w:sz="6" w:space="0" w:color="A2A9B1"/>
+            </w:tcBorders>
+            <w:shd w:val="clear" w:color="auto" w:fill="F8F9FA"/>
+            <w:tcMar>
+              <w:top w:w="48" w:type="dxa"/>
+              <w:left w:w="96" w:type="dxa"/>
+              <w:bottom w:w="48" w:type="dxa"/>
+              <w:right w:w="96" w:type="dxa"/>
+            </w:tcMar>
+            <w:vAlign w:val="center"/>
+            <w:hideMark/>
+          </w:tcPr>
+          <w:p>
+            <w:pPr>
+              <w:spacing w:before="240" w:after="240"/>
+              <w:jc w:val="center"/>
+              <w:rPr>
+                <w:rFonts w:ascii="Arial" w:hAnsi="Arial" w:cs="Arial"/>
+                <w:color w:val="222222"/>
+                <w:sz w:val="21"/>
+                <w:szCs w:val="21"/>
+              </w:rPr>
+            </w:pPr>
+            <w:r>
+              <w:rPr>
+                <w:rFonts w:ascii="Arial" w:hAnsi="Arial" w:cs="Arial"/>
+                <w:color w:val="222222"/>
+                <w:sz w:val="21"/>
+                <w:szCs w:val="21"/>
+              </w:rPr>
+              <w:t>125</w:t>
+            </w:r>
+          </w:p>
+        </w:tc>
+        <w:tc>
+          <w:tcPr>
+            <w:tcW w:w="0" w:type="auto"/>
+            <w:tcBorders>
+              <w:top w:val="single" w:sz="6" w:space="0" w:color="A2A9B1"/>
+              <w:left w:val="single" w:sz="6" w:space="0" w:color="A2A9B1"/>
+              <w:bottom w:val="single" w:sz="6" w:space="0" w:color="A2A9B1"/>
+              <w:right w:val="single" w:sz="6" w:space="0" w:color="A2A9B1"/>
+            </w:tcBorders>
+            <w:shd w:val="clear" w:color="auto" w:fill="F8F9FA"/>
+            <w:tcMar>
+              <w:top w:w="48" w:type="dxa"/>
+              <w:left w:w="96" w:type="dxa"/>
+              <w:bottom w:w="48" w:type="dxa"/>
+              <w:right w:w="96" w:type="dxa"/>
+            </w:tcMar>
+            <w:vAlign w:val="center"/>
+            <w:hideMark/>
+          </w:tcPr>
+          <w:p>
+            <w:pPr>
+              <w:spacing w:before="240" w:after="240"/>
+              <w:jc w:val="center"/>
+              <w:rPr>
+                <w:rFonts w:ascii="Arial" w:hAnsi="Arial" w:cs="Arial"/>
+                <w:color w:val="222222"/>
+                <w:sz w:val="21"/>
+                <w:szCs w:val="21"/>
+              </w:rPr>
+            </w:pPr>
+            <w:r>
+              <w:rPr>
+                <w:rFonts w:ascii="Arial" w:hAnsi="Arial" w:cs="Arial"/>
+                <w:color w:val="222222"/>
+                <w:sz w:val="21"/>
+                <w:szCs w:val="21"/>
+              </w:rPr>
+              <w:t>200,000</w:t>
+            </w:r>
+          </w:p>
+        </w:tc>
+      </w:tr>
+      <w:tr>
+        <w:trPr>
+          <w:jc w:val="center"/>
+        </w:trPr>
+        <w:tc>
+          <w:tcPr>
+            <w:tcW w:w="0" w:type="auto"/>
+            <w:tcBorders>
+              <w:top w:val="single" w:sz="6" w:space="0" w:color="A2A9B1"/>
+              <w:left w:val="single" w:sz="6" w:space="0" w:color="A2A9B1"/>
+              <w:bottom w:val="single" w:sz="6" w:space="0" w:color="A2A9B1"/>
+              <w:right w:val="single" w:sz="6" w:space="0" w:color="A2A9B1"/>
+            </w:tcBorders>
+            <w:shd w:val="clear" w:color="auto" w:fill="F8F9FA"/>
+            <w:tcMar>
+              <w:top w:w="48" w:type="dxa"/>
+              <w:left w:w="96" w:type="dxa"/>
+              <w:bottom w:w="48" w:type="dxa"/>
+              <w:right w:w="96" w:type="dxa"/>
+            </w:tcMar>
+            <w:vAlign w:val="center"/>
+            <w:hideMark/>
+          </w:tcPr>
+          <w:p>
+            <w:pPr>
+              <w:spacing w:before="240" w:after="240"/>
+              <w:jc w:val="center"/>
+              <w:rPr>
+                <w:rFonts w:ascii="Arial" w:hAnsi="Arial" w:cs="Arial"/>
+                <w:color w:val="222222"/>
+                <w:sz w:val="21"/>
+                <w:szCs w:val="21"/>
+              </w:rPr>
+            </w:pPr>
+            <w:r>
+              <w:rPr>
+                <w:rFonts w:ascii="Arial" w:hAnsi="Arial" w:cs="Arial"/>
+                <w:color w:val="222222"/>
+                <w:sz w:val="21"/>
+                <w:szCs w:val="21"/>
+              </w:rPr>
+              <w:t>1,000</w:t>
+            </w:r>
+          </w:p>
+        </w:tc>
+        <w:tc>
+          <w:tcPr>
+            <w:tcW w:w="0" w:type="auto"/>
+            <w:tcBorders>
+              <w:top w:val="single" w:sz="6" w:space="0" w:color="A2A9B1"/>
+              <w:left w:val="single" w:sz="6" w:space="0" w:color="A2A9B1"/>
+              <w:bottom w:val="single" w:sz="6" w:space="0" w:color="A2A9B1"/>
+              <w:right w:val="single" w:sz="6" w:space="0" w:color="A2A9B1"/>
+            </w:tcBorders>
+            <w:shd w:val="clear" w:color="auto" w:fill="F8F9FA"/>
+            <w:tcMar>
+              <w:top w:w="48" w:type="dxa"/>
+              <w:left w:w="96" w:type="dxa"/>
+              <w:bottom w:w="48" w:type="dxa"/>
+              <w:right w:w="96" w:type="dxa"/>
+            </w:tcMar>
+            <w:vAlign w:val="center"/>
+            <w:hideMark/>
+          </w:tcPr>
+          <w:p>
+            <w:pPr>
+              <w:spacing w:before="240" w:after="240"/>
+              <w:jc w:val="center"/>
+              <w:rPr>
+                <w:rFonts w:ascii="Arial" w:hAnsi="Arial" w:cs="Arial"/>
+                <w:color w:val="222222"/>
+                <w:sz w:val="21"/>
+                <w:szCs w:val="21"/>
+              </w:rPr>
+            </w:pPr>
+            <w:r>
+              <w:rPr>
+                <w:rFonts w:ascii="Arial" w:hAnsi="Arial" w:cs="Arial"/>
+                <w:color w:val="222222"/>
+                <w:sz w:val="21"/>
+                <w:szCs w:val="21"/>
+              </w:rPr>
+              <w:t>500</w:t>
+            </w:r>
+          </w:p>
+        </w:tc>
+        <w:tc>
+          <w:tcPr>
+            <w:tcW w:w="0" w:type="auto"/>
+            <w:tcBorders>
+              <w:top w:val="single" w:sz="6" w:space="0" w:color="A2A9B1"/>
+              <w:left w:val="single" w:sz="6" w:space="0" w:color="A2A9B1"/>
+              <w:bottom w:val="single" w:sz="6" w:space="0" w:color="A2A9B1"/>
+              <w:right w:val="single" w:sz="6" w:space="0" w:color="A2A9B1"/>
+            </w:tcBorders>
+            <w:shd w:val="clear" w:color="auto" w:fill="F8F9FA"/>
+            <w:tcMar>
+              <w:top w:w="48" w:type="dxa"/>
+              <w:left w:w="96" w:type="dxa"/>
+              <w:bottom w:w="48" w:type="dxa"/>
+              <w:right w:w="96" w:type="dxa"/>
+            </w:tcMar>
+            <w:vAlign w:val="center"/>
+            <w:hideMark/>
+          </w:tcPr>
+          <w:p>
+            <w:pPr>
+              <w:spacing w:before="240" w:after="240"/>
+              <w:jc w:val="center"/>
+              <w:rPr>
+                <w:rFonts w:ascii="Arial" w:hAnsi="Arial" w:cs="Arial"/>
+                <w:color w:val="222222"/>
+                <w:sz w:val="21"/>
+                <w:szCs w:val="21"/>
+              </w:rPr>
+            </w:pPr>
+            <w:r>
+              <w:rPr>
+                <w:rFonts w:ascii="Arial" w:hAnsi="Arial" w:cs="Arial"/>
+                <w:color w:val="222222"/>
+                <w:sz w:val="21"/>
+                <w:szCs w:val="21"/>
+              </w:rPr>
+              <w:t>250,000</w:t>
+            </w:r>
+          </w:p>
+        </w:tc>
+      </w:tr>
+      <w:tr>
+        <w:trPr>
+          <w:jc w:val="center"/>
+        </w:trPr>
+        <w:tc>
+          <w:tcPr>
+            <w:tcW w:w="0" w:type="auto"/>
+            <w:tcBorders>
+              <w:top w:val="single" w:sz="6" w:space="0" w:color="A2A9B1"/>
+              <w:left w:val="single" w:sz="6" w:space="0" w:color="A2A9B1"/>
+              <w:bottom w:val="single" w:sz="6" w:space="0" w:color="A2A9B1"/>
+              <w:right w:val="single" w:sz="6" w:space="0" w:color="A2A9B1"/>
+            </w:tcBorders>
+            <w:shd w:val="clear" w:color="auto" w:fill="F8F9FA"/>
+            <w:tcMar>
+              <w:top w:w="48" w:type="dxa"/>
+              <w:left w:w="96" w:type="dxa"/>
+              <w:bottom w:w="48" w:type="dxa"/>
+              <w:right w:w="96" w:type="dxa"/>
+            </w:tcMar>
+            <w:vAlign w:val="center"/>
+            <w:hideMark/>
+          </w:tcPr>
+          <w:p>
+            <w:pPr>
+              <w:spacing w:before="240" w:after="240"/>
+              <w:jc w:val="center"/>
+              <w:rPr>
+                <w:rFonts w:ascii="Arial" w:hAnsi="Arial" w:cs="Arial"/>
+                <w:color w:val="222222"/>
+                <w:sz w:val="21"/>
+                <w:szCs w:val="21"/>
+              </w:rPr>
+            </w:pPr>
+            <w:r>
+              <w:rPr>
+                <w:rFonts w:ascii="Arial" w:hAnsi="Arial" w:cs="Arial"/>
+                <w:color w:val="222222"/>
+                <w:sz w:val="21"/>
+                <w:szCs w:val="21"/>
+              </w:rPr>
+              <w:t>...</w:t>
+            </w:r>
+          </w:p>
+        </w:tc>
+        <w:tc>
+          <w:tcPr>
+            <w:tcW w:w="0" w:type="auto"/>
+            <w:tcBorders>
+              <w:top w:val="single" w:sz="6" w:space="0" w:color="A2A9B1"/>
+              <w:left w:val="single" w:sz="6" w:space="0" w:color="A2A9B1"/>
+              <w:bottom w:val="single" w:sz="6" w:space="0" w:color="A2A9B1"/>
+              <w:right w:val="single" w:sz="6" w:space="0" w:color="A2A9B1"/>
+            </w:tcBorders>
+            <w:shd w:val="clear" w:color="auto" w:fill="F8F9FA"/>
+            <w:tcMar>
+              <w:top w:w="48" w:type="dxa"/>
+              <w:left w:w="96" w:type="dxa"/>
+              <w:bottom w:w="48" w:type="dxa"/>
+              <w:right w:w="96" w:type="dxa"/>
+            </w:tcMar>
+            <w:vAlign w:val="center"/>
+            <w:hideMark/>
+          </w:tcPr>
+          <w:p>
+            <w:pPr>
+              <w:spacing w:before="240" w:after="240"/>
+              <w:jc w:val="center"/>
+              <w:rPr>
+                <w:rFonts w:ascii="Arial" w:hAnsi="Arial" w:cs="Arial"/>
+                <w:color w:val="222222"/>
+                <w:sz w:val="21"/>
+                <w:szCs w:val="21"/>
+              </w:rPr>
+            </w:pPr>
+            <w:r>
+              <w:rPr>
+                <w:rFonts w:ascii="Arial" w:hAnsi="Arial" w:cs="Arial"/>
+                <w:color w:val="222222"/>
+                <w:sz w:val="21"/>
+                <w:szCs w:val="21"/>
+              </w:rPr>
+              <w:t>...</w:t>
+            </w:r>
+          </w:p>
+        </w:tc>
+        <w:tc>
+          <w:tcPr>
+            <w:tcW w:w="0" w:type="auto"/>
+            <w:tcBorders>
+              <w:top w:val="single" w:sz="6" w:space="0" w:color="A2A9B1"/>
+              <w:left w:val="single" w:sz="6" w:space="0" w:color="A2A9B1"/>
+              <w:bottom w:val="single" w:sz="6" w:space="0" w:color="A2A9B1"/>
+              <w:right w:val="single" w:sz="6" w:space="0" w:color="A2A9B1"/>
+            </w:tcBorders>
+            <w:shd w:val="clear" w:color="auto" w:fill="F8F9FA"/>
+            <w:tcMar>
+              <w:top w:w="48" w:type="dxa"/>
+              <w:left w:w="96" w:type="dxa"/>
+              <w:bottom w:w="48" w:type="dxa"/>
+              <w:right w:w="96" w:type="dxa"/>
+            </w:tcMar>
+            <w:vAlign w:val="center"/>
+            <w:hideMark/>
+          </w:tcPr>
+          <w:p>
+            <w:pPr>
+              <w:spacing w:before="240" w:after="240"/>
+              <w:jc w:val="center"/>
+              <w:rPr>
+                <w:rFonts w:ascii="Arial" w:hAnsi="Arial" w:cs="Arial"/>
+                <w:color w:val="222222"/>
+                <w:sz w:val="21"/>
+                <w:szCs w:val="21"/>
+              </w:rPr>
+            </w:pPr>
+            <w:r>
+              <w:rPr>
+                <w:rFonts w:ascii="Arial" w:hAnsi="Arial" w:cs="Arial"/>
+                <w:color w:val="222222"/>
+                <w:sz w:val="21"/>
+                <w:szCs w:val="21"/>
+              </w:rPr>
+              <w:t>...</w:t>
+            </w:r>
+          </w:p>
+        </w:tc>
+      </w:tr>
+      <w:tr>
+        <w:trPr>
+          <w:jc w:val="center"/>
+        </w:trPr>
+        <w:tc>
+          <w:tcPr>
+            <w:tcW w:w="0" w:type="auto"/>
+            <w:tcBorders>
+              <w:top w:val="single" w:sz="6" w:space="0" w:color="A2A9B1"/>
+              <w:left w:val="single" w:sz="6" w:space="0" w:color="A2A9B1"/>
+              <w:bottom w:val="single" w:sz="6" w:space="0" w:color="A2A9B1"/>
+              <w:right w:val="single" w:sz="6" w:space="0" w:color="A2A9B1"/>
+            </w:tcBorders>
+            <w:shd w:val="clear" w:color="auto" w:fill="F8F9FA"/>
+            <w:tcMar>
+              <w:top w:w="48" w:type="dxa"/>
+              <w:left w:w="96" w:type="dxa"/>
+              <w:bottom w:w="48" w:type="dxa"/>
+              <w:right w:w="96" w:type="dxa"/>
+            </w:tcMar>
+            <w:vAlign w:val="center"/>
+            <w:hideMark/>
+          </w:tcPr>
+          <w:p>
+            <w:pPr>
+              <w:spacing w:before="240" w:after="240"/>
+              <w:jc w:val="center"/>
+              <w:rPr>
+                <w:rFonts w:ascii="Arial" w:hAnsi="Arial" w:cs="Arial"/>
+                <w:color w:val="222222"/>
+                <w:sz w:val="21"/>
+                <w:szCs w:val="21"/>
+              </w:rPr>
+            </w:pPr>
+            <w:r>
+              <w:rPr>
+                <w:rFonts w:ascii="Arial" w:hAnsi="Arial" w:cs="Arial"/>
+                <w:color w:val="222222"/>
+                <w:sz w:val="21"/>
+                <w:szCs w:val="21"/>
+              </w:rPr>
+              <w:lastRenderedPageBreak/>
+              <w:t>1,000,000</w:t>
+            </w:r>
+          </w:p>
+        </w:tc>
+        <w:tc>
+          <w:tcPr>
+            <w:tcW w:w="0" w:type="auto"/>
+            <w:tcBorders>
+              <w:top w:val="single" w:sz="6" w:space="0" w:color="A2A9B1"/>
+              <w:left w:val="single" w:sz="6" w:space="0" w:color="A2A9B1"/>
+              <w:bottom w:val="single" w:sz="6" w:space="0" w:color="A2A9B1"/>
+              <w:right w:val="single" w:sz="6" w:space="0" w:color="A2A9B1"/>
+            </w:tcBorders>
+            <w:shd w:val="clear" w:color="auto" w:fill="F8F9FA"/>
+            <w:tcMar>
+              <w:top w:w="48" w:type="dxa"/>
+              <w:left w:w="96" w:type="dxa"/>
+              <w:bottom w:w="48" w:type="dxa"/>
+              <w:right w:w="96" w:type="dxa"/>
+            </w:tcMar>
+            <w:vAlign w:val="center"/>
+            <w:hideMark/>
+          </w:tcPr>
+          <w:p>
+            <w:pPr>
+              <w:spacing w:before="240" w:after="240"/>
+              <w:jc w:val="center"/>
+              <w:rPr>
+                <w:rFonts w:ascii="Arial" w:hAnsi="Arial" w:cs="Arial"/>
+                <w:color w:val="222222"/>
+                <w:sz w:val="21"/>
+                <w:szCs w:val="21"/>
+              </w:rPr>
+            </w:pPr>
+            <w:r>
+              <w:rPr>
+                <w:rFonts w:ascii="Arial" w:hAnsi="Arial" w:cs="Arial"/>
+                <w:color w:val="222222"/>
+                <w:sz w:val="21"/>
+                <w:szCs w:val="21"/>
+              </w:rPr>
+              <w:t>500,000</w:t>
+            </w:r>
+          </w:p>
+        </w:tc>
+        <w:tc>
+          <w:tcPr>
+            <w:tcW w:w="0" w:type="auto"/>
+            <w:tcBorders>
+              <w:top w:val="single" w:sz="6" w:space="0" w:color="A2A9B1"/>
+              <w:left w:val="single" w:sz="6" w:space="0" w:color="A2A9B1"/>
+              <w:bottom w:val="single" w:sz="6" w:space="0" w:color="A2A9B1"/>
+              <w:right w:val="single" w:sz="6" w:space="0" w:color="A2A9B1"/>
+            </w:tcBorders>
+            <w:shd w:val="clear" w:color="auto" w:fill="F8F9FA"/>
+            <w:tcMar>
+              <w:top w:w="48" w:type="dxa"/>
+              <w:left w:w="96" w:type="dxa"/>
+              <w:bottom w:w="48" w:type="dxa"/>
+              <w:right w:w="96" w:type="dxa"/>
+            </w:tcMar>
+            <w:vAlign w:val="center"/>
+            <w:hideMark/>
+          </w:tcPr>
+          <w:p>
+            <w:pPr>
+              <w:spacing w:before="240" w:after="240"/>
+              <w:jc w:val="center"/>
+              <w:rPr>
+                <w:rFonts w:ascii="Arial" w:hAnsi="Arial" w:cs="Arial"/>
+                <w:color w:val="222222"/>
+                <w:sz w:val="21"/>
+                <w:szCs w:val="21"/>
+              </w:rPr>
+            </w:pPr>
+            <w:r>
+              <w:rPr>
+                <w:rFonts w:ascii="Arial" w:hAnsi="Arial" w:cs="Arial"/>
+                <w:color w:val="222222"/>
+                <w:sz w:val="21"/>
+                <w:szCs w:val="21"/>
+              </w:rPr>
+              <w:t>500,000</w:t>
+            </w:r>
+          </w:p>
+        </w:tc>
+      </w:tr>
+      <w:tr>
+        <w:trPr>
+          <w:jc w:val="center"/>
+        </w:trPr>
+        <w:tc>
+          <w:tcPr>
+            <w:tcW w:w="0" w:type="auto"/>
+            <w:tcBorders>
+              <w:top w:val="single" w:sz="6" w:space="0" w:color="A2A9B1"/>
+              <w:left w:val="single" w:sz="6" w:space="0" w:color="A2A9B1"/>
+              <w:bottom w:val="single" w:sz="6" w:space="0" w:color="A2A9B1"/>
+              <w:right w:val="single" w:sz="6" w:space="0" w:color="A2A9B1"/>
+            </w:tcBorders>
+            <w:shd w:val="clear" w:color="auto" w:fill="F8F9FA"/>
+            <w:tcMar>
+              <w:top w:w="48" w:type="dxa"/>
+              <w:left w:w="96" w:type="dxa"/>
+              <w:bottom w:w="48" w:type="dxa"/>
+              <w:right w:w="96" w:type="dxa"/>
+            </w:tcMar>
+            <w:vAlign w:val="center"/>
+            <w:hideMark/>
+          </w:tcPr>
+          <w:p>
+            <w:pPr>
+              <w:spacing w:before="240" w:after="240"/>
+              <w:jc w:val="center"/>
+              <w:rPr>
+                <w:rFonts w:ascii="Arial" w:hAnsi="Arial" w:cs="Arial"/>
+                <w:color w:val="222222"/>
+                <w:sz w:val="21"/>
+                <w:szCs w:val="21"/>
+              </w:rPr>
+            </w:pPr>
+            <w:r>
+              <w:rPr>
+                <w:rFonts w:ascii="Arial" w:hAnsi="Arial" w:cs="Arial"/>
+                <w:color w:val="222222"/>
+                <w:sz w:val="21"/>
+                <w:szCs w:val="21"/>
+              </w:rPr>
+              <w:t>4,000,000</w:t>
+            </w:r>
+          </w:p>
+        </w:tc>
+        <w:tc>
+          <w:tcPr>
+            <w:tcW w:w="0" w:type="auto"/>
+            <w:tcBorders>
+              <w:top w:val="single" w:sz="6" w:space="0" w:color="A2A9B1"/>
+              <w:left w:val="single" w:sz="6" w:space="0" w:color="A2A9B1"/>
+              <w:bottom w:val="single" w:sz="6" w:space="0" w:color="A2A9B1"/>
+              <w:right w:val="single" w:sz="6" w:space="0" w:color="A2A9B1"/>
+            </w:tcBorders>
+            <w:shd w:val="clear" w:color="auto" w:fill="F8F9FA"/>
+            <w:tcMar>
+              <w:top w:w="48" w:type="dxa"/>
+              <w:left w:w="96" w:type="dxa"/>
+              <w:bottom w:w="48" w:type="dxa"/>
+              <w:right w:w="96" w:type="dxa"/>
+            </w:tcMar>
+            <w:vAlign w:val="center"/>
+            <w:hideMark/>
+          </w:tcPr>
+          <w:p>
+            <w:pPr>
+              <w:spacing w:before="240" w:after="240"/>
+              <w:jc w:val="center"/>
+              <w:rPr>
+                <w:rFonts w:ascii="Arial" w:hAnsi="Arial" w:cs="Arial"/>
+                <w:color w:val="222222"/>
+                <w:sz w:val="21"/>
+                <w:szCs w:val="21"/>
+              </w:rPr>
+            </w:pPr>
+            <w:r>
+              <w:rPr>
+                <w:rFonts w:ascii="Arial" w:hAnsi="Arial" w:cs="Arial"/>
+                <w:color w:val="222222"/>
+                <w:sz w:val="21"/>
+                <w:szCs w:val="21"/>
+              </w:rPr>
+              <w:t>2,000,000</w:t>
+            </w:r>
+          </w:p>
+        </w:tc>
+        <w:tc>
+          <w:tcPr>
+            <w:tcW w:w="0" w:type="auto"/>
+            <w:tcBorders>
+              <w:top w:val="single" w:sz="6" w:space="0" w:color="A2A9B1"/>
+              <w:left w:val="single" w:sz="6" w:space="0" w:color="A2A9B1"/>
+              <w:bottom w:val="single" w:sz="6" w:space="0" w:color="A2A9B1"/>
+              <w:right w:val="single" w:sz="6" w:space="0" w:color="A2A9B1"/>
+            </w:tcBorders>
+            <w:shd w:val="clear" w:color="auto" w:fill="F8F9FA"/>
+            <w:tcMar>
+              <w:top w:w="48" w:type="dxa"/>
+              <w:left w:w="96" w:type="dxa"/>
+              <w:bottom w:w="48" w:type="dxa"/>
+              <w:right w:w="96" w:type="dxa"/>
+            </w:tcMar>
+            <w:vAlign w:val="center"/>
+            <w:hideMark/>
+          </w:tcPr>
+          <w:p>
+            <w:pPr>
+              <w:spacing w:before="240" w:after="240"/>
+              <w:jc w:val="center"/>
+              <w:rPr>
+                <w:rFonts w:ascii="Arial" w:hAnsi="Arial" w:cs="Arial"/>
+                <w:color w:val="222222"/>
+                <w:sz w:val="21"/>
+                <w:szCs w:val="21"/>
+              </w:rPr>
+            </w:pPr>
+            <w:r>
+              <w:rPr>
+                <w:rFonts w:ascii="Arial" w:hAnsi="Arial" w:cs="Arial"/>
+                <w:color w:val="222222"/>
+                <w:sz w:val="21"/>
+                <w:szCs w:val="21"/>
+              </w:rPr>
+              <w:t>550,000</w:t>
+            </w:r>
+          </w:p>
+        </w:tc>
+      </w:tr>
+      <w:tr>
+        <w:trPr>
+          <w:jc w:val="center"/>
+        </w:trPr>
+        <w:tc>
+          <w:tcPr>
+            <w:tcW w:w="0" w:type="auto"/>
+            <w:tcBorders>
+              <w:top w:val="single" w:sz="6" w:space="0" w:color="A2A9B1"/>
+              <w:left w:val="single" w:sz="6" w:space="0" w:color="A2A9B1"/>
+              <w:bottom w:val="single" w:sz="6" w:space="0" w:color="A2A9B1"/>
+              <w:right w:val="single" w:sz="6" w:space="0" w:color="A2A9B1"/>
+            </w:tcBorders>
+            <w:shd w:val="clear" w:color="auto" w:fill="F8F9FA"/>
+            <w:tcMar>
+              <w:top w:w="48" w:type="dxa"/>
+              <w:left w:w="96" w:type="dxa"/>
+              <w:bottom w:w="48" w:type="dxa"/>
+              <w:right w:w="96" w:type="dxa"/>
+            </w:tcMar>
+            <w:vAlign w:val="center"/>
+            <w:hideMark/>
+          </w:tcPr>
+          <w:p>
+            <w:pPr>
+              <w:spacing w:before="240" w:after="240"/>
+              <w:jc w:val="center"/>
+              <w:rPr>
+                <w:rFonts w:ascii="Arial" w:hAnsi="Arial" w:cs="Arial"/>
+                <w:color w:val="222222"/>
+                <w:sz w:val="21"/>
+                <w:szCs w:val="21"/>
+              </w:rPr>
+            </w:pPr>
+            <w:r>
+              <w:rPr>
+                <w:rFonts w:ascii="Arial" w:hAnsi="Arial" w:cs="Arial"/>
+                <w:color w:val="222222"/>
+                <w:sz w:val="21"/>
+                <w:szCs w:val="21"/>
+              </w:rPr>
+              <w:t>16,000,000</w:t>
+            </w:r>
+          </w:p>
+        </w:tc>
+        <w:tc>
+          <w:tcPr>
+            <w:tcW w:w="0" w:type="auto"/>
+            <w:tcBorders>
+              <w:top w:val="single" w:sz="6" w:space="0" w:color="A2A9B1"/>
+              <w:left w:val="single" w:sz="6" w:space="0" w:color="A2A9B1"/>
+              <w:bottom w:val="single" w:sz="6" w:space="0" w:color="A2A9B1"/>
+              <w:right w:val="single" w:sz="6" w:space="0" w:color="A2A9B1"/>
+            </w:tcBorders>
+            <w:shd w:val="clear" w:color="auto" w:fill="F8F9FA"/>
+            <w:tcMar>
+              <w:top w:w="48" w:type="dxa"/>
+              <w:left w:w="96" w:type="dxa"/>
+              <w:bottom w:w="48" w:type="dxa"/>
+              <w:right w:w="96" w:type="dxa"/>
+            </w:tcMar>
+            <w:vAlign w:val="center"/>
+            <w:hideMark/>
+          </w:tcPr>
+          <w:p>
+            <w:pPr>
+              <w:spacing w:before="240" w:after="240"/>
+              <w:jc w:val="center"/>
+              <w:rPr>
+                <w:rFonts w:ascii="Arial" w:hAnsi="Arial" w:cs="Arial"/>
+                <w:color w:val="222222"/>
+                <w:sz w:val="21"/>
+                <w:szCs w:val="21"/>
+              </w:rPr>
+            </w:pPr>
+            <w:r>
+              <w:rPr>
+                <w:rFonts w:ascii="Arial" w:hAnsi="Arial" w:cs="Arial"/>
+                <w:color w:val="222222"/>
+                <w:sz w:val="21"/>
+                <w:szCs w:val="21"/>
+              </w:rPr>
+              <w:t>8,000,000</w:t>
+            </w:r>
+          </w:p>
+        </w:tc>
+        <w:tc>
+          <w:tcPr>
+            <w:tcW w:w="0" w:type="auto"/>
+            <w:tcBorders>
+              <w:top w:val="single" w:sz="6" w:space="0" w:color="A2A9B1"/>
+              <w:left w:val="single" w:sz="6" w:space="0" w:color="A2A9B1"/>
+              <w:bottom w:val="single" w:sz="6" w:space="0" w:color="A2A9B1"/>
+              <w:right w:val="single" w:sz="6" w:space="0" w:color="A2A9B1"/>
+            </w:tcBorders>
+            <w:shd w:val="clear" w:color="auto" w:fill="F8F9FA"/>
+            <w:tcMar>
+              <w:top w:w="48" w:type="dxa"/>
+              <w:left w:w="96" w:type="dxa"/>
+              <w:bottom w:w="48" w:type="dxa"/>
+              <w:right w:w="96" w:type="dxa"/>
+            </w:tcMar>
+            <w:vAlign w:val="center"/>
+            <w:hideMark/>
+          </w:tcPr>
+          <w:p>
+            <w:pPr>
+              <w:spacing w:before="240" w:after="240"/>
+              <w:jc w:val="center"/>
+              <w:rPr>
+                <w:rFonts w:ascii="Arial" w:hAnsi="Arial" w:cs="Arial"/>
+                <w:color w:val="222222"/>
+                <w:sz w:val="21"/>
+                <w:szCs w:val="21"/>
+              </w:rPr>
+            </w:pPr>
+            <w:r>
+              <w:rPr>
+                <w:rFonts w:ascii="Arial" w:hAnsi="Arial" w:cs="Arial"/>
+                <w:color w:val="222222"/>
+                <w:sz w:val="21"/>
+                <w:szCs w:val="21"/>
+              </w:rPr>
+              <w:t>600,000</w:t>
+            </w:r>
+          </w:p>
+        </w:tc>
+      </w:tr>
+      <w:tr>
+        <w:trPr>
+          <w:jc w:val="center"/>
+        </w:trPr>
+        <w:tc>
+          <w:tcPr>
+            <w:tcW w:w="0" w:type="auto"/>
+            <w:tcBorders>
+              <w:top w:val="single" w:sz="6" w:space="0" w:color="A2A9B1"/>
+              <w:left w:val="single" w:sz="6" w:space="0" w:color="A2A9B1"/>
+              <w:bottom w:val="single" w:sz="6" w:space="0" w:color="A2A9B1"/>
+              <w:right w:val="single" w:sz="6" w:space="0" w:color="A2A9B1"/>
+            </w:tcBorders>
+            <w:shd w:val="clear" w:color="auto" w:fill="F8F9FA"/>
+            <w:tcMar>
+              <w:top w:w="48" w:type="dxa"/>
+              <w:left w:w="96" w:type="dxa"/>
+              <w:bottom w:w="48" w:type="dxa"/>
+              <w:right w:w="96" w:type="dxa"/>
+            </w:tcMar>
+            <w:vAlign w:val="center"/>
+            <w:hideMark/>
+          </w:tcPr>
+          <w:p>
+            <w:pPr>
+              <w:spacing w:before="240" w:after="240"/>
+              <w:jc w:val="center"/>
+              <w:rPr>
+                <w:rFonts w:ascii="Arial" w:hAnsi="Arial" w:cs="Arial"/>
+                <w:color w:val="222222"/>
+                <w:sz w:val="21"/>
+                <w:szCs w:val="21"/>
+              </w:rPr>
+            </w:pPr>
+            <w:r>
+              <w:rPr>
+                <w:rFonts w:ascii="Arial" w:hAnsi="Arial" w:cs="Arial"/>
+                <w:color w:val="222222"/>
+                <w:sz w:val="21"/>
+                <w:szCs w:val="21"/>
+              </w:rPr>
+              <w:t>...</w:t>
+            </w:r>
+          </w:p>
+        </w:tc>
+        <w:tc>
+          <w:tcPr>
+            <w:tcW w:w="0" w:type="auto"/>
+            <w:tcBorders>
+              <w:top w:val="single" w:sz="6" w:space="0" w:color="A2A9B1"/>
+              <w:left w:val="single" w:sz="6" w:space="0" w:color="A2A9B1"/>
+              <w:bottom w:val="single" w:sz="6" w:space="0" w:color="A2A9B1"/>
+              <w:right w:val="single" w:sz="6" w:space="0" w:color="A2A9B1"/>
+            </w:tcBorders>
+            <w:shd w:val="clear" w:color="auto" w:fill="F8F9FA"/>
+            <w:tcMar>
+              <w:top w:w="48" w:type="dxa"/>
+              <w:left w:w="96" w:type="dxa"/>
+              <w:bottom w:w="48" w:type="dxa"/>
+              <w:right w:w="96" w:type="dxa"/>
+            </w:tcMar>
+            <w:vAlign w:val="center"/>
+            <w:hideMark/>
+          </w:tcPr>
+          <w:p>
+            <w:pPr>
+              <w:spacing w:before="240" w:after="240"/>
+              <w:jc w:val="center"/>
+              <w:rPr>
+                <w:rFonts w:ascii="Arial" w:hAnsi="Arial" w:cs="Arial"/>
+                <w:color w:val="222222"/>
+                <w:sz w:val="21"/>
+                <w:szCs w:val="21"/>
+              </w:rPr>
+            </w:pPr>
+            <w:r>
+              <w:rPr>
+                <w:rFonts w:ascii="Arial" w:hAnsi="Arial" w:cs="Arial"/>
+                <w:color w:val="222222"/>
+                <w:sz w:val="21"/>
+                <w:szCs w:val="21"/>
+              </w:rPr>
+              <w:t>...</w:t>
+            </w:r>
+          </w:p>
+        </w:tc>
+        <w:tc>
+          <w:tcPr>
+            <w:tcW w:w="0" w:type="auto"/>
+            <w:tcBorders>
+              <w:top w:val="single" w:sz="6" w:space="0" w:color="A2A9B1"/>
+              <w:left w:val="single" w:sz="6" w:space="0" w:color="A2A9B1"/>
+              <w:bottom w:val="single" w:sz="6" w:space="0" w:color="A2A9B1"/>
+              <w:right w:val="single" w:sz="6" w:space="0" w:color="A2A9B1"/>
+            </w:tcBorders>
+            <w:shd w:val="clear" w:color="auto" w:fill="F8F9FA"/>
+            <w:tcMar>
+              <w:top w:w="48" w:type="dxa"/>
+              <w:left w:w="96" w:type="dxa"/>
+              <w:bottom w:w="48" w:type="dxa"/>
+              <w:right w:w="96" w:type="dxa"/>
+            </w:tcMar>
+            <w:vAlign w:val="center"/>
+            <w:hideMark/>
+          </w:tcPr>
+          <w:p>
+            <w:pPr>
+              <w:spacing w:before="240" w:after="240"/>
+              <w:jc w:val="center"/>
+              <w:rPr>
+                <w:rFonts w:ascii="Arial" w:hAnsi="Arial" w:cs="Arial"/>
+                <w:color w:val="222222"/>
+                <w:sz w:val="21"/>
+                <w:szCs w:val="21"/>
+              </w:rPr>
+            </w:pPr>
+            <w:r>
+              <w:rPr>
+                <w:rFonts w:ascii="Arial" w:hAnsi="Arial" w:cs="Arial"/>
+                <w:color w:val="222222"/>
+                <w:sz w:val="21"/>
+                <w:szCs w:val="21"/>
+              </w:rPr>
+              <w:t>...</w:t>
+            </w:r>
+          </w:p>
+        </w:tc>
+      </w:tr>
+      <w:tr>
+        <w:trPr>
+          <w:jc w:val="center"/>
+        </w:trPr>
+        <w:tc>
+          <w:tcPr>
+            <w:tcW w:w="0" w:type="auto"/>
+            <w:tcBorders>
+              <w:top w:val="single" w:sz="6" w:space="0" w:color="A2A9B1"/>
+              <w:left w:val="single" w:sz="6" w:space="0" w:color="A2A9B1"/>
+              <w:bottom w:val="single" w:sz="6" w:space="0" w:color="A2A9B1"/>
+              <w:right w:val="single" w:sz="6" w:space="0" w:color="A2A9B1"/>
+            </w:tcBorders>
+            <w:shd w:val="clear" w:color="auto" w:fill="F8F9FA"/>
+            <w:tcMar>
+              <w:top w:w="48" w:type="dxa"/>
+              <w:left w:w="96" w:type="dxa"/>
+              <w:bottom w:w="48" w:type="dxa"/>
+              <w:right w:w="96" w:type="dxa"/>
+            </w:tcMar>
+            <w:vAlign w:val="center"/>
+            <w:hideMark/>
+          </w:tcPr>
+          <w:p>
+            <w:pPr>
+              <w:spacing w:before="240" w:after="240"/>
+              <w:jc w:val="center"/>
+              <w:rPr>
+                <w:rFonts w:ascii="Arial" w:hAnsi="Arial" w:cs="Arial"/>
+                <w:color w:val="222222"/>
+                <w:sz w:val="21"/>
+                <w:szCs w:val="21"/>
+              </w:rPr>
+            </w:pPr>
+            <w:r>
+              <w:rPr>
+                <w:rFonts w:ascii="Arial" w:hAnsi="Arial" w:cs="Arial"/>
+                <w:color w:val="222222"/>
+                <w:sz w:val="21"/>
+                <w:szCs w:val="21"/>
+              </w:rPr>
+              <w:t>63,072 × 10</w:t>
+            </w:r>
+            <w:r>
+              <w:rPr>
+                <w:rFonts w:ascii="Arial" w:hAnsi="Arial" w:cs="Arial"/>
+                <w:color w:val="222222"/>
+                <w:sz w:val="17"/>
+                <w:szCs w:val="17"/>
+                <w:vertAlign w:val="superscript"/>
+              </w:rPr>
+              <w:t>12</w:t>
+            </w:r>
+          </w:p>
+        </w:tc>
+        <w:tc>
+          <w:tcPr>
+            <w:tcW w:w="0" w:type="auto"/>
+            <w:tcBorders>
+              <w:top w:val="single" w:sz="6" w:space="0" w:color="A2A9B1"/>
+              <w:left w:val="single" w:sz="6" w:space="0" w:color="A2A9B1"/>
+              <w:bottom w:val="single" w:sz="6" w:space="0" w:color="A2A9B1"/>
+              <w:right w:val="single" w:sz="6" w:space="0" w:color="A2A9B1"/>
+            </w:tcBorders>
+            <w:shd w:val="clear" w:color="auto" w:fill="F8F9FA"/>
+            <w:tcMar>
+              <w:top w:w="48" w:type="dxa"/>
+              <w:left w:w="96" w:type="dxa"/>
+              <w:bottom w:w="48" w:type="dxa"/>
+              <w:right w:w="96" w:type="dxa"/>
+            </w:tcMar>
+            <w:vAlign w:val="center"/>
+            <w:hideMark/>
+          </w:tcPr>
+          <w:p>
+            <w:pPr>
+              <w:spacing w:before="240" w:after="240"/>
+              <w:jc w:val="center"/>
+              <w:rPr>
+                <w:rFonts w:ascii="Arial" w:hAnsi="Arial" w:cs="Arial"/>
+                <w:color w:val="222222"/>
+                <w:sz w:val="21"/>
+                <w:szCs w:val="21"/>
+              </w:rPr>
+            </w:pPr>
+            <w:r>
+              <w:rPr>
+                <w:rFonts w:ascii="Arial" w:hAnsi="Arial" w:cs="Arial"/>
+                <w:color w:val="222222"/>
+                <w:sz w:val="21"/>
+                <w:szCs w:val="21"/>
+              </w:rPr>
+              <w:t>31,536 × 10</w:t>
+            </w:r>
+            <w:r>
+              <w:rPr>
+                <w:rFonts w:ascii="Arial" w:hAnsi="Arial" w:cs="Arial"/>
+                <w:color w:val="222222"/>
+                <w:sz w:val="17"/>
+                <w:szCs w:val="17"/>
+                <w:vertAlign w:val="superscript"/>
+              </w:rPr>
+              <w:t>12</w:t>
+            </w:r>
+            <w:r>
+              <w:rPr>
+                <w:rFonts w:ascii="Arial" w:hAnsi="Arial" w:cs="Arial"/>
+                <w:color w:val="222222"/>
+                <w:sz w:val="21"/>
+                <w:szCs w:val="21"/>
+              </w:rPr>
+              <w:t> ns,</w:t>
+            </w:r>
+            <w:r>
+              <w:rPr>
+                <w:rFonts w:ascii="Arial" w:hAnsi="Arial" w:cs="Arial"/>
+                <w:color w:val="222222"/>
+                <w:sz w:val="21"/>
+                <w:szCs w:val="21"/>
+              </w:rPr>
+              <w:br/>
+              <w:t>or 1 year</w:t>
+            </w:r>
+          </w:p>
+        </w:tc>
+        <w:tc>
+          <w:tcPr>
+            <w:tcW w:w="0" w:type="auto"/>
+            <w:tcBorders>
+              <w:top w:val="single" w:sz="6" w:space="0" w:color="A2A9B1"/>
+              <w:left w:val="single" w:sz="6" w:space="0" w:color="A2A9B1"/>
+              <w:bottom w:val="single" w:sz="6" w:space="0" w:color="A2A9B1"/>
+              <w:right w:val="single" w:sz="6" w:space="0" w:color="A2A9B1"/>
+            </w:tcBorders>
+            <w:shd w:val="clear" w:color="auto" w:fill="F8F9FA"/>
+            <w:tcMar>
+              <w:top w:w="48" w:type="dxa"/>
+              <w:left w:w="96" w:type="dxa"/>
+              <w:bottom w:w="48" w:type="dxa"/>
+              <w:right w:w="96" w:type="dxa"/>
+            </w:tcMar>
+            <w:vAlign w:val="center"/>
+            <w:hideMark/>
+          </w:tcPr>
+          <w:p>
+            <w:pPr>
+              <w:spacing w:before="240" w:after="240"/>
+              <w:jc w:val="center"/>
+              <w:rPr>
+                <w:rFonts w:ascii="Arial" w:hAnsi="Arial" w:cs="Arial"/>
+                <w:color w:val="222222"/>
+                <w:sz w:val="21"/>
+                <w:szCs w:val="21"/>
+              </w:rPr>
+            </w:pPr>
+            <w:r>
+              <w:rPr>
+                <w:rFonts w:ascii="Arial" w:hAnsi="Arial" w:cs="Arial"/>
+                <w:color w:val="222222"/>
+                <w:sz w:val="21"/>
+                <w:szCs w:val="21"/>
+              </w:rPr>
+              <w:t>1,375,000 ns,</w:t>
+            </w:r>
+            <w:r>
+              <w:rPr>
+                <w:rFonts w:ascii="Arial" w:hAnsi="Arial" w:cs="Arial"/>
+                <w:color w:val="222222"/>
+                <w:sz w:val="21"/>
+                <w:szCs w:val="21"/>
+              </w:rPr>
+              <w:br/>
+              <w:t>or 1.375 milliseconds</w:t>
+            </w:r>
+          </w:p>
+        </w:tc>
+      </w:tr>
+    </w:tbl>
+    <w:p>
+      <w:pPr>
+        <w:spacing w:after="160" w:line="360" w:lineRule="auto"/>
+        <w:ind w:firstLine="709"/>
+        <w:rPr>
+          <w:rFonts w:ascii="Times New Roman" w:hAnsi="Times New Roman"/>
+          <w:sz w:val="28"/>
+          <w:szCs w:val="28"/>
+          <w:lang w:val="uk-UA" w:eastAsia="x-none"/>
+        </w:rPr>
+      </w:pPr>
+    </w:p>
+    <w:p>
+      <w:pPr>
+        <w:spacing w:after="160" w:line="360" w:lineRule="auto"/>
+        <w:ind w:firstLine="709"/>
+        <w:rPr>
+          <w:rFonts w:ascii="Times New Roman" w:hAnsi="Times New Roman"/>
+          <w:sz w:val="28"/>
+          <w:szCs w:val="28"/>
+          <w:lang w:val="uk-UA" w:eastAsia="x-none"/>
+        </w:rPr>
+      </w:pPr>
+      <w:r>
+        <w:rPr>
+          <w:rFonts w:ascii="Times New Roman" w:hAnsi="Times New Roman"/>
+          <w:sz w:val="28"/>
+          <w:szCs w:val="28"/>
+          <w:lang w:val="uk-UA" w:eastAsia="x-none"/>
+        </w:rPr>
+        <w:t xml:space="preserve">Комп'ютер A, запускаючи програму лінійного пошуку, демонструє лінійну швидкість зростання. Час виконання програми прямо пропорційний розміру введення. </w:t>
+      </w:r>
+      <w:r>
+        <w:rPr>
+          <w:rFonts w:ascii="Times New Roman" w:hAnsi="Times New Roman"/>
+          <w:sz w:val="28"/>
+          <w:szCs w:val="28"/>
+          <w:lang w:val="uk-UA" w:eastAsia="x-none"/>
+        </w:rPr>
+        <w:t xml:space="preserve">Як видно з таблиці вище – незважаючи на те, що комп’ютер А більше ніж в 10 тисяч разів швидший комп’ютера В – кожне подвоєнна розмірів вхідних даних збільшує час виконання ком’ютера А в 4 рази, в той час як алгоритм виконання пошуку у відсортованму списку комп’ютера В демонструє логарифмічний ріст. </w:t>
+      </w:r>
+    </w:p>
+    <w:p>
+      <w:pPr>
+        <w:spacing w:after="160" w:line="360" w:lineRule="auto"/>
+        <w:ind w:firstLine="709"/>
+        <w:rPr>
+          <w:rFonts w:ascii="Times New Roman" w:hAnsi="Times New Roman"/>
+          <w:sz w:val="28"/>
+          <w:szCs w:val="28"/>
+          <w:lang w:val="uk-UA" w:eastAsia="x-none"/>
+        </w:rPr>
+      </w:pPr>
+      <w:r>
+        <w:rPr>
+          <w:rFonts w:ascii="Times New Roman" w:hAnsi="Times New Roman"/>
+          <w:sz w:val="28"/>
+          <w:szCs w:val="28"/>
+          <w:lang w:val="uk-UA" w:eastAsia="x-none"/>
+        </w:rPr>
+        <w:t>З вищеописаного прикладу можно зробити такі висновки, що одного разу виконання програми недостатньо для оцінки її складності, бо кожен комп’ютер має свої ресурсні можливості, а також те, що оптимальне написання алгоритмів може значно зекономити ресурси і тому важливо завжди максимально оптимізувати будь-які високонавантажені функції програми.</w:t>
+      </w:r>
+    </w:p>
+    <w:p>
+      <w:pPr>
+        <w:spacing w:after="160" w:line="360" w:lineRule="auto"/>
+        <w:ind w:firstLine="709"/>
+        <w:rPr>
+          <w:rFonts w:ascii="Times New Roman" w:hAnsi="Times New Roman"/>
+          <w:sz w:val="28"/>
+          <w:szCs w:val="28"/>
+          <w:lang w:val="uk-UA" w:eastAsia="x-none"/>
+        </w:rPr>
+      </w:pPr>
+      <w:r>
+        <w:rPr>
+          <w:rFonts w:ascii="Times New Roman" w:hAnsi="Times New Roman"/>
+          <w:sz w:val="28"/>
+          <w:szCs w:val="28"/>
+          <w:lang w:val="uk-UA" w:eastAsia="x-none"/>
+        </w:rPr>
+        <w:t xml:space="preserve">Для </w:t>
+      </w:r>
+      <w:r>
+        <w:rPr>
+          <w:rFonts w:ascii="Times New Roman" w:hAnsi="Times New Roman"/>
+          <w:sz w:val="28"/>
+          <w:szCs w:val="28"/>
+          <w:lang w:val="uk-UA" w:eastAsia="x-none"/>
+        </w:rPr>
+        <w:t xml:space="preserve">того щоб </w:t>
+      </w:r>
+      <w:r>
+        <w:rPr>
+          <w:rFonts w:ascii="Times New Roman" w:hAnsi="Times New Roman"/>
+          <w:sz w:val="28"/>
+          <w:szCs w:val="28"/>
+          <w:lang w:val="uk-UA" w:eastAsia="x-none"/>
+        </w:rPr>
+        <w:t>мати можливість оцінити скланість алгоритму часовим способом – необхідно проаналізувати типові часові складності:</w:t>
+      </w:r>
+    </w:p>
+    <w:tbl>
+      <w:tblPr>
+        <w:tblW w:w="0" w:type="auto"/>
+        <w:tblBorders>
+          <w:top w:val="single" w:sz="6" w:space="0" w:color="A2A9B1"/>
+          <w:left w:val="single" w:sz="6" w:space="0" w:color="A2A9B1"/>
+          <w:bottom w:val="single" w:sz="6" w:space="0" w:color="A2A9B1"/>
+          <w:right w:val="single" w:sz="6" w:space="0" w:color="A2A9B1"/>
+        </w:tblBorders>
+        <w:shd w:val="clear" w:color="auto" w:fill="F8F9FA"/>
+        <w:tblCellMar>
+          <w:top w:w="15" w:type="dxa"/>
+          <w:left w:w="15" w:type="dxa"/>
+          <w:bottom w:w="15" w:type="dxa"/>
+          <w:right w:w="15" w:type="dxa"/>
+        </w:tblCellMar>
+        <w:tblLook w:val="04A0" w:firstRow="1" w:lastRow="0" w:firstColumn="1" w:lastColumn="0" w:noHBand="0" w:noVBand="1"/>
+      </w:tblPr>
+      <w:tblGrid>
+        <w:gridCol w:w="1962"/>
+        <w:gridCol w:w="2166"/>
+        <w:gridCol w:w="1548"/>
+        <w:gridCol w:w="1562"/>
+        <w:gridCol w:w="2883"/>
+      </w:tblGrid>
+      <w:tr>
+        <w:trPr>
+          <w:tblHeader/>
+        </w:trPr>
+        <w:tc>
+          <w:tcPr>
+            <w:tcW w:w="0" w:type="auto"/>
+            <w:tcBorders>
+              <w:top w:val="single" w:sz="6" w:space="0" w:color="A2A9B1"/>
+              <w:left w:val="single" w:sz="6" w:space="0" w:color="A2A9B1"/>
+              <w:bottom w:val="single" w:sz="6" w:space="0" w:color="A2A9B1"/>
+              <w:right w:val="single" w:sz="6" w:space="0" w:color="A2A9B1"/>
+            </w:tcBorders>
+            <w:shd w:val="clear" w:color="auto" w:fill="EAECF0"/>
+            <w:tcMar>
+              <w:top w:w="48" w:type="dxa"/>
+              <w:left w:w="96" w:type="dxa"/>
+              <w:bottom w:w="48" w:type="dxa"/>
+              <w:right w:w="315" w:type="dxa"/>
+            </w:tcMar>
+            <w:vAlign w:val="center"/>
+            <w:hideMark/>
+          </w:tcPr>
+          <w:p>
+            <w:pPr>
+              <w:spacing w:before="240" w:after="240" w:line="240" w:lineRule="auto"/>
+              <w:jc w:val="center"/>
+              <w:rPr>
+                <w:rFonts w:ascii="Arial" w:hAnsi="Arial" w:cs="Arial"/>
+                <w:b/>
+                <w:bCs/>
+                <w:color w:val="222222"/>
+                <w:sz w:val="21"/>
+                <w:szCs w:val="21"/>
+                <w:lang w:val="en-US" w:eastAsia="en-US"/>
+              </w:rPr>
+            </w:pPr>
+            <w:r>
+              <w:rPr>
+                <w:rFonts w:ascii="Arial" w:hAnsi="Arial" w:cs="Arial"/>
+                <w:b/>
+                <w:bCs/>
+                <w:color w:val="222222"/>
+                <w:sz w:val="21"/>
+                <w:szCs w:val="21"/>
+              </w:rPr>
+              <w:lastRenderedPageBreak/>
+              <w:t>Назва</w:t>
+            </w:r>
+          </w:p>
+        </w:tc>
+        <w:tc>
+          <w:tcPr>
+            <w:tcW w:w="0" w:type="auto"/>
+            <w:tcBorders>
+              <w:top w:val="single" w:sz="6" w:space="0" w:color="A2A9B1"/>
+              <w:left w:val="single" w:sz="6" w:space="0" w:color="A2A9B1"/>
+              <w:bottom w:val="single" w:sz="6" w:space="0" w:color="A2A9B1"/>
+              <w:right w:val="single" w:sz="6" w:space="0" w:color="A2A9B1"/>
+            </w:tcBorders>
+            <w:shd w:val="clear" w:color="auto" w:fill="EAECF0"/>
+            <w:tcMar>
+              <w:top w:w="48" w:type="dxa"/>
+              <w:left w:w="96" w:type="dxa"/>
+              <w:bottom w:w="48" w:type="dxa"/>
+              <w:right w:w="315" w:type="dxa"/>
+            </w:tcMar>
+            <w:vAlign w:val="center"/>
+            <w:hideMark/>
+          </w:tcPr>
+          <w:p>
+            <w:pPr>
+              <w:spacing w:before="240" w:after="240"/>
+              <w:jc w:val="center"/>
+              <w:rPr>
+                <w:rFonts w:ascii="Arial" w:hAnsi="Arial" w:cs="Arial"/>
+                <w:b/>
+                <w:bCs/>
+                <w:color w:val="222222"/>
+                <w:sz w:val="21"/>
+                <w:szCs w:val="21"/>
+              </w:rPr>
+            </w:pPr>
+            <w:hyperlink r:id="rId17" w:tooltip="Обчислювальна складність" w:history="1">
+              <w:r>
+                <w:rPr>
+                  <w:rStyle w:val="Hyperlink"/>
+                  <w:rFonts w:ascii="Arial" w:hAnsi="Arial" w:cs="Arial"/>
+                  <w:b/>
+                  <w:bCs/>
+                  <w:color w:val="0B0080"/>
+                  <w:sz w:val="21"/>
+                  <w:szCs w:val="21"/>
+                </w:rPr>
+                <w:t>Обчислювальна складність</w:t>
+              </w:r>
+            </w:hyperlink>
+          </w:p>
+        </w:tc>
+        <w:tc>
+          <w:tcPr>
+            <w:tcW w:w="0" w:type="auto"/>
+            <w:tcBorders>
+              <w:top w:val="single" w:sz="6" w:space="0" w:color="A2A9B1"/>
+              <w:left w:val="single" w:sz="6" w:space="0" w:color="A2A9B1"/>
+              <w:bottom w:val="single" w:sz="6" w:space="0" w:color="A2A9B1"/>
+              <w:right w:val="single" w:sz="6" w:space="0" w:color="A2A9B1"/>
+            </w:tcBorders>
+            <w:shd w:val="clear" w:color="auto" w:fill="EAECF0"/>
+            <w:tcMar>
+              <w:top w:w="48" w:type="dxa"/>
+              <w:left w:w="96" w:type="dxa"/>
+              <w:bottom w:w="48" w:type="dxa"/>
+              <w:right w:w="315" w:type="dxa"/>
+            </w:tcMar>
+            <w:vAlign w:val="center"/>
+            <w:hideMark/>
+          </w:tcPr>
+          <w:p>
+            <w:pPr>
+              <w:spacing w:before="240" w:after="240"/>
+              <w:jc w:val="center"/>
+              <w:rPr>
+                <w:rFonts w:ascii="Arial" w:hAnsi="Arial" w:cs="Arial"/>
+                <w:b/>
+                <w:bCs/>
+                <w:color w:val="222222"/>
+                <w:sz w:val="21"/>
+                <w:szCs w:val="21"/>
+              </w:rPr>
+            </w:pPr>
+            <w:r>
+              <w:rPr>
+                <w:rFonts w:ascii="Arial" w:hAnsi="Arial" w:cs="Arial"/>
+                <w:b/>
+                <w:bCs/>
+                <w:color w:val="222222"/>
+                <w:sz w:val="21"/>
+                <w:szCs w:val="21"/>
+              </w:rPr>
+              <w:t>Час виконання (</w:t>
+            </w:r>
+            <w:r>
+              <w:rPr>
+                <w:rFonts w:ascii="Arial" w:hAnsi="Arial" w:cs="Arial"/>
+                <w:b/>
+                <w:bCs/>
+                <w:i/>
+                <w:iCs/>
+                <w:color w:val="222222"/>
+                <w:sz w:val="21"/>
+                <w:szCs w:val="21"/>
+              </w:rPr>
+              <w:t>T</w:t>
+            </w:r>
+            <w:r>
+              <w:rPr>
+                <w:rFonts w:ascii="Arial" w:hAnsi="Arial" w:cs="Arial"/>
+                <w:b/>
+                <w:bCs/>
+                <w:color w:val="222222"/>
+                <w:sz w:val="21"/>
+                <w:szCs w:val="21"/>
+              </w:rPr>
+              <w:t>(</w:t>
+            </w:r>
+            <w:r>
+              <w:rPr>
+                <w:rFonts w:ascii="Arial" w:hAnsi="Arial" w:cs="Arial"/>
+                <w:b/>
+                <w:bCs/>
+                <w:i/>
+                <w:iCs/>
+                <w:color w:val="222222"/>
+                <w:sz w:val="21"/>
+                <w:szCs w:val="21"/>
+              </w:rPr>
+              <w:t>n</w:t>
+            </w:r>
+            <w:r>
+              <w:rPr>
+                <w:rFonts w:ascii="Arial" w:hAnsi="Arial" w:cs="Arial"/>
+                <w:b/>
+                <w:bCs/>
+                <w:color w:val="222222"/>
+                <w:sz w:val="21"/>
+                <w:szCs w:val="21"/>
+              </w:rPr>
+              <w:t>))</w:t>
+            </w:r>
+          </w:p>
+        </w:tc>
+        <w:tc>
+          <w:tcPr>
+            <w:tcW w:w="0" w:type="auto"/>
+            <w:tcBorders>
+              <w:top w:val="single" w:sz="6" w:space="0" w:color="A2A9B1"/>
+              <w:left w:val="single" w:sz="6" w:space="0" w:color="A2A9B1"/>
+              <w:bottom w:val="single" w:sz="6" w:space="0" w:color="A2A9B1"/>
+              <w:right w:val="single" w:sz="6" w:space="0" w:color="A2A9B1"/>
+            </w:tcBorders>
+            <w:shd w:val="clear" w:color="auto" w:fill="EAECF0"/>
+            <w:tcMar>
+              <w:top w:w="48" w:type="dxa"/>
+              <w:left w:w="96" w:type="dxa"/>
+              <w:bottom w:w="48" w:type="dxa"/>
+              <w:right w:w="315" w:type="dxa"/>
+            </w:tcMar>
+            <w:vAlign w:val="center"/>
+            <w:hideMark/>
+          </w:tcPr>
+          <w:p>
+            <w:pPr>
+              <w:spacing w:before="240" w:after="240"/>
+              <w:jc w:val="center"/>
+              <w:rPr>
+                <w:rFonts w:ascii="Arial" w:hAnsi="Arial" w:cs="Arial"/>
+                <w:b/>
+                <w:bCs/>
+                <w:color w:val="222222"/>
+                <w:sz w:val="21"/>
+                <w:szCs w:val="21"/>
+              </w:rPr>
+            </w:pPr>
+            <w:r>
+              <w:rPr>
+                <w:rFonts w:ascii="Arial" w:hAnsi="Arial" w:cs="Arial"/>
+                <w:b/>
+                <w:bCs/>
+                <w:color w:val="222222"/>
+                <w:sz w:val="21"/>
+                <w:szCs w:val="21"/>
+              </w:rPr>
+              <w:t>Приклади часу виконання</w:t>
+            </w:r>
+          </w:p>
+        </w:tc>
+        <w:tc>
+          <w:tcPr>
+            <w:tcW w:w="0" w:type="auto"/>
+            <w:tcBorders>
+              <w:top w:val="single" w:sz="6" w:space="0" w:color="A2A9B1"/>
+              <w:left w:val="single" w:sz="6" w:space="0" w:color="A2A9B1"/>
+              <w:bottom w:val="single" w:sz="6" w:space="0" w:color="A2A9B1"/>
+              <w:right w:val="single" w:sz="6" w:space="0" w:color="A2A9B1"/>
+            </w:tcBorders>
+            <w:shd w:val="clear" w:color="auto" w:fill="EAECF0"/>
+            <w:tcMar>
+              <w:top w:w="48" w:type="dxa"/>
+              <w:left w:w="96" w:type="dxa"/>
+              <w:bottom w:w="48" w:type="dxa"/>
+              <w:right w:w="315" w:type="dxa"/>
+            </w:tcMar>
+            <w:vAlign w:val="center"/>
+            <w:hideMark/>
+          </w:tcPr>
+          <w:p>
+            <w:pPr>
+              <w:spacing w:before="240" w:after="240"/>
+              <w:jc w:val="center"/>
+              <w:rPr>
+                <w:rFonts w:ascii="Arial" w:hAnsi="Arial" w:cs="Arial"/>
+                <w:b/>
+                <w:bCs/>
+                <w:color w:val="222222"/>
+                <w:sz w:val="21"/>
+                <w:szCs w:val="21"/>
+              </w:rPr>
+            </w:pPr>
+            <w:r>
+              <w:rPr>
+                <w:rFonts w:ascii="Arial" w:hAnsi="Arial" w:cs="Arial"/>
+                <w:b/>
+                <w:bCs/>
+                <w:color w:val="222222"/>
+                <w:sz w:val="21"/>
+                <w:szCs w:val="21"/>
+              </w:rPr>
+              <w:t>Приклади алгоритмів</w:t>
+            </w:r>
+          </w:p>
+        </w:tc>
+      </w:tr>
+      <w:tr>
+        <w:tc>
+          <w:tcPr>
+            <w:tcW w:w="0" w:type="auto"/>
+            <w:tcBorders>
+              <w:top w:val="single" w:sz="6" w:space="0" w:color="A2A9B1"/>
+              <w:left w:val="single" w:sz="6" w:space="0" w:color="A2A9B1"/>
+              <w:bottom w:val="single" w:sz="6" w:space="0" w:color="A2A9B1"/>
+              <w:right w:val="single" w:sz="6" w:space="0" w:color="A2A9B1"/>
+            </w:tcBorders>
+            <w:shd w:val="clear" w:color="auto" w:fill="F8F9FA"/>
+            <w:tcMar>
+              <w:top w:w="48" w:type="dxa"/>
+              <w:left w:w="96" w:type="dxa"/>
+              <w:bottom w:w="48" w:type="dxa"/>
+              <w:right w:w="96" w:type="dxa"/>
+            </w:tcMar>
+            <w:vAlign w:val="center"/>
+            <w:hideMark/>
+          </w:tcPr>
+          <w:p>
+            <w:pPr>
+              <w:spacing w:before="240" w:after="240"/>
+              <w:rPr>
+                <w:rFonts w:ascii="Arial" w:hAnsi="Arial" w:cs="Arial"/>
+                <w:color w:val="222222"/>
+                <w:sz w:val="21"/>
+                <w:szCs w:val="21"/>
+              </w:rPr>
+            </w:pPr>
+            <w:r>
+              <w:rPr>
+                <w:rFonts w:ascii="Arial" w:hAnsi="Arial" w:cs="Arial"/>
+                <w:color w:val="222222"/>
+                <w:sz w:val="21"/>
+                <w:szCs w:val="21"/>
+              </w:rPr>
+              <w:t>сталий час</w:t>
+            </w:r>
+          </w:p>
+        </w:tc>
+        <w:tc>
+          <w:tcPr>
+            <w:tcW w:w="0" w:type="auto"/>
+            <w:tcBorders>
+              <w:top w:val="single" w:sz="6" w:space="0" w:color="A2A9B1"/>
+              <w:left w:val="single" w:sz="6" w:space="0" w:color="A2A9B1"/>
+              <w:bottom w:val="single" w:sz="6" w:space="0" w:color="A2A9B1"/>
+              <w:right w:val="single" w:sz="6" w:space="0" w:color="A2A9B1"/>
+            </w:tcBorders>
+            <w:shd w:val="clear" w:color="auto" w:fill="F8F9FA"/>
+            <w:tcMar>
+              <w:top w:w="48" w:type="dxa"/>
+              <w:left w:w="96" w:type="dxa"/>
+              <w:bottom w:w="48" w:type="dxa"/>
+              <w:right w:w="96" w:type="dxa"/>
+            </w:tcMar>
+            <w:vAlign w:val="center"/>
+            <w:hideMark/>
+          </w:tcPr>
+          <w:p>
+            <w:pPr>
+              <w:spacing w:before="240" w:after="240"/>
+              <w:rPr>
+                <w:rFonts w:ascii="Arial" w:hAnsi="Arial" w:cs="Arial"/>
+                <w:color w:val="222222"/>
+                <w:sz w:val="21"/>
+                <w:szCs w:val="21"/>
+              </w:rPr>
+            </w:pPr>
+          </w:p>
+        </w:tc>
+        <w:tc>
+          <w:tcPr>
+            <w:tcW w:w="0" w:type="auto"/>
+            <w:tcBorders>
+              <w:top w:val="single" w:sz="6" w:space="0" w:color="A2A9B1"/>
+              <w:left w:val="single" w:sz="6" w:space="0" w:color="A2A9B1"/>
+              <w:bottom w:val="single" w:sz="6" w:space="0" w:color="A2A9B1"/>
+              <w:right w:val="single" w:sz="6" w:space="0" w:color="A2A9B1"/>
+            </w:tcBorders>
+            <w:shd w:val="clear" w:color="auto" w:fill="F8F9FA"/>
+            <w:tcMar>
+              <w:top w:w="48" w:type="dxa"/>
+              <w:left w:w="96" w:type="dxa"/>
+              <w:bottom w:w="48" w:type="dxa"/>
+              <w:right w:w="96" w:type="dxa"/>
+            </w:tcMar>
+            <w:vAlign w:val="center"/>
+            <w:hideMark/>
+          </w:tcPr>
+          <w:p>
+            <w:pPr>
+              <w:spacing w:before="240" w:after="240"/>
+              <w:rPr>
+                <w:rFonts w:ascii="Arial" w:hAnsi="Arial" w:cs="Arial"/>
+                <w:color w:val="222222"/>
+                <w:sz w:val="21"/>
+                <w:szCs w:val="21"/>
+              </w:rPr>
+            </w:pPr>
+            <w:r>
+              <w:rPr>
+                <w:rFonts w:ascii="Arial" w:hAnsi="Arial" w:cs="Arial"/>
+                <w:i/>
+                <w:iCs/>
+                <w:color w:val="222222"/>
+                <w:sz w:val="21"/>
+                <w:szCs w:val="21"/>
+              </w:rPr>
+              <w:t>O</w:t>
+            </w:r>
+            <w:r>
+              <w:rPr>
+                <w:rFonts w:ascii="Arial" w:hAnsi="Arial" w:cs="Arial"/>
+                <w:color w:val="222222"/>
+                <w:sz w:val="21"/>
+                <w:szCs w:val="21"/>
+              </w:rPr>
+              <w:t>(1)</w:t>
+            </w:r>
+          </w:p>
+        </w:tc>
+        <w:tc>
+          <w:tcPr>
+            <w:tcW w:w="0" w:type="auto"/>
+            <w:tcBorders>
+              <w:top w:val="single" w:sz="6" w:space="0" w:color="A2A9B1"/>
+              <w:left w:val="single" w:sz="6" w:space="0" w:color="A2A9B1"/>
+              <w:bottom w:val="single" w:sz="6" w:space="0" w:color="A2A9B1"/>
+              <w:right w:val="single" w:sz="6" w:space="0" w:color="A2A9B1"/>
+            </w:tcBorders>
+            <w:shd w:val="clear" w:color="auto" w:fill="F8F9FA"/>
+            <w:tcMar>
+              <w:top w:w="48" w:type="dxa"/>
+              <w:left w:w="96" w:type="dxa"/>
+              <w:bottom w:w="48" w:type="dxa"/>
+              <w:right w:w="96" w:type="dxa"/>
+            </w:tcMar>
+            <w:vAlign w:val="center"/>
+            <w:hideMark/>
+          </w:tcPr>
+          <w:p>
+            <w:pPr>
+              <w:spacing w:before="240" w:after="240"/>
+              <w:rPr>
+                <w:rFonts w:ascii="Arial" w:hAnsi="Arial" w:cs="Arial"/>
+                <w:color w:val="222222"/>
+                <w:sz w:val="21"/>
+                <w:szCs w:val="21"/>
+              </w:rPr>
+            </w:pPr>
+            <w:r>
+              <w:rPr>
+                <w:rFonts w:ascii="Arial" w:hAnsi="Arial" w:cs="Arial"/>
+                <w:color w:val="222222"/>
+                <w:sz w:val="21"/>
+                <w:szCs w:val="21"/>
+              </w:rPr>
+              <w:t>10</w:t>
+            </w:r>
+          </w:p>
+        </w:tc>
+        <w:tc>
+          <w:tcPr>
+            <w:tcW w:w="0" w:type="auto"/>
+            <w:tcBorders>
+              <w:top w:val="single" w:sz="6" w:space="0" w:color="A2A9B1"/>
+              <w:left w:val="single" w:sz="6" w:space="0" w:color="A2A9B1"/>
+              <w:bottom w:val="single" w:sz="6" w:space="0" w:color="A2A9B1"/>
+              <w:right w:val="single" w:sz="6" w:space="0" w:color="A2A9B1"/>
+            </w:tcBorders>
+            <w:shd w:val="clear" w:color="auto" w:fill="F8F9FA"/>
+            <w:tcMar>
+              <w:top w:w="48" w:type="dxa"/>
+              <w:left w:w="96" w:type="dxa"/>
+              <w:bottom w:w="48" w:type="dxa"/>
+              <w:right w:w="96" w:type="dxa"/>
+            </w:tcMar>
+            <w:vAlign w:val="center"/>
+            <w:hideMark/>
+          </w:tcPr>
+          <w:p>
+            <w:pPr>
+              <w:spacing w:before="240" w:after="240"/>
+              <w:rPr>
+                <w:rFonts w:ascii="Arial" w:hAnsi="Arial" w:cs="Arial"/>
+                <w:color w:val="222222"/>
+                <w:sz w:val="21"/>
+                <w:szCs w:val="21"/>
+              </w:rPr>
+            </w:pPr>
+            <w:r>
+              <w:rPr>
+                <w:rFonts w:ascii="Arial" w:hAnsi="Arial" w:cs="Arial"/>
+                <w:color w:val="222222"/>
+                <w:sz w:val="21"/>
+                <w:szCs w:val="21"/>
+              </w:rPr>
+              <w:t>Визначенно парності числа (у двійковому запису)</w:t>
+            </w:r>
+          </w:p>
+        </w:tc>
+      </w:tr>
+      <w:tr>
+        <w:tc>
+          <w:tcPr>
+            <w:tcW w:w="0" w:type="auto"/>
+            <w:tcBorders>
+              <w:top w:val="single" w:sz="6" w:space="0" w:color="A2A9B1"/>
+              <w:left w:val="single" w:sz="6" w:space="0" w:color="A2A9B1"/>
+              <w:bottom w:val="single" w:sz="6" w:space="0" w:color="A2A9B1"/>
+              <w:right w:val="single" w:sz="6" w:space="0" w:color="A2A9B1"/>
+            </w:tcBorders>
+            <w:shd w:val="clear" w:color="auto" w:fill="F8F9FA"/>
+            <w:tcMar>
+              <w:top w:w="48" w:type="dxa"/>
+              <w:left w:w="96" w:type="dxa"/>
+              <w:bottom w:w="48" w:type="dxa"/>
+              <w:right w:w="96" w:type="dxa"/>
+            </w:tcMar>
+            <w:vAlign w:val="center"/>
+            <w:hideMark/>
+          </w:tcPr>
+          <w:p>
+            <w:pPr>
+              <w:spacing w:before="240" w:after="240"/>
+              <w:rPr>
+                <w:rFonts w:ascii="Arial" w:hAnsi="Arial" w:cs="Arial"/>
+                <w:color w:val="222222"/>
+                <w:sz w:val="21"/>
+                <w:szCs w:val="21"/>
+              </w:rPr>
+            </w:pPr>
+            <w:r>
+              <w:rPr>
+                <w:rFonts w:ascii="Arial" w:hAnsi="Arial" w:cs="Arial"/>
+                <w:color w:val="222222"/>
+                <w:sz w:val="21"/>
+                <w:szCs w:val="21"/>
+              </w:rPr>
+              <w:t>логарифмічний час</w:t>
+            </w:r>
+          </w:p>
+        </w:tc>
+        <w:tc>
+          <w:tcPr>
+            <w:tcW w:w="0" w:type="auto"/>
+            <w:tcBorders>
+              <w:top w:val="single" w:sz="6" w:space="0" w:color="A2A9B1"/>
+              <w:left w:val="single" w:sz="6" w:space="0" w:color="A2A9B1"/>
+              <w:bottom w:val="single" w:sz="6" w:space="0" w:color="A2A9B1"/>
+              <w:right w:val="single" w:sz="6" w:space="0" w:color="A2A9B1"/>
+            </w:tcBorders>
+            <w:shd w:val="clear" w:color="auto" w:fill="F8F9FA"/>
+            <w:tcMar>
+              <w:top w:w="48" w:type="dxa"/>
+              <w:left w:w="96" w:type="dxa"/>
+              <w:bottom w:w="48" w:type="dxa"/>
+              <w:right w:w="96" w:type="dxa"/>
+            </w:tcMar>
+            <w:vAlign w:val="center"/>
+            <w:hideMark/>
+          </w:tcPr>
+          <w:p>
+            <w:pPr>
+              <w:spacing w:before="240" w:after="240"/>
+              <w:rPr>
+                <w:rFonts w:ascii="Arial" w:hAnsi="Arial" w:cs="Arial"/>
+                <w:color w:val="222222"/>
+                <w:sz w:val="21"/>
+                <w:szCs w:val="21"/>
+              </w:rPr>
+            </w:pPr>
+            <w:hyperlink r:id="rId18" w:tooltip="DLOGTIME (ще не написана)" w:history="1">
+              <w:r>
+                <w:rPr>
+                  <w:rStyle w:val="Hyperlink"/>
+                  <w:rFonts w:ascii="Arial" w:hAnsi="Arial" w:cs="Arial"/>
+                  <w:color w:val="A55858"/>
+                  <w:sz w:val="21"/>
+                  <w:szCs w:val="21"/>
+                </w:rPr>
+                <w:t>DLOGTIME</w:t>
+              </w:r>
+            </w:hyperlink>
+          </w:p>
+        </w:tc>
+        <w:tc>
+          <w:tcPr>
+            <w:tcW w:w="0" w:type="auto"/>
+            <w:tcBorders>
+              <w:top w:val="single" w:sz="6" w:space="0" w:color="A2A9B1"/>
+              <w:left w:val="single" w:sz="6" w:space="0" w:color="A2A9B1"/>
+              <w:bottom w:val="single" w:sz="6" w:space="0" w:color="A2A9B1"/>
+              <w:right w:val="single" w:sz="6" w:space="0" w:color="A2A9B1"/>
+            </w:tcBorders>
+            <w:shd w:val="clear" w:color="auto" w:fill="F8F9FA"/>
+            <w:tcMar>
+              <w:top w:w="48" w:type="dxa"/>
+              <w:left w:w="96" w:type="dxa"/>
+              <w:bottom w:w="48" w:type="dxa"/>
+              <w:right w:w="96" w:type="dxa"/>
+            </w:tcMar>
+            <w:vAlign w:val="center"/>
+            <w:hideMark/>
+          </w:tcPr>
+          <w:p>
+            <w:pPr>
+              <w:spacing w:before="240" w:after="240"/>
+              <w:rPr>
+                <w:rFonts w:ascii="Arial" w:hAnsi="Arial" w:cs="Arial"/>
+                <w:color w:val="222222"/>
+                <w:sz w:val="21"/>
+                <w:szCs w:val="21"/>
+              </w:rPr>
+            </w:pPr>
+            <w:r>
+              <w:rPr>
+                <w:rFonts w:ascii="Arial" w:hAnsi="Arial" w:cs="Arial"/>
+                <w:i/>
+                <w:iCs/>
+                <w:color w:val="222222"/>
+                <w:sz w:val="21"/>
+                <w:szCs w:val="21"/>
+              </w:rPr>
+              <w:t>O</w:t>
+            </w:r>
+            <w:r>
+              <w:rPr>
+                <w:rFonts w:ascii="Arial" w:hAnsi="Arial" w:cs="Arial"/>
+                <w:color w:val="222222"/>
+                <w:sz w:val="21"/>
+                <w:szCs w:val="21"/>
+              </w:rPr>
+              <w:t>(log </w:t>
+            </w:r>
+            <w:r>
+              <w:rPr>
+                <w:rFonts w:ascii="Arial" w:hAnsi="Arial" w:cs="Arial"/>
+                <w:i/>
+                <w:iCs/>
+                <w:color w:val="222222"/>
+                <w:sz w:val="21"/>
+                <w:szCs w:val="21"/>
+              </w:rPr>
+              <w:t>n</w:t>
+            </w:r>
+            <w:r>
+              <w:rPr>
+                <w:rFonts w:ascii="Arial" w:hAnsi="Arial" w:cs="Arial"/>
+                <w:color w:val="222222"/>
+                <w:sz w:val="21"/>
+                <w:szCs w:val="21"/>
+              </w:rPr>
+              <w:t>)</w:t>
+            </w:r>
+          </w:p>
+        </w:tc>
+        <w:tc>
+          <w:tcPr>
+            <w:tcW w:w="0" w:type="auto"/>
+            <w:tcBorders>
+              <w:top w:val="single" w:sz="6" w:space="0" w:color="A2A9B1"/>
+              <w:left w:val="single" w:sz="6" w:space="0" w:color="A2A9B1"/>
+              <w:bottom w:val="single" w:sz="6" w:space="0" w:color="A2A9B1"/>
+              <w:right w:val="single" w:sz="6" w:space="0" w:color="A2A9B1"/>
+            </w:tcBorders>
+            <w:shd w:val="clear" w:color="auto" w:fill="F8F9FA"/>
+            <w:tcMar>
+              <w:top w:w="48" w:type="dxa"/>
+              <w:left w:w="96" w:type="dxa"/>
+              <w:bottom w:w="48" w:type="dxa"/>
+              <w:right w:w="96" w:type="dxa"/>
+            </w:tcMar>
+            <w:vAlign w:val="center"/>
+            <w:hideMark/>
+          </w:tcPr>
+          <w:p>
+            <w:pPr>
+              <w:spacing w:before="240" w:after="240"/>
+              <w:rPr>
+                <w:rFonts w:ascii="Arial" w:hAnsi="Arial" w:cs="Arial"/>
+                <w:color w:val="222222"/>
+                <w:sz w:val="21"/>
+                <w:szCs w:val="21"/>
+              </w:rPr>
+            </w:pPr>
+            <w:r>
+              <w:rPr>
+                <w:rFonts w:ascii="Arial" w:hAnsi="Arial" w:cs="Arial"/>
+                <w:color w:val="222222"/>
+                <w:sz w:val="21"/>
+                <w:szCs w:val="21"/>
+              </w:rPr>
+              <w:t>log </w:t>
+            </w:r>
+            <w:r>
+              <w:rPr>
+                <w:rFonts w:ascii="Arial" w:hAnsi="Arial" w:cs="Arial"/>
+                <w:i/>
+                <w:iCs/>
+                <w:color w:val="222222"/>
+                <w:sz w:val="21"/>
+                <w:szCs w:val="21"/>
+              </w:rPr>
+              <w:t>n</w:t>
+            </w:r>
+            <w:r>
+              <w:rPr>
+                <w:rFonts w:ascii="Arial" w:hAnsi="Arial" w:cs="Arial"/>
+                <w:color w:val="222222"/>
+                <w:sz w:val="21"/>
+                <w:szCs w:val="21"/>
+              </w:rPr>
+              <w:t>, log(</w:t>
+            </w:r>
+            <w:r>
+              <w:rPr>
+                <w:rFonts w:ascii="Arial" w:hAnsi="Arial" w:cs="Arial"/>
+                <w:i/>
+                <w:iCs/>
+                <w:color w:val="222222"/>
+                <w:sz w:val="21"/>
+                <w:szCs w:val="21"/>
+              </w:rPr>
+              <w:t>n</w:t>
+            </w:r>
+            <w:r>
+              <w:rPr>
+                <w:rFonts w:ascii="Arial" w:hAnsi="Arial" w:cs="Arial"/>
+                <w:color w:val="222222"/>
+                <w:sz w:val="21"/>
+                <w:szCs w:val="21"/>
+                <w:vertAlign w:val="superscript"/>
+              </w:rPr>
+              <w:t>2</w:t>
+            </w:r>
+            <w:r>
+              <w:rPr>
+                <w:rFonts w:ascii="Arial" w:hAnsi="Arial" w:cs="Arial"/>
+                <w:color w:val="222222"/>
+                <w:sz w:val="21"/>
+                <w:szCs w:val="21"/>
+              </w:rPr>
+              <w:t>)</w:t>
+            </w:r>
+          </w:p>
+        </w:tc>
+        <w:tc>
+          <w:tcPr>
+            <w:tcW w:w="0" w:type="auto"/>
+            <w:tcBorders>
+              <w:top w:val="single" w:sz="6" w:space="0" w:color="A2A9B1"/>
+              <w:left w:val="single" w:sz="6" w:space="0" w:color="A2A9B1"/>
+              <w:bottom w:val="single" w:sz="6" w:space="0" w:color="A2A9B1"/>
+              <w:right w:val="single" w:sz="6" w:space="0" w:color="A2A9B1"/>
+            </w:tcBorders>
+            <w:shd w:val="clear" w:color="auto" w:fill="F8F9FA"/>
+            <w:tcMar>
+              <w:top w:w="48" w:type="dxa"/>
+              <w:left w:w="96" w:type="dxa"/>
+              <w:bottom w:w="48" w:type="dxa"/>
+              <w:right w:w="96" w:type="dxa"/>
+            </w:tcMar>
+            <w:vAlign w:val="center"/>
+            <w:hideMark/>
+          </w:tcPr>
+          <w:p>
+            <w:pPr>
+              <w:spacing w:before="240" w:after="240"/>
+              <w:rPr>
+                <w:rFonts w:ascii="Arial" w:hAnsi="Arial" w:cs="Arial"/>
+                <w:color w:val="222222"/>
+                <w:sz w:val="21"/>
+                <w:szCs w:val="21"/>
+              </w:rPr>
+            </w:pPr>
+            <w:hyperlink r:id="rId19" w:tooltip="Двійковий пошук" w:history="1">
+              <w:r>
+                <w:rPr>
+                  <w:rStyle w:val="Hyperlink"/>
+                  <w:rFonts w:ascii="Arial" w:hAnsi="Arial" w:cs="Arial"/>
+                  <w:color w:val="0B0080"/>
+                  <w:sz w:val="21"/>
+                  <w:szCs w:val="21"/>
+                </w:rPr>
+                <w:t>Двійковий пошук</w:t>
+              </w:r>
+            </w:hyperlink>
+          </w:p>
+        </w:tc>
+      </w:tr>
+      <w:tr>
+        <w:tc>
+          <w:tcPr>
+            <w:tcW w:w="0" w:type="auto"/>
+            <w:tcBorders>
+              <w:top w:val="single" w:sz="6" w:space="0" w:color="A2A9B1"/>
+              <w:left w:val="single" w:sz="6" w:space="0" w:color="A2A9B1"/>
+              <w:bottom w:val="single" w:sz="6" w:space="0" w:color="A2A9B1"/>
+              <w:right w:val="single" w:sz="6" w:space="0" w:color="A2A9B1"/>
+            </w:tcBorders>
+            <w:shd w:val="clear" w:color="auto" w:fill="F8F9FA"/>
+            <w:tcMar>
+              <w:top w:w="48" w:type="dxa"/>
+              <w:left w:w="96" w:type="dxa"/>
+              <w:bottom w:w="48" w:type="dxa"/>
+              <w:right w:w="96" w:type="dxa"/>
+            </w:tcMar>
+            <w:vAlign w:val="center"/>
+            <w:hideMark/>
+          </w:tcPr>
+          <w:p>
+            <w:pPr>
+              <w:spacing w:before="240" w:after="240"/>
+              <w:rPr>
+                <w:rFonts w:ascii="Arial" w:hAnsi="Arial" w:cs="Arial"/>
+                <w:color w:val="222222"/>
+                <w:sz w:val="21"/>
+                <w:szCs w:val="21"/>
+              </w:rPr>
+            </w:pPr>
+            <w:r>
+              <w:rPr>
+                <w:rFonts w:ascii="Arial" w:hAnsi="Arial" w:cs="Arial"/>
+                <w:color w:val="222222"/>
+                <w:sz w:val="21"/>
+                <w:szCs w:val="21"/>
+              </w:rPr>
+              <w:t>лінійний час</w:t>
+            </w:r>
+          </w:p>
+        </w:tc>
+        <w:tc>
+          <w:tcPr>
+            <w:tcW w:w="0" w:type="auto"/>
+            <w:tcBorders>
+              <w:top w:val="single" w:sz="6" w:space="0" w:color="A2A9B1"/>
+              <w:left w:val="single" w:sz="6" w:space="0" w:color="A2A9B1"/>
+              <w:bottom w:val="single" w:sz="6" w:space="0" w:color="A2A9B1"/>
+              <w:right w:val="single" w:sz="6" w:space="0" w:color="A2A9B1"/>
+            </w:tcBorders>
+            <w:shd w:val="clear" w:color="auto" w:fill="F8F9FA"/>
+            <w:tcMar>
+              <w:top w:w="48" w:type="dxa"/>
+              <w:left w:w="96" w:type="dxa"/>
+              <w:bottom w:w="48" w:type="dxa"/>
+              <w:right w:w="96" w:type="dxa"/>
+            </w:tcMar>
+            <w:vAlign w:val="center"/>
+            <w:hideMark/>
+          </w:tcPr>
+          <w:p>
+            <w:pPr>
+              <w:spacing w:before="240" w:after="240"/>
+              <w:rPr>
+                <w:rFonts w:ascii="Arial" w:hAnsi="Arial" w:cs="Arial"/>
+                <w:color w:val="222222"/>
+                <w:sz w:val="21"/>
+                <w:szCs w:val="21"/>
+              </w:rPr>
+            </w:pPr>
+          </w:p>
+        </w:tc>
+        <w:tc>
+          <w:tcPr>
+            <w:tcW w:w="0" w:type="auto"/>
+            <w:tcBorders>
+              <w:top w:val="single" w:sz="6" w:space="0" w:color="A2A9B1"/>
+              <w:left w:val="single" w:sz="6" w:space="0" w:color="A2A9B1"/>
+              <w:bottom w:val="single" w:sz="6" w:space="0" w:color="A2A9B1"/>
+              <w:right w:val="single" w:sz="6" w:space="0" w:color="A2A9B1"/>
+            </w:tcBorders>
+            <w:shd w:val="clear" w:color="auto" w:fill="F8F9FA"/>
+            <w:tcMar>
+              <w:top w:w="48" w:type="dxa"/>
+              <w:left w:w="96" w:type="dxa"/>
+              <w:bottom w:w="48" w:type="dxa"/>
+              <w:right w:w="96" w:type="dxa"/>
+            </w:tcMar>
+            <w:vAlign w:val="center"/>
+            <w:hideMark/>
+          </w:tcPr>
+          <w:p>
+            <w:pPr>
+              <w:spacing w:before="240" w:after="240"/>
+              <w:rPr>
+                <w:rFonts w:ascii="Arial" w:hAnsi="Arial" w:cs="Arial"/>
+                <w:color w:val="222222"/>
+                <w:sz w:val="21"/>
+                <w:szCs w:val="21"/>
+              </w:rPr>
+            </w:pPr>
+            <w:r>
+              <w:rPr>
+                <w:rFonts w:ascii="Arial" w:hAnsi="Arial" w:cs="Arial"/>
+                <w:i/>
+                <w:iCs/>
+                <w:color w:val="222222"/>
+                <w:sz w:val="21"/>
+                <w:szCs w:val="21"/>
+              </w:rPr>
+              <w:t>O</w:t>
+            </w:r>
+            <w:r>
+              <w:rPr>
+                <w:rFonts w:ascii="Arial" w:hAnsi="Arial" w:cs="Arial"/>
+                <w:color w:val="222222"/>
+                <w:sz w:val="21"/>
+                <w:szCs w:val="21"/>
+              </w:rPr>
+              <w:t>(</w:t>
+            </w:r>
+            <w:r>
+              <w:rPr>
+                <w:rFonts w:ascii="Arial" w:hAnsi="Arial" w:cs="Arial"/>
+                <w:i/>
+                <w:iCs/>
+                <w:color w:val="222222"/>
+                <w:sz w:val="21"/>
+                <w:szCs w:val="21"/>
+              </w:rPr>
+              <w:t>n</w:t>
+            </w:r>
+            <w:r>
+              <w:rPr>
+                <w:rFonts w:ascii="Arial" w:hAnsi="Arial" w:cs="Arial"/>
+                <w:color w:val="222222"/>
+                <w:sz w:val="21"/>
+                <w:szCs w:val="21"/>
+              </w:rPr>
+              <w:t>)</w:t>
+            </w:r>
+          </w:p>
+        </w:tc>
+        <w:tc>
+          <w:tcPr>
+            <w:tcW w:w="0" w:type="auto"/>
+            <w:tcBorders>
+              <w:top w:val="single" w:sz="6" w:space="0" w:color="A2A9B1"/>
+              <w:left w:val="single" w:sz="6" w:space="0" w:color="A2A9B1"/>
+              <w:bottom w:val="single" w:sz="6" w:space="0" w:color="A2A9B1"/>
+              <w:right w:val="single" w:sz="6" w:space="0" w:color="A2A9B1"/>
+            </w:tcBorders>
+            <w:shd w:val="clear" w:color="auto" w:fill="F8F9FA"/>
+            <w:tcMar>
+              <w:top w:w="48" w:type="dxa"/>
+              <w:left w:w="96" w:type="dxa"/>
+              <w:bottom w:w="48" w:type="dxa"/>
+              <w:right w:w="96" w:type="dxa"/>
+            </w:tcMar>
+            <w:vAlign w:val="center"/>
+            <w:hideMark/>
+          </w:tcPr>
+          <w:p>
+            <w:pPr>
+              <w:spacing w:before="240" w:after="240"/>
+              <w:rPr>
+                <w:rFonts w:ascii="Arial" w:hAnsi="Arial" w:cs="Arial"/>
+                <w:color w:val="222222"/>
+                <w:sz w:val="21"/>
+                <w:szCs w:val="21"/>
+              </w:rPr>
+            </w:pPr>
+            <w:r>
+              <w:rPr>
+                <w:rFonts w:ascii="Arial" w:hAnsi="Arial" w:cs="Arial"/>
+                <w:i/>
+                <w:iCs/>
+                <w:color w:val="222222"/>
+                <w:sz w:val="21"/>
+                <w:szCs w:val="21"/>
+              </w:rPr>
+              <w:t>n</w:t>
+            </w:r>
+          </w:p>
+        </w:tc>
+        <w:tc>
+          <w:tcPr>
+            <w:tcW w:w="0" w:type="auto"/>
+            <w:tcBorders>
+              <w:top w:val="single" w:sz="6" w:space="0" w:color="A2A9B1"/>
+              <w:left w:val="single" w:sz="6" w:space="0" w:color="A2A9B1"/>
+              <w:bottom w:val="single" w:sz="6" w:space="0" w:color="A2A9B1"/>
+              <w:right w:val="single" w:sz="6" w:space="0" w:color="A2A9B1"/>
+            </w:tcBorders>
+            <w:shd w:val="clear" w:color="auto" w:fill="F8F9FA"/>
+            <w:tcMar>
+              <w:top w:w="48" w:type="dxa"/>
+              <w:left w:w="96" w:type="dxa"/>
+              <w:bottom w:w="48" w:type="dxa"/>
+              <w:right w:w="96" w:type="dxa"/>
+            </w:tcMar>
+            <w:vAlign w:val="center"/>
+            <w:hideMark/>
+          </w:tcPr>
+          <w:p>
+            <w:pPr>
+              <w:spacing w:before="240" w:after="240"/>
+              <w:rPr>
+                <w:rFonts w:ascii="Arial" w:hAnsi="Arial" w:cs="Arial"/>
+                <w:color w:val="222222"/>
+                <w:sz w:val="21"/>
+                <w:szCs w:val="21"/>
+              </w:rPr>
+            </w:pPr>
+            <w:r>
+              <w:rPr>
+                <w:rFonts w:ascii="Arial" w:hAnsi="Arial" w:cs="Arial"/>
+                <w:color w:val="222222"/>
+                <w:sz w:val="21"/>
+                <w:szCs w:val="21"/>
+              </w:rPr>
+              <w:t>Пошук найбільшого або найменшого елементу невпорядкованого </w:t>
+            </w:r>
+            <w:hyperlink r:id="rId20" w:tooltip="Масив (структура даних)" w:history="1">
+              <w:r>
+                <w:rPr>
+                  <w:rStyle w:val="Hyperlink"/>
+                  <w:rFonts w:ascii="Arial" w:hAnsi="Arial" w:cs="Arial"/>
+                  <w:color w:val="0B0080"/>
+                  <w:sz w:val="21"/>
+                  <w:szCs w:val="21"/>
+                </w:rPr>
+                <w:t>масиву</w:t>
+              </w:r>
+            </w:hyperlink>
+          </w:p>
+        </w:tc>
+      </w:tr>
+      <w:tr>
+        <w:tc>
+          <w:tcPr>
+            <w:tcW w:w="0" w:type="auto"/>
+            <w:tcBorders>
+              <w:top w:val="single" w:sz="6" w:space="0" w:color="A2A9B1"/>
+              <w:left w:val="single" w:sz="6" w:space="0" w:color="A2A9B1"/>
+              <w:bottom w:val="single" w:sz="6" w:space="0" w:color="A2A9B1"/>
+              <w:right w:val="single" w:sz="6" w:space="0" w:color="A2A9B1"/>
+            </w:tcBorders>
+            <w:shd w:val="clear" w:color="auto" w:fill="F8F9FA"/>
+            <w:tcMar>
+              <w:top w:w="48" w:type="dxa"/>
+              <w:left w:w="96" w:type="dxa"/>
+              <w:bottom w:w="48" w:type="dxa"/>
+              <w:right w:w="96" w:type="dxa"/>
+            </w:tcMar>
+            <w:vAlign w:val="center"/>
+            <w:hideMark/>
+          </w:tcPr>
+          <w:p>
+            <w:pPr>
+              <w:spacing w:before="240" w:after="240"/>
+              <w:rPr>
+                <w:rFonts w:ascii="Arial" w:hAnsi="Arial" w:cs="Arial"/>
+                <w:color w:val="222222"/>
+                <w:sz w:val="21"/>
+                <w:szCs w:val="21"/>
+              </w:rPr>
+            </w:pPr>
+            <w:r>
+              <w:rPr>
+                <w:rFonts w:ascii="Arial" w:hAnsi="Arial" w:cs="Arial"/>
+                <w:color w:val="222222"/>
+                <w:sz w:val="21"/>
+                <w:szCs w:val="21"/>
+              </w:rPr>
+              <w:t>квадратичний час</w:t>
+            </w:r>
+          </w:p>
+        </w:tc>
+        <w:tc>
+          <w:tcPr>
+            <w:tcW w:w="0" w:type="auto"/>
+            <w:tcBorders>
+              <w:top w:val="single" w:sz="6" w:space="0" w:color="A2A9B1"/>
+              <w:left w:val="single" w:sz="6" w:space="0" w:color="A2A9B1"/>
+              <w:bottom w:val="single" w:sz="6" w:space="0" w:color="A2A9B1"/>
+              <w:right w:val="single" w:sz="6" w:space="0" w:color="A2A9B1"/>
+            </w:tcBorders>
+            <w:shd w:val="clear" w:color="auto" w:fill="F8F9FA"/>
+            <w:tcMar>
+              <w:top w:w="48" w:type="dxa"/>
+              <w:left w:w="96" w:type="dxa"/>
+              <w:bottom w:w="48" w:type="dxa"/>
+              <w:right w:w="96" w:type="dxa"/>
+            </w:tcMar>
+            <w:vAlign w:val="center"/>
+            <w:hideMark/>
+          </w:tcPr>
+          <w:p>
+            <w:pPr>
+              <w:spacing w:before="240" w:after="240"/>
+              <w:rPr>
+                <w:rFonts w:ascii="Arial" w:hAnsi="Arial" w:cs="Arial"/>
+                <w:color w:val="222222"/>
+                <w:sz w:val="21"/>
+                <w:szCs w:val="21"/>
+              </w:rPr>
+            </w:pPr>
+          </w:p>
+        </w:tc>
+        <w:tc>
+          <w:tcPr>
+            <w:tcW w:w="0" w:type="auto"/>
+            <w:tcBorders>
+              <w:top w:val="single" w:sz="6" w:space="0" w:color="A2A9B1"/>
+              <w:left w:val="single" w:sz="6" w:space="0" w:color="A2A9B1"/>
+              <w:bottom w:val="single" w:sz="6" w:space="0" w:color="A2A9B1"/>
+              <w:right w:val="single" w:sz="6" w:space="0" w:color="A2A9B1"/>
+            </w:tcBorders>
+            <w:shd w:val="clear" w:color="auto" w:fill="F8F9FA"/>
+            <w:tcMar>
+              <w:top w:w="48" w:type="dxa"/>
+              <w:left w:w="96" w:type="dxa"/>
+              <w:bottom w:w="48" w:type="dxa"/>
+              <w:right w:w="96" w:type="dxa"/>
+            </w:tcMar>
+            <w:vAlign w:val="center"/>
+            <w:hideMark/>
+          </w:tcPr>
+          <w:p>
+            <w:pPr>
+              <w:spacing w:before="240" w:after="240"/>
+              <w:rPr>
+                <w:rFonts w:ascii="Arial" w:hAnsi="Arial" w:cs="Arial"/>
+                <w:color w:val="222222"/>
+                <w:sz w:val="21"/>
+                <w:szCs w:val="21"/>
+              </w:rPr>
+            </w:pPr>
+            <w:r>
+              <w:rPr>
+                <w:rFonts w:ascii="Arial" w:hAnsi="Arial" w:cs="Arial"/>
+                <w:i/>
+                <w:iCs/>
+                <w:color w:val="222222"/>
+                <w:sz w:val="21"/>
+                <w:szCs w:val="21"/>
+              </w:rPr>
+              <w:t>O</w:t>
+            </w:r>
+            <w:r>
+              <w:rPr>
+                <w:rFonts w:ascii="Arial" w:hAnsi="Arial" w:cs="Arial"/>
+                <w:color w:val="222222"/>
+                <w:sz w:val="21"/>
+                <w:szCs w:val="21"/>
+              </w:rPr>
+              <w:t>(</w:t>
+            </w:r>
+            <w:r>
+              <w:rPr>
+                <w:rFonts w:ascii="Arial" w:hAnsi="Arial" w:cs="Arial"/>
+                <w:i/>
+                <w:iCs/>
+                <w:color w:val="222222"/>
+                <w:sz w:val="21"/>
+                <w:szCs w:val="21"/>
+              </w:rPr>
+              <w:t>n</w:t>
+            </w:r>
+            <w:r>
+              <w:rPr>
+                <w:rFonts w:ascii="Arial" w:hAnsi="Arial" w:cs="Arial"/>
+                <w:color w:val="222222"/>
+                <w:sz w:val="21"/>
+                <w:szCs w:val="21"/>
+                <w:vertAlign w:val="superscript"/>
+              </w:rPr>
+              <w:t>2</w:t>
+            </w:r>
+            <w:r>
+              <w:rPr>
+                <w:rFonts w:ascii="Arial" w:hAnsi="Arial" w:cs="Arial"/>
+                <w:color w:val="222222"/>
+                <w:sz w:val="21"/>
+                <w:szCs w:val="21"/>
+              </w:rPr>
+              <w:t>)</w:t>
+            </w:r>
+          </w:p>
+        </w:tc>
+        <w:tc>
+          <w:tcPr>
+            <w:tcW w:w="0" w:type="auto"/>
+            <w:tcBorders>
+              <w:top w:val="single" w:sz="6" w:space="0" w:color="A2A9B1"/>
+              <w:left w:val="single" w:sz="6" w:space="0" w:color="A2A9B1"/>
+              <w:bottom w:val="single" w:sz="6" w:space="0" w:color="A2A9B1"/>
+              <w:right w:val="single" w:sz="6" w:space="0" w:color="A2A9B1"/>
+            </w:tcBorders>
+            <w:shd w:val="clear" w:color="auto" w:fill="F8F9FA"/>
+            <w:tcMar>
+              <w:top w:w="48" w:type="dxa"/>
+              <w:left w:w="96" w:type="dxa"/>
+              <w:bottom w:w="48" w:type="dxa"/>
+              <w:right w:w="96" w:type="dxa"/>
+            </w:tcMar>
+            <w:vAlign w:val="center"/>
+            <w:hideMark/>
+          </w:tcPr>
+          <w:p>
+            <w:pPr>
+              <w:spacing w:before="240" w:after="240"/>
+              <w:rPr>
+                <w:rFonts w:ascii="Arial" w:hAnsi="Arial" w:cs="Arial"/>
+                <w:color w:val="222222"/>
+                <w:sz w:val="21"/>
+                <w:szCs w:val="21"/>
+              </w:rPr>
+            </w:pPr>
+            <w:r>
+              <w:rPr>
+                <w:rFonts w:ascii="Arial" w:hAnsi="Arial" w:cs="Arial"/>
+                <w:i/>
+                <w:iCs/>
+                <w:color w:val="222222"/>
+                <w:sz w:val="21"/>
+                <w:szCs w:val="21"/>
+              </w:rPr>
+              <w:t>n</w:t>
+            </w:r>
+            <w:r>
+              <w:rPr>
+                <w:rFonts w:ascii="Arial" w:hAnsi="Arial" w:cs="Arial"/>
+                <w:color w:val="222222"/>
+                <w:sz w:val="21"/>
+                <w:szCs w:val="21"/>
+                <w:vertAlign w:val="superscript"/>
+              </w:rPr>
+              <w:t>2</w:t>
+            </w:r>
+          </w:p>
+        </w:tc>
+        <w:tc>
+          <w:tcPr>
+            <w:tcW w:w="0" w:type="auto"/>
+            <w:tcBorders>
+              <w:top w:val="single" w:sz="6" w:space="0" w:color="A2A9B1"/>
+              <w:left w:val="single" w:sz="6" w:space="0" w:color="A2A9B1"/>
+              <w:bottom w:val="single" w:sz="6" w:space="0" w:color="A2A9B1"/>
+              <w:right w:val="single" w:sz="6" w:space="0" w:color="A2A9B1"/>
+            </w:tcBorders>
+            <w:shd w:val="clear" w:color="auto" w:fill="F8F9FA"/>
+            <w:tcMar>
+              <w:top w:w="48" w:type="dxa"/>
+              <w:left w:w="96" w:type="dxa"/>
+              <w:bottom w:w="48" w:type="dxa"/>
+              <w:right w:w="96" w:type="dxa"/>
+            </w:tcMar>
+            <w:vAlign w:val="center"/>
+            <w:hideMark/>
+          </w:tcPr>
+          <w:p>
+            <w:pPr>
+              <w:spacing w:before="240" w:after="240"/>
+              <w:rPr>
+                <w:rFonts w:ascii="Arial" w:hAnsi="Arial" w:cs="Arial"/>
+                <w:color w:val="222222"/>
+                <w:sz w:val="21"/>
+                <w:szCs w:val="21"/>
+              </w:rPr>
+            </w:pPr>
+            <w:hyperlink r:id="rId21" w:tooltip="Сортування бульбашкою" w:history="1">
+              <w:r>
+                <w:rPr>
+                  <w:rStyle w:val="Hyperlink"/>
+                  <w:rFonts w:ascii="Arial" w:hAnsi="Arial" w:cs="Arial"/>
+                  <w:color w:val="0B0080"/>
+                  <w:sz w:val="21"/>
+                  <w:szCs w:val="21"/>
+                </w:rPr>
+                <w:t>Сортування бульбашкою</w:t>
+              </w:r>
+            </w:hyperlink>
+            <w:r>
+              <w:rPr>
+                <w:rFonts w:ascii="Arial" w:hAnsi="Arial" w:cs="Arial"/>
+                <w:color w:val="222222"/>
+                <w:sz w:val="21"/>
+                <w:szCs w:val="21"/>
+              </w:rPr>
+              <w:t>; </w:t>
+            </w:r>
+            <w:hyperlink r:id="rId22" w:tooltip="Сортування включенням" w:history="1">
+              <w:r>
+                <w:rPr>
+                  <w:rStyle w:val="Hyperlink"/>
+                  <w:rFonts w:ascii="Arial" w:hAnsi="Arial" w:cs="Arial"/>
+                  <w:color w:val="0B0080"/>
+                  <w:sz w:val="21"/>
+                  <w:szCs w:val="21"/>
+                </w:rPr>
+                <w:t>Сортування включенням</w:t>
+              </w:r>
+            </w:hyperlink>
+          </w:p>
+        </w:tc>
+      </w:tr>
+      <w:tr>
+        <w:tc>
+          <w:tcPr>
+            <w:tcW w:w="0" w:type="auto"/>
+            <w:tcBorders>
+              <w:top w:val="single" w:sz="6" w:space="0" w:color="A2A9B1"/>
+              <w:left w:val="single" w:sz="6" w:space="0" w:color="A2A9B1"/>
+              <w:bottom w:val="single" w:sz="6" w:space="0" w:color="A2A9B1"/>
+              <w:right w:val="single" w:sz="6" w:space="0" w:color="A2A9B1"/>
+            </w:tcBorders>
+            <w:shd w:val="clear" w:color="auto" w:fill="F8F9FA"/>
+            <w:tcMar>
+              <w:top w:w="48" w:type="dxa"/>
+              <w:left w:w="96" w:type="dxa"/>
+              <w:bottom w:w="48" w:type="dxa"/>
+              <w:right w:w="96" w:type="dxa"/>
+            </w:tcMar>
+            <w:vAlign w:val="center"/>
+            <w:hideMark/>
+          </w:tcPr>
+          <w:p>
+            <w:pPr>
+              <w:spacing w:before="240" w:after="240"/>
+              <w:rPr>
+                <w:rFonts w:ascii="Arial" w:hAnsi="Arial" w:cs="Arial"/>
+                <w:color w:val="222222"/>
+                <w:sz w:val="21"/>
+                <w:szCs w:val="21"/>
+              </w:rPr>
+            </w:pPr>
+            <w:r>
+              <w:rPr>
+                <w:rFonts w:ascii="Arial" w:hAnsi="Arial" w:cs="Arial"/>
+                <w:color w:val="222222"/>
+                <w:sz w:val="21"/>
+                <w:szCs w:val="21"/>
+              </w:rPr>
+              <w:t>кубічний час</w:t>
+            </w:r>
+          </w:p>
+        </w:tc>
+        <w:tc>
+          <w:tcPr>
+            <w:tcW w:w="0" w:type="auto"/>
+            <w:tcBorders>
+              <w:top w:val="single" w:sz="6" w:space="0" w:color="A2A9B1"/>
+              <w:left w:val="single" w:sz="6" w:space="0" w:color="A2A9B1"/>
+              <w:bottom w:val="single" w:sz="6" w:space="0" w:color="A2A9B1"/>
+              <w:right w:val="single" w:sz="6" w:space="0" w:color="A2A9B1"/>
+            </w:tcBorders>
+            <w:shd w:val="clear" w:color="auto" w:fill="F8F9FA"/>
+            <w:tcMar>
+              <w:top w:w="48" w:type="dxa"/>
+              <w:left w:w="96" w:type="dxa"/>
+              <w:bottom w:w="48" w:type="dxa"/>
+              <w:right w:w="96" w:type="dxa"/>
+            </w:tcMar>
+            <w:vAlign w:val="center"/>
+            <w:hideMark/>
+          </w:tcPr>
+          <w:p>
+            <w:pPr>
+              <w:spacing w:before="240" w:after="240"/>
+              <w:rPr>
+                <w:rFonts w:ascii="Arial" w:hAnsi="Arial" w:cs="Arial"/>
+                <w:color w:val="222222"/>
+                <w:sz w:val="21"/>
+                <w:szCs w:val="21"/>
+              </w:rPr>
+            </w:pPr>
+          </w:p>
+        </w:tc>
+        <w:tc>
+          <w:tcPr>
+            <w:tcW w:w="0" w:type="auto"/>
+            <w:tcBorders>
+              <w:top w:val="single" w:sz="6" w:space="0" w:color="A2A9B1"/>
+              <w:left w:val="single" w:sz="6" w:space="0" w:color="A2A9B1"/>
+              <w:bottom w:val="single" w:sz="6" w:space="0" w:color="A2A9B1"/>
+              <w:right w:val="single" w:sz="6" w:space="0" w:color="A2A9B1"/>
+            </w:tcBorders>
+            <w:shd w:val="clear" w:color="auto" w:fill="F8F9FA"/>
+            <w:tcMar>
+              <w:top w:w="48" w:type="dxa"/>
+              <w:left w:w="96" w:type="dxa"/>
+              <w:bottom w:w="48" w:type="dxa"/>
+              <w:right w:w="96" w:type="dxa"/>
+            </w:tcMar>
+            <w:vAlign w:val="center"/>
+            <w:hideMark/>
+          </w:tcPr>
+          <w:p>
+            <w:pPr>
+              <w:spacing w:before="240" w:after="240"/>
+              <w:rPr>
+                <w:rFonts w:ascii="Arial" w:hAnsi="Arial" w:cs="Arial"/>
+                <w:color w:val="222222"/>
+                <w:sz w:val="21"/>
+                <w:szCs w:val="21"/>
+              </w:rPr>
+            </w:pPr>
+            <w:r>
+              <w:rPr>
+                <w:rFonts w:ascii="Arial" w:hAnsi="Arial" w:cs="Arial"/>
+                <w:i/>
+                <w:iCs/>
+                <w:color w:val="222222"/>
+                <w:sz w:val="21"/>
+                <w:szCs w:val="21"/>
+              </w:rPr>
+              <w:t>O</w:t>
+            </w:r>
+            <w:r>
+              <w:rPr>
+                <w:rFonts w:ascii="Arial" w:hAnsi="Arial" w:cs="Arial"/>
+                <w:color w:val="222222"/>
+                <w:sz w:val="21"/>
+                <w:szCs w:val="21"/>
+              </w:rPr>
+              <w:t>(</w:t>
+            </w:r>
+            <w:r>
+              <w:rPr>
+                <w:rFonts w:ascii="Arial" w:hAnsi="Arial" w:cs="Arial"/>
+                <w:i/>
+                <w:iCs/>
+                <w:color w:val="222222"/>
+                <w:sz w:val="21"/>
+                <w:szCs w:val="21"/>
+              </w:rPr>
+              <w:t>n</w:t>
+            </w:r>
+            <w:r>
+              <w:rPr>
+                <w:rFonts w:ascii="Arial" w:hAnsi="Arial" w:cs="Arial"/>
+                <w:color w:val="222222"/>
+                <w:sz w:val="21"/>
+                <w:szCs w:val="21"/>
+                <w:vertAlign w:val="superscript"/>
+              </w:rPr>
+              <w:t>3</w:t>
+            </w:r>
+            <w:r>
+              <w:rPr>
+                <w:rFonts w:ascii="Arial" w:hAnsi="Arial" w:cs="Arial"/>
+                <w:color w:val="222222"/>
+                <w:sz w:val="21"/>
+                <w:szCs w:val="21"/>
+              </w:rPr>
+              <w:t>)</w:t>
+            </w:r>
+          </w:p>
+        </w:tc>
+        <w:tc>
+          <w:tcPr>
+            <w:tcW w:w="0" w:type="auto"/>
+            <w:tcBorders>
+              <w:top w:val="single" w:sz="6" w:space="0" w:color="A2A9B1"/>
+              <w:left w:val="single" w:sz="6" w:space="0" w:color="A2A9B1"/>
+              <w:bottom w:val="single" w:sz="6" w:space="0" w:color="A2A9B1"/>
+              <w:right w:val="single" w:sz="6" w:space="0" w:color="A2A9B1"/>
+            </w:tcBorders>
+            <w:shd w:val="clear" w:color="auto" w:fill="F8F9FA"/>
+            <w:tcMar>
+              <w:top w:w="48" w:type="dxa"/>
+              <w:left w:w="96" w:type="dxa"/>
+              <w:bottom w:w="48" w:type="dxa"/>
+              <w:right w:w="96" w:type="dxa"/>
+            </w:tcMar>
+            <w:vAlign w:val="center"/>
+            <w:hideMark/>
+          </w:tcPr>
+          <w:p>
+            <w:pPr>
+              <w:spacing w:before="240" w:after="240"/>
+              <w:rPr>
+                <w:rFonts w:ascii="Arial" w:hAnsi="Arial" w:cs="Arial"/>
+                <w:color w:val="222222"/>
+                <w:sz w:val="21"/>
+                <w:szCs w:val="21"/>
+              </w:rPr>
+            </w:pPr>
+            <w:r>
+              <w:rPr>
+                <w:rFonts w:ascii="Arial" w:hAnsi="Arial" w:cs="Arial"/>
+                <w:i/>
+                <w:iCs/>
+                <w:color w:val="222222"/>
+                <w:sz w:val="21"/>
+                <w:szCs w:val="21"/>
+              </w:rPr>
+              <w:t>n</w:t>
+            </w:r>
+            <w:r>
+              <w:rPr>
+                <w:rFonts w:ascii="Arial" w:hAnsi="Arial" w:cs="Arial"/>
+                <w:color w:val="222222"/>
+                <w:sz w:val="21"/>
+                <w:szCs w:val="21"/>
+                <w:vertAlign w:val="superscript"/>
+              </w:rPr>
+              <w:t>3</w:t>
+            </w:r>
+          </w:p>
+        </w:tc>
+        <w:tc>
+          <w:tcPr>
+            <w:tcW w:w="0" w:type="auto"/>
+            <w:tcBorders>
+              <w:top w:val="single" w:sz="6" w:space="0" w:color="A2A9B1"/>
+              <w:left w:val="single" w:sz="6" w:space="0" w:color="A2A9B1"/>
+              <w:bottom w:val="single" w:sz="6" w:space="0" w:color="A2A9B1"/>
+              <w:right w:val="single" w:sz="6" w:space="0" w:color="A2A9B1"/>
+            </w:tcBorders>
+            <w:shd w:val="clear" w:color="auto" w:fill="F8F9FA"/>
+            <w:tcMar>
+              <w:top w:w="48" w:type="dxa"/>
+              <w:left w:w="96" w:type="dxa"/>
+              <w:bottom w:w="48" w:type="dxa"/>
+              <w:right w:w="96" w:type="dxa"/>
+            </w:tcMar>
+            <w:vAlign w:val="center"/>
+            <w:hideMark/>
+          </w:tcPr>
+          <w:p>
+            <w:pPr>
+              <w:spacing w:before="240" w:after="240"/>
+              <w:rPr>
+                <w:rFonts w:ascii="Arial" w:hAnsi="Arial" w:cs="Arial"/>
+                <w:color w:val="222222"/>
+                <w:sz w:val="21"/>
+                <w:szCs w:val="21"/>
+              </w:rPr>
+            </w:pPr>
+            <w:r>
+              <w:rPr>
+                <w:rFonts w:ascii="Arial" w:hAnsi="Arial" w:cs="Arial"/>
+                <w:color w:val="222222"/>
+                <w:sz w:val="21"/>
+                <w:szCs w:val="21"/>
+              </w:rPr>
+              <w:t>Безпосереднє множення двох матриць розміру </w:t>
+            </w:r>
+            <w:r>
+              <w:rPr>
+                <w:rFonts w:ascii="Arial" w:hAnsi="Arial" w:cs="Arial"/>
+                <w:i/>
+                <w:iCs/>
+                <w:color w:val="222222"/>
+                <w:sz w:val="21"/>
+                <w:szCs w:val="21"/>
+              </w:rPr>
+              <w:t>n</w:t>
+            </w:r>
+            <w:r>
+              <w:rPr>
+                <w:rFonts w:ascii="Arial" w:hAnsi="Arial" w:cs="Arial"/>
+                <w:color w:val="222222"/>
+                <w:sz w:val="21"/>
+                <w:szCs w:val="21"/>
+              </w:rPr>
+              <w:t>×</w:t>
+            </w:r>
+            <w:r>
+              <w:rPr>
+                <w:rFonts w:ascii="Arial" w:hAnsi="Arial" w:cs="Arial"/>
+                <w:i/>
+                <w:iCs/>
+                <w:color w:val="222222"/>
+                <w:sz w:val="21"/>
+                <w:szCs w:val="21"/>
+              </w:rPr>
+              <w:t>n</w:t>
+            </w:r>
+            <w:r>
+              <w:rPr>
+                <w:rFonts w:ascii="Arial" w:hAnsi="Arial" w:cs="Arial"/>
+                <w:color w:val="222222"/>
+                <w:sz w:val="21"/>
+                <w:szCs w:val="21"/>
+              </w:rPr>
+              <w:t>. Обчислення </w:t>
+            </w:r>
+            <w:hyperlink r:id="rId23" w:tooltip="Часткова кореляція" w:history="1">
+              <w:r>
+                <w:rPr>
+                  <w:rStyle w:val="Hyperlink"/>
+                  <w:rFonts w:ascii="Arial" w:hAnsi="Arial" w:cs="Arial"/>
+                  <w:color w:val="0B0080"/>
+                  <w:sz w:val="21"/>
+                  <w:szCs w:val="21"/>
+                </w:rPr>
+                <w:t>часткової кореляції</w:t>
+              </w:r>
+            </w:hyperlink>
+            <w:r>
+              <w:rPr>
+                <w:rFonts w:ascii="Arial" w:hAnsi="Arial" w:cs="Arial"/>
+                <w:color w:val="222222"/>
+                <w:sz w:val="21"/>
+                <w:szCs w:val="21"/>
+              </w:rPr>
+              <w:t>.</w:t>
+            </w:r>
+          </w:p>
+        </w:tc>
+      </w:tr>
+      <w:tr>
+        <w:tc>
+          <w:tcPr>
+            <w:tcW w:w="0" w:type="auto"/>
+            <w:tcBorders>
+              <w:top w:val="single" w:sz="6" w:space="0" w:color="A2A9B1"/>
+              <w:left w:val="single" w:sz="6" w:space="0" w:color="A2A9B1"/>
+              <w:bottom w:val="single" w:sz="6" w:space="0" w:color="A2A9B1"/>
+              <w:right w:val="single" w:sz="6" w:space="0" w:color="A2A9B1"/>
+            </w:tcBorders>
+            <w:shd w:val="clear" w:color="auto" w:fill="F8F9FA"/>
+            <w:tcMar>
+              <w:top w:w="48" w:type="dxa"/>
+              <w:left w:w="96" w:type="dxa"/>
+              <w:bottom w:w="48" w:type="dxa"/>
+              <w:right w:w="96" w:type="dxa"/>
+            </w:tcMar>
+            <w:vAlign w:val="center"/>
+            <w:hideMark/>
+          </w:tcPr>
+          <w:p>
+            <w:pPr>
+              <w:spacing w:before="240" w:after="240"/>
+              <w:rPr>
+                <w:rFonts w:ascii="Arial" w:hAnsi="Arial" w:cs="Arial"/>
+                <w:color w:val="222222"/>
+                <w:sz w:val="21"/>
+                <w:szCs w:val="21"/>
+              </w:rPr>
+            </w:pPr>
+            <w:r>
+              <w:rPr>
+                <w:rFonts w:ascii="Arial" w:hAnsi="Arial" w:cs="Arial"/>
+                <w:color w:val="222222"/>
+                <w:sz w:val="21"/>
+                <w:szCs w:val="21"/>
+              </w:rPr>
+              <w:t>експоненціальний час</w:t>
+            </w:r>
+          </w:p>
+        </w:tc>
+        <w:tc>
+          <w:tcPr>
+            <w:tcW w:w="0" w:type="auto"/>
+            <w:tcBorders>
+              <w:top w:val="single" w:sz="6" w:space="0" w:color="A2A9B1"/>
+              <w:left w:val="single" w:sz="6" w:space="0" w:color="A2A9B1"/>
+              <w:bottom w:val="single" w:sz="6" w:space="0" w:color="A2A9B1"/>
+              <w:right w:val="single" w:sz="6" w:space="0" w:color="A2A9B1"/>
+            </w:tcBorders>
+            <w:shd w:val="clear" w:color="auto" w:fill="F8F9FA"/>
+            <w:tcMar>
+              <w:top w:w="48" w:type="dxa"/>
+              <w:left w:w="96" w:type="dxa"/>
+              <w:bottom w:w="48" w:type="dxa"/>
+              <w:right w:w="96" w:type="dxa"/>
+            </w:tcMar>
+            <w:vAlign w:val="center"/>
+            <w:hideMark/>
+          </w:tcPr>
+          <w:p>
+            <w:pPr>
+              <w:spacing w:before="240" w:after="240"/>
+              <w:rPr>
+                <w:rFonts w:ascii="Arial" w:hAnsi="Arial" w:cs="Arial"/>
+                <w:color w:val="222222"/>
+                <w:sz w:val="21"/>
+                <w:szCs w:val="21"/>
+              </w:rPr>
+            </w:pPr>
+            <w:hyperlink r:id="rId24" w:tooltip="EXPTIME" w:history="1">
+              <w:r>
+                <w:rPr>
+                  <w:rStyle w:val="Hyperlink"/>
+                  <w:rFonts w:ascii="Arial" w:hAnsi="Arial" w:cs="Arial"/>
+                  <w:color w:val="0B0080"/>
+                  <w:sz w:val="21"/>
+                  <w:szCs w:val="21"/>
+                </w:rPr>
+                <w:t>EXPTIME</w:t>
+              </w:r>
+            </w:hyperlink>
+          </w:p>
+        </w:tc>
+        <w:tc>
+          <w:tcPr>
+            <w:tcW w:w="0" w:type="auto"/>
+            <w:tcBorders>
+              <w:top w:val="single" w:sz="6" w:space="0" w:color="A2A9B1"/>
+              <w:left w:val="single" w:sz="6" w:space="0" w:color="A2A9B1"/>
+              <w:bottom w:val="single" w:sz="6" w:space="0" w:color="A2A9B1"/>
+              <w:right w:val="single" w:sz="6" w:space="0" w:color="A2A9B1"/>
+            </w:tcBorders>
+            <w:shd w:val="clear" w:color="auto" w:fill="F8F9FA"/>
+            <w:tcMar>
+              <w:top w:w="48" w:type="dxa"/>
+              <w:left w:w="96" w:type="dxa"/>
+              <w:bottom w:w="48" w:type="dxa"/>
+              <w:right w:w="96" w:type="dxa"/>
+            </w:tcMar>
+            <w:vAlign w:val="center"/>
+            <w:hideMark/>
+          </w:tcPr>
+          <w:p>
+            <w:pPr>
+              <w:spacing w:before="240" w:after="240"/>
+              <w:rPr>
+                <w:rFonts w:ascii="Arial" w:hAnsi="Arial" w:cs="Arial"/>
+                <w:color w:val="222222"/>
+                <w:sz w:val="21"/>
+                <w:szCs w:val="21"/>
+              </w:rPr>
+            </w:pPr>
+            <w:r>
+              <w:rPr>
+                <w:rFonts w:ascii="Arial" w:hAnsi="Arial" w:cs="Arial"/>
+                <w:color w:val="222222"/>
+                <w:sz w:val="21"/>
+                <w:szCs w:val="21"/>
+              </w:rPr>
+              <w:t>2</w:t>
+            </w:r>
+            <w:r>
+              <w:rPr>
+                <w:rFonts w:ascii="Arial" w:hAnsi="Arial" w:cs="Arial"/>
+                <w:color w:val="222222"/>
+                <w:sz w:val="21"/>
+                <w:szCs w:val="21"/>
+                <w:vertAlign w:val="superscript"/>
+              </w:rPr>
+              <w:t>poly(</w:t>
+            </w:r>
+            <w:r>
+              <w:rPr>
+                <w:rFonts w:ascii="Arial" w:hAnsi="Arial" w:cs="Arial"/>
+                <w:i/>
+                <w:iCs/>
+                <w:color w:val="222222"/>
+                <w:sz w:val="21"/>
+                <w:szCs w:val="21"/>
+                <w:vertAlign w:val="superscript"/>
+              </w:rPr>
+              <w:t>n</w:t>
+            </w:r>
+            <w:r>
+              <w:rPr>
+                <w:rFonts w:ascii="Arial" w:hAnsi="Arial" w:cs="Arial"/>
+                <w:color w:val="222222"/>
+                <w:sz w:val="21"/>
+                <w:szCs w:val="21"/>
+                <w:vertAlign w:val="superscript"/>
+              </w:rPr>
+              <w:t>)</w:t>
+            </w:r>
+          </w:p>
+        </w:tc>
+        <w:tc>
+          <w:tcPr>
+            <w:tcW w:w="0" w:type="auto"/>
+            <w:tcBorders>
+              <w:top w:val="single" w:sz="6" w:space="0" w:color="A2A9B1"/>
+              <w:left w:val="single" w:sz="6" w:space="0" w:color="A2A9B1"/>
+              <w:bottom w:val="single" w:sz="6" w:space="0" w:color="A2A9B1"/>
+              <w:right w:val="single" w:sz="6" w:space="0" w:color="A2A9B1"/>
+            </w:tcBorders>
+            <w:shd w:val="clear" w:color="auto" w:fill="F8F9FA"/>
+            <w:tcMar>
+              <w:top w:w="48" w:type="dxa"/>
+              <w:left w:w="96" w:type="dxa"/>
+              <w:bottom w:w="48" w:type="dxa"/>
+              <w:right w:w="96" w:type="dxa"/>
+            </w:tcMar>
+            <w:vAlign w:val="center"/>
+            <w:hideMark/>
+          </w:tcPr>
+          <w:p>
+            <w:pPr>
+              <w:spacing w:before="240" w:after="240"/>
+              <w:rPr>
+                <w:rFonts w:ascii="Arial" w:hAnsi="Arial" w:cs="Arial"/>
+                <w:color w:val="222222"/>
+                <w:sz w:val="21"/>
+                <w:szCs w:val="21"/>
+              </w:rPr>
+            </w:pPr>
+            <w:r>
+              <w:rPr>
+                <w:rFonts w:ascii="Arial" w:hAnsi="Arial" w:cs="Arial"/>
+                <w:color w:val="222222"/>
+                <w:sz w:val="21"/>
+                <w:szCs w:val="21"/>
+              </w:rPr>
+              <w:t>2</w:t>
+            </w:r>
+            <w:r>
+              <w:rPr>
+                <w:rFonts w:ascii="Arial" w:hAnsi="Arial" w:cs="Arial"/>
+                <w:i/>
+                <w:iCs/>
+                <w:color w:val="222222"/>
+                <w:sz w:val="21"/>
+                <w:szCs w:val="21"/>
+                <w:vertAlign w:val="superscript"/>
+              </w:rPr>
+              <w:t>n</w:t>
+            </w:r>
+            <w:r>
+              <w:rPr>
+                <w:rFonts w:ascii="Arial" w:hAnsi="Arial" w:cs="Arial"/>
+                <w:color w:val="222222"/>
+                <w:sz w:val="21"/>
+                <w:szCs w:val="21"/>
+              </w:rPr>
+              <w:t>, 2</w:t>
+            </w:r>
+            <w:r>
+              <w:rPr>
+                <w:rFonts w:ascii="Arial" w:hAnsi="Arial" w:cs="Arial"/>
+                <w:i/>
+                <w:iCs/>
+                <w:color w:val="222222"/>
+                <w:sz w:val="21"/>
+                <w:szCs w:val="21"/>
+                <w:vertAlign w:val="superscript"/>
+              </w:rPr>
+              <w:t>n</w:t>
+            </w:r>
+            <w:r>
+              <w:rPr>
+                <w:rFonts w:ascii="Arial" w:hAnsi="Arial" w:cs="Arial"/>
+                <w:color w:val="222222"/>
+                <w:sz w:val="21"/>
+                <w:szCs w:val="21"/>
+                <w:vertAlign w:val="superscript"/>
+              </w:rPr>
+              <w:t>2</w:t>
+            </w:r>
+          </w:p>
+        </w:tc>
+        <w:tc>
+          <w:tcPr>
+            <w:tcW w:w="0" w:type="auto"/>
+            <w:tcBorders>
+              <w:top w:val="single" w:sz="6" w:space="0" w:color="A2A9B1"/>
+              <w:left w:val="single" w:sz="6" w:space="0" w:color="A2A9B1"/>
+              <w:bottom w:val="single" w:sz="6" w:space="0" w:color="A2A9B1"/>
+              <w:right w:val="single" w:sz="6" w:space="0" w:color="A2A9B1"/>
+            </w:tcBorders>
+            <w:shd w:val="clear" w:color="auto" w:fill="F8F9FA"/>
+            <w:tcMar>
+              <w:top w:w="48" w:type="dxa"/>
+              <w:left w:w="96" w:type="dxa"/>
+              <w:bottom w:w="48" w:type="dxa"/>
+              <w:right w:w="96" w:type="dxa"/>
+            </w:tcMar>
+            <w:vAlign w:val="center"/>
+            <w:hideMark/>
+          </w:tcPr>
+          <w:p>
+            <w:pPr>
+              <w:spacing w:before="240" w:after="240"/>
+              <w:rPr>
+                <w:rFonts w:ascii="Arial" w:hAnsi="Arial" w:cs="Arial"/>
+                <w:color w:val="222222"/>
+                <w:sz w:val="21"/>
+                <w:szCs w:val="21"/>
+              </w:rPr>
+            </w:pPr>
+            <w:r>
+              <w:rPr>
+                <w:rFonts w:ascii="Arial" w:hAnsi="Arial" w:cs="Arial"/>
+                <w:color w:val="222222"/>
+                <w:sz w:val="21"/>
+                <w:szCs w:val="21"/>
+              </w:rPr>
+              <w:t>Вирішення </w:t>
+            </w:r>
+            <w:hyperlink r:id="rId25" w:tooltip="Задача перемноження матриць (ще не написана)" w:history="1">
+              <w:r>
+                <w:rPr>
+                  <w:rStyle w:val="Hyperlink"/>
+                  <w:rFonts w:ascii="Arial" w:hAnsi="Arial" w:cs="Arial"/>
+                  <w:color w:val="A55858"/>
+                  <w:sz w:val="21"/>
+                  <w:szCs w:val="21"/>
+                </w:rPr>
+                <w:t>задачі перемноження матриць</w:t>
+              </w:r>
+            </w:hyperlink>
+            <w:hyperlink r:id="rId26" w:tooltip="en:Matrix chain multiplication" w:history="1">
+              <w:r>
+                <w:rPr>
+                  <w:rStyle w:val="Hyperlink"/>
+                  <w:rFonts w:ascii="Arial" w:hAnsi="Arial" w:cs="Arial"/>
+                  <w:color w:val="663366"/>
+                  <w:sz w:val="21"/>
+                  <w:szCs w:val="21"/>
+                  <w:vertAlign w:val="superscript"/>
+                </w:rPr>
+                <w:t>[en]</w:t>
+              </w:r>
+            </w:hyperlink>
+            <w:r>
+              <w:rPr>
+                <w:rFonts w:ascii="Arial" w:hAnsi="Arial" w:cs="Arial"/>
+                <w:color w:val="222222"/>
+                <w:sz w:val="21"/>
+                <w:szCs w:val="21"/>
+              </w:rPr>
+              <w:t> </w:t>
+            </w:r>
+            <w:hyperlink r:id="rId27" w:tooltip="Метод «грубої сили»" w:history="1">
+              <w:r>
+                <w:rPr>
+                  <w:rStyle w:val="Hyperlink"/>
+                  <w:rFonts w:ascii="Arial" w:hAnsi="Arial" w:cs="Arial"/>
+                  <w:color w:val="0B0080"/>
+                  <w:sz w:val="21"/>
+                  <w:szCs w:val="21"/>
+                </w:rPr>
+                <w:t>повним перебором</w:t>
+              </w:r>
+            </w:hyperlink>
+          </w:p>
+        </w:tc>
+      </w:tr>
+      <w:tr>
+        <w:tc>
+          <w:tcPr>
+            <w:tcW w:w="0" w:type="auto"/>
+            <w:tcBorders>
+              <w:top w:val="single" w:sz="6" w:space="0" w:color="A2A9B1"/>
+              <w:left w:val="single" w:sz="6" w:space="0" w:color="A2A9B1"/>
+              <w:bottom w:val="single" w:sz="6" w:space="0" w:color="A2A9B1"/>
+              <w:right w:val="single" w:sz="6" w:space="0" w:color="A2A9B1"/>
+            </w:tcBorders>
+            <w:shd w:val="clear" w:color="auto" w:fill="F8F9FA"/>
+            <w:tcMar>
+              <w:top w:w="48" w:type="dxa"/>
+              <w:left w:w="96" w:type="dxa"/>
+              <w:bottom w:w="48" w:type="dxa"/>
+              <w:right w:w="96" w:type="dxa"/>
+            </w:tcMar>
+            <w:vAlign w:val="center"/>
+            <w:hideMark/>
+          </w:tcPr>
+          <w:p>
+            <w:pPr>
+              <w:spacing w:before="240" w:after="240"/>
+              <w:rPr>
+                <w:rFonts w:ascii="Arial" w:hAnsi="Arial" w:cs="Arial"/>
+                <w:color w:val="222222"/>
+                <w:sz w:val="21"/>
+                <w:szCs w:val="21"/>
+              </w:rPr>
+            </w:pPr>
+            <w:r>
+              <w:rPr>
+                <w:rFonts w:ascii="Arial" w:hAnsi="Arial" w:cs="Arial"/>
+                <w:color w:val="222222"/>
+                <w:sz w:val="21"/>
+                <w:szCs w:val="21"/>
+              </w:rPr>
+              <w:t>факторіальний час</w:t>
+            </w:r>
+          </w:p>
+        </w:tc>
+        <w:tc>
+          <w:tcPr>
+            <w:tcW w:w="0" w:type="auto"/>
+            <w:tcBorders>
+              <w:top w:val="single" w:sz="6" w:space="0" w:color="A2A9B1"/>
+              <w:left w:val="single" w:sz="6" w:space="0" w:color="A2A9B1"/>
+              <w:bottom w:val="single" w:sz="6" w:space="0" w:color="A2A9B1"/>
+              <w:right w:val="single" w:sz="6" w:space="0" w:color="A2A9B1"/>
+            </w:tcBorders>
+            <w:shd w:val="clear" w:color="auto" w:fill="F8F9FA"/>
+            <w:tcMar>
+              <w:top w:w="48" w:type="dxa"/>
+              <w:left w:w="96" w:type="dxa"/>
+              <w:bottom w:w="48" w:type="dxa"/>
+              <w:right w:w="96" w:type="dxa"/>
+            </w:tcMar>
+            <w:vAlign w:val="center"/>
+            <w:hideMark/>
+          </w:tcPr>
+          <w:p>
+            <w:pPr>
+              <w:spacing w:before="240" w:after="240"/>
+              <w:rPr>
+                <w:rFonts w:ascii="Arial" w:hAnsi="Arial" w:cs="Arial"/>
+                <w:color w:val="222222"/>
+                <w:sz w:val="21"/>
+                <w:szCs w:val="21"/>
+              </w:rPr>
+            </w:pPr>
+          </w:p>
+        </w:tc>
+        <w:tc>
+          <w:tcPr>
+            <w:tcW w:w="0" w:type="auto"/>
+            <w:tcBorders>
+              <w:top w:val="single" w:sz="6" w:space="0" w:color="A2A9B1"/>
+              <w:left w:val="single" w:sz="6" w:space="0" w:color="A2A9B1"/>
+              <w:bottom w:val="single" w:sz="6" w:space="0" w:color="A2A9B1"/>
+              <w:right w:val="single" w:sz="6" w:space="0" w:color="A2A9B1"/>
+            </w:tcBorders>
+            <w:shd w:val="clear" w:color="auto" w:fill="F8F9FA"/>
+            <w:tcMar>
+              <w:top w:w="48" w:type="dxa"/>
+              <w:left w:w="96" w:type="dxa"/>
+              <w:bottom w:w="48" w:type="dxa"/>
+              <w:right w:w="96" w:type="dxa"/>
+            </w:tcMar>
+            <w:vAlign w:val="center"/>
+            <w:hideMark/>
+          </w:tcPr>
+          <w:p>
+            <w:pPr>
+              <w:spacing w:before="240" w:after="240"/>
+              <w:rPr>
+                <w:rFonts w:ascii="Arial" w:hAnsi="Arial" w:cs="Arial"/>
+                <w:color w:val="222222"/>
+                <w:sz w:val="21"/>
+                <w:szCs w:val="21"/>
+              </w:rPr>
+            </w:pPr>
+            <w:r>
+              <w:rPr>
+                <w:rFonts w:ascii="Arial" w:hAnsi="Arial" w:cs="Arial"/>
+                <w:i/>
+                <w:iCs/>
+                <w:color w:val="222222"/>
+                <w:sz w:val="21"/>
+                <w:szCs w:val="21"/>
+              </w:rPr>
+              <w:t>O</w:t>
+            </w:r>
+            <w:r>
+              <w:rPr>
+                <w:rFonts w:ascii="Arial" w:hAnsi="Arial" w:cs="Arial"/>
+                <w:color w:val="222222"/>
+                <w:sz w:val="21"/>
+                <w:szCs w:val="21"/>
+              </w:rPr>
+              <w:t>(</w:t>
+            </w:r>
+            <w:r>
+              <w:rPr>
+                <w:rFonts w:ascii="Arial" w:hAnsi="Arial" w:cs="Arial"/>
+                <w:i/>
+                <w:iCs/>
+                <w:color w:val="222222"/>
+                <w:sz w:val="21"/>
+                <w:szCs w:val="21"/>
+              </w:rPr>
+              <w:t>n</w:t>
+            </w:r>
+            <w:r>
+              <w:rPr>
+                <w:rFonts w:ascii="Arial" w:hAnsi="Arial" w:cs="Arial"/>
+                <w:color w:val="222222"/>
+                <w:sz w:val="21"/>
+                <w:szCs w:val="21"/>
+              </w:rPr>
+              <w:t>!)</w:t>
+            </w:r>
+          </w:p>
+        </w:tc>
+        <w:tc>
+          <w:tcPr>
+            <w:tcW w:w="0" w:type="auto"/>
+            <w:tcBorders>
+              <w:top w:val="single" w:sz="6" w:space="0" w:color="A2A9B1"/>
+              <w:left w:val="single" w:sz="6" w:space="0" w:color="A2A9B1"/>
+              <w:bottom w:val="single" w:sz="6" w:space="0" w:color="A2A9B1"/>
+              <w:right w:val="single" w:sz="6" w:space="0" w:color="A2A9B1"/>
+            </w:tcBorders>
+            <w:shd w:val="clear" w:color="auto" w:fill="F8F9FA"/>
+            <w:tcMar>
+              <w:top w:w="48" w:type="dxa"/>
+              <w:left w:w="96" w:type="dxa"/>
+              <w:bottom w:w="48" w:type="dxa"/>
+              <w:right w:w="96" w:type="dxa"/>
+            </w:tcMar>
+            <w:vAlign w:val="center"/>
+            <w:hideMark/>
+          </w:tcPr>
+          <w:p>
+            <w:pPr>
+              <w:spacing w:before="240" w:after="240"/>
+              <w:rPr>
+                <w:rFonts w:ascii="Arial" w:hAnsi="Arial" w:cs="Arial"/>
+                <w:color w:val="222222"/>
+                <w:sz w:val="21"/>
+                <w:szCs w:val="21"/>
+              </w:rPr>
+            </w:pPr>
+            <w:r>
+              <w:rPr>
+                <w:rFonts w:ascii="Arial" w:hAnsi="Arial" w:cs="Arial"/>
+                <w:i/>
+                <w:iCs/>
+                <w:color w:val="222222"/>
+                <w:sz w:val="21"/>
+                <w:szCs w:val="21"/>
+              </w:rPr>
+              <w:t>n</w:t>
+            </w:r>
+            <w:r>
+              <w:rPr>
+                <w:rFonts w:ascii="Arial" w:hAnsi="Arial" w:cs="Arial"/>
+                <w:color w:val="222222"/>
+                <w:sz w:val="21"/>
+                <w:szCs w:val="21"/>
+              </w:rPr>
+              <w:t>!</w:t>
+            </w:r>
+          </w:p>
+        </w:tc>
+        <w:tc>
+          <w:tcPr>
+            <w:tcW w:w="0" w:type="auto"/>
+            <w:tcBorders>
+              <w:top w:val="single" w:sz="6" w:space="0" w:color="A2A9B1"/>
+              <w:left w:val="single" w:sz="6" w:space="0" w:color="A2A9B1"/>
+              <w:bottom w:val="single" w:sz="6" w:space="0" w:color="A2A9B1"/>
+              <w:right w:val="single" w:sz="6" w:space="0" w:color="A2A9B1"/>
+            </w:tcBorders>
+            <w:shd w:val="clear" w:color="auto" w:fill="F8F9FA"/>
+            <w:tcMar>
+              <w:top w:w="48" w:type="dxa"/>
+              <w:left w:w="96" w:type="dxa"/>
+              <w:bottom w:w="48" w:type="dxa"/>
+              <w:right w:w="96" w:type="dxa"/>
+            </w:tcMar>
+            <w:vAlign w:val="center"/>
+            <w:hideMark/>
+          </w:tcPr>
+          <w:p>
+            <w:pPr>
+              <w:spacing w:before="240" w:after="240"/>
+              <w:rPr>
+                <w:rFonts w:ascii="Arial" w:hAnsi="Arial" w:cs="Arial"/>
+                <w:color w:val="222222"/>
+                <w:sz w:val="21"/>
+                <w:szCs w:val="21"/>
+              </w:rPr>
+            </w:pPr>
+            <w:r>
+              <w:rPr>
+                <w:rFonts w:ascii="Arial" w:hAnsi="Arial" w:cs="Arial"/>
+                <w:color w:val="222222"/>
+                <w:sz w:val="21"/>
+                <w:szCs w:val="21"/>
+              </w:rPr>
+              <w:t>Вирішення </w:t>
+            </w:r>
+            <w:hyperlink r:id="rId28" w:tooltip="Задача комівояжера" w:history="1">
+              <w:r>
+                <w:rPr>
+                  <w:rStyle w:val="Hyperlink"/>
+                  <w:rFonts w:ascii="Arial" w:hAnsi="Arial" w:cs="Arial"/>
+                  <w:color w:val="0B0080"/>
+                  <w:sz w:val="21"/>
+                  <w:szCs w:val="21"/>
+                </w:rPr>
+                <w:t>задачі комівояжера</w:t>
+              </w:r>
+            </w:hyperlink>
+            <w:r>
+              <w:rPr>
+                <w:rFonts w:ascii="Arial" w:hAnsi="Arial" w:cs="Arial"/>
+                <w:color w:val="222222"/>
+                <w:sz w:val="21"/>
+                <w:szCs w:val="21"/>
+              </w:rPr>
+              <w:t> </w:t>
+            </w:r>
+            <w:hyperlink r:id="rId29" w:tooltip="Метод «грубої сили»" w:history="1">
+              <w:r>
+                <w:rPr>
+                  <w:rStyle w:val="Hyperlink"/>
+                  <w:rFonts w:ascii="Arial" w:hAnsi="Arial" w:cs="Arial"/>
+                  <w:color w:val="0B0080"/>
+                  <w:sz w:val="21"/>
+                  <w:szCs w:val="21"/>
+                </w:rPr>
+                <w:t>повним перебором</w:t>
+              </w:r>
+            </w:hyperlink>
+          </w:p>
+        </w:tc>
+      </w:tr>
+    </w:tbl>
+    <w:p>
+      <w:pPr>
+        <w:spacing w:after="160" w:line="360" w:lineRule="auto"/>
+        <w:ind w:firstLine="709"/>
+        <w:rPr>
+          <w:rFonts w:ascii="Times New Roman" w:hAnsi="Times New Roman"/>
+          <w:sz w:val="28"/>
+          <w:szCs w:val="28"/>
+          <w:lang w:val="uk-UA" w:eastAsia="x-none"/>
+        </w:rPr>
+      </w:pPr>
+    </w:p>
+    <w:p>
+      <w:pPr>
+        <w:spacing w:after="160" w:line="360" w:lineRule="auto"/>
+        <w:ind w:firstLine="709"/>
+        <w:rPr>
+          <w:rFonts w:ascii="Times New Roman" w:hAnsi="Times New Roman"/>
+          <w:sz w:val="28"/>
+          <w:szCs w:val="28"/>
+          <w:lang w:val="uk-UA" w:eastAsia="x-none"/>
+        </w:rPr>
+      </w:pPr>
+      <w:r>
+        <w:rPr>
+          <w:rFonts w:ascii="Times New Roman" w:hAnsi="Times New Roman"/>
+          <w:sz w:val="28"/>
+          <w:szCs w:val="28"/>
+          <w:lang w:val="uk-UA" w:eastAsia="x-none"/>
+        </w:rPr>
+        <w:t>Існують ще часові складності, які не були включені до даної таблиці, бо в рамках даної роботи вони використані не будуть.</w:t>
+      </w:r>
+    </w:p>
+    <w:p>
+      <w:pPr>
+        <w:spacing w:after="160" w:line="360" w:lineRule="auto"/>
+        <w:jc w:val="center"/>
+        <w:rPr>
+          <w:rFonts w:ascii="Times New Roman" w:hAnsi="Times New Roman"/>
+          <w:sz w:val="28"/>
+          <w:szCs w:val="28"/>
+          <w:lang w:val="uk-UA" w:eastAsia="x-none"/>
+        </w:rPr>
+      </w:pPr>
+    </w:p>
+    <w:p>
+      <w:pPr>
+        <w:spacing w:after="160" w:line="360" w:lineRule="auto"/>
+        <w:jc w:val="center"/>
+        <w:rPr>
+          <w:rFonts w:ascii="Times New Roman" w:hAnsi="Times New Roman"/>
+          <w:sz w:val="28"/>
+          <w:szCs w:val="28"/>
+          <w:lang w:val="uk-UA" w:eastAsia="x-none"/>
+        </w:rPr>
+      </w:pPr>
+    </w:p>
+    <w:p>
+      <w:pPr>
+        <w:pStyle w:val="Heading2"/>
+        <w:numPr>
           <w:ilvl w:val="1"/>
           <w:numId w:val="3"/>
         </w:numPr>
@@ -11842,508 +15878,7 @@
           <w:szCs w:val="28"/>
           <w:lang w:val="uk-UA"/>
         </w:rPr>
-        <w:t>Дослідження та а</w:t>
-      </w:r>
-      <w:r>
-        <w:rPr>
-          <w:sz w:val="28"/>
-          <w:szCs w:val="28"/>
-          <w:lang w:val="uk-UA"/>
-        </w:rPr>
-        <w:t xml:space="preserve">наліз </w:t>
-      </w:r>
-      <w:r>
-        <w:rPr>
-          <w:sz w:val="28"/>
-          <w:szCs w:val="28"/>
-          <w:lang w:val="uk-UA"/>
-        </w:rPr>
-        <w:t>способів реалізації часового алгоритму</w:t>
-      </w:r>
-    </w:p>
-    <w:p>
-      <w:pPr>
-        <w:rPr>
-          <w:lang w:val="uk-UA" w:eastAsia="x-none"/>
-        </w:rPr>
-      </w:pPr>
-    </w:p>
-    <w:p>
-      <w:pPr>
-        <w:spacing w:after="160" w:line="360" w:lineRule="auto"/>
-        <w:ind w:firstLine="709"/>
-        <w:jc w:val="both"/>
-        <w:rPr>
-          <w:rFonts w:ascii="Times New Roman" w:hAnsi="Times New Roman"/>
-          <w:sz w:val="28"/>
-          <w:szCs w:val="28"/>
-          <w:lang w:val="uk-UA" w:eastAsia="x-none"/>
-        </w:rPr>
-      </w:pPr>
-      <w:r>
-        <w:rPr>
-          <w:rFonts w:ascii="Times New Roman" w:hAnsi="Times New Roman"/>
-          <w:sz w:val="28"/>
-          <w:szCs w:val="28"/>
-          <w:lang w:val="uk-UA" w:eastAsia="x-none"/>
-        </w:rPr>
-        <w:t xml:space="preserve">Ті алгоритми, які попали під класифікацію </w:t>
-      </w:r>
-      <w:r>
-        <w:rPr>
-          <w:rFonts w:ascii="Times New Roman" w:hAnsi="Times New Roman"/>
-          <w:sz w:val="28"/>
-          <w:szCs w:val="28"/>
-          <w:lang w:val="en-US" w:eastAsia="x-none"/>
-        </w:rPr>
-        <w:t xml:space="preserve">undecidable </w:t>
-      </w:r>
-      <w:r>
-        <w:rPr>
-          <w:rFonts w:ascii="Times New Roman" w:hAnsi="Times New Roman"/>
-          <w:sz w:val="28"/>
-          <w:szCs w:val="28"/>
-          <w:lang w:val="uk-UA" w:eastAsia="x-none"/>
-        </w:rPr>
-        <w:t xml:space="preserve">і не змогли бути оцінені лексичним алгоритмом – переходять на виконання до часового алгоритму. </w:t>
-      </w:r>
-    </w:p>
-    <w:p>
-      <w:pPr>
-        <w:spacing w:after="160" w:line="360" w:lineRule="auto"/>
-        <w:rPr>
-          <w:rFonts w:ascii="Times New Roman" w:hAnsi="Times New Roman"/>
-          <w:sz w:val="28"/>
-          <w:szCs w:val="28"/>
-          <w:lang w:val="uk-UA" w:eastAsia="x-none"/>
-        </w:rPr>
-      </w:pPr>
-      <w:r>
-        <w:rPr>
-          <w:rFonts w:ascii="Times New Roman" w:hAnsi="Times New Roman"/>
-          <w:sz w:val="28"/>
-          <w:szCs w:val="28"/>
-          <w:lang w:val="uk-UA" w:eastAsia="x-none"/>
-        </w:rPr>
-        <w:tab/>
-      </w:r>
-      <w:bookmarkStart w:id="3" w:name="_GoBack"/>
-      <w:bookmarkEnd w:id="3"/>
-    </w:p>
-    <w:p>
-      <w:pPr>
-        <w:spacing w:after="160" w:line="360" w:lineRule="auto"/>
-        <w:jc w:val="center"/>
-        <w:rPr>
-          <w:rFonts w:ascii="Times New Roman" w:hAnsi="Times New Roman"/>
-          <w:sz w:val="28"/>
-          <w:szCs w:val="28"/>
-          <w:lang w:val="uk-UA" w:eastAsia="x-none"/>
-        </w:rPr>
-      </w:pPr>
-    </w:p>
-    <w:p>
-      <w:pPr>
-        <w:pStyle w:val="Heading2"/>
-        <w:numPr>
-          <w:ilvl w:val="1"/>
-          <w:numId w:val="20"/>
-        </w:numPr>
-        <w:ind w:left="0" w:firstLine="709"/>
-        <w:rPr>
-          <w:sz w:val="28"/>
-          <w:szCs w:val="28"/>
-          <w:lang w:val="uk-UA"/>
-        </w:rPr>
-      </w:pPr>
-      <w:r>
-        <w:rPr>
-          <w:sz w:val="28"/>
-          <w:szCs w:val="28"/>
-          <w:lang w:val="uk-UA"/>
-        </w:rPr>
         <w:t>Математичне моделювання</w:t>
-      </w:r>
-    </w:p>
-    <w:p>
-      <w:pPr>
-        <w:rPr>
-          <w:lang w:val="uk-UA" w:eastAsia="x-none"/>
-        </w:rPr>
-      </w:pPr>
-    </w:p>
-    <w:p>
-      <w:pPr>
-        <w:ind w:firstLine="709"/>
-        <w:rPr>
-          <w:rFonts w:ascii="Times New Roman" w:hAnsi="Times New Roman"/>
-          <w:sz w:val="28"/>
-          <w:szCs w:val="28"/>
-          <w:lang w:val="uk-UA" w:eastAsia="x-none"/>
-        </w:rPr>
-      </w:pPr>
-      <w:r>
-        <w:rPr>
-          <w:rFonts w:ascii="Times New Roman" w:hAnsi="Times New Roman"/>
-          <w:sz w:val="28"/>
-          <w:szCs w:val="28"/>
-          <w:lang w:val="uk-UA" w:eastAsia="x-none"/>
-        </w:rPr>
-        <w:t xml:space="preserve">Беручи до уваги вищеописаний аналіз, можна виділити наступні етапи розробки </w:t>
-      </w:r>
-      <w:r>
-        <w:rPr>
-          <w:rFonts w:ascii="Times New Roman" w:hAnsi="Times New Roman"/>
-          <w:sz w:val="28"/>
-          <w:szCs w:val="28"/>
-          <w:lang w:val="uk-UA" w:eastAsia="x-none"/>
-        </w:rPr>
-        <w:t>лексичного та часового алгоритму:</w:t>
-      </w:r>
-    </w:p>
-    <w:p>
-      <w:pPr>
-        <w:pStyle w:val="ListParagraph"/>
-        <w:numPr>
-          <w:ilvl w:val="0"/>
-          <w:numId w:val="8"/>
-        </w:numPr>
-        <w:spacing w:after="0" w:line="360" w:lineRule="auto"/>
-        <w:ind w:left="0" w:firstLine="709"/>
-        <w:jc w:val="both"/>
-        <w:rPr>
-          <w:rFonts w:ascii="Times New Roman" w:hAnsi="Times New Roman"/>
-          <w:sz w:val="28"/>
-          <w:szCs w:val="28"/>
-          <w:lang w:val="uk-UA"/>
-        </w:rPr>
-      </w:pPr>
-      <w:r>
-        <w:rPr>
-          <w:rFonts w:ascii="Times New Roman" w:hAnsi="Times New Roman"/>
-          <w:sz w:val="28"/>
-          <w:szCs w:val="28"/>
-          <w:lang w:val="uk-UA"/>
-        </w:rPr>
-        <w:t>розробити правила для парсингу коду для його оцінки</w:t>
-      </w:r>
-    </w:p>
-    <w:p>
-      <w:pPr>
-        <w:pStyle w:val="ListParagraph"/>
-        <w:numPr>
-          <w:ilvl w:val="0"/>
-          <w:numId w:val="8"/>
-        </w:numPr>
-        <w:spacing w:after="0" w:line="360" w:lineRule="auto"/>
-        <w:ind w:left="0" w:firstLine="709"/>
-        <w:jc w:val="both"/>
-        <w:rPr>
-          <w:rFonts w:ascii="Times New Roman" w:hAnsi="Times New Roman"/>
-          <w:sz w:val="28"/>
-          <w:szCs w:val="28"/>
-          <w:lang w:val="uk-UA"/>
-        </w:rPr>
-      </w:pPr>
-      <w:r>
-        <w:rPr>
-          <w:rFonts w:ascii="Times New Roman" w:hAnsi="Times New Roman"/>
-          <w:sz w:val="28"/>
-          <w:szCs w:val="28"/>
-          <w:lang w:val="uk-UA"/>
-        </w:rPr>
-        <w:t>підібрати клас задач для даного алгоритму;</w:t>
-      </w:r>
-    </w:p>
-    <w:p>
-      <w:pPr>
-        <w:pStyle w:val="ListParagraph"/>
-        <w:numPr>
-          <w:ilvl w:val="0"/>
-          <w:numId w:val="8"/>
-        </w:numPr>
-        <w:spacing w:after="0" w:line="360" w:lineRule="auto"/>
-        <w:ind w:left="0" w:firstLine="709"/>
-        <w:jc w:val="both"/>
-        <w:rPr>
-          <w:rFonts w:ascii="Times New Roman" w:hAnsi="Times New Roman"/>
-          <w:sz w:val="28"/>
-          <w:szCs w:val="28"/>
-          <w:lang w:val="uk-UA"/>
-        </w:rPr>
-      </w:pPr>
-      <w:r>
-        <w:rPr>
-          <w:rFonts w:ascii="Times New Roman" w:hAnsi="Times New Roman"/>
-          <w:sz w:val="28"/>
-          <w:szCs w:val="28"/>
-          <w:lang w:val="uk-UA"/>
-        </w:rPr>
-        <w:t xml:space="preserve">провести аналіз часового </w:t>
-      </w:r>
-      <w:r>
-        <w:rPr>
-          <w:rFonts w:ascii="Times New Roman" w:hAnsi="Times New Roman"/>
-          <w:sz w:val="28"/>
-          <w:szCs w:val="28"/>
-          <w:lang w:val="uk-UA"/>
-        </w:rPr>
-        <w:t>алгоритм</w:t>
-      </w:r>
-      <w:r>
-        <w:rPr>
-          <w:rFonts w:ascii="Times New Roman" w:hAnsi="Times New Roman"/>
-          <w:sz w:val="28"/>
-          <w:szCs w:val="28"/>
-          <w:lang w:val="uk-UA"/>
-        </w:rPr>
-        <w:t>у</w:t>
-      </w:r>
-      <w:r>
-        <w:rPr>
-          <w:rFonts w:ascii="Times New Roman" w:hAnsi="Times New Roman"/>
-          <w:sz w:val="28"/>
-          <w:szCs w:val="28"/>
-          <w:lang w:val="uk-UA"/>
-        </w:rPr>
-        <w:t xml:space="preserve"> оцінки задач;</w:t>
-      </w:r>
-    </w:p>
-    <w:p>
-      <w:pPr>
-        <w:pStyle w:val="ListParagraph"/>
-        <w:numPr>
-          <w:ilvl w:val="0"/>
-          <w:numId w:val="8"/>
-        </w:numPr>
-        <w:spacing w:after="0" w:line="360" w:lineRule="auto"/>
-        <w:ind w:left="0" w:firstLine="709"/>
-        <w:jc w:val="both"/>
-        <w:rPr>
-          <w:rFonts w:ascii="Times New Roman" w:hAnsi="Times New Roman"/>
-          <w:sz w:val="28"/>
-          <w:szCs w:val="28"/>
-          <w:lang w:val="uk-UA"/>
-        </w:rPr>
-      </w:pPr>
-      <w:r>
-        <w:rPr>
-          <w:rFonts w:ascii="Times New Roman" w:hAnsi="Times New Roman"/>
-          <w:sz w:val="28"/>
-          <w:szCs w:val="28"/>
-          <w:lang w:val="uk-UA"/>
-        </w:rPr>
-        <w:t>створити набори даних різних розмірів</w:t>
-      </w:r>
-      <w:r>
-        <w:rPr>
-          <w:rFonts w:ascii="Times New Roman" w:hAnsi="Times New Roman"/>
-          <w:sz w:val="28"/>
-          <w:szCs w:val="28"/>
-          <w:lang w:val="uk-UA"/>
-        </w:rPr>
-        <w:t>,</w:t>
-      </w:r>
-      <w:r>
-        <w:rPr>
-          <w:rFonts w:ascii="Times New Roman" w:hAnsi="Times New Roman"/>
-          <w:sz w:val="28"/>
-          <w:szCs w:val="28"/>
-          <w:lang w:val="uk-UA"/>
-        </w:rPr>
-        <w:t xml:space="preserve"> але подібної структури (наприклад: усі відсортовані, або усі довільні) для більш точного аналізу алгоритму;</w:t>
-      </w:r>
-    </w:p>
-    <w:p>
-      <w:pPr>
-        <w:pStyle w:val="ListParagraph"/>
-        <w:numPr>
-          <w:ilvl w:val="0"/>
-          <w:numId w:val="8"/>
-        </w:numPr>
-        <w:spacing w:after="0" w:line="360" w:lineRule="auto"/>
-        <w:ind w:left="0" w:firstLine="709"/>
-        <w:jc w:val="both"/>
-        <w:rPr>
-          <w:rFonts w:ascii="Times New Roman" w:hAnsi="Times New Roman"/>
-          <w:sz w:val="28"/>
-          <w:szCs w:val="28"/>
-          <w:lang w:val="uk-UA"/>
-        </w:rPr>
-      </w:pPr>
-      <w:r>
-        <w:rPr>
-          <w:rFonts w:ascii="Times New Roman" w:hAnsi="Times New Roman"/>
-          <w:sz w:val="28"/>
-          <w:szCs w:val="28"/>
-          <w:lang w:val="uk-UA"/>
-        </w:rPr>
-        <w:lastRenderedPageBreak/>
-        <w:t xml:space="preserve">з’єднати алгоритми для оцінювання коду (за допомогою </w:t>
-      </w:r>
-      <w:proofErr w:type="spellStart"/>
-      <w:r>
-        <w:rPr>
-          <w:rFonts w:ascii="Times New Roman" w:hAnsi="Times New Roman"/>
-          <w:sz w:val="28"/>
-          <w:szCs w:val="28"/>
-          <w:lang w:val="en-US"/>
-        </w:rPr>
-        <w:t>GoF</w:t>
-      </w:r>
-      <w:proofErr w:type="spellEnd"/>
-      <w:r>
-        <w:rPr>
-          <w:rFonts w:ascii="Times New Roman" w:hAnsi="Times New Roman"/>
-          <w:sz w:val="28"/>
-          <w:szCs w:val="28"/>
-          <w:lang w:val="en-US"/>
-        </w:rPr>
-        <w:t xml:space="preserve">[4] </w:t>
-      </w:r>
-      <w:r>
-        <w:rPr>
-          <w:rFonts w:ascii="Times New Roman" w:hAnsi="Times New Roman"/>
-          <w:sz w:val="28"/>
-          <w:szCs w:val="28"/>
-          <w:lang w:val="uk-UA"/>
-        </w:rPr>
-        <w:t xml:space="preserve">патерна проектування </w:t>
-      </w:r>
-      <w:r>
-        <w:rPr>
-          <w:rFonts w:ascii="Times New Roman" w:hAnsi="Times New Roman"/>
-          <w:sz w:val="28"/>
-          <w:szCs w:val="28"/>
-          <w:lang w:val="en-US"/>
-        </w:rPr>
-        <w:t>Chain of Responsibility[5]</w:t>
-      </w:r>
-      <w:r>
-        <w:rPr>
-          <w:rFonts w:ascii="Times New Roman" w:hAnsi="Times New Roman"/>
-          <w:sz w:val="28"/>
-          <w:szCs w:val="28"/>
-          <w:lang w:val="uk-UA"/>
-        </w:rPr>
-        <w:t>);</w:t>
-      </w:r>
-    </w:p>
-    <w:p>
-      <w:pPr>
-        <w:pStyle w:val="ListParagraph"/>
-        <w:numPr>
-          <w:ilvl w:val="0"/>
-          <w:numId w:val="8"/>
-        </w:numPr>
-        <w:spacing w:after="0" w:line="360" w:lineRule="auto"/>
-        <w:ind w:left="0" w:firstLine="709"/>
-        <w:jc w:val="both"/>
-        <w:rPr>
-          <w:rFonts w:ascii="Times New Roman" w:hAnsi="Times New Roman"/>
-          <w:sz w:val="28"/>
-          <w:szCs w:val="28"/>
-          <w:lang w:val="uk-UA"/>
-        </w:rPr>
-      </w:pPr>
-      <w:r>
-        <w:rPr>
-          <w:rFonts w:ascii="Times New Roman" w:hAnsi="Times New Roman"/>
-          <w:sz w:val="28"/>
-          <w:szCs w:val="28"/>
-          <w:lang w:val="uk-UA"/>
-        </w:rPr>
-        <w:t>написати задачу, яка б не підлягала оцінюванню лексичним алгоритмом, та оцінилася часовим;</w:t>
-      </w:r>
-    </w:p>
-    <w:p>
-      <w:pPr>
-        <w:pStyle w:val="ListParagraph"/>
-        <w:numPr>
-          <w:ilvl w:val="0"/>
-          <w:numId w:val="8"/>
-        </w:numPr>
-        <w:spacing w:after="0" w:line="360" w:lineRule="auto"/>
-        <w:ind w:left="0" w:firstLine="709"/>
-        <w:jc w:val="both"/>
-        <w:rPr>
-          <w:rFonts w:ascii="Times New Roman" w:hAnsi="Times New Roman"/>
-          <w:sz w:val="28"/>
-          <w:szCs w:val="28"/>
-          <w:lang w:val="uk-UA"/>
-        </w:rPr>
-      </w:pPr>
-      <w:r>
-        <w:rPr>
-          <w:rFonts w:ascii="Times New Roman" w:hAnsi="Times New Roman"/>
-          <w:sz w:val="28"/>
-          <w:szCs w:val="28"/>
-          <w:lang w:val="uk-UA"/>
-        </w:rPr>
-        <w:t>додати задачі до бази даних;</w:t>
-      </w:r>
-    </w:p>
-    <w:p>
-      <w:pPr>
-        <w:pStyle w:val="ListParagraph"/>
-        <w:numPr>
-          <w:ilvl w:val="0"/>
-          <w:numId w:val="8"/>
-        </w:numPr>
-        <w:spacing w:after="0" w:line="360" w:lineRule="auto"/>
-        <w:ind w:left="0" w:firstLine="709"/>
-        <w:jc w:val="both"/>
-        <w:rPr>
-          <w:rFonts w:ascii="Times New Roman" w:hAnsi="Times New Roman"/>
-          <w:sz w:val="28"/>
-          <w:szCs w:val="28"/>
-          <w:lang w:val="uk-UA"/>
-        </w:rPr>
-      </w:pPr>
-      <w:r>
-        <w:rPr>
-          <w:rFonts w:ascii="Times New Roman" w:hAnsi="Times New Roman"/>
-          <w:sz w:val="28"/>
-          <w:szCs w:val="28"/>
-          <w:lang w:val="uk-UA"/>
-        </w:rPr>
-        <w:t>доповнити лексичний алгоритм для підтримки більш складних конструкцій (вкладені цикли, різні види циклів (</w:t>
-      </w:r>
-      <w:r>
-        <w:rPr>
-          <w:rFonts w:ascii="Times New Roman" w:hAnsi="Times New Roman"/>
-          <w:sz w:val="28"/>
-          <w:szCs w:val="28"/>
-          <w:lang w:val="en-US"/>
-        </w:rPr>
-        <w:t>for</w:t>
-      </w:r>
-      <w:r>
-        <w:rPr>
-          <w:rFonts w:ascii="Times New Roman" w:hAnsi="Times New Roman"/>
-          <w:sz w:val="28"/>
-          <w:szCs w:val="28"/>
-          <w:lang w:val="uk-UA"/>
-        </w:rPr>
-        <w:t xml:space="preserve">[6], </w:t>
-      </w:r>
-      <w:r>
-        <w:rPr>
-          <w:rFonts w:ascii="Times New Roman" w:hAnsi="Times New Roman"/>
-          <w:sz w:val="28"/>
-          <w:szCs w:val="28"/>
-          <w:lang w:val="en-US"/>
-        </w:rPr>
-        <w:t>while</w:t>
-      </w:r>
-      <w:r>
-        <w:rPr>
-          <w:rFonts w:ascii="Times New Roman" w:hAnsi="Times New Roman"/>
-          <w:sz w:val="28"/>
-          <w:szCs w:val="28"/>
-          <w:lang w:val="uk-UA"/>
-        </w:rPr>
-        <w:t>[7]).</w:t>
       </w:r>
     </w:p>
     <w:p>
@@ -12864,7 +16399,6 @@
           <w:szCs w:val="28"/>
           <w:lang w:val="uk-UA" w:eastAsia="x-none"/>
         </w:rPr>
-        <w:lastRenderedPageBreak/>
         <w:t xml:space="preserve">аналіз </w:t>
       </w:r>
       <w:r>
@@ -12944,7 +16478,17 @@
           <w:szCs w:val="28"/>
           <w:lang w:val="uk-UA" w:eastAsia="x-none"/>
         </w:rPr>
-        <w:t xml:space="preserve"> подати набір даних повністю відсортований зі зручним опорним елементом алгоритм може відпрацювати швидше ніж алгоритм з меншим розміром вхідних даних але з невідсортованими даними та незручним опорним елементом. Тому важливо, щоб дані були подібні);</w:t>
+        <w:t xml:space="preserve"> подати набір даних повністю </w:t>
+      </w:r>
+      <w:r>
+        <w:rPr>
+          <w:rFonts w:ascii="Times New Roman" w:hAnsi="Times New Roman"/>
+          <w:sz w:val="28"/>
+          <w:szCs w:val="28"/>
+          <w:lang w:val="uk-UA" w:eastAsia="x-none"/>
+        </w:rPr>
+        <w:lastRenderedPageBreak/>
+        <w:t>відсортований зі зручним опорним елементом алгоритм може відпрацювати швидше ніж алгоритм з меншим розміром вхідних даних але з невідсортованими даними та незручним опорним елементом. Тому важливо, щоб дані були подібні);</w:t>
       </w:r>
     </w:p>
     <w:p>
@@ -12999,6 +16543,19 @@
     </w:p>
     <w:p>
       <w:pPr>
+        <w:spacing w:after="160" w:line="259" w:lineRule="auto"/>
+        <w:rPr>
+          <w:rFonts w:ascii="Times New Roman" w:hAnsi="Times New Roman"/>
+          <w:sz w:val="28"/>
+          <w:szCs w:val="28"/>
+          <w:lang w:val="uk-UA" w:eastAsia="x-none"/>
+        </w:rPr>
+      </w:pPr>
+      <w:bookmarkStart w:id="3" w:name="_GoBack"/>
+      <w:bookmarkEnd w:id="3"/>
+    </w:p>
+    <w:p>
+      <w:pPr>
         <w:spacing w:after="0" w:line="360" w:lineRule="auto"/>
         <w:ind w:left="709" w:firstLine="11"/>
         <w:rPr>
@@ -13019,80 +16576,30 @@
           <w:lang w:val="uk-UA" w:eastAsia="x-none"/>
         </w:rPr>
       </w:pPr>
-      <w:r>
-        <w:rPr>
-          <w:rFonts w:ascii="Times New Roman" w:hAnsi="Times New Roman"/>
-          <w:sz w:val="28"/>
-          <w:szCs w:val="28"/>
-          <w:lang w:val="uk-UA" w:eastAsia="x-none"/>
-        </w:rPr>
-        <w:tab/>
-      </w:r>
-    </w:p>
-    <w:p>
-      <w:pPr>
-        <w:spacing w:after="0" w:line="360" w:lineRule="auto"/>
-        <w:rPr>
-          <w:rFonts w:ascii="Times New Roman" w:hAnsi="Times New Roman"/>
-          <w:sz w:val="28"/>
-          <w:szCs w:val="28"/>
-          <w:lang w:val="uk-UA" w:eastAsia="x-none"/>
-        </w:rPr>
-      </w:pPr>
-      <w:r>
-        <w:rPr>
-          <w:rFonts w:ascii="Times New Roman" w:hAnsi="Times New Roman"/>
-          <w:sz w:val="28"/>
-          <w:szCs w:val="28"/>
-          <w:highlight w:val="magenta"/>
-          <w:lang w:val="uk-UA" w:eastAsia="x-none"/>
-        </w:rPr>
-        <w:t>Ну а дальше согласно Вашей постановке задачи: Тут уже можно формулировать пункты так же подробно как у Вас в ПЗ:</w:t>
-      </w:r>
     </w:p>
     <w:p>
       <w:pPr>
         <w:pStyle w:val="ListParagraph"/>
         <w:numPr>
           <w:ilvl w:val="0"/>
-          <w:numId w:val="8"/>
+          <w:numId w:val="3"/>
         </w:numPr>
         <w:spacing w:after="0" w:line="360" w:lineRule="auto"/>
-        <w:ind w:left="0" w:firstLine="709"/>
-        <w:jc w:val="both"/>
-        <w:rPr>
-          <w:rFonts w:ascii="Times New Roman" w:hAnsi="Times New Roman"/>
-          <w:sz w:val="28"/>
-          <w:szCs w:val="28"/>
-          <w:lang w:val="uk-UA"/>
-        </w:rPr>
-      </w:pPr>
-      <w:r>
-        <w:rPr>
-          <w:rFonts w:ascii="Times New Roman" w:hAnsi="Times New Roman"/>
-          <w:sz w:val="28"/>
-          <w:szCs w:val="28"/>
-          <w:lang w:val="uk-UA"/>
-        </w:rPr>
-        <w:t>провести аналіз етапів розробки лексичного алгоритму</w:t>
-      </w:r>
-      <w:r>
-        <w:rPr>
-          <w:rFonts w:ascii="Times New Roman" w:hAnsi="Times New Roman"/>
-          <w:sz w:val="28"/>
-          <w:szCs w:val="28"/>
-          <w:lang w:val="uk-UA"/>
-        </w:rPr>
-        <w:t xml:space="preserve"> (это , видимо Вы опишете в пункте 3.1)</w:t>
-      </w:r>
-      <w:r>
-        <w:rPr>
-          <w:rFonts w:ascii="Times New Roman" w:hAnsi="Times New Roman"/>
-          <w:sz w:val="28"/>
-          <w:szCs w:val="28"/>
-          <w:lang w:val="uk-UA"/>
-        </w:rPr>
-        <w:t>;</w:t>
+        <w:rPr>
+          <w:rFonts w:ascii="Times New Roman" w:hAnsi="Times New Roman"/>
+          <w:sz w:val="28"/>
+          <w:szCs w:val="28"/>
+          <w:lang w:val="uk-UA" w:eastAsia="x-none"/>
+        </w:rPr>
+      </w:pPr>
+      <w:r>
+        <w:rPr>
+          <w:rFonts w:ascii="Times New Roman" w:hAnsi="Times New Roman"/>
+          <w:sz w:val="28"/>
+          <w:szCs w:val="28"/>
+          <w:lang w:val="uk-UA" w:eastAsia="x-none"/>
+        </w:rPr>
+        <w:t>ОПИС ПРОГРАМНОЇ РЕАЛІЗАЦІЇ</w:t>
       </w:r>
     </w:p>
     <w:p>
@@ -13100,106 +16607,24 @@
         <w:pStyle w:val="ListParagraph"/>
         <w:numPr>
           <w:ilvl w:val="1"/>
-          <w:numId w:val="20"/>
+          <w:numId w:val="3"/>
         </w:numPr>
         <w:spacing w:after="0" w:line="360" w:lineRule="auto"/>
-        <w:jc w:val="both"/>
-        <w:rPr>
-          <w:rFonts w:ascii="Times New Roman" w:hAnsi="Times New Roman"/>
-          <w:sz w:val="28"/>
-          <w:szCs w:val="28"/>
-          <w:lang w:val="uk-UA"/>
-        </w:rPr>
-      </w:pPr>
-      <w:r>
-        <w:rPr>
-          <w:rFonts w:ascii="Times New Roman" w:hAnsi="Times New Roman"/>
-          <w:sz w:val="28"/>
-          <w:szCs w:val="28"/>
-          <w:lang w:val="uk-UA"/>
-        </w:rPr>
-        <w:t>Р</w:t>
-      </w:r>
-      <w:r>
-        <w:rPr>
-          <w:rFonts w:ascii="Times New Roman" w:hAnsi="Times New Roman"/>
-          <w:sz w:val="28"/>
-          <w:szCs w:val="28"/>
-          <w:lang w:val="uk-UA"/>
-        </w:rPr>
-        <w:t>озроб</w:t>
-      </w:r>
-      <w:r>
-        <w:rPr>
-          <w:rFonts w:ascii="Times New Roman" w:hAnsi="Times New Roman"/>
-          <w:sz w:val="28"/>
-          <w:szCs w:val="28"/>
-          <w:lang w:val="uk-UA"/>
-        </w:rPr>
-        <w:t>ка</w:t>
-      </w:r>
-      <w:r>
-        <w:rPr>
-          <w:rFonts w:ascii="Times New Roman" w:hAnsi="Times New Roman"/>
-          <w:sz w:val="28"/>
-          <w:szCs w:val="28"/>
-          <w:lang w:val="uk-UA"/>
-        </w:rPr>
-        <w:t xml:space="preserve"> базов</w:t>
-      </w:r>
-      <w:r>
-        <w:rPr>
-          <w:rFonts w:ascii="Times New Roman" w:hAnsi="Times New Roman"/>
-          <w:sz w:val="28"/>
-          <w:szCs w:val="28"/>
-          <w:lang w:val="uk-UA"/>
-        </w:rPr>
-        <w:t>ого</w:t>
-      </w:r>
-      <w:r>
-        <w:rPr>
-          <w:rFonts w:ascii="Times New Roman" w:hAnsi="Times New Roman"/>
-          <w:sz w:val="28"/>
-          <w:szCs w:val="28"/>
-          <w:lang w:val="uk-UA"/>
-        </w:rPr>
-        <w:t xml:space="preserve"> лексичн</w:t>
-      </w:r>
-      <w:r>
-        <w:rPr>
-          <w:rFonts w:ascii="Times New Roman" w:hAnsi="Times New Roman"/>
-          <w:sz w:val="28"/>
-          <w:szCs w:val="28"/>
-          <w:lang w:val="uk-UA"/>
-        </w:rPr>
-        <w:t>ого</w:t>
-      </w:r>
-      <w:r>
-        <w:rPr>
-          <w:rFonts w:ascii="Times New Roman" w:hAnsi="Times New Roman"/>
-          <w:sz w:val="28"/>
-          <w:szCs w:val="28"/>
-          <w:lang w:val="uk-UA"/>
-        </w:rPr>
-        <w:t xml:space="preserve"> алгоритм</w:t>
-      </w:r>
-      <w:r>
-        <w:rPr>
-          <w:rFonts w:ascii="Times New Roman" w:hAnsi="Times New Roman"/>
-          <w:sz w:val="28"/>
-          <w:szCs w:val="28"/>
-          <w:lang w:val="uk-UA"/>
-        </w:rPr>
-        <w:t>у</w:t>
-      </w:r>
-      <w:r>
-        <w:rPr>
-          <w:rFonts w:ascii="Times New Roman" w:hAnsi="Times New Roman"/>
-          <w:sz w:val="28"/>
-          <w:szCs w:val="28"/>
-          <w:lang w:val="uk-UA"/>
-        </w:rPr>
-        <w:t xml:space="preserve"> для найпростіших конструкцій </w:t>
+        <w:rPr>
+          <w:rFonts w:ascii="Times New Roman" w:hAnsi="Times New Roman"/>
+          <w:sz w:val="28"/>
+          <w:szCs w:val="28"/>
+          <w:lang w:val="uk-UA" w:eastAsia="x-none"/>
+        </w:rPr>
+      </w:pPr>
+      <w:r>
+        <w:rPr>
+          <w:rFonts w:ascii="Times New Roman" w:hAnsi="Times New Roman"/>
+          <w:sz w:val="28"/>
+          <w:szCs w:val="28"/>
+          <w:lang w:val="uk-UA" w:eastAsia="x-none"/>
+        </w:rPr>
+        <w:t>Розробка бази даних для …..????</w:t>
       </w:r>
     </w:p>
     <w:p>
@@ -13207,52 +16632,69 @@
         <w:pStyle w:val="ListParagraph"/>
         <w:numPr>
           <w:ilvl w:val="1"/>
-          <w:numId w:val="20"/>
+          <w:numId w:val="3"/>
         </w:numPr>
         <w:spacing w:after="0" w:line="360" w:lineRule="auto"/>
-        <w:jc w:val="both"/>
-        <w:rPr>
-          <w:rFonts w:ascii="Times New Roman" w:hAnsi="Times New Roman"/>
-          <w:sz w:val="28"/>
-          <w:szCs w:val="28"/>
-          <w:lang w:val="uk-UA"/>
-        </w:rPr>
-      </w:pPr>
-      <w:r>
-        <w:rPr>
-          <w:rFonts w:ascii="Times New Roman" w:hAnsi="Times New Roman"/>
-          <w:sz w:val="28"/>
-          <w:szCs w:val="28"/>
-          <w:lang w:val="uk-UA"/>
-        </w:rPr>
-        <w:t>П</w:t>
-      </w:r>
-      <w:r>
-        <w:rPr>
-          <w:rFonts w:ascii="Times New Roman" w:hAnsi="Times New Roman"/>
-          <w:sz w:val="28"/>
-          <w:szCs w:val="28"/>
-          <w:lang w:val="uk-UA"/>
-        </w:rPr>
-        <w:t>ідб</w:t>
-      </w:r>
-      <w:r>
-        <w:rPr>
-          <w:rFonts w:ascii="Times New Roman" w:hAnsi="Times New Roman"/>
-          <w:sz w:val="28"/>
-          <w:szCs w:val="28"/>
-          <w:lang w:val="uk-UA"/>
-        </w:rPr>
-        <w:t>і</w:t>
-      </w:r>
-      <w:r>
-        <w:rPr>
-          <w:rFonts w:ascii="Times New Roman" w:hAnsi="Times New Roman"/>
-          <w:sz w:val="28"/>
-          <w:szCs w:val="28"/>
-          <w:lang w:val="uk-UA"/>
-        </w:rPr>
-        <w:t>р клас</w:t>
+        <w:rPr>
+          <w:rFonts w:ascii="Times New Roman" w:hAnsi="Times New Roman"/>
+          <w:sz w:val="28"/>
+          <w:szCs w:val="28"/>
+          <w:lang w:val="uk-UA" w:eastAsia="x-none"/>
+        </w:rPr>
+      </w:pPr>
+      <w:r>
+        <w:rPr>
+          <w:rFonts w:ascii="Times New Roman" w:hAnsi="Times New Roman"/>
+          <w:sz w:val="28"/>
+          <w:szCs w:val="28"/>
+          <w:lang w:val="uk-UA" w:eastAsia="x-none"/>
+        </w:rPr>
+        <w:t xml:space="preserve"> Р</w:t>
+      </w:r>
+      <w:r>
+        <w:rPr>
+          <w:rFonts w:ascii="Times New Roman" w:hAnsi="Times New Roman"/>
+          <w:sz w:val="28"/>
+          <w:szCs w:val="28"/>
+          <w:lang w:val="uk-UA"/>
+        </w:rPr>
+        <w:t>еаліз</w:t>
+      </w:r>
+      <w:r>
+        <w:rPr>
+          <w:rFonts w:ascii="Times New Roman" w:hAnsi="Times New Roman"/>
+          <w:sz w:val="28"/>
+          <w:szCs w:val="28"/>
+          <w:lang w:val="uk-UA"/>
+        </w:rPr>
+        <w:t>ація</w:t>
+      </w:r>
+      <w:r>
+        <w:rPr>
+          <w:rFonts w:ascii="Times New Roman" w:hAnsi="Times New Roman"/>
+          <w:sz w:val="28"/>
+          <w:szCs w:val="28"/>
+          <w:lang w:val="uk-UA"/>
+        </w:rPr>
+        <w:t xml:space="preserve"> часов</w:t>
+      </w:r>
+      <w:r>
+        <w:rPr>
+          <w:rFonts w:ascii="Times New Roman" w:hAnsi="Times New Roman"/>
+          <w:sz w:val="28"/>
+          <w:szCs w:val="28"/>
+          <w:lang w:val="uk-UA"/>
+        </w:rPr>
+        <w:t>ого</w:t>
+      </w:r>
+      <w:r>
+        <w:rPr>
+          <w:rFonts w:ascii="Times New Roman" w:hAnsi="Times New Roman"/>
+          <w:sz w:val="28"/>
+          <w:szCs w:val="28"/>
+          <w:lang w:val="uk-UA"/>
+        </w:rPr>
+        <w:t xml:space="preserve"> алгоритм</w:t>
       </w:r>
       <w:r>
         <w:rPr>
@@ -13270,16 +16712,7 @@
           <w:szCs w:val="28"/>
           <w:lang w:val="uk-UA"/>
         </w:rPr>
-        <w:t xml:space="preserve"> задач для </w:t>
-      </w:r>
-      <w:r>
-        <w:rPr>
-          <w:rFonts w:ascii="Times New Roman" w:hAnsi="Times New Roman"/>
-          <w:sz w:val="28"/>
-          <w:szCs w:val="28"/>
-          <w:lang w:val="uk-UA"/>
-        </w:rPr>
-        <w:t>розробленого алгоритму</w:t>
+        <w:t xml:space="preserve"> оцінки задач</w:t>
       </w:r>
     </w:p>
     <w:p>
@@ -13287,61 +16720,75 @@
         <w:pStyle w:val="ListParagraph"/>
         <w:numPr>
           <w:ilvl w:val="1"/>
-          <w:numId w:val="20"/>
+          <w:numId w:val="3"/>
         </w:numPr>
         <w:spacing w:after="0" w:line="360" w:lineRule="auto"/>
-        <w:jc w:val="both"/>
-        <w:rPr>
-          <w:rFonts w:ascii="Times New Roman" w:hAnsi="Times New Roman"/>
-          <w:sz w:val="28"/>
-          <w:szCs w:val="28"/>
-          <w:lang w:val="uk-UA"/>
-        </w:rPr>
-      </w:pPr>
-      <w:r>
-        <w:rPr>
-          <w:rFonts w:ascii="Times New Roman" w:hAnsi="Times New Roman"/>
-          <w:sz w:val="28"/>
-          <w:szCs w:val="28"/>
-          <w:lang w:val="uk-UA"/>
-        </w:rPr>
-        <w:t xml:space="preserve">Формування </w:t>
-      </w:r>
-      <w:r>
-        <w:rPr>
-          <w:rFonts w:ascii="Times New Roman" w:hAnsi="Times New Roman"/>
-          <w:sz w:val="28"/>
-          <w:szCs w:val="28"/>
-          <w:lang w:val="uk-UA"/>
-        </w:rPr>
-        <w:t>набор</w:t>
-      </w:r>
-      <w:r>
-        <w:rPr>
-          <w:rFonts w:ascii="Times New Roman" w:hAnsi="Times New Roman"/>
-          <w:sz w:val="28"/>
-          <w:szCs w:val="28"/>
-          <w:lang w:val="uk-UA"/>
-        </w:rPr>
-        <w:t xml:space="preserve">ів </w:t>
-      </w:r>
-      <w:r>
-        <w:rPr>
-          <w:rFonts w:ascii="Times New Roman" w:hAnsi="Times New Roman"/>
-          <w:sz w:val="28"/>
-          <w:szCs w:val="28"/>
-          <w:lang w:val="uk-UA"/>
-        </w:rPr>
-        <w:t>даних для аналізу алгоритму</w:t>
-      </w:r>
-    </w:p>
-    <w:p>
-      <w:pPr>
-        <w:pStyle w:val="ListParagraph"/>
-        <w:numPr>
-          <w:ilvl w:val="1"/>
-          <w:numId w:val="20"/>
-        </w:numPr>
+        <w:rPr>
+          <w:rFonts w:ascii="Times New Roman" w:hAnsi="Times New Roman"/>
+          <w:sz w:val="28"/>
+          <w:szCs w:val="28"/>
+          <w:lang w:val="uk-UA" w:eastAsia="x-none"/>
+        </w:rPr>
+      </w:pPr>
+      <w:r>
+        <w:rPr>
+          <w:rFonts w:ascii="Times New Roman" w:hAnsi="Times New Roman"/>
+          <w:sz w:val="28"/>
+          <w:szCs w:val="28"/>
+          <w:lang w:val="uk-UA"/>
+        </w:rPr>
+        <w:t xml:space="preserve"> Вапварар</w:t>
+      </w:r>
+    </w:p>
+    <w:p>
+      <w:pPr>
+        <w:spacing w:after="0" w:line="360" w:lineRule="auto"/>
+        <w:rPr>
+          <w:rFonts w:ascii="Times New Roman" w:hAnsi="Times New Roman"/>
+          <w:sz w:val="28"/>
+          <w:szCs w:val="28"/>
+          <w:lang w:val="uk-UA" w:eastAsia="x-none"/>
+        </w:rPr>
+      </w:pPr>
+      <w:r>
+        <w:rPr>
+          <w:rFonts w:ascii="Times New Roman" w:hAnsi="Times New Roman"/>
+          <w:sz w:val="28"/>
+          <w:szCs w:val="28"/>
+          <w:lang w:val="uk-UA" w:eastAsia="x-none"/>
+        </w:rPr>
+        <w:t xml:space="preserve">5 </w:t>
+      </w:r>
+      <w:r>
+        <w:rPr>
+          <w:rFonts w:ascii="Times New Roman" w:hAnsi="Times New Roman"/>
+          <w:sz w:val="28"/>
+          <w:szCs w:val="28"/>
+          <w:lang w:val="uk-UA" w:eastAsia="x-none"/>
+        </w:rPr>
+        <w:t>АНАЛІЗ</w:t>
+      </w:r>
+      <w:r>
+        <w:rPr>
+          <w:rFonts w:ascii="Times New Roman" w:hAnsi="Times New Roman"/>
+          <w:sz w:val="28"/>
+          <w:szCs w:val="28"/>
+          <w:lang w:val="uk-UA" w:eastAsia="x-none"/>
+        </w:rPr>
+        <w:t xml:space="preserve"> РЕЗУЛЬТАТІВ ТЕСТУВАННЯ </w:t>
+      </w:r>
+      <w:r>
+        <w:rPr>
+          <w:rFonts w:ascii="Times New Roman" w:hAnsi="Times New Roman"/>
+          <w:sz w:val="28"/>
+          <w:szCs w:val="28"/>
+          <w:lang w:val="uk-UA" w:eastAsia="x-none"/>
+        </w:rPr>
+        <w:t>ТА МОЖЛИВОГО ЗАСТОСУВАННЯ (3-4 страниці)</w:t>
+      </w:r>
+    </w:p>
+    <w:p>
+      <w:pPr>
         <w:spacing w:after="0" w:line="360" w:lineRule="auto"/>
         <w:jc w:val="both"/>
         <w:rPr>
@@ -13351,32 +16798,9 @@
           <w:lang w:val="uk-UA"/>
         </w:rPr>
       </w:pPr>
-      <w:r>
-        <w:rPr>
-          <w:rFonts w:ascii="Times New Roman" w:hAnsi="Times New Roman"/>
-          <w:sz w:val="28"/>
-          <w:szCs w:val="28"/>
-          <w:lang w:val="uk-UA"/>
-        </w:rPr>
-        <w:t>З</w:t>
-      </w:r>
-      <w:r>
-        <w:rPr>
-          <w:rFonts w:ascii="Times New Roman" w:hAnsi="Times New Roman"/>
-          <w:sz w:val="28"/>
-          <w:szCs w:val="28"/>
-          <w:lang w:val="uk-UA"/>
-        </w:rPr>
-        <w:t>’єднати алгоритми для оцінювання коду</w:t>
-      </w:r>
-    </w:p>
-    <w:p>
-      <w:pPr>
-        <w:pStyle w:val="ListParagraph"/>
-        <w:numPr>
-          <w:ilvl w:val="1"/>
-          <w:numId w:val="20"/>
-        </w:numPr>
+    </w:p>
+    <w:p>
+      <w:pPr>
         <w:spacing w:after="0" w:line="360" w:lineRule="auto"/>
         <w:jc w:val="both"/>
         <w:rPr>
@@ -13393,70 +16817,22 @@
           <w:szCs w:val="28"/>
           <w:lang w:val="uk-UA"/>
         </w:rPr>
-        <w:t xml:space="preserve">Розробка </w:t>
-      </w:r>
-      <w:r>
-        <w:rPr>
-          <w:rFonts w:ascii="Times New Roman" w:hAnsi="Times New Roman"/>
-          <w:sz w:val="28"/>
-          <w:szCs w:val="28"/>
-          <w:lang w:val="uk-UA"/>
-        </w:rPr>
-        <w:t>задач</w:t>
-      </w:r>
-      <w:r>
-        <w:rPr>
-          <w:rFonts w:ascii="Times New Roman" w:hAnsi="Times New Roman"/>
-          <w:sz w:val="28"/>
-          <w:szCs w:val="28"/>
-          <w:lang w:val="uk-UA"/>
-        </w:rPr>
-        <w:t xml:space="preserve">і для </w:t>
-      </w:r>
-      <w:r>
-        <w:rPr>
-          <w:rFonts w:ascii="Times New Roman" w:hAnsi="Times New Roman"/>
-          <w:sz w:val="28"/>
-          <w:szCs w:val="28"/>
-          <w:lang w:val="uk-UA"/>
-        </w:rPr>
-        <w:t>оцін</w:t>
-      </w:r>
-      <w:r>
-        <w:rPr>
-          <w:rFonts w:ascii="Times New Roman" w:hAnsi="Times New Roman"/>
-          <w:sz w:val="28"/>
-          <w:szCs w:val="28"/>
-          <w:lang w:val="uk-UA"/>
-        </w:rPr>
-        <w:t>ки</w:t>
-      </w:r>
-      <w:r>
-        <w:rPr>
-          <w:rFonts w:ascii="Times New Roman" w:hAnsi="Times New Roman"/>
-          <w:sz w:val="28"/>
-          <w:szCs w:val="28"/>
-          <w:lang w:val="uk-UA"/>
-        </w:rPr>
-        <w:t xml:space="preserve"> часовим</w:t>
-      </w:r>
-      <w:r>
-        <w:rPr>
-          <w:rFonts w:ascii="Times New Roman" w:hAnsi="Times New Roman"/>
-          <w:sz w:val="28"/>
-          <w:szCs w:val="28"/>
-          <w:lang w:val="uk-UA"/>
-        </w:rPr>
-        <w:t xml:space="preserve"> алгоритмом</w:t>
-      </w:r>
-    </w:p>
-    <w:p>
-      <w:pPr>
-        <w:pStyle w:val="ListParagraph"/>
-        <w:numPr>
-          <w:ilvl w:val="1"/>
-          <w:numId w:val="20"/>
-        </w:numPr>
+        <w:tab/>
+      </w:r>
+    </w:p>
+    <w:p>
+      <w:pPr>
+        <w:spacing w:after="160" w:line="259" w:lineRule="auto"/>
+        <w:rPr>
+          <w:rFonts w:ascii="Times New Roman" w:hAnsi="Times New Roman"/>
+          <w:sz w:val="28"/>
+          <w:szCs w:val="28"/>
+          <w:lang w:val="uk-UA"/>
+        </w:rPr>
+      </w:pPr>
+    </w:p>
+    <w:p>
+      <w:pPr>
         <w:spacing w:after="0" w:line="360" w:lineRule="auto"/>
         <w:jc w:val="both"/>
         <w:rPr>
@@ -13473,419 +16849,13 @@
           <w:szCs w:val="28"/>
           <w:lang w:val="uk-UA"/>
         </w:rPr>
-        <w:t xml:space="preserve">Розвиток </w:t>
-      </w:r>
-      <w:r>
-        <w:rPr>
-          <w:rFonts w:ascii="Times New Roman" w:hAnsi="Times New Roman"/>
-          <w:sz w:val="28"/>
-          <w:szCs w:val="28"/>
-          <w:lang w:val="uk-UA"/>
-        </w:rPr>
-        <w:t>лексичн</w:t>
-      </w:r>
-      <w:r>
-        <w:rPr>
-          <w:rFonts w:ascii="Times New Roman" w:hAnsi="Times New Roman"/>
-          <w:sz w:val="28"/>
-          <w:szCs w:val="28"/>
-          <w:lang w:val="uk-UA"/>
-        </w:rPr>
-        <w:t>ого</w:t>
-      </w:r>
-      <w:r>
-        <w:rPr>
-          <w:rFonts w:ascii="Times New Roman" w:hAnsi="Times New Roman"/>
-          <w:sz w:val="28"/>
-          <w:szCs w:val="28"/>
-          <w:lang w:val="uk-UA"/>
-        </w:rPr>
-        <w:t xml:space="preserve"> алгоритм</w:t>
-      </w:r>
-      <w:r>
-        <w:rPr>
-          <w:rFonts w:ascii="Times New Roman" w:hAnsi="Times New Roman"/>
-          <w:sz w:val="28"/>
-          <w:szCs w:val="28"/>
-          <w:lang w:val="uk-UA"/>
-        </w:rPr>
-        <w:t>у</w:t>
-      </w:r>
-      <w:r>
-        <w:rPr>
-          <w:rFonts w:ascii="Times New Roman" w:hAnsi="Times New Roman"/>
-          <w:sz w:val="28"/>
-          <w:szCs w:val="28"/>
-          <w:lang w:val="uk-UA"/>
-        </w:rPr>
-        <w:t xml:space="preserve"> для підтр</w:t>
-      </w:r>
-      <w:r>
-        <w:rPr>
-          <w:rFonts w:ascii="Times New Roman" w:hAnsi="Times New Roman"/>
-          <w:sz w:val="28"/>
-          <w:szCs w:val="28"/>
-          <w:lang w:val="uk-UA"/>
-        </w:rPr>
-        <w:t>имки більш складних конструкцій</w:t>
-      </w:r>
-      <w:r>
-        <w:rPr>
-          <w:rFonts w:ascii="Times New Roman" w:hAnsi="Times New Roman"/>
-          <w:sz w:val="28"/>
-          <w:szCs w:val="28"/>
-          <w:lang w:val="uk-UA"/>
-        </w:rPr>
-        <w:t>.</w:t>
-      </w:r>
-    </w:p>
-    <w:p>
-      <w:pPr>
-        <w:spacing w:after="0" w:line="360" w:lineRule="auto"/>
-        <w:rPr>
-          <w:rFonts w:ascii="Times New Roman" w:hAnsi="Times New Roman"/>
-          <w:sz w:val="28"/>
-          <w:szCs w:val="28"/>
-          <w:lang w:val="uk-UA" w:eastAsia="x-none"/>
-        </w:rPr>
-      </w:pPr>
-    </w:p>
-    <w:p>
-      <w:pPr>
-        <w:spacing w:after="0" w:line="360" w:lineRule="auto"/>
-        <w:rPr>
-          <w:rFonts w:ascii="Times New Roman" w:hAnsi="Times New Roman"/>
-          <w:sz w:val="28"/>
-          <w:szCs w:val="28"/>
-          <w:lang w:val="uk-UA" w:eastAsia="x-none"/>
-        </w:rPr>
-      </w:pPr>
-      <w:r>
-        <w:rPr>
-          <w:rFonts w:ascii="Times New Roman" w:hAnsi="Times New Roman"/>
-          <w:sz w:val="28"/>
-          <w:szCs w:val="28"/>
-          <w:lang w:val="uk-UA" w:eastAsia="x-none"/>
-        </w:rPr>
-        <w:t>Єто будет єтап проектирования</w:t>
-      </w:r>
-    </w:p>
-    <w:p>
-      <w:pPr>
-        <w:spacing w:after="0" w:line="360" w:lineRule="auto"/>
-        <w:rPr>
-          <w:rFonts w:ascii="Times New Roman" w:hAnsi="Times New Roman"/>
-          <w:sz w:val="28"/>
-          <w:szCs w:val="28"/>
-          <w:lang w:val="uk-UA" w:eastAsia="x-none"/>
-        </w:rPr>
-      </w:pPr>
-      <w:r>
-        <w:rPr>
-          <w:rFonts w:ascii="Times New Roman" w:hAnsi="Times New Roman"/>
-          <w:sz w:val="28"/>
-          <w:szCs w:val="28"/>
-          <w:lang w:val="uk-UA" w:eastAsia="x-none"/>
-        </w:rPr>
-        <w:t xml:space="preserve">А потом еще должен біть раздел </w:t>
-      </w:r>
-    </w:p>
-    <w:p>
-      <w:pPr>
-        <w:pStyle w:val="ListParagraph"/>
-        <w:numPr>
-          <w:ilvl w:val="0"/>
-          <w:numId w:val="20"/>
-        </w:numPr>
-        <w:spacing w:after="0" w:line="360" w:lineRule="auto"/>
-        <w:rPr>
-          <w:rFonts w:ascii="Times New Roman" w:hAnsi="Times New Roman"/>
-          <w:sz w:val="28"/>
-          <w:szCs w:val="28"/>
-          <w:lang w:val="uk-UA" w:eastAsia="x-none"/>
-        </w:rPr>
-      </w:pPr>
-      <w:r>
-        <w:rPr>
-          <w:rFonts w:ascii="Times New Roman" w:hAnsi="Times New Roman"/>
-          <w:sz w:val="28"/>
-          <w:szCs w:val="28"/>
-          <w:lang w:val="uk-UA" w:eastAsia="x-none"/>
-        </w:rPr>
-        <w:t>ОПИС ПРОГРАМНОЇ РЕАЛІЗАЦІЇ</w:t>
-      </w:r>
-    </w:p>
-    <w:p>
-      <w:pPr>
-        <w:pStyle w:val="ListParagraph"/>
-        <w:numPr>
-          <w:ilvl w:val="1"/>
-          <w:numId w:val="20"/>
-        </w:numPr>
-        <w:spacing w:after="0" w:line="360" w:lineRule="auto"/>
-        <w:rPr>
-          <w:rFonts w:ascii="Times New Roman" w:hAnsi="Times New Roman"/>
-          <w:sz w:val="28"/>
-          <w:szCs w:val="28"/>
-          <w:lang w:val="uk-UA" w:eastAsia="x-none"/>
-        </w:rPr>
-      </w:pPr>
-      <w:r>
-        <w:rPr>
-          <w:rFonts w:ascii="Times New Roman" w:hAnsi="Times New Roman"/>
-          <w:sz w:val="28"/>
-          <w:szCs w:val="28"/>
-          <w:lang w:val="uk-UA" w:eastAsia="x-none"/>
-        </w:rPr>
-        <w:lastRenderedPageBreak/>
-        <w:t>Розробка бази даних для …..????</w:t>
-      </w:r>
-    </w:p>
-    <w:p>
-      <w:pPr>
-        <w:pStyle w:val="ListParagraph"/>
-        <w:numPr>
-          <w:ilvl w:val="1"/>
-          <w:numId w:val="20"/>
-        </w:numPr>
-        <w:spacing w:after="0" w:line="360" w:lineRule="auto"/>
-        <w:rPr>
-          <w:rFonts w:ascii="Times New Roman" w:hAnsi="Times New Roman"/>
-          <w:sz w:val="28"/>
-          <w:szCs w:val="28"/>
-          <w:lang w:val="uk-UA" w:eastAsia="x-none"/>
-        </w:rPr>
-      </w:pPr>
-      <w:r>
-        <w:rPr>
-          <w:rFonts w:ascii="Times New Roman" w:hAnsi="Times New Roman"/>
-          <w:sz w:val="28"/>
-          <w:szCs w:val="28"/>
-          <w:lang w:val="uk-UA" w:eastAsia="x-none"/>
-        </w:rPr>
-        <w:t xml:space="preserve"> Р</w:t>
-      </w:r>
-      <w:r>
-        <w:rPr>
-          <w:rFonts w:ascii="Times New Roman" w:hAnsi="Times New Roman"/>
-          <w:sz w:val="28"/>
-          <w:szCs w:val="28"/>
-          <w:lang w:val="uk-UA"/>
-        </w:rPr>
-        <w:t>еаліз</w:t>
-      </w:r>
-      <w:r>
-        <w:rPr>
-          <w:rFonts w:ascii="Times New Roman" w:hAnsi="Times New Roman"/>
-          <w:sz w:val="28"/>
-          <w:szCs w:val="28"/>
-          <w:lang w:val="uk-UA"/>
-        </w:rPr>
-        <w:t>ація</w:t>
-      </w:r>
-      <w:r>
-        <w:rPr>
-          <w:rFonts w:ascii="Times New Roman" w:hAnsi="Times New Roman"/>
-          <w:sz w:val="28"/>
-          <w:szCs w:val="28"/>
-          <w:lang w:val="uk-UA"/>
-        </w:rPr>
-        <w:t xml:space="preserve"> часов</w:t>
-      </w:r>
-      <w:r>
-        <w:rPr>
-          <w:rFonts w:ascii="Times New Roman" w:hAnsi="Times New Roman"/>
-          <w:sz w:val="28"/>
-          <w:szCs w:val="28"/>
-          <w:lang w:val="uk-UA"/>
-        </w:rPr>
-        <w:t>ого</w:t>
-      </w:r>
-      <w:r>
-        <w:rPr>
-          <w:rFonts w:ascii="Times New Roman" w:hAnsi="Times New Roman"/>
-          <w:sz w:val="28"/>
-          <w:szCs w:val="28"/>
-          <w:lang w:val="uk-UA"/>
-        </w:rPr>
-        <w:t xml:space="preserve"> алгоритм</w:t>
-      </w:r>
-      <w:r>
-        <w:rPr>
-          <w:rFonts w:ascii="Times New Roman" w:hAnsi="Times New Roman"/>
-          <w:sz w:val="28"/>
-          <w:szCs w:val="28"/>
-          <w:lang w:val="uk-UA"/>
-        </w:rPr>
-        <w:t>у</w:t>
-      </w:r>
-      <w:r>
-        <w:rPr>
-          <w:rFonts w:ascii="Times New Roman" w:hAnsi="Times New Roman"/>
-          <w:sz w:val="28"/>
-          <w:szCs w:val="28"/>
-          <w:lang w:val="uk-UA"/>
-        </w:rPr>
-        <w:t xml:space="preserve"> оцінки задач</w:t>
-      </w:r>
-    </w:p>
-    <w:p>
-      <w:pPr>
-        <w:pStyle w:val="ListParagraph"/>
-        <w:numPr>
-          <w:ilvl w:val="1"/>
-          <w:numId w:val="20"/>
-        </w:numPr>
-        <w:spacing w:after="0" w:line="360" w:lineRule="auto"/>
-        <w:rPr>
-          <w:rFonts w:ascii="Times New Roman" w:hAnsi="Times New Roman"/>
-          <w:sz w:val="28"/>
-          <w:szCs w:val="28"/>
-          <w:lang w:val="uk-UA" w:eastAsia="x-none"/>
-        </w:rPr>
-      </w:pPr>
-      <w:r>
-        <w:rPr>
-          <w:rFonts w:ascii="Times New Roman" w:hAnsi="Times New Roman"/>
-          <w:sz w:val="28"/>
-          <w:szCs w:val="28"/>
-          <w:lang w:val="uk-UA"/>
-        </w:rPr>
-        <w:t xml:space="preserve"> Вапварар</w:t>
-      </w:r>
-    </w:p>
-    <w:p>
-      <w:pPr>
-        <w:spacing w:after="0" w:line="360" w:lineRule="auto"/>
-        <w:rPr>
-          <w:rFonts w:ascii="Times New Roman" w:hAnsi="Times New Roman"/>
-          <w:sz w:val="28"/>
-          <w:szCs w:val="28"/>
-          <w:lang w:val="uk-UA" w:eastAsia="x-none"/>
-        </w:rPr>
-      </w:pPr>
-      <w:r>
-        <w:rPr>
-          <w:rFonts w:ascii="Times New Roman" w:hAnsi="Times New Roman"/>
-          <w:sz w:val="28"/>
-          <w:szCs w:val="28"/>
-          <w:lang w:val="uk-UA" w:eastAsia="x-none"/>
-        </w:rPr>
-        <w:t xml:space="preserve">5 </w:t>
-      </w:r>
-      <w:r>
-        <w:rPr>
-          <w:rFonts w:ascii="Times New Roman" w:hAnsi="Times New Roman"/>
-          <w:sz w:val="28"/>
-          <w:szCs w:val="28"/>
-          <w:lang w:val="uk-UA" w:eastAsia="x-none"/>
-        </w:rPr>
-        <w:t>АНАЛІЗ</w:t>
-      </w:r>
-      <w:r>
-        <w:rPr>
-          <w:rFonts w:ascii="Times New Roman" w:hAnsi="Times New Roman"/>
-          <w:sz w:val="28"/>
-          <w:szCs w:val="28"/>
-          <w:lang w:val="uk-UA" w:eastAsia="x-none"/>
-        </w:rPr>
-        <w:t xml:space="preserve"> РЕЗУЛЬТАТІВ ТЕСТУВАННЯ </w:t>
-      </w:r>
-      <w:r>
-        <w:rPr>
-          <w:rFonts w:ascii="Times New Roman" w:hAnsi="Times New Roman"/>
-          <w:sz w:val="28"/>
-          <w:szCs w:val="28"/>
-          <w:lang w:val="uk-UA" w:eastAsia="x-none"/>
-        </w:rPr>
-        <w:t>ТА МОЖЛИВОГО ЗАСТОСУВАННЯ (3-4 страниці)</w:t>
+        <w:t>Источники:</w:t>
       </w:r>
     </w:p>
     <w:p>
       <w:pPr>
         <w:spacing w:after="0" w:line="360" w:lineRule="auto"/>
         <w:jc w:val="both"/>
-        <w:rPr>
-          <w:rFonts w:ascii="Times New Roman" w:hAnsi="Times New Roman"/>
-          <w:sz w:val="28"/>
-          <w:szCs w:val="28"/>
-          <w:lang w:val="uk-UA"/>
-        </w:rPr>
-      </w:pPr>
-    </w:p>
-    <w:p>
-      <w:pPr>
-        <w:spacing w:after="0" w:line="360" w:lineRule="auto"/>
-        <w:jc w:val="both"/>
-        <w:rPr>
-          <w:rFonts w:ascii="Times New Roman" w:hAnsi="Times New Roman"/>
-          <w:sz w:val="28"/>
-          <w:szCs w:val="28"/>
-          <w:lang w:val="uk-UA"/>
-        </w:rPr>
-      </w:pPr>
-      <w:r>
-        <w:rPr>
-          <w:rFonts w:ascii="Times New Roman" w:hAnsi="Times New Roman"/>
-          <w:sz w:val="28"/>
-          <w:szCs w:val="28"/>
-          <w:lang w:val="uk-UA"/>
-        </w:rPr>
-        <w:tab/>
-      </w:r>
-    </w:p>
-    <w:p>
-      <w:pPr>
-        <w:spacing w:after="160" w:line="259" w:lineRule="auto"/>
-        <w:rPr>
-          <w:rFonts w:ascii="Times New Roman" w:hAnsi="Times New Roman"/>
-          <w:sz w:val="28"/>
-          <w:szCs w:val="28"/>
-          <w:lang w:val="uk-UA"/>
-        </w:rPr>
-      </w:pPr>
-      <w:r>
-        <w:rPr>
-          <w:rFonts w:ascii="Times New Roman" w:hAnsi="Times New Roman"/>
-          <w:sz w:val="28"/>
-          <w:szCs w:val="28"/>
-          <w:lang w:val="uk-UA"/>
-        </w:rPr>
-        <w:br w:type="page"/>
-      </w:r>
-    </w:p>
-    <w:p>
-      <w:pPr>
-        <w:spacing w:after="0" w:line="360" w:lineRule="auto"/>
-        <w:jc w:val="both"/>
-        <w:rPr>
-          <w:rFonts w:ascii="Times New Roman" w:hAnsi="Times New Roman"/>
-          <w:sz w:val="28"/>
-          <w:szCs w:val="28"/>
-          <w:lang w:val="uk-UA"/>
-        </w:rPr>
-      </w:pPr>
-      <w:r>
-        <w:rPr>
-          <w:rFonts w:ascii="Times New Roman" w:hAnsi="Times New Roman"/>
-          <w:sz w:val="28"/>
-          <w:szCs w:val="28"/>
-          <w:lang w:val="uk-UA"/>
-        </w:rPr>
-        <w:lastRenderedPageBreak/>
-        <w:t>Источники:</w:t>
-      </w:r>
-    </w:p>
-    <w:p>
-      <w:pPr>
-        <w:spacing w:after="0" w:line="360" w:lineRule="auto"/>
-        <w:jc w:val="both"/>
-        <w:rPr>
-          <w:rFonts w:ascii="Times New Roman" w:hAnsi="Times New Roman"/>
-          <w:sz w:val="28"/>
-          <w:szCs w:val="28"/>
-          <w:lang w:val="uk-UA"/>
-        </w:rPr>
       </w:pPr>
       <w:r>
         <w:rPr>
@@ -13896,12 +16866,38 @@
         </w:rPr>
         <w:t xml:space="preserve">9 - </w:t>
       </w:r>
-      <w:hyperlink r:id="rId17" w:history="1">
+      <w:hyperlink r:id="rId30" w:history="1">
         <w:r>
           <w:rPr>
             <w:rStyle w:val="Hyperlink"/>
           </w:rPr>
           <w:t>https://hackernoon.com/lexical-analysis-861b8bfe4cb0</w:t>
+        </w:r>
+      </w:hyperlink>
+    </w:p>
+    <w:p>
+      <w:pPr>
+        <w:spacing w:after="0" w:line="360" w:lineRule="auto"/>
+        <w:jc w:val="both"/>
+        <w:rPr>
+          <w:rFonts w:ascii="Times New Roman" w:hAnsi="Times New Roman"/>
+          <w:sz w:val="28"/>
+          <w:szCs w:val="28"/>
+          <w:lang w:val="en-US"/>
+        </w:rPr>
+      </w:pPr>
+      <w:r>
+        <w:rPr>
+          <w:lang w:val="en-US"/>
+        </w:rPr>
+        <w:t xml:space="preserve">13 - </w:t>
+      </w:r>
+      <w:hyperlink r:id="rId31" w:history="1">
+        <w:r>
+          <w:rPr>
+            <w:rStyle w:val="Hyperlink"/>
+          </w:rPr>
+          <w:t>https://en.wikipedia.org/wiki/Analysis_of_algorithms</w:t>
         </w:r>
       </w:hyperlink>
     </w:p>
@@ -14759,6 +17755,119 @@
     </w:lvl>
   </w:abstractNum>
   <w:abstractNum w:abstractNumId="7" w15:restartNumberingAfterBreak="0">
+    <w:nsid w:val="252D58AE"/>
+    <w:multiLevelType w:val="hybridMultilevel"/>
+    <w:tmpl w:val="B83426CA"/>
+    <w:lvl w:ilvl="0" w:tplc="F93E7812">
+      <w:start w:val="2014"/>
+      <w:numFmt w:val="bullet"/>
+      <w:lvlText w:val="–"/>
+      <w:lvlJc w:val="left"/>
+      <w:pPr>
+        <w:ind w:left="360" w:hanging="360"/>
+      </w:pPr>
+      <w:rPr>
+        <w:rFonts w:ascii="Times New Roman" w:eastAsia="Calibri" w:hAnsi="Times New Roman" w:cs="Times New Roman" w:hint="default"/>
+      </w:rPr>
+    </w:lvl>
+    <w:lvl w:ilvl="1" w:tplc="04090003">
+      <w:start w:val="1"/>
+      <w:numFmt w:val="bullet"/>
+      <w:lvlText w:val="o"/>
+      <w:lvlJc w:val="left"/>
+      <w:pPr>
+        <w:ind w:left="1080" w:hanging="360"/>
+      </w:pPr>
+      <w:rPr>
+        <w:rFonts w:ascii="Courier New" w:hAnsi="Courier New" w:cs="Courier New" w:hint="default"/>
+      </w:rPr>
+    </w:lvl>
+    <w:lvl w:ilvl="2" w:tplc="04090005">
+      <w:start w:val="1"/>
+      <w:numFmt w:val="bullet"/>
+      <w:lvlText w:val=""/>
+      <w:lvlJc w:val="left"/>
+      <w:pPr>
+        <w:ind w:left="1800" w:hanging="360"/>
+      </w:pPr>
+      <w:rPr>
+        <w:rFonts w:ascii="Wingdings" w:hAnsi="Wingdings" w:hint="default"/>
+      </w:rPr>
+    </w:lvl>
+    <w:lvl w:ilvl="3" w:tplc="04090001" w:tentative="1">
+      <w:start w:val="1"/>
+      <w:numFmt w:val="bullet"/>
+      <w:lvlText w:val=""/>
+      <w:lvlJc w:val="left"/>
+      <w:pPr>
+        <w:ind w:left="2520" w:hanging="360"/>
+      </w:pPr>
+      <w:rPr>
+        <w:rFonts w:ascii="Symbol" w:hAnsi="Symbol" w:hint="default"/>
+      </w:rPr>
+    </w:lvl>
+    <w:lvl w:ilvl="4" w:tplc="04090003" w:tentative="1">
+      <w:start w:val="1"/>
+      <w:numFmt w:val="bullet"/>
+      <w:lvlText w:val="o"/>
+      <w:lvlJc w:val="left"/>
+      <w:pPr>
+        <w:ind w:left="3240" w:hanging="360"/>
+      </w:pPr>
+      <w:rPr>
+        <w:rFonts w:ascii="Courier New" w:hAnsi="Courier New" w:cs="Courier New" w:hint="default"/>
+      </w:rPr>
+    </w:lvl>
+    <w:lvl w:ilvl="5" w:tplc="04090005" w:tentative="1">
+      <w:start w:val="1"/>
+      <w:numFmt w:val="bullet"/>
+      <w:lvlText w:val=""/>
+      <w:lvlJc w:val="left"/>
+      <w:pPr>
+        <w:ind w:left="3960" w:hanging="360"/>
+      </w:pPr>
+      <w:rPr>
+        <w:rFonts w:ascii="Wingdings" w:hAnsi="Wingdings" w:hint="default"/>
+      </w:rPr>
+    </w:lvl>
+    <w:lvl w:ilvl="6" w:tplc="04090001" w:tentative="1">
+      <w:start w:val="1"/>
+      <w:numFmt w:val="bullet"/>
+      <w:lvlText w:val=""/>
+      <w:lvlJc w:val="left"/>
+      <w:pPr>
+        <w:ind w:left="4680" w:hanging="360"/>
+      </w:pPr>
+      <w:rPr>
+        <w:rFonts w:ascii="Symbol" w:hAnsi="Symbol" w:hint="default"/>
+      </w:rPr>
+    </w:lvl>
+    <w:lvl w:ilvl="7" w:tplc="04090003" w:tentative="1">
+      <w:start w:val="1"/>
+      <w:numFmt w:val="bullet"/>
+      <w:lvlText w:val="o"/>
+      <w:lvlJc w:val="left"/>
+      <w:pPr>
+        <w:ind w:left="5400" w:hanging="360"/>
+      </w:pPr>
+      <w:rPr>
+        <w:rFonts w:ascii="Courier New" w:hAnsi="Courier New" w:cs="Courier New" w:hint="default"/>
+      </w:rPr>
+    </w:lvl>
+    <w:lvl w:ilvl="8" w:tplc="04090005" w:tentative="1">
+      <w:start w:val="1"/>
+      <w:numFmt w:val="bullet"/>
+      <w:lvlText w:val=""/>
+      <w:lvlJc w:val="left"/>
+      <w:pPr>
+        <w:ind w:left="6120" w:hanging="360"/>
+      </w:pPr>
+      <w:rPr>
+        <w:rFonts w:ascii="Wingdings" w:hAnsi="Wingdings" w:hint="default"/>
+      </w:rPr>
+    </w:lvl>
+  </w:abstractNum>
+  <w:abstractNum w:abstractNumId="8" w15:restartNumberingAfterBreak="0">
     <w:nsid w:val="25FF54B5"/>
     <w:multiLevelType w:val="multilevel"/>
     <w:tmpl w:val="345AB06A"/>
@@ -14871,7 +17980,7 @@
       </w:rPr>
     </w:lvl>
   </w:abstractNum>
-  <w:abstractNum w:abstractNumId="8" w15:restartNumberingAfterBreak="0">
+  <w:abstractNum w:abstractNumId="9" w15:restartNumberingAfterBreak="0">
     <w:nsid w:val="2F853854"/>
     <w:multiLevelType w:val="hybridMultilevel"/>
     <w:tmpl w:val="4BFEE7E4"/>
@@ -14984,7 +18093,7 @@
       </w:rPr>
     </w:lvl>
   </w:abstractNum>
-  <w:abstractNum w:abstractNumId="9" w15:restartNumberingAfterBreak="0">
+  <w:abstractNum w:abstractNumId="10" w15:restartNumberingAfterBreak="0">
     <w:nsid w:val="2FE77AC9"/>
     <w:multiLevelType w:val="hybridMultilevel"/>
     <w:tmpl w:val="FBE4F882"/>
@@ -15097,7 +18206,7 @@
       </w:rPr>
     </w:lvl>
   </w:abstractNum>
-  <w:abstractNum w:abstractNumId="10" w15:restartNumberingAfterBreak="0">
+  <w:abstractNum w:abstractNumId="11" w15:restartNumberingAfterBreak="0">
     <w:nsid w:val="39AB222F"/>
     <w:multiLevelType w:val="hybridMultilevel"/>
     <w:tmpl w:val="27F0790C"/>
@@ -15210,7 +18319,7 @@
       </w:rPr>
     </w:lvl>
   </w:abstractNum>
-  <w:abstractNum w:abstractNumId="11" w15:restartNumberingAfterBreak="0">
+  <w:abstractNum w:abstractNumId="12" w15:restartNumberingAfterBreak="0">
     <w:nsid w:val="4C8301DD"/>
     <w:multiLevelType w:val="hybridMultilevel"/>
     <w:tmpl w:val="35D0C760"/>
@@ -15323,7 +18432,7 @@
       </w:rPr>
     </w:lvl>
   </w:abstractNum>
-  <w:abstractNum w:abstractNumId="12" w15:restartNumberingAfterBreak="0">
+  <w:abstractNum w:abstractNumId="13" w15:restartNumberingAfterBreak="0">
     <w:nsid w:val="51014EE6"/>
     <w:multiLevelType w:val="hybridMultilevel"/>
     <w:tmpl w:val="5BEA7322"/>
@@ -15436,7 +18545,7 @@
       </w:rPr>
     </w:lvl>
   </w:abstractNum>
-  <w:abstractNum w:abstractNumId="13" w15:restartNumberingAfterBreak="0">
+  <w:abstractNum w:abstractNumId="14" w15:restartNumberingAfterBreak="0">
     <w:nsid w:val="58365D65"/>
     <w:multiLevelType w:val="hybridMultilevel"/>
     <w:tmpl w:val="5FF481EE"/>
@@ -15549,7 +18658,7 @@
       </w:rPr>
     </w:lvl>
   </w:abstractNum>
-  <w:abstractNum w:abstractNumId="14" w15:restartNumberingAfterBreak="0">
+  <w:abstractNum w:abstractNumId="15" w15:restartNumberingAfterBreak="0">
     <w:nsid w:val="59B7095A"/>
     <w:multiLevelType w:val="hybridMultilevel"/>
     <w:tmpl w:val="0FD0E926"/>
@@ -15662,7 +18771,7 @@
       </w:rPr>
     </w:lvl>
   </w:abstractNum>
-  <w:abstractNum w:abstractNumId="15" w15:restartNumberingAfterBreak="0">
+  <w:abstractNum w:abstractNumId="16" w15:restartNumberingAfterBreak="0">
     <w:nsid w:val="5B301963"/>
     <w:multiLevelType w:val="multilevel"/>
     <w:tmpl w:val="345AB06A"/>
@@ -15775,7 +18884,7 @@
       </w:rPr>
     </w:lvl>
   </w:abstractNum>
-  <w:abstractNum w:abstractNumId="16" w15:restartNumberingAfterBreak="0">
+  <w:abstractNum w:abstractNumId="17" w15:restartNumberingAfterBreak="0">
     <w:nsid w:val="6D2F7693"/>
     <w:multiLevelType w:val="hybridMultilevel"/>
     <w:tmpl w:val="7D8834BC"/>
@@ -15888,7 +18997,7 @@
       </w:rPr>
     </w:lvl>
   </w:abstractNum>
-  <w:abstractNum w:abstractNumId="17" w15:restartNumberingAfterBreak="0">
+  <w:abstractNum w:abstractNumId="18" w15:restartNumberingAfterBreak="0">
     <w:nsid w:val="6E2C4CC3"/>
     <w:multiLevelType w:val="hybridMultilevel"/>
     <w:tmpl w:val="57803EE0"/>
@@ -16001,7 +19110,7 @@
       </w:rPr>
     </w:lvl>
   </w:abstractNum>
-  <w:abstractNum w:abstractNumId="18" w15:restartNumberingAfterBreak="0">
+  <w:abstractNum w:abstractNumId="19" w15:restartNumberingAfterBreak="0">
     <w:nsid w:val="7C006278"/>
     <w:multiLevelType w:val="multilevel"/>
     <w:tmpl w:val="BF4E8D34"/>
@@ -16114,7 +19223,7 @@
       </w:rPr>
     </w:lvl>
   </w:abstractNum>
-  <w:abstractNum w:abstractNumId="19" w15:restartNumberingAfterBreak="0">
+  <w:abstractNum w:abstractNumId="20" w15:restartNumberingAfterBreak="0">
     <w:nsid w:val="7D7679D9"/>
     <w:multiLevelType w:val="hybridMultilevel"/>
     <w:tmpl w:val="B83C814C"/>
@@ -16227,7 +19336,7 @@
       </w:rPr>
     </w:lvl>
   </w:abstractNum>
-  <w:abstractNum w:abstractNumId="20" w15:restartNumberingAfterBreak="0">
+  <w:abstractNum w:abstractNumId="21" w15:restartNumberingAfterBreak="0">
     <w:nsid w:val="7DCD6C78"/>
     <w:multiLevelType w:val="multilevel"/>
     <w:tmpl w:val="0409001F"/>
@@ -16371,10 +19480,10 @@
     </w:lvlOverride>
   </w:num>
   <w:num w:numId="2">
-    <w:abstractNumId w:val="17"/>
+    <w:abstractNumId w:val="18"/>
   </w:num>
   <w:num w:numId="3">
-    <w:abstractNumId w:val="15"/>
+    <w:abstractNumId w:val="16"/>
   </w:num>
   <w:num w:numId="4">
     <w:abstractNumId w:val="2"/>
@@ -16383,13 +19492,13 @@
     <w:abstractNumId w:val="4"/>
   </w:num>
   <w:num w:numId="6">
-    <w:abstractNumId w:val="12"/>
+    <w:abstractNumId w:val="13"/>
   </w:num>
   <w:num w:numId="7">
-    <w:abstractNumId w:val="9"/>
+    <w:abstractNumId w:val="10"/>
   </w:num>
   <w:num w:numId="8">
-    <w:abstractNumId w:val="14"/>
+    <w:abstractNumId w:val="15"/>
   </w:num>
   <w:num w:numId="9">
     <w:abstractNumId w:val="0"/>
@@ -16398,7 +19507,7 @@
     <w:abstractNumId w:val="5"/>
   </w:num>
   <w:num w:numId="11">
-    <w:abstractNumId w:val="20"/>
+    <w:abstractNumId w:val="21"/>
   </w:num>
   <w:num w:numId="12">
     <w:abstractNumId w:val="3"/>
@@ -16407,28 +19516,31 @@
     <w:abstractNumId w:val="1"/>
   </w:num>
   <w:num w:numId="14">
+    <w:abstractNumId w:val="20"/>
+  </w:num>
+  <w:num w:numId="15">
+    <w:abstractNumId w:val="9"/>
+  </w:num>
+  <w:num w:numId="16">
+    <w:abstractNumId w:val="17"/>
+  </w:num>
+  <w:num w:numId="17">
+    <w:abstractNumId w:val="14"/>
+  </w:num>
+  <w:num w:numId="18">
+    <w:abstractNumId w:val="11"/>
+  </w:num>
+  <w:num w:numId="19">
+    <w:abstractNumId w:val="12"/>
+  </w:num>
+  <w:num w:numId="20">
+    <w:abstractNumId w:val="8"/>
+  </w:num>
+  <w:num w:numId="21">
     <w:abstractNumId w:val="19"/>
   </w:num>
-  <w:num w:numId="15">
-    <w:abstractNumId w:val="8"/>
-  </w:num>
-  <w:num w:numId="16">
-    <w:abstractNumId w:val="16"/>
-  </w:num>
-  <w:num w:numId="17">
-    <w:abstractNumId w:val="13"/>
-  </w:num>
-  <w:num w:numId="18">
-    <w:abstractNumId w:val="10"/>
-  </w:num>
-  <w:num w:numId="19">
-    <w:abstractNumId w:val="11"/>
-  </w:num>
-  <w:num w:numId="20">
+  <w:num w:numId="22">
     <w:abstractNumId w:val="7"/>
-  </w:num>
-  <w:num w:numId="21">
-    <w:abstractNumId w:val="18"/>
   </w:num>
 </w:numbering>
 </file>
@@ -17059,6 +20171,11 @@
       <w:shd w:val="clear" w:color="auto" w:fill="E1DFDD"/>
     </w:rPr>
   </w:style>
+  <w:style w:type="character" w:customStyle="1" w:styleId="texhtml">
+    <w:name w:val="texhtml"/>
+    <w:basedOn w:val="DefaultParagraphFont"/>
+    <w:rsid w:val="005B10DA"/>
+  </w:style>
 </w:styles>
 </file>
 
@@ -17362,7 +20479,7 @@
 </file>
 
 <file path=customXml/itemProps1.xml><?xml version="1.0" encoding="utf-8"?>
-<ds:datastoreItem xmlns:ds="http://schemas.openxmlformats.org/officeDocument/2006/customXml" ds:itemID="{3757A2A8-FB7D-42B5-BB96-4B6AF1A1362A}">
+<ds:datastoreItem xmlns:ds="http://schemas.openxmlformats.org/officeDocument/2006/customXml" ds:itemID="{03E5F100-CBE0-427B-B2ED-A8D40CB69619}">
   <ds:schemaRefs>
     <ds:schemaRef ds:uri="http://schemas.openxmlformats.org/officeDocument/2006/bibliography"/>
   </ds:schemaRefs>
